--- a/LearningJournal.docx
+++ b/LearningJournal.docx
@@ -214,7 +214,7 @@
       <w:pPr>
         <w:numPr>
           <w:ilvl w:val="0"/>
-          <w:numId w:val="78"/>
+          <w:numId w:val="80"/>
         </w:numPr>
         <w:spacing w:after="0" w:afterAutospacing="0" w:before="240" w:lineRule="auto"/>
         <w:ind w:left="720" w:hanging="360"/>
@@ -230,7 +230,7 @@
       <w:pPr>
         <w:numPr>
           <w:ilvl w:val="0"/>
-          <w:numId w:val="78"/>
+          <w:numId w:val="80"/>
         </w:numPr>
         <w:spacing w:after="240" w:before="0" w:beforeAutospacing="0" w:lineRule="auto"/>
         <w:ind w:left="720" w:hanging="360"/>
@@ -301,7 +301,7 @@
       <w:pPr>
         <w:numPr>
           <w:ilvl w:val="0"/>
-          <w:numId w:val="67"/>
+          <w:numId w:val="68"/>
         </w:numPr>
         <w:spacing w:after="0" w:afterAutospacing="0" w:before="240" w:lineRule="auto"/>
         <w:ind w:left="720" w:hanging="360"/>
@@ -317,7 +317,7 @@
       <w:pPr>
         <w:numPr>
           <w:ilvl w:val="0"/>
-          <w:numId w:val="67"/>
+          <w:numId w:val="68"/>
         </w:numPr>
         <w:spacing w:after="240" w:before="0" w:beforeAutospacing="0" w:lineRule="auto"/>
         <w:ind w:left="720" w:hanging="360"/>
@@ -632,7 +632,7 @@
       <w:pPr>
         <w:numPr>
           <w:ilvl w:val="0"/>
-          <w:numId w:val="83"/>
+          <w:numId w:val="85"/>
         </w:numPr>
         <w:spacing w:after="0" w:afterAutospacing="0" w:before="240" w:lineRule="auto"/>
         <w:ind w:left="720" w:hanging="360"/>
@@ -648,7 +648,7 @@
       <w:pPr>
         <w:numPr>
           <w:ilvl w:val="0"/>
-          <w:numId w:val="83"/>
+          <w:numId w:val="85"/>
         </w:numPr>
         <w:spacing w:after="0" w:afterAutospacing="0" w:before="0" w:beforeAutospacing="0" w:lineRule="auto"/>
         <w:ind w:left="720" w:hanging="360"/>
@@ -664,7 +664,7 @@
       <w:pPr>
         <w:numPr>
           <w:ilvl w:val="0"/>
-          <w:numId w:val="83"/>
+          <w:numId w:val="85"/>
         </w:numPr>
         <w:spacing w:after="0" w:afterAutospacing="0" w:before="0" w:beforeAutospacing="0" w:lineRule="auto"/>
         <w:ind w:left="720" w:hanging="360"/>
@@ -680,7 +680,7 @@
       <w:pPr>
         <w:numPr>
           <w:ilvl w:val="0"/>
-          <w:numId w:val="83"/>
+          <w:numId w:val="85"/>
         </w:numPr>
         <w:spacing w:after="240" w:before="0" w:beforeAutospacing="0" w:lineRule="auto"/>
         <w:ind w:left="720" w:hanging="360"/>
@@ -1233,7 +1233,7 @@
       <w:pPr>
         <w:numPr>
           <w:ilvl w:val="0"/>
-          <w:numId w:val="110"/>
+          <w:numId w:val="112"/>
         </w:numPr>
         <w:spacing w:after="0" w:afterAutospacing="0" w:before="240" w:lineRule="auto"/>
         <w:ind w:left="720" w:hanging="360"/>
@@ -1249,7 +1249,7 @@
       <w:pPr>
         <w:numPr>
           <w:ilvl w:val="0"/>
-          <w:numId w:val="110"/>
+          <w:numId w:val="112"/>
         </w:numPr>
         <w:spacing w:after="0" w:afterAutospacing="0" w:before="0" w:beforeAutospacing="0" w:lineRule="auto"/>
         <w:ind w:left="720" w:hanging="360"/>
@@ -1265,7 +1265,7 @@
       <w:pPr>
         <w:numPr>
           <w:ilvl w:val="0"/>
-          <w:numId w:val="110"/>
+          <w:numId w:val="112"/>
         </w:numPr>
         <w:spacing w:after="0" w:afterAutospacing="0" w:before="0" w:beforeAutospacing="0" w:lineRule="auto"/>
         <w:ind w:left="720" w:hanging="360"/>
@@ -1281,7 +1281,7 @@
       <w:pPr>
         <w:numPr>
           <w:ilvl w:val="0"/>
-          <w:numId w:val="110"/>
+          <w:numId w:val="112"/>
         </w:numPr>
         <w:spacing w:after="0" w:afterAutospacing="0" w:before="0" w:beforeAutospacing="0" w:lineRule="auto"/>
         <w:ind w:left="720" w:hanging="360"/>
@@ -1297,7 +1297,7 @@
       <w:pPr>
         <w:numPr>
           <w:ilvl w:val="0"/>
-          <w:numId w:val="110"/>
+          <w:numId w:val="112"/>
         </w:numPr>
         <w:spacing w:after="0" w:afterAutospacing="0" w:before="0" w:beforeAutospacing="0" w:lineRule="auto"/>
         <w:ind w:left="720" w:hanging="360"/>
@@ -1313,7 +1313,7 @@
       <w:pPr>
         <w:numPr>
           <w:ilvl w:val="0"/>
-          <w:numId w:val="110"/>
+          <w:numId w:val="112"/>
         </w:numPr>
         <w:spacing w:after="0" w:afterAutospacing="0" w:before="0" w:beforeAutospacing="0" w:lineRule="auto"/>
         <w:ind w:left="720" w:hanging="360"/>
@@ -1329,7 +1329,7 @@
       <w:pPr>
         <w:numPr>
           <w:ilvl w:val="0"/>
-          <w:numId w:val="110"/>
+          <w:numId w:val="112"/>
         </w:numPr>
         <w:spacing w:after="240" w:before="0" w:beforeAutospacing="0" w:lineRule="auto"/>
         <w:ind w:left="720" w:hanging="360"/>
@@ -1439,7 +1439,7 @@
       <w:pPr>
         <w:numPr>
           <w:ilvl w:val="0"/>
-          <w:numId w:val="30"/>
+          <w:numId w:val="31"/>
         </w:numPr>
         <w:ind w:left="720" w:hanging="360"/>
         <w:rPr>
@@ -1457,7 +1457,7 @@
       <w:pPr>
         <w:numPr>
           <w:ilvl w:val="0"/>
-          <w:numId w:val="30"/>
+          <w:numId w:val="31"/>
         </w:numPr>
         <w:ind w:left="720" w:hanging="360"/>
         <w:rPr>
@@ -1558,7 +1558,7 @@
       <w:pPr>
         <w:numPr>
           <w:ilvl w:val="0"/>
-          <w:numId w:val="41"/>
+          <w:numId w:val="42"/>
         </w:numPr>
         <w:ind w:left="720" w:hanging="360"/>
         <w:rPr>
@@ -1576,7 +1576,7 @@
       <w:pPr>
         <w:numPr>
           <w:ilvl w:val="0"/>
-          <w:numId w:val="41"/>
+          <w:numId w:val="42"/>
         </w:numPr>
         <w:ind w:left="720" w:hanging="360"/>
         <w:rPr>
@@ -1594,7 +1594,7 @@
       <w:pPr>
         <w:numPr>
           <w:ilvl w:val="0"/>
-          <w:numId w:val="41"/>
+          <w:numId w:val="42"/>
         </w:numPr>
         <w:ind w:left="720" w:hanging="360"/>
         <w:rPr>
@@ -1612,7 +1612,7 @@
       <w:pPr>
         <w:numPr>
           <w:ilvl w:val="0"/>
-          <w:numId w:val="41"/>
+          <w:numId w:val="42"/>
         </w:numPr>
         <w:ind w:left="720" w:hanging="360"/>
         <w:rPr>
@@ -1684,7 +1684,7 @@
       <w:pPr>
         <w:numPr>
           <w:ilvl w:val="0"/>
-          <w:numId w:val="91"/>
+          <w:numId w:val="93"/>
         </w:numPr>
         <w:ind w:left="720" w:hanging="360"/>
         <w:rPr>
@@ -1702,7 +1702,7 @@
       <w:pPr>
         <w:numPr>
           <w:ilvl w:val="0"/>
-          <w:numId w:val="91"/>
+          <w:numId w:val="93"/>
         </w:numPr>
         <w:ind w:left="720" w:hanging="360"/>
         <w:rPr>
@@ -1720,7 +1720,7 @@
       <w:pPr>
         <w:numPr>
           <w:ilvl w:val="0"/>
-          <w:numId w:val="91"/>
+          <w:numId w:val="93"/>
         </w:numPr>
         <w:ind w:left="720" w:hanging="360"/>
         <w:rPr>
@@ -2097,7 +2097,7 @@
       <w:pPr>
         <w:numPr>
           <w:ilvl w:val="0"/>
-          <w:numId w:val="108"/>
+          <w:numId w:val="110"/>
         </w:numPr>
         <w:ind w:left="720" w:hanging="360"/>
         <w:rPr>
@@ -2115,7 +2115,7 @@
       <w:pPr>
         <w:numPr>
           <w:ilvl w:val="0"/>
-          <w:numId w:val="108"/>
+          <w:numId w:val="110"/>
         </w:numPr>
         <w:ind w:left="720" w:hanging="360"/>
         <w:rPr>
@@ -2180,7 +2180,7 @@
       <w:pPr>
         <w:numPr>
           <w:ilvl w:val="0"/>
-          <w:numId w:val="76"/>
+          <w:numId w:val="77"/>
         </w:numPr>
         <w:ind w:left="720" w:hanging="360"/>
         <w:rPr>
@@ -2198,7 +2198,7 @@
       <w:pPr>
         <w:numPr>
           <w:ilvl w:val="0"/>
-          <w:numId w:val="76"/>
+          <w:numId w:val="77"/>
         </w:numPr>
         <w:ind w:left="720" w:hanging="360"/>
         <w:rPr>
@@ -2216,7 +2216,7 @@
       <w:pPr>
         <w:numPr>
           <w:ilvl w:val="0"/>
-          <w:numId w:val="76"/>
+          <w:numId w:val="77"/>
         </w:numPr>
         <w:ind w:left="720" w:hanging="360"/>
         <w:rPr>
@@ -2234,7 +2234,7 @@
       <w:pPr>
         <w:numPr>
           <w:ilvl w:val="0"/>
-          <w:numId w:val="76"/>
+          <w:numId w:val="77"/>
         </w:numPr>
         <w:ind w:left="720" w:hanging="360"/>
         <w:rPr>
@@ -2252,7 +2252,7 @@
       <w:pPr>
         <w:numPr>
           <w:ilvl w:val="0"/>
-          <w:numId w:val="76"/>
+          <w:numId w:val="77"/>
         </w:numPr>
         <w:ind w:left="720" w:hanging="360"/>
         <w:rPr>
@@ -2270,7 +2270,7 @@
       <w:pPr>
         <w:numPr>
           <w:ilvl w:val="0"/>
-          <w:numId w:val="76"/>
+          <w:numId w:val="77"/>
         </w:numPr>
         <w:ind w:left="720" w:hanging="360"/>
         <w:rPr>
@@ -2335,7 +2335,7 @@
       <w:pPr>
         <w:numPr>
           <w:ilvl w:val="0"/>
-          <w:numId w:val="59"/>
+          <w:numId w:val="60"/>
         </w:numPr>
         <w:ind w:left="720" w:hanging="360"/>
         <w:rPr>
@@ -2353,7 +2353,7 @@
       <w:pPr>
         <w:numPr>
           <w:ilvl w:val="0"/>
-          <w:numId w:val="59"/>
+          <w:numId w:val="60"/>
         </w:numPr>
         <w:ind w:left="720" w:hanging="360"/>
         <w:rPr>
@@ -2371,7 +2371,7 @@
       <w:pPr>
         <w:numPr>
           <w:ilvl w:val="0"/>
-          <w:numId w:val="59"/>
+          <w:numId w:val="60"/>
         </w:numPr>
         <w:ind w:left="720" w:hanging="360"/>
         <w:rPr>
@@ -2389,7 +2389,7 @@
       <w:pPr>
         <w:numPr>
           <w:ilvl w:val="0"/>
-          <w:numId w:val="59"/>
+          <w:numId w:val="60"/>
         </w:numPr>
         <w:ind w:left="720" w:hanging="360"/>
         <w:rPr>
@@ -2407,7 +2407,7 @@
       <w:pPr>
         <w:numPr>
           <w:ilvl w:val="0"/>
-          <w:numId w:val="59"/>
+          <w:numId w:val="60"/>
         </w:numPr>
         <w:ind w:left="720" w:hanging="360"/>
         <w:rPr>
@@ -2425,7 +2425,7 @@
       <w:pPr>
         <w:numPr>
           <w:ilvl w:val="0"/>
-          <w:numId w:val="59"/>
+          <w:numId w:val="60"/>
         </w:numPr>
         <w:ind w:left="720" w:hanging="360"/>
         <w:rPr>
@@ -2478,7 +2478,7 @@
       <w:pPr>
         <w:numPr>
           <w:ilvl w:val="0"/>
-          <w:numId w:val="69"/>
+          <w:numId w:val="70"/>
         </w:numPr>
         <w:ind w:left="720" w:hanging="360"/>
         <w:rPr>
@@ -2496,7 +2496,7 @@
       <w:pPr>
         <w:numPr>
           <w:ilvl w:val="0"/>
-          <w:numId w:val="69"/>
+          <w:numId w:val="70"/>
         </w:numPr>
         <w:ind w:left="720" w:hanging="360"/>
         <w:rPr>
@@ -2514,7 +2514,7 @@
       <w:pPr>
         <w:numPr>
           <w:ilvl w:val="0"/>
-          <w:numId w:val="69"/>
+          <w:numId w:val="70"/>
         </w:numPr>
         <w:ind w:left="720" w:hanging="360"/>
         <w:rPr>
@@ -2698,7 +2698,7 @@
       <w:pPr>
         <w:numPr>
           <w:ilvl w:val="0"/>
-          <w:numId w:val="36"/>
+          <w:numId w:val="37"/>
         </w:numPr>
         <w:ind w:left="720" w:hanging="360"/>
         <w:rPr>
@@ -2716,7 +2716,7 @@
       <w:pPr>
         <w:numPr>
           <w:ilvl w:val="0"/>
-          <w:numId w:val="36"/>
+          <w:numId w:val="37"/>
         </w:numPr>
         <w:ind w:left="720" w:hanging="360"/>
         <w:rPr>
@@ -2734,7 +2734,7 @@
       <w:pPr>
         <w:numPr>
           <w:ilvl w:val="0"/>
-          <w:numId w:val="36"/>
+          <w:numId w:val="37"/>
         </w:numPr>
         <w:ind w:left="720" w:hanging="360"/>
         <w:rPr>
@@ -2752,7 +2752,7 @@
       <w:pPr>
         <w:numPr>
           <w:ilvl w:val="0"/>
-          <w:numId w:val="36"/>
+          <w:numId w:val="37"/>
         </w:numPr>
         <w:ind w:left="720" w:hanging="360"/>
         <w:rPr>
@@ -2829,7 +2829,7 @@
       <w:pPr>
         <w:numPr>
           <w:ilvl w:val="0"/>
-          <w:numId w:val="87"/>
+          <w:numId w:val="89"/>
         </w:numPr>
         <w:ind w:left="720" w:hanging="360"/>
         <w:rPr>
@@ -2847,7 +2847,7 @@
       <w:pPr>
         <w:numPr>
           <w:ilvl w:val="0"/>
-          <w:numId w:val="87"/>
+          <w:numId w:val="89"/>
         </w:numPr>
         <w:ind w:left="720" w:hanging="360"/>
         <w:rPr>
@@ -2936,7 +2936,7 @@
       <w:pPr>
         <w:numPr>
           <w:ilvl w:val="0"/>
-          <w:numId w:val="61"/>
+          <w:numId w:val="62"/>
         </w:numPr>
         <w:ind w:left="720" w:hanging="360"/>
         <w:rPr>
@@ -2954,7 +2954,7 @@
       <w:pPr>
         <w:numPr>
           <w:ilvl w:val="0"/>
-          <w:numId w:val="61"/>
+          <w:numId w:val="62"/>
         </w:numPr>
         <w:ind w:left="720" w:hanging="360"/>
         <w:rPr>
@@ -3186,7 +3186,7 @@
       <w:pPr>
         <w:numPr>
           <w:ilvl w:val="0"/>
-          <w:numId w:val="48"/>
+          <w:numId w:val="49"/>
         </w:numPr>
         <w:ind w:left="720" w:hanging="360"/>
       </w:pPr>
@@ -3272,7 +3272,7 @@
       <w:pPr>
         <w:numPr>
           <w:ilvl w:val="0"/>
-          <w:numId w:val="48"/>
+          <w:numId w:val="49"/>
         </w:numPr>
         <w:ind w:left="720" w:hanging="360"/>
       </w:pPr>
@@ -3393,7 +3393,7 @@
       <w:pPr>
         <w:numPr>
           <w:ilvl w:val="0"/>
-          <w:numId w:val="62"/>
+          <w:numId w:val="63"/>
         </w:numPr>
         <w:ind w:left="720" w:hanging="360"/>
       </w:pPr>
@@ -3598,7 +3598,7 @@
       <w:pPr>
         <w:numPr>
           <w:ilvl w:val="0"/>
-          <w:numId w:val="63"/>
+          <w:numId w:val="64"/>
         </w:numPr>
         <w:ind w:left="720" w:hanging="360"/>
         <w:rPr>
@@ -3616,7 +3616,7 @@
       <w:pPr>
         <w:numPr>
           <w:ilvl w:val="0"/>
-          <w:numId w:val="63"/>
+          <w:numId w:val="64"/>
         </w:numPr>
         <w:ind w:left="720" w:hanging="360"/>
         <w:rPr>
@@ -3634,7 +3634,7 @@
       <w:pPr>
         <w:numPr>
           <w:ilvl w:val="0"/>
-          <w:numId w:val="63"/>
+          <w:numId w:val="64"/>
         </w:numPr>
         <w:ind w:left="720" w:hanging="360"/>
         <w:rPr>
@@ -3652,7 +3652,7 @@
       <w:pPr>
         <w:numPr>
           <w:ilvl w:val="0"/>
-          <w:numId w:val="63"/>
+          <w:numId w:val="64"/>
         </w:numPr>
         <w:ind w:left="720" w:hanging="360"/>
         <w:rPr>
@@ -3670,7 +3670,7 @@
       <w:pPr>
         <w:numPr>
           <w:ilvl w:val="0"/>
-          <w:numId w:val="63"/>
+          <w:numId w:val="64"/>
         </w:numPr>
         <w:ind w:left="720" w:hanging="360"/>
         <w:rPr>
@@ -3688,7 +3688,7 @@
       <w:pPr>
         <w:numPr>
           <w:ilvl w:val="0"/>
-          <w:numId w:val="63"/>
+          <w:numId w:val="64"/>
         </w:numPr>
         <w:ind w:left="720" w:hanging="360"/>
         <w:rPr>
@@ -3956,7 +3956,7 @@
       <w:pPr>
         <w:numPr>
           <w:ilvl w:val="0"/>
-          <w:numId w:val="104"/>
+          <w:numId w:val="106"/>
         </w:numPr>
         <w:ind w:left="720" w:hanging="360"/>
         <w:rPr>
@@ -3974,7 +3974,7 @@
       <w:pPr>
         <w:numPr>
           <w:ilvl w:val="0"/>
-          <w:numId w:val="104"/>
+          <w:numId w:val="106"/>
         </w:numPr>
         <w:ind w:left="720" w:hanging="360"/>
         <w:rPr>
@@ -4008,7 +4008,7 @@
       <w:pPr>
         <w:numPr>
           <w:ilvl w:val="0"/>
-          <w:numId w:val="104"/>
+          <w:numId w:val="106"/>
         </w:numPr>
         <w:ind w:left="720" w:hanging="360"/>
         <w:rPr>
@@ -4042,7 +4042,7 @@
       <w:pPr>
         <w:numPr>
           <w:ilvl w:val="0"/>
-          <w:numId w:val="104"/>
+          <w:numId w:val="106"/>
         </w:numPr>
         <w:ind w:left="720" w:hanging="360"/>
         <w:rPr>
@@ -4075,7 +4075,7 @@
       <w:pPr>
         <w:numPr>
           <w:ilvl w:val="0"/>
-          <w:numId w:val="104"/>
+          <w:numId w:val="106"/>
         </w:numPr>
         <w:ind w:left="720" w:hanging="360"/>
         <w:rPr>
@@ -4093,7 +4093,7 @@
       <w:pPr>
         <w:numPr>
           <w:ilvl w:val="0"/>
-          <w:numId w:val="104"/>
+          <w:numId w:val="106"/>
         </w:numPr>
         <w:ind w:left="720" w:hanging="360"/>
         <w:rPr>
@@ -4158,7 +4158,7 @@
       <w:pPr>
         <w:numPr>
           <w:ilvl w:val="0"/>
-          <w:numId w:val="39"/>
+          <w:numId w:val="40"/>
         </w:numPr>
         <w:ind w:left="720" w:hanging="360"/>
         <w:rPr>
@@ -4191,7 +4191,7 @@
       <w:pPr>
         <w:numPr>
           <w:ilvl w:val="0"/>
-          <w:numId w:val="39"/>
+          <w:numId w:val="40"/>
         </w:numPr>
         <w:ind w:left="720" w:hanging="360"/>
         <w:rPr>
@@ -4224,7 +4224,7 @@
       <w:pPr>
         <w:numPr>
           <w:ilvl w:val="0"/>
-          <w:numId w:val="39"/>
+          <w:numId w:val="40"/>
         </w:numPr>
         <w:ind w:left="720" w:hanging="360"/>
         <w:rPr>
@@ -4257,7 +4257,7 @@
       <w:pPr>
         <w:numPr>
           <w:ilvl w:val="0"/>
-          <w:numId w:val="39"/>
+          <w:numId w:val="40"/>
         </w:numPr>
         <w:ind w:left="720" w:hanging="360"/>
         <w:rPr>
@@ -4275,7 +4275,7 @@
       <w:pPr>
         <w:numPr>
           <w:ilvl w:val="0"/>
-          <w:numId w:val="39"/>
+          <w:numId w:val="40"/>
         </w:numPr>
         <w:ind w:left="720" w:hanging="360"/>
         <w:rPr>
@@ -4308,7 +4308,7 @@
       <w:pPr>
         <w:numPr>
           <w:ilvl w:val="0"/>
-          <w:numId w:val="39"/>
+          <w:numId w:val="40"/>
         </w:numPr>
         <w:ind w:left="720" w:hanging="360"/>
         <w:rPr>
@@ -4326,7 +4326,7 @@
       <w:pPr>
         <w:numPr>
           <w:ilvl w:val="0"/>
-          <w:numId w:val="39"/>
+          <w:numId w:val="40"/>
         </w:numPr>
         <w:ind w:left="720" w:hanging="360"/>
         <w:rPr>
@@ -4344,7 +4344,7 @@
       <w:pPr>
         <w:numPr>
           <w:ilvl w:val="0"/>
-          <w:numId w:val="39"/>
+          <w:numId w:val="40"/>
         </w:numPr>
         <w:ind w:left="720" w:hanging="360"/>
         <w:rPr>
@@ -4362,7 +4362,7 @@
       <w:pPr>
         <w:numPr>
           <w:ilvl w:val="0"/>
-          <w:numId w:val="39"/>
+          <w:numId w:val="40"/>
         </w:numPr>
         <w:ind w:left="720" w:hanging="360"/>
         <w:rPr>
@@ -4392,7 +4392,7 @@
       <w:pPr>
         <w:numPr>
           <w:ilvl w:val="0"/>
-          <w:numId w:val="39"/>
+          <w:numId w:val="40"/>
         </w:numPr>
         <w:ind w:left="720" w:hanging="360"/>
         <w:rPr>
@@ -4422,7 +4422,7 @@
       <w:pPr>
         <w:numPr>
           <w:ilvl w:val="0"/>
-          <w:numId w:val="39"/>
+          <w:numId w:val="40"/>
         </w:numPr>
         <w:ind w:left="720" w:hanging="360"/>
       </w:pPr>
@@ -4437,7 +4437,7 @@
       <w:pPr>
         <w:numPr>
           <w:ilvl w:val="0"/>
-          <w:numId w:val="39"/>
+          <w:numId w:val="40"/>
         </w:numPr>
         <w:ind w:left="720" w:hanging="360"/>
       </w:pPr>
@@ -4464,7 +4464,7 @@
       <w:pPr>
         <w:numPr>
           <w:ilvl w:val="0"/>
-          <w:numId w:val="39"/>
+          <w:numId w:val="40"/>
         </w:numPr>
         <w:ind w:left="720" w:hanging="360"/>
         <w:rPr>
@@ -4541,7 +4541,7 @@
       <w:pPr>
         <w:numPr>
           <w:ilvl w:val="0"/>
-          <w:numId w:val="56"/>
+          <w:numId w:val="57"/>
         </w:numPr>
         <w:ind w:left="720" w:hanging="360"/>
         <w:rPr>
@@ -4559,7 +4559,7 @@
       <w:pPr>
         <w:numPr>
           <w:ilvl w:val="0"/>
-          <w:numId w:val="56"/>
+          <w:numId w:val="57"/>
         </w:numPr>
         <w:ind w:left="720" w:hanging="360"/>
         <w:rPr>
@@ -4577,7 +4577,7 @@
       <w:pPr>
         <w:numPr>
           <w:ilvl w:val="0"/>
-          <w:numId w:val="56"/>
+          <w:numId w:val="57"/>
         </w:numPr>
         <w:ind w:left="720" w:hanging="360"/>
         <w:rPr>
@@ -4595,7 +4595,7 @@
       <w:pPr>
         <w:numPr>
           <w:ilvl w:val="0"/>
-          <w:numId w:val="56"/>
+          <w:numId w:val="57"/>
         </w:numPr>
         <w:ind w:left="720" w:hanging="360"/>
         <w:rPr>
@@ -4613,7 +4613,7 @@
       <w:pPr>
         <w:numPr>
           <w:ilvl w:val="0"/>
-          <w:numId w:val="56"/>
+          <w:numId w:val="57"/>
         </w:numPr>
         <w:ind w:left="720" w:hanging="360"/>
         <w:rPr>
@@ -4741,7 +4741,7 @@
       <w:pPr>
         <w:numPr>
           <w:ilvl w:val="0"/>
-          <w:numId w:val="57"/>
+          <w:numId w:val="58"/>
         </w:numPr>
         <w:ind w:left="720" w:hanging="360"/>
         <w:rPr>
@@ -4759,7 +4759,7 @@
       <w:pPr>
         <w:numPr>
           <w:ilvl w:val="0"/>
-          <w:numId w:val="57"/>
+          <w:numId w:val="58"/>
         </w:numPr>
         <w:ind w:left="720" w:hanging="360"/>
         <w:rPr>
@@ -4777,7 +4777,7 @@
       <w:pPr>
         <w:numPr>
           <w:ilvl w:val="0"/>
-          <w:numId w:val="57"/>
+          <w:numId w:val="58"/>
         </w:numPr>
         <w:ind w:left="720" w:hanging="360"/>
         <w:rPr>
@@ -4795,7 +4795,7 @@
       <w:pPr>
         <w:numPr>
           <w:ilvl w:val="0"/>
-          <w:numId w:val="57"/>
+          <w:numId w:val="58"/>
         </w:numPr>
         <w:ind w:left="720" w:hanging="360"/>
         <w:rPr>
@@ -4813,7 +4813,7 @@
       <w:pPr>
         <w:numPr>
           <w:ilvl w:val="0"/>
-          <w:numId w:val="57"/>
+          <w:numId w:val="58"/>
         </w:numPr>
         <w:ind w:left="720" w:hanging="360"/>
         <w:rPr>
@@ -4831,7 +4831,7 @@
       <w:pPr>
         <w:numPr>
           <w:ilvl w:val="0"/>
-          <w:numId w:val="57"/>
+          <w:numId w:val="58"/>
         </w:numPr>
         <w:ind w:left="720" w:hanging="360"/>
         <w:rPr>
@@ -4849,7 +4849,7 @@
       <w:pPr>
         <w:numPr>
           <w:ilvl w:val="0"/>
-          <w:numId w:val="57"/>
+          <w:numId w:val="58"/>
         </w:numPr>
         <w:ind w:left="720" w:hanging="360"/>
         <w:rPr>
@@ -4867,7 +4867,7 @@
       <w:pPr>
         <w:numPr>
           <w:ilvl w:val="0"/>
-          <w:numId w:val="57"/>
+          <w:numId w:val="58"/>
         </w:numPr>
         <w:ind w:left="720" w:hanging="360"/>
         <w:rPr>
@@ -4885,7 +4885,7 @@
       <w:pPr>
         <w:numPr>
           <w:ilvl w:val="0"/>
-          <w:numId w:val="57"/>
+          <w:numId w:val="58"/>
         </w:numPr>
         <w:ind w:left="720" w:hanging="360"/>
         <w:rPr>
@@ -4903,7 +4903,7 @@
       <w:pPr>
         <w:numPr>
           <w:ilvl w:val="0"/>
-          <w:numId w:val="57"/>
+          <w:numId w:val="58"/>
         </w:numPr>
         <w:ind w:left="720" w:hanging="360"/>
         <w:rPr>
@@ -5005,7 +5005,7 @@
       <w:pPr>
         <w:numPr>
           <w:ilvl w:val="0"/>
-          <w:numId w:val="105"/>
+          <w:numId w:val="107"/>
         </w:numPr>
         <w:ind w:left="720" w:hanging="360"/>
         <w:rPr>
@@ -5023,7 +5023,7 @@
       <w:pPr>
         <w:numPr>
           <w:ilvl w:val="0"/>
-          <w:numId w:val="105"/>
+          <w:numId w:val="107"/>
         </w:numPr>
         <w:ind w:left="720" w:hanging="360"/>
         <w:rPr>
@@ -5041,7 +5041,7 @@
       <w:pPr>
         <w:numPr>
           <w:ilvl w:val="0"/>
-          <w:numId w:val="105"/>
+          <w:numId w:val="107"/>
         </w:numPr>
         <w:ind w:left="720" w:hanging="360"/>
         <w:rPr>
@@ -5118,7 +5118,7 @@
       <w:pPr>
         <w:numPr>
           <w:ilvl w:val="0"/>
-          <w:numId w:val="49"/>
+          <w:numId w:val="50"/>
         </w:numPr>
         <w:ind w:left="720" w:hanging="360"/>
       </w:pPr>
@@ -5155,7 +5155,7 @@
       <w:pPr>
         <w:numPr>
           <w:ilvl w:val="0"/>
-          <w:numId w:val="49"/>
+          <w:numId w:val="50"/>
         </w:numPr>
         <w:ind w:left="720" w:hanging="360"/>
         <w:rPr>
@@ -5173,7 +5173,7 @@
       <w:pPr>
         <w:numPr>
           <w:ilvl w:val="0"/>
-          <w:numId w:val="49"/>
+          <w:numId w:val="50"/>
         </w:numPr>
         <w:ind w:left="720" w:hanging="360"/>
         <w:rPr>
@@ -5191,7 +5191,7 @@
       <w:pPr>
         <w:numPr>
           <w:ilvl w:val="0"/>
-          <w:numId w:val="49"/>
+          <w:numId w:val="50"/>
         </w:numPr>
         <w:ind w:left="720" w:hanging="360"/>
         <w:rPr>
@@ -5209,7 +5209,7 @@
       <w:pPr>
         <w:numPr>
           <w:ilvl w:val="0"/>
-          <w:numId w:val="49"/>
+          <w:numId w:val="50"/>
         </w:numPr>
         <w:ind w:left="720" w:hanging="360"/>
         <w:rPr>
@@ -5292,7 +5292,7 @@
       <w:pPr>
         <w:numPr>
           <w:ilvl w:val="0"/>
-          <w:numId w:val="106"/>
+          <w:numId w:val="108"/>
         </w:numPr>
         <w:ind w:left="720" w:hanging="360"/>
         <w:rPr>
@@ -5310,7 +5310,7 @@
       <w:pPr>
         <w:numPr>
           <w:ilvl w:val="0"/>
-          <w:numId w:val="106"/>
+          <w:numId w:val="108"/>
         </w:numPr>
         <w:ind w:left="720" w:hanging="360"/>
         <w:rPr>
@@ -5537,7 +5537,7 @@
       <w:pPr>
         <w:numPr>
           <w:ilvl w:val="0"/>
-          <w:numId w:val="85"/>
+          <w:numId w:val="87"/>
         </w:numPr>
         <w:ind w:left="720" w:hanging="360"/>
         <w:rPr>
@@ -5567,7 +5567,7 @@
       <w:pPr>
         <w:numPr>
           <w:ilvl w:val="0"/>
-          <w:numId w:val="90"/>
+          <w:numId w:val="92"/>
         </w:numPr>
         <w:ind w:left="720" w:hanging="360"/>
         <w:rPr>
@@ -5585,7 +5585,7 @@
       <w:pPr>
         <w:numPr>
           <w:ilvl w:val="0"/>
-          <w:numId w:val="90"/>
+          <w:numId w:val="92"/>
         </w:numPr>
         <w:ind w:left="720" w:hanging="360"/>
         <w:rPr>
@@ -5615,7 +5615,7 @@
       <w:pPr>
         <w:numPr>
           <w:ilvl w:val="0"/>
-          <w:numId w:val="100"/>
+          <w:numId w:val="102"/>
         </w:numPr>
         <w:ind w:left="720" w:hanging="360"/>
         <w:rPr>
@@ -5644,7 +5644,7 @@
       <w:pPr>
         <w:numPr>
           <w:ilvl w:val="0"/>
-          <w:numId w:val="100"/>
+          <w:numId w:val="102"/>
         </w:numPr>
         <w:ind w:left="720" w:hanging="360"/>
         <w:rPr>
@@ -5674,7 +5674,7 @@
       <w:pPr>
         <w:numPr>
           <w:ilvl w:val="0"/>
-          <w:numId w:val="100"/>
+          <w:numId w:val="102"/>
         </w:numPr>
         <w:ind w:left="720" w:hanging="360"/>
         <w:rPr>
@@ -5739,7 +5739,7 @@
       <w:pPr>
         <w:numPr>
           <w:ilvl w:val="0"/>
-          <w:numId w:val="37"/>
+          <w:numId w:val="38"/>
         </w:numPr>
         <w:ind w:left="720" w:hanging="360"/>
         <w:rPr>
@@ -5757,7 +5757,7 @@
       <w:pPr>
         <w:numPr>
           <w:ilvl w:val="0"/>
-          <w:numId w:val="37"/>
+          <w:numId w:val="38"/>
         </w:numPr>
         <w:ind w:left="720" w:hanging="360"/>
         <w:rPr>
@@ -5775,7 +5775,7 @@
       <w:pPr>
         <w:numPr>
           <w:ilvl w:val="0"/>
-          <w:numId w:val="37"/>
+          <w:numId w:val="38"/>
         </w:numPr>
         <w:ind w:left="720" w:hanging="360"/>
         <w:rPr>
@@ -5793,7 +5793,7 @@
       <w:pPr>
         <w:numPr>
           <w:ilvl w:val="0"/>
-          <w:numId w:val="37"/>
+          <w:numId w:val="38"/>
         </w:numPr>
         <w:ind w:left="720" w:hanging="360"/>
         <w:rPr>
@@ -5811,7 +5811,7 @@
       <w:pPr>
         <w:numPr>
           <w:ilvl w:val="0"/>
-          <w:numId w:val="37"/>
+          <w:numId w:val="38"/>
         </w:numPr>
         <w:ind w:left="720" w:hanging="360"/>
         <w:rPr>
@@ -5829,7 +5829,7 @@
       <w:pPr>
         <w:numPr>
           <w:ilvl w:val="0"/>
-          <w:numId w:val="37"/>
+          <w:numId w:val="38"/>
         </w:numPr>
         <w:ind w:left="720" w:hanging="360"/>
         <w:rPr>
@@ -5847,7 +5847,7 @@
       <w:pPr>
         <w:numPr>
           <w:ilvl w:val="0"/>
-          <w:numId w:val="37"/>
+          <w:numId w:val="38"/>
         </w:numPr>
         <w:ind w:left="720" w:hanging="360"/>
         <w:rPr>
@@ -6084,7 +6084,7 @@
       <w:pPr>
         <w:numPr>
           <w:ilvl w:val="0"/>
-          <w:numId w:val="53"/>
+          <w:numId w:val="54"/>
         </w:numPr>
         <w:ind w:left="720" w:hanging="360"/>
         <w:rPr>
@@ -6102,7 +6102,7 @@
       <w:pPr>
         <w:numPr>
           <w:ilvl w:val="0"/>
-          <w:numId w:val="53"/>
+          <w:numId w:val="54"/>
         </w:numPr>
         <w:ind w:left="720" w:hanging="360"/>
         <w:rPr>
@@ -6120,7 +6120,7 @@
       <w:pPr>
         <w:numPr>
           <w:ilvl w:val="0"/>
-          <w:numId w:val="53"/>
+          <w:numId w:val="54"/>
         </w:numPr>
         <w:ind w:left="720" w:hanging="360"/>
         <w:rPr>
@@ -6138,7 +6138,7 @@
       <w:pPr>
         <w:numPr>
           <w:ilvl w:val="0"/>
-          <w:numId w:val="53"/>
+          <w:numId w:val="54"/>
         </w:numPr>
         <w:ind w:left="720" w:hanging="360"/>
         <w:rPr>
@@ -6156,7 +6156,7 @@
       <w:pPr>
         <w:numPr>
           <w:ilvl w:val="0"/>
-          <w:numId w:val="53"/>
+          <w:numId w:val="54"/>
         </w:numPr>
         <w:ind w:left="720" w:hanging="360"/>
         <w:rPr>
@@ -6174,7 +6174,7 @@
       <w:pPr>
         <w:numPr>
           <w:ilvl w:val="0"/>
-          <w:numId w:val="53"/>
+          <w:numId w:val="54"/>
         </w:numPr>
         <w:ind w:left="720" w:hanging="360"/>
         <w:rPr>
@@ -6192,7 +6192,7 @@
       <w:pPr>
         <w:numPr>
           <w:ilvl w:val="0"/>
-          <w:numId w:val="53"/>
+          <w:numId w:val="54"/>
         </w:numPr>
         <w:ind w:left="720" w:hanging="360"/>
         <w:rPr>
@@ -6210,7 +6210,7 @@
       <w:pPr>
         <w:numPr>
           <w:ilvl w:val="0"/>
-          <w:numId w:val="53"/>
+          <w:numId w:val="54"/>
         </w:numPr>
         <w:ind w:left="720" w:hanging="360"/>
         <w:rPr>
@@ -6228,7 +6228,7 @@
       <w:pPr>
         <w:numPr>
           <w:ilvl w:val="0"/>
-          <w:numId w:val="53"/>
+          <w:numId w:val="54"/>
         </w:numPr>
         <w:ind w:left="720" w:hanging="360"/>
         <w:rPr>
@@ -6261,7 +6261,7 @@
       <w:pPr>
         <w:numPr>
           <w:ilvl w:val="0"/>
-          <w:numId w:val="53"/>
+          <w:numId w:val="54"/>
         </w:numPr>
         <w:ind w:left="720" w:hanging="360"/>
         <w:rPr>
@@ -6279,7 +6279,7 @@
       <w:pPr>
         <w:numPr>
           <w:ilvl w:val="0"/>
-          <w:numId w:val="53"/>
+          <w:numId w:val="54"/>
         </w:numPr>
         <w:ind w:left="720" w:hanging="360"/>
         <w:rPr>
@@ -6297,7 +6297,7 @@
       <w:pPr>
         <w:numPr>
           <w:ilvl w:val="0"/>
-          <w:numId w:val="53"/>
+          <w:numId w:val="54"/>
         </w:numPr>
         <w:ind w:left="720" w:hanging="360"/>
         <w:rPr>
@@ -6315,7 +6315,7 @@
       <w:pPr>
         <w:numPr>
           <w:ilvl w:val="0"/>
-          <w:numId w:val="53"/>
+          <w:numId w:val="54"/>
         </w:numPr>
         <w:ind w:left="720" w:hanging="360"/>
         <w:rPr>
@@ -6333,7 +6333,7 @@
       <w:pPr>
         <w:numPr>
           <w:ilvl w:val="0"/>
-          <w:numId w:val="53"/>
+          <w:numId w:val="54"/>
         </w:numPr>
         <w:ind w:left="720" w:hanging="360"/>
         <w:rPr>
@@ -6351,7 +6351,7 @@
       <w:pPr>
         <w:numPr>
           <w:ilvl w:val="0"/>
-          <w:numId w:val="53"/>
+          <w:numId w:val="54"/>
         </w:numPr>
         <w:ind w:left="720" w:hanging="360"/>
         <w:rPr>
@@ -6369,7 +6369,7 @@
       <w:pPr>
         <w:numPr>
           <w:ilvl w:val="0"/>
-          <w:numId w:val="53"/>
+          <w:numId w:val="54"/>
         </w:numPr>
         <w:ind w:left="720" w:hanging="360"/>
         <w:rPr>
@@ -6387,7 +6387,7 @@
       <w:pPr>
         <w:numPr>
           <w:ilvl w:val="0"/>
-          <w:numId w:val="53"/>
+          <w:numId w:val="54"/>
         </w:numPr>
         <w:ind w:left="720" w:hanging="360"/>
         <w:rPr>
@@ -6405,7 +6405,7 @@
       <w:pPr>
         <w:numPr>
           <w:ilvl w:val="0"/>
-          <w:numId w:val="53"/>
+          <w:numId w:val="54"/>
         </w:numPr>
         <w:ind w:left="720" w:hanging="360"/>
         <w:rPr>
@@ -6446,7 +6446,7 @@
       <w:pPr>
         <w:numPr>
           <w:ilvl w:val="0"/>
-          <w:numId w:val="53"/>
+          <w:numId w:val="54"/>
         </w:numPr>
         <w:ind w:left="720" w:hanging="360"/>
         <w:rPr>
@@ -6464,7 +6464,7 @@
       <w:pPr>
         <w:numPr>
           <w:ilvl w:val="0"/>
-          <w:numId w:val="53"/>
+          <w:numId w:val="54"/>
         </w:numPr>
         <w:ind w:left="720" w:hanging="360"/>
         <w:rPr>
@@ -6514,7 +6514,7 @@
       <w:pPr>
         <w:numPr>
           <w:ilvl w:val="0"/>
-          <w:numId w:val="53"/>
+          <w:numId w:val="54"/>
         </w:numPr>
         <w:ind w:left="720" w:hanging="360"/>
         <w:rPr>
@@ -6532,7 +6532,7 @@
       <w:pPr>
         <w:numPr>
           <w:ilvl w:val="0"/>
-          <w:numId w:val="53"/>
+          <w:numId w:val="54"/>
         </w:numPr>
         <w:ind w:left="720" w:hanging="360"/>
         <w:rPr>
@@ -6585,7 +6585,7 @@
       <w:pPr>
         <w:numPr>
           <w:ilvl w:val="0"/>
-          <w:numId w:val="47"/>
+          <w:numId w:val="48"/>
         </w:numPr>
         <w:ind w:left="720" w:hanging="360"/>
         <w:rPr>
@@ -6603,7 +6603,7 @@
       <w:pPr>
         <w:numPr>
           <w:ilvl w:val="0"/>
-          <w:numId w:val="47"/>
+          <w:numId w:val="48"/>
         </w:numPr>
         <w:ind w:left="720" w:hanging="360"/>
         <w:rPr>
@@ -6621,7 +6621,7 @@
       <w:pPr>
         <w:numPr>
           <w:ilvl w:val="0"/>
-          <w:numId w:val="47"/>
+          <w:numId w:val="48"/>
         </w:numPr>
         <w:ind w:left="720" w:hanging="360"/>
         <w:rPr>
@@ -6639,7 +6639,7 @@
       <w:pPr>
         <w:numPr>
           <w:ilvl w:val="0"/>
-          <w:numId w:val="47"/>
+          <w:numId w:val="48"/>
         </w:numPr>
         <w:ind w:left="720" w:hanging="360"/>
         <w:rPr>
@@ -6672,7 +6672,7 @@
       <w:pPr>
         <w:numPr>
           <w:ilvl w:val="0"/>
-          <w:numId w:val="47"/>
+          <w:numId w:val="48"/>
         </w:numPr>
         <w:ind w:left="720" w:hanging="360"/>
         <w:rPr>
@@ -6690,7 +6690,7 @@
       <w:pPr>
         <w:numPr>
           <w:ilvl w:val="0"/>
-          <w:numId w:val="47"/>
+          <w:numId w:val="48"/>
         </w:numPr>
         <w:ind w:left="720" w:hanging="360"/>
         <w:rPr>
@@ -6708,7 +6708,7 @@
       <w:pPr>
         <w:numPr>
           <w:ilvl w:val="0"/>
-          <w:numId w:val="47"/>
+          <w:numId w:val="48"/>
         </w:numPr>
         <w:ind w:left="720" w:hanging="360"/>
         <w:rPr>
@@ -6726,7 +6726,7 @@
       <w:pPr>
         <w:numPr>
           <w:ilvl w:val="0"/>
-          <w:numId w:val="47"/>
+          <w:numId w:val="48"/>
         </w:numPr>
         <w:ind w:left="720" w:hanging="360"/>
         <w:rPr>
@@ -6744,7 +6744,7 @@
       <w:pPr>
         <w:numPr>
           <w:ilvl w:val="0"/>
-          <w:numId w:val="47"/>
+          <w:numId w:val="48"/>
         </w:numPr>
         <w:ind w:left="720" w:hanging="360"/>
         <w:rPr>
@@ -6762,7 +6762,7 @@
       <w:pPr>
         <w:numPr>
           <w:ilvl w:val="0"/>
-          <w:numId w:val="47"/>
+          <w:numId w:val="48"/>
         </w:numPr>
         <w:ind w:left="720" w:hanging="360"/>
         <w:rPr>
@@ -6780,7 +6780,7 @@
       <w:pPr>
         <w:numPr>
           <w:ilvl w:val="0"/>
-          <w:numId w:val="47"/>
+          <w:numId w:val="48"/>
         </w:numPr>
         <w:ind w:left="720" w:hanging="360"/>
       </w:pPr>
@@ -6795,7 +6795,7 @@
       <w:pPr>
         <w:numPr>
           <w:ilvl w:val="0"/>
-          <w:numId w:val="47"/>
+          <w:numId w:val="48"/>
         </w:numPr>
         <w:ind w:left="720" w:hanging="360"/>
       </w:pPr>
@@ -6810,7 +6810,7 @@
       <w:pPr>
         <w:numPr>
           <w:ilvl w:val="0"/>
-          <w:numId w:val="47"/>
+          <w:numId w:val="48"/>
         </w:numPr>
         <w:ind w:left="720" w:hanging="360"/>
       </w:pPr>
@@ -6825,7 +6825,7 @@
       <w:pPr>
         <w:numPr>
           <w:ilvl w:val="0"/>
-          <w:numId w:val="47"/>
+          <w:numId w:val="48"/>
         </w:numPr>
         <w:ind w:left="720" w:hanging="360"/>
       </w:pPr>
@@ -6840,7 +6840,7 @@
       <w:pPr>
         <w:numPr>
           <w:ilvl w:val="0"/>
-          <w:numId w:val="47"/>
+          <w:numId w:val="48"/>
         </w:numPr>
         <w:ind w:left="720" w:hanging="360"/>
         <w:rPr>
@@ -6858,7 +6858,7 @@
       <w:pPr>
         <w:numPr>
           <w:ilvl w:val="0"/>
-          <w:numId w:val="47"/>
+          <w:numId w:val="48"/>
         </w:numPr>
         <w:ind w:left="720" w:hanging="360"/>
         <w:rPr>
@@ -6945,7 +6945,7 @@
       <w:pPr>
         <w:numPr>
           <w:ilvl w:val="0"/>
-          <w:numId w:val="99"/>
+          <w:numId w:val="101"/>
         </w:numPr>
         <w:ind w:left="720" w:hanging="360"/>
         <w:rPr>
@@ -6963,7 +6963,7 @@
       <w:pPr>
         <w:numPr>
           <w:ilvl w:val="0"/>
-          <w:numId w:val="99"/>
+          <w:numId w:val="101"/>
         </w:numPr>
         <w:ind w:left="720" w:hanging="360"/>
         <w:rPr>
@@ -6981,7 +6981,7 @@
       <w:pPr>
         <w:numPr>
           <w:ilvl w:val="0"/>
-          <w:numId w:val="99"/>
+          <w:numId w:val="101"/>
         </w:numPr>
         <w:ind w:left="720" w:hanging="360"/>
         <w:rPr>
@@ -6999,7 +6999,7 @@
       <w:pPr>
         <w:numPr>
           <w:ilvl w:val="0"/>
-          <w:numId w:val="99"/>
+          <w:numId w:val="101"/>
         </w:numPr>
         <w:ind w:left="720" w:hanging="360"/>
         <w:rPr>
@@ -7017,7 +7017,7 @@
       <w:pPr>
         <w:numPr>
           <w:ilvl w:val="0"/>
-          <w:numId w:val="99"/>
+          <w:numId w:val="101"/>
         </w:numPr>
         <w:ind w:left="720" w:hanging="360"/>
         <w:rPr>
@@ -7310,7 +7310,7 @@
       <w:pPr>
         <w:numPr>
           <w:ilvl w:val="0"/>
-          <w:numId w:val="80"/>
+          <w:numId w:val="82"/>
         </w:numPr>
         <w:ind w:left="720" w:hanging="360"/>
         <w:rPr>
@@ -7328,7 +7328,7 @@
       <w:pPr>
         <w:numPr>
           <w:ilvl w:val="0"/>
-          <w:numId w:val="80"/>
+          <w:numId w:val="82"/>
         </w:numPr>
         <w:ind w:left="720" w:hanging="360"/>
         <w:rPr>
@@ -7378,7 +7378,7 @@
       <w:pPr>
         <w:numPr>
           <w:ilvl w:val="0"/>
-          <w:numId w:val="80"/>
+          <w:numId w:val="82"/>
         </w:numPr>
         <w:ind w:left="720" w:hanging="360"/>
         <w:rPr>
@@ -7498,7 +7498,7 @@
       <w:pPr>
         <w:numPr>
           <w:ilvl w:val="0"/>
-          <w:numId w:val="40"/>
+          <w:numId w:val="41"/>
         </w:numPr>
         <w:ind w:left="720" w:hanging="360"/>
         <w:rPr>
@@ -7516,7 +7516,7 @@
       <w:pPr>
         <w:numPr>
           <w:ilvl w:val="0"/>
-          <w:numId w:val="40"/>
+          <w:numId w:val="41"/>
         </w:numPr>
         <w:ind w:left="720" w:hanging="360"/>
         <w:rPr>
@@ -7957,7 +7957,7 @@
       <w:pPr>
         <w:numPr>
           <w:ilvl w:val="0"/>
-          <w:numId w:val="42"/>
+          <w:numId w:val="43"/>
         </w:numPr>
         <w:ind w:left="720" w:hanging="360"/>
         <w:rPr>
@@ -8034,7 +8034,7 @@
       <w:pPr>
         <w:numPr>
           <w:ilvl w:val="0"/>
-          <w:numId w:val="45"/>
+          <w:numId w:val="46"/>
         </w:numPr>
         <w:ind w:left="720" w:hanging="360"/>
         <w:rPr>
@@ -8052,7 +8052,7 @@
       <w:pPr>
         <w:numPr>
           <w:ilvl w:val="0"/>
-          <w:numId w:val="45"/>
+          <w:numId w:val="46"/>
         </w:numPr>
         <w:ind w:left="720" w:hanging="360"/>
         <w:rPr>
@@ -8203,7 +8203,7 @@
       <w:pPr>
         <w:numPr>
           <w:ilvl w:val="0"/>
-          <w:numId w:val="55"/>
+          <w:numId w:val="56"/>
         </w:numPr>
         <w:ind w:left="720" w:hanging="360"/>
         <w:rPr>
@@ -8221,7 +8221,7 @@
       <w:pPr>
         <w:numPr>
           <w:ilvl w:val="0"/>
-          <w:numId w:val="55"/>
+          <w:numId w:val="56"/>
         </w:numPr>
         <w:ind w:left="720" w:hanging="360"/>
         <w:rPr>
@@ -8255,7 +8255,7 @@
       <w:pPr>
         <w:numPr>
           <w:ilvl w:val="0"/>
-          <w:numId w:val="55"/>
+          <w:numId w:val="56"/>
         </w:numPr>
         <w:ind w:left="720" w:hanging="360"/>
         <w:rPr>
@@ -8273,7 +8273,7 @@
       <w:pPr>
         <w:numPr>
           <w:ilvl w:val="0"/>
-          <w:numId w:val="55"/>
+          <w:numId w:val="56"/>
         </w:numPr>
         <w:ind w:left="720" w:hanging="360"/>
         <w:rPr>
@@ -8374,7 +8374,7 @@
       <w:pPr>
         <w:numPr>
           <w:ilvl w:val="0"/>
-          <w:numId w:val="81"/>
+          <w:numId w:val="83"/>
         </w:numPr>
         <w:ind w:left="720" w:hanging="360"/>
         <w:rPr>
@@ -8392,7 +8392,7 @@
       <w:pPr>
         <w:numPr>
           <w:ilvl w:val="0"/>
-          <w:numId w:val="81"/>
+          <w:numId w:val="83"/>
         </w:numPr>
         <w:ind w:left="720" w:hanging="360"/>
         <w:rPr>
@@ -8410,7 +8410,7 @@
       <w:pPr>
         <w:numPr>
           <w:ilvl w:val="0"/>
-          <w:numId w:val="81"/>
+          <w:numId w:val="83"/>
         </w:numPr>
         <w:ind w:left="720" w:hanging="360"/>
         <w:rPr>
@@ -8428,7 +8428,7 @@
       <w:pPr>
         <w:numPr>
           <w:ilvl w:val="0"/>
-          <w:numId w:val="81"/>
+          <w:numId w:val="83"/>
         </w:numPr>
         <w:ind w:left="720" w:hanging="360"/>
         <w:rPr>
@@ -8517,7 +8517,7 @@
       <w:pPr>
         <w:numPr>
           <w:ilvl w:val="0"/>
-          <w:numId w:val="111"/>
+          <w:numId w:val="113"/>
         </w:numPr>
         <w:ind w:left="720" w:hanging="360"/>
         <w:rPr>
@@ -8559,7 +8559,7 @@
       <w:pPr>
         <w:numPr>
           <w:ilvl w:val="0"/>
-          <w:numId w:val="111"/>
+          <w:numId w:val="113"/>
         </w:numPr>
         <w:ind w:left="720" w:hanging="360"/>
         <w:rPr>
@@ -8774,7 +8774,7 @@
       <w:pPr>
         <w:numPr>
           <w:ilvl w:val="0"/>
-          <w:numId w:val="35"/>
+          <w:numId w:val="36"/>
         </w:numPr>
         <w:ind w:left="720" w:hanging="360"/>
         <w:rPr>
@@ -8804,7 +8804,7 @@
       <w:pPr>
         <w:numPr>
           <w:ilvl w:val="0"/>
-          <w:numId w:val="89"/>
+          <w:numId w:val="91"/>
         </w:numPr>
         <w:ind w:left="720" w:hanging="360"/>
         <w:rPr>
@@ -8834,7 +8834,7 @@
       <w:pPr>
         <w:numPr>
           <w:ilvl w:val="0"/>
-          <w:numId w:val="46"/>
+          <w:numId w:val="47"/>
         </w:numPr>
         <w:ind w:left="720" w:hanging="360"/>
         <w:rPr>
@@ -8852,7 +8852,7 @@
       <w:pPr>
         <w:numPr>
           <w:ilvl w:val="0"/>
-          <w:numId w:val="46"/>
+          <w:numId w:val="47"/>
         </w:numPr>
         <w:ind w:left="720" w:hanging="360"/>
         <w:rPr>
@@ -8885,7 +8885,7 @@
       <w:pPr>
         <w:numPr>
           <w:ilvl w:val="0"/>
-          <w:numId w:val="46"/>
+          <w:numId w:val="47"/>
         </w:numPr>
         <w:ind w:left="720" w:hanging="360"/>
         <w:rPr>
@@ -8903,7 +8903,7 @@
       <w:pPr>
         <w:numPr>
           <w:ilvl w:val="0"/>
-          <w:numId w:val="46"/>
+          <w:numId w:val="47"/>
         </w:numPr>
         <w:ind w:left="720" w:hanging="360"/>
         <w:rPr>
@@ -9026,7 +9026,7 @@
       <w:pPr>
         <w:numPr>
           <w:ilvl w:val="0"/>
-          <w:numId w:val="60"/>
+          <w:numId w:val="61"/>
         </w:numPr>
         <w:ind w:left="720" w:hanging="360"/>
         <w:rPr>
@@ -9110,7 +9110,7 @@
       <w:pPr>
         <w:numPr>
           <w:ilvl w:val="0"/>
-          <w:numId w:val="92"/>
+          <w:numId w:val="94"/>
         </w:numPr>
         <w:ind w:left="720" w:hanging="360"/>
         <w:rPr>
@@ -9140,7 +9140,7 @@
       <w:pPr>
         <w:numPr>
           <w:ilvl w:val="0"/>
-          <w:numId w:val="54"/>
+          <w:numId w:val="55"/>
         </w:numPr>
         <w:ind w:left="720" w:hanging="360"/>
         <w:rPr>
@@ -9173,7 +9173,7 @@
       <w:pPr>
         <w:numPr>
           <w:ilvl w:val="0"/>
-          <w:numId w:val="54"/>
+          <w:numId w:val="55"/>
         </w:numPr>
         <w:ind w:left="720" w:hanging="360"/>
         <w:rPr>
@@ -9191,7 +9191,7 @@
       <w:pPr>
         <w:numPr>
           <w:ilvl w:val="0"/>
-          <w:numId w:val="54"/>
+          <w:numId w:val="55"/>
         </w:numPr>
         <w:ind w:left="720" w:hanging="360"/>
         <w:rPr>
@@ -9256,7 +9256,7 @@
       <w:pPr>
         <w:numPr>
           <w:ilvl w:val="0"/>
-          <w:numId w:val="64"/>
+          <w:numId w:val="65"/>
         </w:numPr>
         <w:ind w:left="720" w:hanging="360"/>
         <w:rPr>
@@ -9274,7 +9274,7 @@
       <w:pPr>
         <w:numPr>
           <w:ilvl w:val="0"/>
-          <w:numId w:val="64"/>
+          <w:numId w:val="65"/>
         </w:numPr>
         <w:ind w:left="720" w:hanging="360"/>
         <w:rPr>
@@ -9416,7 +9416,7 @@
       <w:pPr>
         <w:numPr>
           <w:ilvl w:val="0"/>
-          <w:numId w:val="64"/>
+          <w:numId w:val="65"/>
         </w:numPr>
         <w:ind w:left="720" w:hanging="360"/>
         <w:rPr>
@@ -9589,7 +9589,7 @@
       <w:pPr>
         <w:numPr>
           <w:ilvl w:val="0"/>
-          <w:numId w:val="51"/>
+          <w:numId w:val="52"/>
         </w:numPr>
         <w:ind w:left="720" w:hanging="360"/>
         <w:rPr>
@@ -9743,7 +9743,7 @@
       <w:pPr>
         <w:numPr>
           <w:ilvl w:val="0"/>
-          <w:numId w:val="51"/>
+          <w:numId w:val="52"/>
         </w:numPr>
         <w:ind w:left="720" w:hanging="360"/>
         <w:rPr>
@@ -9809,7 +9809,7 @@
       <w:pPr>
         <w:numPr>
           <w:ilvl w:val="0"/>
-          <w:numId w:val="102"/>
+          <w:numId w:val="104"/>
         </w:numPr>
         <w:ind w:left="720" w:hanging="360"/>
         <w:rPr>
@@ -9963,7 +9963,7 @@
       <w:pPr>
         <w:numPr>
           <w:ilvl w:val="0"/>
-          <w:numId w:val="102"/>
+          <w:numId w:val="104"/>
         </w:numPr>
         <w:ind w:left="720" w:hanging="360"/>
       </w:pPr>
@@ -10002,7 +10002,7 @@
       <w:pPr>
         <w:numPr>
           <w:ilvl w:val="0"/>
-          <w:numId w:val="102"/>
+          <w:numId w:val="104"/>
         </w:numPr>
         <w:ind w:left="720" w:hanging="360"/>
         <w:rPr>
@@ -10721,7 +10721,7 @@
       <w:pPr>
         <w:numPr>
           <w:ilvl w:val="0"/>
-          <w:numId w:val="43"/>
+          <w:numId w:val="44"/>
         </w:numPr>
         <w:ind w:left="720" w:hanging="360"/>
         <w:rPr>
@@ -10739,7 +10739,7 @@
       <w:pPr>
         <w:numPr>
           <w:ilvl w:val="0"/>
-          <w:numId w:val="43"/>
+          <w:numId w:val="44"/>
         </w:numPr>
         <w:ind w:left="720" w:hanging="360"/>
         <w:rPr>
@@ -10757,7 +10757,7 @@
       <w:pPr>
         <w:numPr>
           <w:ilvl w:val="0"/>
-          <w:numId w:val="43"/>
+          <w:numId w:val="44"/>
         </w:numPr>
         <w:ind w:left="720" w:hanging="360"/>
         <w:rPr>
@@ -10775,7 +10775,7 @@
       <w:pPr>
         <w:numPr>
           <w:ilvl w:val="0"/>
-          <w:numId w:val="43"/>
+          <w:numId w:val="44"/>
         </w:numPr>
         <w:ind w:left="720" w:hanging="360"/>
         <w:rPr>
@@ -10793,7 +10793,7 @@
       <w:pPr>
         <w:numPr>
           <w:ilvl w:val="0"/>
-          <w:numId w:val="43"/>
+          <w:numId w:val="44"/>
         </w:numPr>
         <w:ind w:left="720" w:hanging="360"/>
         <w:rPr>
@@ -10811,7 +10811,7 @@
       <w:pPr>
         <w:numPr>
           <w:ilvl w:val="0"/>
-          <w:numId w:val="43"/>
+          <w:numId w:val="44"/>
         </w:numPr>
         <w:ind w:left="720" w:hanging="360"/>
         <w:rPr>
@@ -10829,7 +10829,7 @@
       <w:pPr>
         <w:numPr>
           <w:ilvl w:val="0"/>
-          <w:numId w:val="43"/>
+          <w:numId w:val="44"/>
         </w:numPr>
         <w:ind w:left="720" w:hanging="360"/>
         <w:rPr>
@@ -10847,7 +10847,7 @@
       <w:pPr>
         <w:numPr>
           <w:ilvl w:val="0"/>
-          <w:numId w:val="43"/>
+          <w:numId w:val="44"/>
         </w:numPr>
         <w:ind w:left="720" w:hanging="360"/>
         <w:rPr>
@@ -10865,7 +10865,7 @@
       <w:pPr>
         <w:numPr>
           <w:ilvl w:val="0"/>
-          <w:numId w:val="43"/>
+          <w:numId w:val="44"/>
         </w:numPr>
         <w:ind w:left="720" w:hanging="360"/>
         <w:rPr>
@@ -10883,7 +10883,7 @@
       <w:pPr>
         <w:numPr>
           <w:ilvl w:val="0"/>
-          <w:numId w:val="43"/>
+          <w:numId w:val="44"/>
         </w:numPr>
         <w:ind w:left="720" w:hanging="360"/>
         <w:rPr>
@@ -10901,7 +10901,7 @@
       <w:pPr>
         <w:numPr>
           <w:ilvl w:val="0"/>
-          <w:numId w:val="43"/>
+          <w:numId w:val="44"/>
         </w:numPr>
         <w:ind w:left="720" w:hanging="360"/>
         <w:rPr>
@@ -10919,7 +10919,7 @@
       <w:pPr>
         <w:numPr>
           <w:ilvl w:val="0"/>
-          <w:numId w:val="43"/>
+          <w:numId w:val="44"/>
         </w:numPr>
         <w:ind w:left="720" w:hanging="360"/>
         <w:rPr>
@@ -11160,7 +11160,7 @@
       <w:pPr>
         <w:numPr>
           <w:ilvl w:val="0"/>
-          <w:numId w:val="75"/>
+          <w:numId w:val="76"/>
         </w:numPr>
         <w:ind w:left="720" w:hanging="360"/>
         <w:rPr>
@@ -11193,7 +11193,7 @@
       <w:pPr>
         <w:numPr>
           <w:ilvl w:val="0"/>
-          <w:numId w:val="75"/>
+          <w:numId w:val="76"/>
         </w:numPr>
         <w:ind w:left="720" w:hanging="360"/>
         <w:rPr>
@@ -11211,7 +11211,7 @@
       <w:pPr>
         <w:numPr>
           <w:ilvl w:val="0"/>
-          <w:numId w:val="75"/>
+          <w:numId w:val="76"/>
         </w:numPr>
         <w:ind w:left="720" w:hanging="360"/>
         <w:rPr>
@@ -11229,7 +11229,7 @@
       <w:pPr>
         <w:numPr>
           <w:ilvl w:val="0"/>
-          <w:numId w:val="75"/>
+          <w:numId w:val="76"/>
         </w:numPr>
         <w:ind w:left="720" w:hanging="360"/>
         <w:rPr>
@@ -11633,7 +11633,7 @@
       <w:pPr>
         <w:numPr>
           <w:ilvl w:val="0"/>
-          <w:numId w:val="93"/>
+          <w:numId w:val="95"/>
         </w:numPr>
         <w:ind w:left="720" w:hanging="360"/>
         <w:rPr>
@@ -11651,7 +11651,7 @@
       <w:pPr>
         <w:numPr>
           <w:ilvl w:val="0"/>
-          <w:numId w:val="93"/>
+          <w:numId w:val="95"/>
         </w:numPr>
         <w:ind w:left="720" w:hanging="360"/>
         <w:rPr>
@@ -11685,7 +11685,7 @@
       <w:pPr>
         <w:numPr>
           <w:ilvl w:val="0"/>
-          <w:numId w:val="93"/>
+          <w:numId w:val="95"/>
         </w:numPr>
         <w:ind w:left="720" w:hanging="360"/>
         <w:rPr>
@@ -11731,7 +11731,7 @@
       <w:pPr>
         <w:numPr>
           <w:ilvl w:val="0"/>
-          <w:numId w:val="93"/>
+          <w:numId w:val="95"/>
         </w:numPr>
         <w:ind w:left="720" w:hanging="360"/>
         <w:rPr>
@@ -11781,7 +11781,7 @@
       <w:pPr>
         <w:numPr>
           <w:ilvl w:val="0"/>
-          <w:numId w:val="93"/>
+          <w:numId w:val="95"/>
         </w:numPr>
         <w:ind w:left="720" w:hanging="360"/>
         <w:rPr>
@@ -11814,7 +11814,7 @@
       <w:pPr>
         <w:numPr>
           <w:ilvl w:val="0"/>
-          <w:numId w:val="93"/>
+          <w:numId w:val="95"/>
         </w:numPr>
         <w:ind w:left="720" w:hanging="360"/>
         <w:rPr>
@@ -11844,7 +11844,7 @@
       <w:pPr>
         <w:numPr>
           <w:ilvl w:val="0"/>
-          <w:numId w:val="93"/>
+          <w:numId w:val="95"/>
         </w:numPr>
         <w:ind w:left="720" w:hanging="360"/>
         <w:rPr>
@@ -11915,7 +11915,7 @@
       <w:pPr>
         <w:numPr>
           <w:ilvl w:val="0"/>
-          <w:numId w:val="93"/>
+          <w:numId w:val="95"/>
         </w:numPr>
         <w:ind w:left="720" w:hanging="360"/>
         <w:rPr>
@@ -11933,7 +11933,7 @@
       <w:pPr>
         <w:numPr>
           <w:ilvl w:val="0"/>
-          <w:numId w:val="93"/>
+          <w:numId w:val="95"/>
         </w:numPr>
         <w:ind w:left="720" w:hanging="360"/>
         <w:rPr>
@@ -11982,7 +11982,7 @@
       <w:pPr>
         <w:numPr>
           <w:ilvl w:val="0"/>
-          <w:numId w:val="93"/>
+          <w:numId w:val="95"/>
         </w:numPr>
         <w:ind w:left="720" w:hanging="360"/>
         <w:rPr>
@@ -12026,7 +12026,7 @@
       <w:pPr>
         <w:numPr>
           <w:ilvl w:val="0"/>
-          <w:numId w:val="93"/>
+          <w:numId w:val="95"/>
         </w:numPr>
         <w:ind w:left="720" w:hanging="360"/>
         <w:rPr>
@@ -12087,7 +12087,7 @@
       <w:pPr>
         <w:numPr>
           <w:ilvl w:val="0"/>
-          <w:numId w:val="93"/>
+          <w:numId w:val="95"/>
         </w:numPr>
         <w:ind w:left="720" w:hanging="360"/>
         <w:rPr>
@@ -13049,7 +13049,7 @@
       <w:pPr>
         <w:numPr>
           <w:ilvl w:val="0"/>
-          <w:numId w:val="74"/>
+          <w:numId w:val="75"/>
         </w:numPr>
         <w:ind w:left="720" w:hanging="360"/>
         <w:rPr>
@@ -13067,7 +13067,7 @@
       <w:pPr>
         <w:numPr>
           <w:ilvl w:val="0"/>
-          <w:numId w:val="74"/>
+          <w:numId w:val="75"/>
         </w:numPr>
         <w:ind w:left="720" w:hanging="360"/>
         <w:rPr>
@@ -13116,7 +13116,7 @@
       <w:pPr>
         <w:numPr>
           <w:ilvl w:val="0"/>
-          <w:numId w:val="74"/>
+          <w:numId w:val="75"/>
         </w:numPr>
         <w:ind w:left="720" w:hanging="360"/>
         <w:rPr>
@@ -13134,7 +13134,7 @@
       <w:pPr>
         <w:numPr>
           <w:ilvl w:val="0"/>
-          <w:numId w:val="74"/>
+          <w:numId w:val="75"/>
         </w:numPr>
         <w:ind w:left="720" w:hanging="360"/>
         <w:rPr>
@@ -13372,7 +13372,7 @@
       <w:pPr>
         <w:numPr>
           <w:ilvl w:val="0"/>
-          <w:numId w:val="74"/>
+          <w:numId w:val="75"/>
         </w:numPr>
         <w:ind w:left="720" w:hanging="360"/>
         <w:rPr>
@@ -13401,7 +13401,7 @@
       <w:pPr>
         <w:numPr>
           <w:ilvl w:val="0"/>
-          <w:numId w:val="74"/>
+          <w:numId w:val="75"/>
         </w:numPr>
         <w:ind w:left="720" w:hanging="360"/>
         <w:rPr>
@@ -13463,7 +13463,7 @@
       <w:pPr>
         <w:numPr>
           <w:ilvl w:val="0"/>
-          <w:numId w:val="74"/>
+          <w:numId w:val="75"/>
         </w:numPr>
         <w:ind w:left="720" w:hanging="360"/>
         <w:rPr>
@@ -13496,7 +13496,7 @@
       <w:pPr>
         <w:numPr>
           <w:ilvl w:val="0"/>
-          <w:numId w:val="74"/>
+          <w:numId w:val="75"/>
         </w:numPr>
         <w:ind w:left="720" w:hanging="360"/>
         <w:rPr>
@@ -13525,7 +13525,7 @@
       <w:pPr>
         <w:numPr>
           <w:ilvl w:val="0"/>
-          <w:numId w:val="74"/>
+          <w:numId w:val="75"/>
         </w:numPr>
         <w:ind w:left="720" w:hanging="360"/>
         <w:rPr>
@@ -13587,7 +13587,7 @@
       <w:pPr>
         <w:numPr>
           <w:ilvl w:val="0"/>
-          <w:numId w:val="74"/>
+          <w:numId w:val="75"/>
         </w:numPr>
         <w:ind w:left="720" w:hanging="360"/>
         <w:rPr>
@@ -13649,7 +13649,7 @@
       <w:pPr>
         <w:numPr>
           <w:ilvl w:val="0"/>
-          <w:numId w:val="74"/>
+          <w:numId w:val="75"/>
         </w:numPr>
         <w:ind w:left="720" w:hanging="360"/>
         <w:rPr>
@@ -13682,7 +13682,7 @@
       <w:pPr>
         <w:numPr>
           <w:ilvl w:val="0"/>
-          <w:numId w:val="74"/>
+          <w:numId w:val="75"/>
         </w:numPr>
         <w:ind w:left="720" w:hanging="360"/>
         <w:rPr>
@@ -13711,7 +13711,7 @@
       <w:pPr>
         <w:numPr>
           <w:ilvl w:val="0"/>
-          <w:numId w:val="74"/>
+          <w:numId w:val="75"/>
         </w:numPr>
         <w:ind w:left="720" w:hanging="360"/>
         <w:rPr>
@@ -13741,7 +13741,7 @@
       <w:pPr>
         <w:numPr>
           <w:ilvl w:val="0"/>
-          <w:numId w:val="74"/>
+          <w:numId w:val="75"/>
         </w:numPr>
         <w:ind w:left="720" w:hanging="360"/>
         <w:rPr>
@@ -13819,7 +13819,7 @@
       <w:pPr>
         <w:numPr>
           <w:ilvl w:val="0"/>
-          <w:numId w:val="74"/>
+          <w:numId w:val="75"/>
         </w:numPr>
         <w:ind w:left="720" w:hanging="360"/>
         <w:rPr>
@@ -14100,7 +14100,7 @@
       <w:pPr>
         <w:numPr>
           <w:ilvl w:val="0"/>
-          <w:numId w:val="74"/>
+          <w:numId w:val="75"/>
         </w:numPr>
         <w:ind w:left="720" w:hanging="360"/>
         <w:rPr>
@@ -14333,7 +14333,7 @@
       <w:pPr>
         <w:numPr>
           <w:ilvl w:val="0"/>
-          <w:numId w:val="44"/>
+          <w:numId w:val="45"/>
         </w:numPr>
         <w:ind w:left="720" w:hanging="360"/>
         <w:rPr>
@@ -14351,7 +14351,7 @@
       <w:pPr>
         <w:numPr>
           <w:ilvl w:val="0"/>
-          <w:numId w:val="44"/>
+          <w:numId w:val="45"/>
         </w:numPr>
         <w:ind w:left="720" w:hanging="360"/>
         <w:rPr>
@@ -14416,7 +14416,7 @@
       <w:pPr>
         <w:numPr>
           <w:ilvl w:val="0"/>
-          <w:numId w:val="95"/>
+          <w:numId w:val="97"/>
         </w:numPr>
         <w:ind w:left="720" w:hanging="360"/>
         <w:rPr>
@@ -14434,7 +14434,7 @@
       <w:pPr>
         <w:numPr>
           <w:ilvl w:val="0"/>
-          <w:numId w:val="95"/>
+          <w:numId w:val="97"/>
         </w:numPr>
         <w:ind w:left="720" w:hanging="360"/>
         <w:rPr>
@@ -14484,7 +14484,7 @@
       <w:pPr>
         <w:numPr>
           <w:ilvl w:val="0"/>
-          <w:numId w:val="95"/>
+          <w:numId w:val="97"/>
         </w:numPr>
         <w:ind w:left="720" w:hanging="360"/>
         <w:rPr>
@@ -14788,7 +14788,7 @@
       <w:pPr>
         <w:numPr>
           <w:ilvl w:val="0"/>
-          <w:numId w:val="95"/>
+          <w:numId w:val="97"/>
         </w:numPr>
         <w:ind w:left="720" w:hanging="360"/>
         <w:rPr>
@@ -14865,7 +14865,7 @@
       <w:pPr>
         <w:numPr>
           <w:ilvl w:val="0"/>
-          <w:numId w:val="94"/>
+          <w:numId w:val="96"/>
         </w:numPr>
         <w:ind w:left="720" w:hanging="360"/>
         <w:rPr>
@@ -14883,7 +14883,7 @@
       <w:pPr>
         <w:numPr>
           <w:ilvl w:val="0"/>
-          <w:numId w:val="94"/>
+          <w:numId w:val="96"/>
         </w:numPr>
         <w:ind w:left="720" w:hanging="360"/>
         <w:rPr>
@@ -15451,7 +15451,7 @@
       <w:pPr>
         <w:numPr>
           <w:ilvl w:val="0"/>
-          <w:numId w:val="94"/>
+          <w:numId w:val="96"/>
         </w:numPr>
         <w:ind w:left="720" w:hanging="360"/>
         <w:rPr>
@@ -15919,7 +15919,7 @@
       <w:pPr>
         <w:numPr>
           <w:ilvl w:val="0"/>
-          <w:numId w:val="71"/>
+          <w:numId w:val="72"/>
         </w:numPr>
         <w:ind w:left="720" w:hanging="360"/>
         <w:rPr>
@@ -15937,7 +15937,7 @@
       <w:pPr>
         <w:numPr>
           <w:ilvl w:val="0"/>
-          <w:numId w:val="71"/>
+          <w:numId w:val="72"/>
         </w:numPr>
         <w:ind w:left="720" w:hanging="360"/>
         <w:rPr>
@@ -15955,7 +15955,7 @@
       <w:pPr>
         <w:numPr>
           <w:ilvl w:val="0"/>
-          <w:numId w:val="71"/>
+          <w:numId w:val="72"/>
         </w:numPr>
         <w:ind w:left="720" w:hanging="360"/>
         <w:rPr>
@@ -15973,7 +15973,7 @@
       <w:pPr>
         <w:numPr>
           <w:ilvl w:val="0"/>
-          <w:numId w:val="71"/>
+          <w:numId w:val="72"/>
         </w:numPr>
         <w:ind w:left="720" w:hanging="360"/>
         <w:rPr>
@@ -16007,7 +16007,7 @@
       <w:pPr>
         <w:numPr>
           <w:ilvl w:val="0"/>
-          <w:numId w:val="71"/>
+          <w:numId w:val="72"/>
         </w:numPr>
         <w:ind w:left="720" w:hanging="360"/>
         <w:rPr>
@@ -16528,7 +16528,7 @@
       <w:pPr>
         <w:numPr>
           <w:ilvl w:val="0"/>
-          <w:numId w:val="96"/>
+          <w:numId w:val="98"/>
         </w:numPr>
         <w:ind w:left="720" w:hanging="360"/>
         <w:jc w:val="left"/>
@@ -16547,7 +16547,7 @@
       <w:pPr>
         <w:numPr>
           <w:ilvl w:val="0"/>
-          <w:numId w:val="96"/>
+          <w:numId w:val="98"/>
         </w:numPr>
         <w:ind w:left="720" w:hanging="360"/>
         <w:jc w:val="left"/>
@@ -16582,7 +16582,7 @@
       <w:pPr>
         <w:numPr>
           <w:ilvl w:val="0"/>
-          <w:numId w:val="96"/>
+          <w:numId w:val="98"/>
         </w:numPr>
         <w:ind w:left="720" w:hanging="360"/>
         <w:jc w:val="left"/>
@@ -16614,7 +16614,7 @@
       <w:pPr>
         <w:numPr>
           <w:ilvl w:val="0"/>
-          <w:numId w:val="96"/>
+          <w:numId w:val="98"/>
         </w:numPr>
         <w:ind w:left="720" w:hanging="360"/>
         <w:jc w:val="left"/>
@@ -16633,7 +16633,7 @@
       <w:pPr>
         <w:numPr>
           <w:ilvl w:val="0"/>
-          <w:numId w:val="96"/>
+          <w:numId w:val="98"/>
         </w:numPr>
         <w:ind w:left="720" w:hanging="360"/>
         <w:jc w:val="left"/>
@@ -16652,7 +16652,7 @@
       <w:pPr>
         <w:numPr>
           <w:ilvl w:val="0"/>
-          <w:numId w:val="96"/>
+          <w:numId w:val="98"/>
         </w:numPr>
         <w:ind w:left="720" w:hanging="360"/>
         <w:jc w:val="left"/>
@@ -16671,7 +16671,7 @@
       <w:pPr>
         <w:numPr>
           <w:ilvl w:val="0"/>
-          <w:numId w:val="96"/>
+          <w:numId w:val="98"/>
         </w:numPr>
         <w:ind w:left="720" w:hanging="360"/>
         <w:jc w:val="left"/>
@@ -16703,7 +16703,7 @@
       <w:pPr>
         <w:numPr>
           <w:ilvl w:val="0"/>
-          <w:numId w:val="96"/>
+          <w:numId w:val="98"/>
         </w:numPr>
         <w:ind w:left="720" w:hanging="360"/>
         <w:jc w:val="left"/>
@@ -16735,7 +16735,7 @@
       <w:pPr>
         <w:numPr>
           <w:ilvl w:val="0"/>
-          <w:numId w:val="96"/>
+          <w:numId w:val="98"/>
         </w:numPr>
         <w:ind w:left="720" w:hanging="360"/>
         <w:jc w:val="left"/>
@@ -16801,7 +16801,7 @@
       <w:pPr>
         <w:numPr>
           <w:ilvl w:val="0"/>
-          <w:numId w:val="50"/>
+          <w:numId w:val="51"/>
         </w:numPr>
         <w:ind w:left="720" w:hanging="360"/>
         <w:jc w:val="left"/>
@@ -16820,7 +16820,7 @@
       <w:pPr>
         <w:numPr>
           <w:ilvl w:val="0"/>
-          <w:numId w:val="50"/>
+          <w:numId w:val="51"/>
         </w:numPr>
         <w:ind w:left="720" w:hanging="360"/>
         <w:jc w:val="left"/>
@@ -16854,7 +16854,7 @@
       <w:pPr>
         <w:numPr>
           <w:ilvl w:val="0"/>
-          <w:numId w:val="50"/>
+          <w:numId w:val="51"/>
         </w:numPr>
         <w:ind w:left="720" w:hanging="360"/>
         <w:jc w:val="left"/>
@@ -16873,7 +16873,7 @@
       <w:pPr>
         <w:numPr>
           <w:ilvl w:val="0"/>
-          <w:numId w:val="50"/>
+          <w:numId w:val="51"/>
         </w:numPr>
         <w:ind w:left="720" w:hanging="360"/>
         <w:jc w:val="left"/>
@@ -16905,7 +16905,7 @@
       <w:pPr>
         <w:numPr>
           <w:ilvl w:val="0"/>
-          <w:numId w:val="50"/>
+          <w:numId w:val="51"/>
         </w:numPr>
         <w:ind w:left="720" w:hanging="360"/>
         <w:jc w:val="left"/>
@@ -16947,7 +16947,7 @@
       <w:pPr>
         <w:numPr>
           <w:ilvl w:val="0"/>
-          <w:numId w:val="50"/>
+          <w:numId w:val="51"/>
         </w:numPr>
         <w:ind w:left="720" w:hanging="360"/>
         <w:jc w:val="left"/>
@@ -16979,7 +16979,7 @@
       <w:pPr>
         <w:numPr>
           <w:ilvl w:val="0"/>
-          <w:numId w:val="50"/>
+          <w:numId w:val="51"/>
         </w:numPr>
         <w:ind w:left="720" w:hanging="360"/>
         <w:jc w:val="left"/>
@@ -17011,7 +17011,7 @@
       <w:pPr>
         <w:numPr>
           <w:ilvl w:val="0"/>
-          <w:numId w:val="50"/>
+          <w:numId w:val="51"/>
         </w:numPr>
         <w:ind w:left="720" w:hanging="360"/>
         <w:jc w:val="left"/>
@@ -17628,7 +17628,7 @@
       <w:pPr>
         <w:numPr>
           <w:ilvl w:val="0"/>
-          <w:numId w:val="29"/>
+          <w:numId w:val="30"/>
         </w:numPr>
         <w:ind w:left="720" w:hanging="360"/>
         <w:jc w:val="left"/>
@@ -17660,7 +17660,7 @@
       <w:pPr>
         <w:numPr>
           <w:ilvl w:val="0"/>
-          <w:numId w:val="29"/>
+          <w:numId w:val="30"/>
         </w:numPr>
         <w:ind w:left="720" w:hanging="360"/>
         <w:jc w:val="left"/>
@@ -17692,7 +17692,7 @@
       <w:pPr>
         <w:numPr>
           <w:ilvl w:val="0"/>
-          <w:numId w:val="29"/>
+          <w:numId w:val="30"/>
         </w:numPr>
         <w:ind w:left="720" w:hanging="360"/>
         <w:jc w:val="left"/>
@@ -17941,7 +17941,7 @@
       <w:pPr>
         <w:numPr>
           <w:ilvl w:val="0"/>
-          <w:numId w:val="28"/>
+          <w:numId w:val="29"/>
         </w:numPr>
         <w:ind w:left="720" w:hanging="360"/>
         <w:rPr>
@@ -17959,7 +17959,7 @@
       <w:pPr>
         <w:numPr>
           <w:ilvl w:val="0"/>
-          <w:numId w:val="28"/>
+          <w:numId w:val="29"/>
         </w:numPr>
         <w:ind w:left="720" w:hanging="360"/>
         <w:rPr>
@@ -17992,7 +17992,7 @@
       <w:pPr>
         <w:numPr>
           <w:ilvl w:val="0"/>
-          <w:numId w:val="28"/>
+          <w:numId w:val="29"/>
         </w:numPr>
         <w:ind w:left="720" w:hanging="360"/>
         <w:rPr>
@@ -18060,7 +18060,7 @@
       <w:pPr>
         <w:numPr>
           <w:ilvl w:val="0"/>
-          <w:numId w:val="86"/>
+          <w:numId w:val="88"/>
         </w:numPr>
         <w:ind w:left="720" w:hanging="360"/>
         <w:jc w:val="left"/>
@@ -18079,7 +18079,7 @@
       <w:pPr>
         <w:numPr>
           <w:ilvl w:val="0"/>
-          <w:numId w:val="86"/>
+          <w:numId w:val="88"/>
         </w:numPr>
         <w:ind w:left="720" w:hanging="360"/>
         <w:jc w:val="left"/>
@@ -18493,7 +18493,7 @@
       <w:pPr>
         <w:numPr>
           <w:ilvl w:val="0"/>
-          <w:numId w:val="86"/>
+          <w:numId w:val="88"/>
         </w:numPr>
         <w:ind w:left="720" w:hanging="360"/>
         <w:jc w:val="left"/>
@@ -18924,7 +18924,7 @@
       <w:pPr>
         <w:numPr>
           <w:ilvl w:val="0"/>
-          <w:numId w:val="58"/>
+          <w:numId w:val="59"/>
         </w:numPr>
         <w:ind w:left="720" w:hanging="360"/>
         <w:jc w:val="left"/>
@@ -18943,7 +18943,7 @@
       <w:pPr>
         <w:numPr>
           <w:ilvl w:val="0"/>
-          <w:numId w:val="58"/>
+          <w:numId w:val="59"/>
         </w:numPr>
         <w:ind w:left="720" w:hanging="360"/>
         <w:jc w:val="left"/>
@@ -19013,7 +19013,7 @@
       <w:pPr>
         <w:numPr>
           <w:ilvl w:val="0"/>
-          <w:numId w:val="109"/>
+          <w:numId w:val="111"/>
         </w:numPr>
         <w:ind w:left="720" w:hanging="360"/>
         <w:jc w:val="left"/>
@@ -19047,7 +19047,7 @@
       <w:pPr>
         <w:numPr>
           <w:ilvl w:val="0"/>
-          <w:numId w:val="109"/>
+          <w:numId w:val="111"/>
         </w:numPr>
         <w:ind w:left="720" w:hanging="360"/>
         <w:jc w:val="left"/>
@@ -19066,7 +19066,7 @@
       <w:pPr>
         <w:numPr>
           <w:ilvl w:val="0"/>
-          <w:numId w:val="109"/>
+          <w:numId w:val="111"/>
         </w:numPr>
         <w:ind w:left="720" w:hanging="360"/>
         <w:jc w:val="left"/>
@@ -19403,7 +19403,7 @@
       <w:pPr>
         <w:numPr>
           <w:ilvl w:val="0"/>
-          <w:numId w:val="107"/>
+          <w:numId w:val="109"/>
         </w:numPr>
         <w:ind w:left="720" w:hanging="360"/>
         <w:jc w:val="left"/>
@@ -19422,7 +19422,7 @@
       <w:pPr>
         <w:numPr>
           <w:ilvl w:val="0"/>
-          <w:numId w:val="107"/>
+          <w:numId w:val="109"/>
         </w:numPr>
         <w:ind w:left="720" w:hanging="360"/>
         <w:jc w:val="left"/>
@@ -19457,7 +19457,7 @@
       <w:pPr>
         <w:numPr>
           <w:ilvl w:val="0"/>
-          <w:numId w:val="107"/>
+          <w:numId w:val="109"/>
         </w:numPr>
         <w:ind w:left="720" w:hanging="360"/>
         <w:jc w:val="left"/>
@@ -19605,7 +19605,7 @@
       <w:pPr>
         <w:numPr>
           <w:ilvl w:val="0"/>
-          <w:numId w:val="33"/>
+          <w:numId w:val="34"/>
         </w:numPr>
         <w:ind w:left="720" w:hanging="360"/>
         <w:jc w:val="left"/>
@@ -19624,7 +19624,7 @@
       <w:pPr>
         <w:numPr>
           <w:ilvl w:val="0"/>
-          <w:numId w:val="33"/>
+          <w:numId w:val="34"/>
         </w:numPr>
         <w:ind w:left="720" w:hanging="360"/>
         <w:jc w:val="left"/>
@@ -19659,7 +19659,7 @@
       <w:pPr>
         <w:numPr>
           <w:ilvl w:val="0"/>
-          <w:numId w:val="33"/>
+          <w:numId w:val="34"/>
         </w:numPr>
         <w:ind w:left="720" w:hanging="360"/>
         <w:jc w:val="left"/>
@@ -20445,7 +20445,7 @@
       <w:pPr>
         <w:numPr>
           <w:ilvl w:val="0"/>
-          <w:numId w:val="31"/>
+          <w:numId w:val="32"/>
         </w:numPr>
         <w:ind w:left="720" w:hanging="360"/>
         <w:rPr>
@@ -20463,7 +20463,7 @@
       <w:pPr>
         <w:numPr>
           <w:ilvl w:val="0"/>
-          <w:numId w:val="31"/>
+          <w:numId w:val="32"/>
         </w:numPr>
         <w:ind w:left="720" w:hanging="360"/>
         <w:rPr>
@@ -20496,7 +20496,7 @@
       <w:pPr>
         <w:numPr>
           <w:ilvl w:val="0"/>
-          <w:numId w:val="31"/>
+          <w:numId w:val="32"/>
         </w:numPr>
         <w:ind w:left="720" w:hanging="360"/>
         <w:rPr>
@@ -20529,7 +20529,7 @@
       <w:pPr>
         <w:numPr>
           <w:ilvl w:val="0"/>
-          <w:numId w:val="31"/>
+          <w:numId w:val="32"/>
         </w:numPr>
         <w:ind w:left="720" w:hanging="360"/>
         <w:rPr>
@@ -20547,7 +20547,7 @@
       <w:pPr>
         <w:numPr>
           <w:ilvl w:val="0"/>
-          <w:numId w:val="31"/>
+          <w:numId w:val="32"/>
         </w:numPr>
         <w:ind w:left="720" w:hanging="360"/>
         <w:rPr>
@@ -20580,7 +20580,7 @@
       <w:pPr>
         <w:numPr>
           <w:ilvl w:val="0"/>
-          <w:numId w:val="31"/>
+          <w:numId w:val="32"/>
         </w:numPr>
         <w:ind w:left="720" w:hanging="360"/>
         <w:rPr>
@@ -20609,7 +20609,7 @@
       <w:pPr>
         <w:numPr>
           <w:ilvl w:val="0"/>
-          <w:numId w:val="31"/>
+          <w:numId w:val="32"/>
         </w:numPr>
         <w:ind w:left="720" w:hanging="360"/>
         <w:rPr>
@@ -20639,7 +20639,7 @@
       <w:pPr>
         <w:numPr>
           <w:ilvl w:val="0"/>
-          <w:numId w:val="31"/>
+          <w:numId w:val="32"/>
         </w:numPr>
         <w:ind w:left="720" w:hanging="360"/>
         <w:rPr>
@@ -20693,7 +20693,7 @@
       <w:pPr>
         <w:numPr>
           <w:ilvl w:val="0"/>
-          <w:numId w:val="31"/>
+          <w:numId w:val="32"/>
         </w:numPr>
         <w:ind w:left="720" w:hanging="360"/>
         <w:rPr>
@@ -20711,7 +20711,7 @@
       <w:pPr>
         <w:numPr>
           <w:ilvl w:val="0"/>
-          <w:numId w:val="31"/>
+          <w:numId w:val="32"/>
         </w:numPr>
         <w:ind w:left="720" w:hanging="360"/>
         <w:rPr>
@@ -20745,7 +20745,7 @@
       <w:pPr>
         <w:numPr>
           <w:ilvl w:val="0"/>
-          <w:numId w:val="31"/>
+          <w:numId w:val="32"/>
         </w:numPr>
         <w:ind w:left="720" w:hanging="360"/>
         <w:rPr>
@@ -20810,7 +20810,7 @@
       <w:pPr>
         <w:numPr>
           <w:ilvl w:val="0"/>
-          <w:numId w:val="101"/>
+          <w:numId w:val="103"/>
         </w:numPr>
         <w:ind w:left="720" w:hanging="360"/>
         <w:rPr>
@@ -22588,6 +22588,700 @@
           <w:rtl w:val="0"/>
         </w:rPr>
         <w:t xml:space="preserve">      1 asymmetry</w:t>
+      </w:r>
+    </w:p>
+    <w:p>
+      <w:pPr>
+        <w:ind w:left="0" w:firstLine="0"/>
+        <w:jc w:val="left"/>
+        <w:rPr/>
+      </w:pPr>
+      <w:r>
+        <w:rPr>
+          <w:rtl w:val="0"/>
+        </w:rPr>
+      </w:r>
+    </w:p>
+    <w:p>
+      <w:pPr>
+        <w:ind w:left="0" w:firstLine="0"/>
+        <w:jc w:val="left"/>
+        <w:rPr>
+          <w:b w:val="1"/>
+        </w:rPr>
+      </w:pPr>
+      <w:r>
+        <w:rPr>
+          <w:b w:val="1"/>
+          <w:rtl w:val="0"/>
+        </w:rPr>
+        <w:t xml:space="preserve">Week 9</w:t>
+      </w:r>
+    </w:p>
+    <w:p>
+      <w:pPr>
+        <w:ind w:left="0" w:firstLine="0"/>
+        <w:jc w:val="left"/>
+        <w:rPr/>
+      </w:pPr>
+      <w:r>
+        <w:rPr>
+          <w:rtl w:val="0"/>
+        </w:rPr>
+      </w:r>
+    </w:p>
+    <w:p>
+      <w:pPr>
+        <w:ind w:left="0" w:firstLine="0"/>
+        <w:jc w:val="left"/>
+        <w:rPr/>
+      </w:pPr>
+      <w:r>
+        <w:rPr>
+          <w:b w:val="1"/>
+          <w:rtl w:val="0"/>
+        </w:rPr>
+        <w:t xml:space="preserve">Overall Objective: </w:t>
+      </w:r>
+      <w:r>
+        <w:rPr>
+          <w:rtl w:val="0"/>
+        </w:rPr>
+        <w:t xml:space="preserve">I’m fairly happy with where my code is at the moment. There are definitely more adjustments that I could do, but I think there is a risk that I may keep fiddling with it forever and never let it go. At this stage it does what I set out to achieve. For now I want to turn my attention to packaging the code and fulfilling the other requirements for getting a HD in this class. Therefore my objective is to set up a github repository that satisfies the requirements of the documentation portion of the assignment.</w:t>
+      </w:r>
+    </w:p>
+    <w:p>
+      <w:pPr>
+        <w:ind w:left="0" w:firstLine="0"/>
+        <w:jc w:val="left"/>
+        <w:rPr/>
+      </w:pPr>
+      <w:r>
+        <w:rPr>
+          <w:rtl w:val="0"/>
+        </w:rPr>
+      </w:r>
+    </w:p>
+    <w:p>
+      <w:pPr>
+        <w:ind w:left="0" w:firstLine="0"/>
+        <w:jc w:val="left"/>
+        <w:rPr/>
+      </w:pPr>
+      <w:r>
+        <w:rPr>
+          <w:rtl w:val="0"/>
+        </w:rPr>
+        <w:t xml:space="preserve">Objective: Create a github repository with a license, a README, the code, the stopwords, the known bugs and the user acceptance tests</w:t>
+      </w:r>
+    </w:p>
+    <w:p>
+      <w:pPr>
+        <w:ind w:left="0" w:firstLine="0"/>
+        <w:jc w:val="left"/>
+        <w:rPr/>
+      </w:pPr>
+      <w:r>
+        <w:rPr>
+          <w:rtl w:val="0"/>
+        </w:rPr>
+        <w:t xml:space="preserve">Action:</w:t>
+      </w:r>
+    </w:p>
+    <w:p>
+      <w:pPr>
+        <w:numPr>
+          <w:ilvl w:val="0"/>
+          <w:numId w:val="28"/>
+        </w:numPr>
+        <w:ind w:left="720" w:hanging="360"/>
+        <w:jc w:val="left"/>
+        <w:rPr>
+          <w:u w:val="none"/>
+        </w:rPr>
+      </w:pPr>
+      <w:r>
+        <w:rPr>
+          <w:rtl w:val="0"/>
+        </w:rPr>
+        <w:t xml:space="preserve">Open github</w:t>
+      </w:r>
+    </w:p>
+    <w:p>
+      <w:pPr>
+        <w:numPr>
+          <w:ilvl w:val="0"/>
+          <w:numId w:val="28"/>
+        </w:numPr>
+        <w:ind w:left="720" w:hanging="360"/>
+        <w:jc w:val="left"/>
+        <w:rPr>
+          <w:u w:val="none"/>
+        </w:rPr>
+      </w:pPr>
+      <w:r>
+        <w:rPr>
+          <w:rtl w:val="0"/>
+        </w:rPr>
+        <w:t xml:space="preserve">Click new repository</w:t>
+      </w:r>
+    </w:p>
+    <w:p>
+      <w:pPr>
+        <w:numPr>
+          <w:ilvl w:val="0"/>
+          <w:numId w:val="28"/>
+        </w:numPr>
+        <w:ind w:left="720" w:hanging="360"/>
+        <w:jc w:val="left"/>
+        <w:rPr>
+          <w:u w:val="none"/>
+        </w:rPr>
+      </w:pPr>
+      <w:r>
+        <w:rPr>
+          <w:rtl w:val="0"/>
+        </w:rPr>
+        <w:t xml:space="preserve">Name the repository ProofOfConcept</w:t>
+      </w:r>
+    </w:p>
+    <w:p>
+      <w:pPr>
+        <w:numPr>
+          <w:ilvl w:val="0"/>
+          <w:numId w:val="28"/>
+        </w:numPr>
+        <w:ind w:left="720" w:hanging="360"/>
+        <w:jc w:val="left"/>
+        <w:rPr>
+          <w:u w:val="none"/>
+        </w:rPr>
+      </w:pPr>
+      <w:r>
+        <w:rPr>
+          <w:rtl w:val="0"/>
+        </w:rPr>
+        <w:t xml:space="preserve">Add description “This is my FOAR700 Proof of Concept” (this will probably change at some point</w:t>
+      </w:r>
+    </w:p>
+    <w:p>
+      <w:pPr>
+        <w:numPr>
+          <w:ilvl w:val="0"/>
+          <w:numId w:val="28"/>
+        </w:numPr>
+        <w:ind w:left="720" w:hanging="360"/>
+        <w:jc w:val="left"/>
+        <w:rPr>
+          <w:u w:val="none"/>
+        </w:rPr>
+      </w:pPr>
+      <w:r>
+        <w:rPr>
+          <w:rtl w:val="0"/>
+        </w:rPr>
+        <w:t xml:space="preserve">Google licenses </w:t>
+      </w:r>
+    </w:p>
+    <w:p>
+      <w:pPr>
+        <w:numPr>
+          <w:ilvl w:val="0"/>
+          <w:numId w:val="28"/>
+        </w:numPr>
+        <w:ind w:left="720" w:hanging="360"/>
+        <w:jc w:val="left"/>
+        <w:rPr>
+          <w:u w:val="none"/>
+        </w:rPr>
+      </w:pPr>
+      <w:r>
+        <w:rPr>
+          <w:rtl w:val="0"/>
+        </w:rPr>
+        <w:t xml:space="preserve">Add GNU license. This seems most appropriate as I am happy for anyone to use/modify my code</w:t>
+      </w:r>
+    </w:p>
+    <w:p>
+      <w:pPr>
+        <w:numPr>
+          <w:ilvl w:val="0"/>
+          <w:numId w:val="28"/>
+        </w:numPr>
+        <w:ind w:left="720" w:hanging="360"/>
+        <w:jc w:val="left"/>
+        <w:rPr>
+          <w:u w:val="none"/>
+        </w:rPr>
+      </w:pPr>
+      <w:r>
+        <w:rPr>
+          <w:rtl w:val="0"/>
+        </w:rPr>
+        <w:t xml:space="preserve">Click initialise with a README</w:t>
+      </w:r>
+    </w:p>
+    <w:p>
+      <w:pPr>
+        <w:numPr>
+          <w:ilvl w:val="0"/>
+          <w:numId w:val="28"/>
+        </w:numPr>
+        <w:ind w:left="720" w:hanging="360"/>
+        <w:jc w:val="left"/>
+        <w:rPr>
+          <w:u w:val="none"/>
+        </w:rPr>
+      </w:pPr>
+      <w:r>
+        <w:rPr>
+          <w:rtl w:val="0"/>
+        </w:rPr>
+        <w:t xml:space="preserve">Create a file titled AUTHOR with my information</w:t>
+      </w:r>
+    </w:p>
+    <w:p>
+      <w:pPr>
+        <w:numPr>
+          <w:ilvl w:val="0"/>
+          <w:numId w:val="28"/>
+        </w:numPr>
+        <w:ind w:left="720" w:hanging="360"/>
+        <w:jc w:val="left"/>
+        <w:rPr>
+          <w:u w:val="none"/>
+        </w:rPr>
+      </w:pPr>
+      <w:r>
+        <w:rPr>
+          <w:rtl w:val="0"/>
+        </w:rPr>
+        <w:t xml:space="preserve">Create file titled ProofOfConcept.sh which contains the code</w:t>
+      </w:r>
+    </w:p>
+    <w:p>
+      <w:pPr>
+        <w:numPr>
+          <w:ilvl w:val="0"/>
+          <w:numId w:val="28"/>
+        </w:numPr>
+        <w:ind w:left="720" w:hanging="360"/>
+        <w:jc w:val="left"/>
+        <w:rPr>
+          <w:u w:val="none"/>
+        </w:rPr>
+      </w:pPr>
+      <w:r>
+        <w:rPr>
+          <w:rtl w:val="0"/>
+        </w:rPr>
+        <w:t xml:space="preserve">Update README.md with deployment instructions</w:t>
+      </w:r>
+    </w:p>
+    <w:p>
+      <w:pPr>
+        <w:numPr>
+          <w:ilvl w:val="0"/>
+          <w:numId w:val="28"/>
+        </w:numPr>
+        <w:ind w:left="720" w:hanging="360"/>
+        <w:jc w:val="left"/>
+        <w:rPr>
+          <w:u w:val="none"/>
+        </w:rPr>
+      </w:pPr>
+      <w:r>
+        <w:rPr>
+          <w:rtl w:val="0"/>
+        </w:rPr>
+        <w:t xml:space="preserve">Create a file titled stopwords.txt which contains the stop words</w:t>
+      </w:r>
+    </w:p>
+    <w:p>
+      <w:pPr>
+        <w:numPr>
+          <w:ilvl w:val="0"/>
+          <w:numId w:val="28"/>
+        </w:numPr>
+        <w:ind w:left="720" w:hanging="360"/>
+        <w:jc w:val="left"/>
+        <w:rPr>
+          <w:u w:val="none"/>
+        </w:rPr>
+      </w:pPr>
+      <w:r>
+        <w:rPr>
+          <w:rtl w:val="0"/>
+        </w:rPr>
+        <w:t xml:space="preserve">Create a file titled KnownBugs which contains the bug that </w:t>
+      </w:r>
+    </w:p>
+    <w:p>
+      <w:pPr>
+        <w:numPr>
+          <w:ilvl w:val="0"/>
+          <w:numId w:val="28"/>
+        </w:numPr>
+        <w:ind w:left="720" w:hanging="360"/>
+        <w:jc w:val="left"/>
+        <w:rPr>
+          <w:u w:val="none"/>
+        </w:rPr>
+      </w:pPr>
+      <w:r>
+        <w:rPr>
+          <w:rtl w:val="0"/>
+        </w:rPr>
+        <w:t xml:space="preserve">Create a folder called user acceptance tests containing a file of instructions and the tests themselves</w:t>
+      </w:r>
+    </w:p>
+    <w:p>
+      <w:pPr>
+        <w:numPr>
+          <w:ilvl w:val="0"/>
+          <w:numId w:val="28"/>
+        </w:numPr>
+        <w:ind w:left="720" w:hanging="360"/>
+        <w:jc w:val="left"/>
+        <w:rPr>
+          <w:u w:val="none"/>
+        </w:rPr>
+      </w:pPr>
+      <w:r>
+        <w:rPr>
+          <w:rtl w:val="0"/>
+        </w:rPr>
+        <w:t xml:space="preserve">Move the code/stopwords into a folder called code</w:t>
+      </w:r>
+    </w:p>
+    <w:p>
+      <w:pPr>
+        <w:jc w:val="left"/>
+        <w:rPr/>
+      </w:pPr>
+      <w:r>
+        <w:rPr>
+          <w:rtl w:val="0"/>
+        </w:rPr>
+        <w:t xml:space="preserve">Result: Success</w:t>
+      </w:r>
+    </w:p>
+    <w:p>
+      <w:pPr>
+        <w:jc w:val="left"/>
+        <w:rPr/>
+      </w:pPr>
+      <w:r>
+        <w:rPr>
+          <w:rtl w:val="0"/>
+        </w:rPr>
+      </w:r>
+    </w:p>
+    <w:p>
+      <w:pPr>
+        <w:jc w:val="left"/>
+        <w:rPr/>
+      </w:pPr>
+      <w:r>
+        <w:rPr>
+          <w:rtl w:val="0"/>
+        </w:rPr>
+        <w:t xml:space="preserve">Objective: Create a binder to satisfy the HD requirement of the deployability section</w:t>
+      </w:r>
+    </w:p>
+    <w:p>
+      <w:pPr>
+        <w:jc w:val="left"/>
+        <w:rPr/>
+      </w:pPr>
+      <w:r>
+        <w:rPr>
+          <w:rtl w:val="0"/>
+        </w:rPr>
+        <w:t xml:space="preserve">Action:</w:t>
+      </w:r>
+    </w:p>
+    <w:p>
+      <w:pPr>
+        <w:numPr>
+          <w:ilvl w:val="0"/>
+          <w:numId w:val="78"/>
+        </w:numPr>
+        <w:ind w:left="720" w:hanging="360"/>
+        <w:jc w:val="left"/>
+        <w:rPr>
+          <w:u w:val="none"/>
+        </w:rPr>
+      </w:pPr>
+      <w:r>
+        <w:rPr>
+          <w:rtl w:val="0"/>
+        </w:rPr>
+        <w:t xml:space="preserve">Google mybinder.org and read the instructions</w:t>
+      </w:r>
+    </w:p>
+    <w:p>
+      <w:pPr>
+        <w:rPr/>
+      </w:pPr>
+      <w:r>
+        <w:rPr>
+          <w:rtl w:val="0"/>
+        </w:rPr>
+        <w:t xml:space="preserve">Error: I don’t think I can use mybinder.org because my script is in bash. Although I was using SWAN, I was only ever using terminal.</w:t>
+      </w:r>
+    </w:p>
+    <w:p>
+      <w:pPr>
+        <w:rPr/>
+      </w:pPr>
+      <w:r>
+        <w:rPr>
+          <w:rtl w:val="0"/>
+        </w:rPr>
+        <w:t xml:space="preserve">Solution: Find something similar that is for terminal rather than jupyter notebook. After lots of googling </w:t>
+      </w:r>
+      <w:hyperlink r:id="rId74">
+        <w:r>
+          <w:rPr>
+            <w:color w:val="1155cc"/>
+            <w:u w:val="single"/>
+            <w:rtl w:val="0"/>
+          </w:rPr>
+          <w:t xml:space="preserve">https://repl.it/</w:t>
+        </w:r>
+      </w:hyperlink>
+      <w:r>
+        <w:rPr>
+          <w:rtl w:val="0"/>
+        </w:rPr>
+        <w:t xml:space="preserve"> seems promising</w:t>
+      </w:r>
+    </w:p>
+    <w:p>
+      <w:pPr>
+        <w:numPr>
+          <w:ilvl w:val="0"/>
+          <w:numId w:val="78"/>
+        </w:numPr>
+        <w:ind w:left="720" w:hanging="360"/>
+        <w:jc w:val="left"/>
+        <w:rPr>
+          <w:u w:val="none"/>
+        </w:rPr>
+      </w:pPr>
+      <w:r>
+        <w:rPr>
+          <w:rtl w:val="0"/>
+        </w:rPr>
+        <w:t xml:space="preserve">Link to my git repository</w:t>
+      </w:r>
+    </w:p>
+    <w:p>
+      <w:pPr>
+        <w:numPr>
+          <w:ilvl w:val="0"/>
+          <w:numId w:val="78"/>
+        </w:numPr>
+        <w:ind w:left="720" w:hanging="360"/>
+        <w:jc w:val="left"/>
+        <w:rPr>
+          <w:u w:val="none"/>
+        </w:rPr>
+      </w:pPr>
+      <w:r>
+        <w:rPr>
+          <w:rtl w:val="0"/>
+        </w:rPr>
+        <w:t xml:space="preserve">Delete files I don’t need (so only ProofOfConcept.sh and stopwords.txt are left)</w:t>
+      </w:r>
+    </w:p>
+    <w:p>
+      <w:pPr>
+        <w:ind w:left="0" w:firstLine="0"/>
+        <w:jc w:val="left"/>
+        <w:rPr/>
+      </w:pPr>
+      <w:r>
+        <w:rPr>
+          <w:rtl w:val="0"/>
+        </w:rPr>
+        <w:t xml:space="preserve">Error: It won’t let me delete or rename the main.sh file</w:t>
+      </w:r>
+    </w:p>
+    <w:p>
+      <w:pPr>
+        <w:ind w:left="0" w:firstLine="0"/>
+        <w:jc w:val="left"/>
+        <w:rPr/>
+      </w:pPr>
+      <w:r>
+        <w:rPr>
+          <w:rtl w:val="0"/>
+        </w:rPr>
+        <w:t xml:space="preserve">Solution: For now I’m just going to write “This file is left intentionally blank”. I may change this later</w:t>
+      </w:r>
+    </w:p>
+    <w:p>
+      <w:pPr>
+        <w:numPr>
+          <w:ilvl w:val="0"/>
+          <w:numId w:val="78"/>
+        </w:numPr>
+        <w:ind w:left="720" w:hanging="360"/>
+        <w:jc w:val="left"/>
+        <w:rPr>
+          <w:u w:val="none"/>
+        </w:rPr>
+      </w:pPr>
+      <w:r>
+        <w:rPr>
+          <w:rtl w:val="0"/>
+        </w:rPr>
+        <w:t xml:space="preserve">Test whether I can share with someone else by sending the link </w:t>
+      </w:r>
+      <w:hyperlink r:id="rId75">
+        <w:r>
+          <w:rPr>
+            <w:color w:val="1155cc"/>
+            <w:u w:val="single"/>
+            <w:rtl w:val="0"/>
+          </w:rPr>
+          <w:t xml:space="preserve">https://repl.it/@GeorgiaRutherfo/ProofOfConcept</w:t>
+        </w:r>
+      </w:hyperlink>
+      <w:r>
+        <w:rPr>
+          <w:rtl w:val="0"/>
+        </w:rPr>
+      </w:r>
+    </w:p>
+    <w:p>
+      <w:pPr>
+        <w:numPr>
+          <w:ilvl w:val="0"/>
+          <w:numId w:val="78"/>
+        </w:numPr>
+        <w:ind w:left="720" w:hanging="360"/>
+        <w:jc w:val="left"/>
+        <w:rPr>
+          <w:u w:val="none"/>
+        </w:rPr>
+      </w:pPr>
+      <w:r>
+        <w:rPr>
+          <w:rtl w:val="0"/>
+        </w:rPr>
+        <w:t xml:space="preserve">Change a bunch of things on the page when I am not on my account</w:t>
+      </w:r>
+    </w:p>
+    <w:p>
+      <w:pPr>
+        <w:ind w:left="0" w:firstLine="0"/>
+        <w:jc w:val="left"/>
+        <w:rPr/>
+      </w:pPr>
+      <w:r>
+        <w:rPr>
+          <w:rtl w:val="0"/>
+        </w:rPr>
+        <w:t xml:space="preserve">Result: Success, this did not change the original document I sent but instead created a new document</w:t>
+      </w:r>
+    </w:p>
+    <w:p>
+      <w:pPr>
+        <w:numPr>
+          <w:ilvl w:val="0"/>
+          <w:numId w:val="78"/>
+        </w:numPr>
+        <w:ind w:left="720" w:hanging="360"/>
+        <w:jc w:val="left"/>
+        <w:rPr>
+          <w:u w:val="none"/>
+        </w:rPr>
+      </w:pPr>
+      <w:r>
+        <w:rPr>
+          <w:rtl w:val="0"/>
+        </w:rPr>
+        <w:t xml:space="preserve">Test that the code actually works by writing bash ProofOfConcept.sh </w:t>
+      </w:r>
+      <w:hyperlink r:id="rId76">
+        <w:r>
+          <w:rPr>
+            <w:color w:val="1155cc"/>
+            <w:u w:val="single"/>
+            <w:rtl w:val="0"/>
+          </w:rPr>
+          <w:t xml:space="preserve">https://plato.stanford.edu/entries/self-consciousness/</w:t>
+        </w:r>
+      </w:hyperlink>
+      <w:r>
+        <w:rPr>
+          <w:rtl w:val="0"/>
+        </w:rPr>
+        <w:t xml:space="preserve"> test</w:t>
+      </w:r>
+    </w:p>
+    <w:p>
+      <w:pPr>
+        <w:ind w:left="0" w:firstLine="0"/>
+        <w:jc w:val="left"/>
+        <w:rPr/>
+      </w:pPr>
+      <w:r>
+        <w:rPr>
+          <w:rtl w:val="0"/>
+        </w:rPr>
+        <w:t xml:space="preserve">Result: Success, I am able to get the code working on a number of different operating systems and the original link remains unchanged.</w:t>
+      </w:r>
+    </w:p>
+    <w:p>
+      <w:pPr>
+        <w:ind w:left="0" w:firstLine="0"/>
+        <w:jc w:val="left"/>
+        <w:rPr/>
+      </w:pPr>
+      <w:r>
+        <w:rPr>
+          <w:rtl w:val="0"/>
+        </w:rPr>
+      </w:r>
+    </w:p>
+    <w:p>
+      <w:pPr>
+        <w:ind w:left="0" w:firstLine="0"/>
+        <w:jc w:val="left"/>
+        <w:rPr/>
+      </w:pPr>
+      <w:r>
+        <w:rPr>
+          <w:b w:val="1"/>
+          <w:rtl w:val="0"/>
+        </w:rPr>
+        <w:t xml:space="preserve">Overall Result:</w:t>
+      </w:r>
+      <w:r>
+        <w:rPr>
+          <w:rtl w:val="0"/>
+        </w:rPr>
+        <w:t xml:space="preserve"> Success, I have documentation on github and a virtual environment for the code to run in. The next things I should work on are the automatic testing and putting the code on a static website. </w:t>
+      </w:r>
+      <w:hyperlink r:id="rId77">
+        <w:r>
+          <w:rPr>
+            <w:color w:val="1155cc"/>
+            <w:u w:val="single"/>
+            <w:rtl w:val="0"/>
+          </w:rPr>
+          <w:t xml:space="preserve">https://github.com/GeorgiaRutherford/ProofOfConcept</w:t>
+        </w:r>
+      </w:hyperlink>
+      <w:r>
+        <w:rPr>
+          <w:rtl w:val="0"/>
+        </w:rPr>
+        <w:t xml:space="preserve"> </w:t>
       </w:r>
     </w:p>
     <w:p>
@@ -22736,7 +23430,7 @@
       <w:pPr>
         <w:numPr>
           <w:ilvl w:val="0"/>
-          <w:numId w:val="34"/>
+          <w:numId w:val="35"/>
         </w:numPr>
         <w:ind w:left="720" w:hanging="360"/>
         <w:rPr>
@@ -22754,7 +23448,7 @@
       <w:pPr>
         <w:numPr>
           <w:ilvl w:val="0"/>
-          <w:numId w:val="34"/>
+          <w:numId w:val="35"/>
         </w:numPr>
         <w:ind w:left="720" w:hanging="360"/>
         <w:rPr>
@@ -22772,7 +23466,7 @@
       <w:pPr>
         <w:numPr>
           <w:ilvl w:val="0"/>
-          <w:numId w:val="34"/>
+          <w:numId w:val="35"/>
         </w:numPr>
         <w:ind w:left="720" w:hanging="360"/>
         <w:rPr>
@@ -22790,7 +23484,7 @@
       <w:pPr>
         <w:numPr>
           <w:ilvl w:val="0"/>
-          <w:numId w:val="34"/>
+          <w:numId w:val="35"/>
         </w:numPr>
         <w:ind w:left="720" w:hanging="360"/>
         <w:rPr>
@@ -22803,7 +23497,7 @@
         </w:rPr>
         <w:t xml:space="preserve">Open </w:t>
       </w:r>
-      <w:hyperlink r:id="rId74">
+      <w:hyperlink r:id="rId78">
         <w:r>
           <w:rPr>
             <w:color w:val="1155cc"/>
@@ -22823,7 +23517,7 @@
       <w:pPr>
         <w:numPr>
           <w:ilvl w:val="0"/>
-          <w:numId w:val="34"/>
+          <w:numId w:val="35"/>
         </w:numPr>
         <w:ind w:left="720" w:hanging="360"/>
       </w:pPr>
@@ -22838,7 +23532,7 @@
       <w:pPr>
         <w:numPr>
           <w:ilvl w:val="0"/>
-          <w:numId w:val="34"/>
+          <w:numId w:val="35"/>
         </w:numPr>
         <w:ind w:left="720" w:hanging="360"/>
       </w:pPr>
@@ -22853,7 +23547,7 @@
       <w:pPr>
         <w:numPr>
           <w:ilvl w:val="0"/>
-          <w:numId w:val="34"/>
+          <w:numId w:val="35"/>
         </w:numPr>
         <w:ind w:left="720" w:hanging="360"/>
         <w:rPr>
@@ -23013,6 +23707,1876 @@
       <w:pPr>
         <w:numPr>
           <w:ilvl w:val="0"/>
+          <w:numId w:val="86"/>
+        </w:numPr>
+        <w:ind w:left="720" w:hanging="360"/>
+        <w:rPr>
+          <w:u w:val="none"/>
+        </w:rPr>
+      </w:pPr>
+      <w:r>
+        <w:rPr>
+          <w:rtl w:val="0"/>
+        </w:rPr>
+        <w:t xml:space="preserve">Type ls -1</w:t>
+      </w:r>
+    </w:p>
+    <w:p>
+      <w:pPr>
+        <w:ind w:left="0" w:firstLine="0"/>
+        <w:rPr/>
+      </w:pPr>
+      <w:r>
+        <w:rPr>
+          <w:rtl w:val="0"/>
+        </w:rPr>
+        <w:t xml:space="preserve">Error: I put a space between the - and the 1 to start with. Solution was to take away that space.</w:t>
+      </w:r>
+    </w:p>
+    <w:p>
+      <w:pPr>
+        <w:ind w:left="0" w:firstLine="0"/>
+        <w:rPr/>
+      </w:pPr>
+      <w:r>
+        <w:rPr>
+          <w:rtl w:val="0"/>
+        </w:rPr>
+        <w:t xml:space="preserve">Error: Just realised that it is an L and not a 1</w:t>
+      </w:r>
+    </w:p>
+    <w:p>
+      <w:pPr>
+        <w:ind w:left="0" w:firstLine="0"/>
+        <w:rPr/>
+      </w:pPr>
+      <w:r>
+        <w:rPr>
+          <w:rtl w:val="0"/>
+        </w:rPr>
+        <w:t xml:space="preserve">Solution: Type ls -l</w:t>
+      </w:r>
+    </w:p>
+    <w:p>
+      <w:pPr>
+        <w:numPr>
+          <w:ilvl w:val="0"/>
+          <w:numId w:val="86"/>
+        </w:numPr>
+        <w:ind w:left="720" w:hanging="360"/>
+      </w:pPr>
+      <w:r>
+        <w:rPr>
+          <w:rtl w:val="0"/>
+        </w:rPr>
+        <w:t xml:space="preserve">Type ls - l -h</w:t>
+      </w:r>
+    </w:p>
+    <w:p>
+      <w:pPr>
+        <w:ind w:left="0" w:firstLine="0"/>
+        <w:rPr/>
+      </w:pPr>
+      <w:r>
+        <w:rPr>
+          <w:rtl w:val="0"/>
+        </w:rPr>
+        <w:t xml:space="preserve">Result: List is clearer, command -h makes it human readable</w:t>
+      </w:r>
+    </w:p>
+    <w:p>
+      <w:pPr>
+        <w:ind w:left="0" w:firstLine="0"/>
+        <w:rPr/>
+      </w:pPr>
+      <w:r>
+        <w:rPr>
+          <w:rtl w:val="0"/>
+        </w:rPr>
+      </w:r>
+    </w:p>
+    <w:p>
+      <w:pPr>
+        <w:ind w:left="0" w:firstLine="0"/>
+        <w:rPr/>
+      </w:pPr>
+      <w:r>
+        <w:rPr>
+          <w:rtl w:val="0"/>
+        </w:rPr>
+        <w:t xml:space="preserve">Objective: Listing Recursively and By Time</w:t>
+      </w:r>
+    </w:p>
+    <w:p>
+      <w:pPr>
+        <w:ind w:left="0" w:firstLine="0"/>
+        <w:rPr/>
+      </w:pPr>
+      <w:r>
+        <w:rPr>
+          <w:rtl w:val="0"/>
+        </w:rPr>
+        <w:t xml:space="preserve">Action:</w:t>
+      </w:r>
+    </w:p>
+    <w:p>
+      <w:pPr>
+        <w:numPr>
+          <w:ilvl w:val="0"/>
+          <w:numId w:val="99"/>
+        </w:numPr>
+        <w:ind w:left="720" w:hanging="360"/>
+        <w:rPr>
+          <w:u w:val="none"/>
+        </w:rPr>
+      </w:pPr>
+      <w:r>
+        <w:rPr>
+          <w:rtl w:val="0"/>
+        </w:rPr>
+        <w:t xml:space="preserve">Type ls -R -t</w:t>
+      </w:r>
+    </w:p>
+    <w:p>
+      <w:pPr>
+        <w:ind w:left="0" w:firstLine="0"/>
+        <w:rPr/>
+      </w:pPr>
+      <w:r>
+        <w:rPr>
+          <w:rtl w:val="0"/>
+        </w:rPr>
+        <w:t xml:space="preserve">Result: Files sorted by the time of last change. Lots of text appeared on the screen and showed no sign of stopping, so I closed and reopened it to move on.</w:t>
+      </w:r>
+    </w:p>
+    <w:p>
+      <w:pPr>
+        <w:ind w:left="0" w:firstLine="0"/>
+        <w:rPr/>
+      </w:pPr>
+      <w:r>
+        <w:rPr>
+          <w:rtl w:val="0"/>
+        </w:rPr>
+      </w:r>
+    </w:p>
+    <w:p>
+      <w:pPr>
+        <w:ind w:left="0" w:firstLine="0"/>
+        <w:rPr/>
+      </w:pPr>
+      <w:r>
+        <w:rPr>
+          <w:rtl w:val="0"/>
+        </w:rPr>
+        <w:t xml:space="preserve">Objective: See inside desktop</w:t>
+      </w:r>
+    </w:p>
+    <w:p>
+      <w:pPr>
+        <w:ind w:left="0" w:firstLine="0"/>
+        <w:rPr/>
+      </w:pPr>
+      <w:r>
+        <w:rPr>
+          <w:rtl w:val="0"/>
+        </w:rPr>
+        <w:t xml:space="preserve">Action:</w:t>
+      </w:r>
+    </w:p>
+    <w:p>
+      <w:pPr>
+        <w:numPr>
+          <w:ilvl w:val="0"/>
+          <w:numId w:val="73"/>
+        </w:numPr>
+        <w:ind w:left="720" w:hanging="360"/>
+        <w:rPr>
+          <w:u w:val="none"/>
+        </w:rPr>
+      </w:pPr>
+      <w:r>
+        <w:rPr>
+          <w:rtl w:val="0"/>
+        </w:rPr>
+        <w:t xml:space="preserve">Type ls -F Desktop</w:t>
+      </w:r>
+    </w:p>
+    <w:p>
+      <w:pPr>
+        <w:ind w:left="0" w:firstLine="0"/>
+        <w:rPr/>
+      </w:pPr>
+      <w:r>
+        <w:rPr>
+          <w:rtl w:val="0"/>
+        </w:rPr>
+        <w:t xml:space="preserve">Error: ls: cannot access 'Desktop': No such file or directory</w:t>
+      </w:r>
+    </w:p>
+    <w:p>
+      <w:pPr>
+        <w:ind w:left="0" w:firstLine="0"/>
+        <w:rPr/>
+      </w:pPr>
+      <w:r>
+        <w:rPr>
+          <w:rtl w:val="0"/>
+        </w:rPr>
+        <w:t xml:space="preserve">Solution: As I reopened git-bash I was in the wrong directory. I had to type cd again to get back to the home directory and then it worked. </w:t>
+      </w:r>
+    </w:p>
+    <w:p>
+      <w:pPr>
+        <w:ind w:left="0" w:firstLine="0"/>
+        <w:rPr/>
+      </w:pPr>
+      <w:r>
+        <w:rPr>
+          <w:rtl w:val="0"/>
+        </w:rPr>
+        <w:t xml:space="preserve">Result: Success, the data-shell folder is in the list</w:t>
+      </w:r>
+    </w:p>
+    <w:p>
+      <w:pPr>
+        <w:ind w:left="0" w:firstLine="0"/>
+        <w:rPr/>
+      </w:pPr>
+      <w:r>
+        <w:rPr>
+          <w:rtl w:val="0"/>
+        </w:rPr>
+      </w:r>
+    </w:p>
+    <w:p>
+      <w:pPr>
+        <w:ind w:left="0" w:firstLine="0"/>
+        <w:rPr/>
+      </w:pPr>
+      <w:r>
+        <w:rPr>
+          <w:rtl w:val="0"/>
+        </w:rPr>
+        <w:t xml:space="preserve">Objective: Look in data-shell</w:t>
+      </w:r>
+    </w:p>
+    <w:p>
+      <w:pPr>
+        <w:ind w:left="0" w:firstLine="0"/>
+        <w:rPr/>
+      </w:pPr>
+      <w:r>
+        <w:rPr>
+          <w:rtl w:val="0"/>
+        </w:rPr>
+        <w:t xml:space="preserve">Action:</w:t>
+      </w:r>
+    </w:p>
+    <w:p>
+      <w:pPr>
+        <w:numPr>
+          <w:ilvl w:val="0"/>
+          <w:numId w:val="100"/>
+        </w:numPr>
+        <w:ind w:left="720" w:hanging="360"/>
+        <w:rPr>
+          <w:u w:val="none"/>
+        </w:rPr>
+      </w:pPr>
+      <w:r>
+        <w:rPr>
+          <w:rtl w:val="0"/>
+        </w:rPr>
+        <w:t xml:space="preserve">Type ls -F Desktop/data-shell</w:t>
+      </w:r>
+    </w:p>
+    <w:p>
+      <w:pPr>
+        <w:ind w:left="0" w:firstLine="0"/>
+        <w:rPr/>
+      </w:pPr>
+      <w:r>
+        <w:rPr>
+          <w:rtl w:val="0"/>
+        </w:rPr>
+        <w:t xml:space="preserve">Error: The displayed list is just data-shell/</w:t>
+      </w:r>
+    </w:p>
+    <w:p>
+      <w:pPr>
+        <w:ind w:left="0" w:firstLine="0"/>
+        <w:rPr/>
+      </w:pPr>
+      <w:r>
+        <w:rPr>
+          <w:rtl w:val="0"/>
+        </w:rPr>
+        <w:t xml:space="preserve">Solution: Because of how I unzipped the file there is a folder data-shell called data-shell. To solve this type ls -F Desktop/data-shell/data-shell to see inside that second folder</w:t>
+      </w:r>
+    </w:p>
+    <w:p>
+      <w:pPr>
+        <w:ind w:left="0" w:firstLine="0"/>
+        <w:rPr/>
+      </w:pPr>
+      <w:r>
+        <w:rPr>
+          <w:rtl w:val="0"/>
+        </w:rPr>
+        <w:t xml:space="preserve">Result:Success</w:t>
+      </w:r>
+    </w:p>
+    <w:p>
+      <w:pPr>
+        <w:ind w:left="0" w:firstLine="0"/>
+        <w:rPr/>
+      </w:pPr>
+      <w:r>
+        <w:rPr>
+          <w:rtl w:val="0"/>
+        </w:rPr>
+      </w:r>
+    </w:p>
+    <w:p>
+      <w:pPr>
+        <w:ind w:left="0" w:firstLine="0"/>
+        <w:rPr/>
+      </w:pPr>
+      <w:r>
+        <w:rPr>
+          <w:rtl w:val="0"/>
+        </w:rPr>
+        <w:t xml:space="preserve">Objective: Change directory</w:t>
+      </w:r>
+    </w:p>
+    <w:p>
+      <w:pPr>
+        <w:ind w:left="0" w:firstLine="0"/>
+        <w:rPr/>
+      </w:pPr>
+      <w:r>
+        <w:rPr>
+          <w:rtl w:val="0"/>
+        </w:rPr>
+        <w:t xml:space="preserve">Action</w:t>
+      </w:r>
+    </w:p>
+    <w:p>
+      <w:pPr>
+        <w:numPr>
+          <w:ilvl w:val="0"/>
+          <w:numId w:val="69"/>
+        </w:numPr>
+        <w:ind w:left="720" w:hanging="360"/>
+        <w:rPr>
+          <w:u w:val="none"/>
+        </w:rPr>
+      </w:pPr>
+      <w:r>
+        <w:rPr>
+          <w:rtl w:val="0"/>
+        </w:rPr>
+        <w:t xml:space="preserve">cd desktop</w:t>
+      </w:r>
+    </w:p>
+    <w:p>
+      <w:pPr>
+        <w:numPr>
+          <w:ilvl w:val="0"/>
+          <w:numId w:val="69"/>
+        </w:numPr>
+        <w:ind w:left="720" w:hanging="360"/>
+        <w:rPr>
+          <w:u w:val="none"/>
+        </w:rPr>
+      </w:pPr>
+      <w:r>
+        <w:rPr>
+          <w:rtl w:val="0"/>
+        </w:rPr>
+        <w:t xml:space="preserve">cd data-shell</w:t>
+      </w:r>
+    </w:p>
+    <w:p>
+      <w:pPr>
+        <w:numPr>
+          <w:ilvl w:val="0"/>
+          <w:numId w:val="69"/>
+        </w:numPr>
+        <w:ind w:left="720" w:hanging="360"/>
+        <w:rPr>
+          <w:u w:val="none"/>
+        </w:rPr>
+      </w:pPr>
+      <w:r>
+        <w:rPr>
+          <w:rtl w:val="0"/>
+        </w:rPr>
+        <w:t xml:space="preserve">cd data-shell</w:t>
+      </w:r>
+    </w:p>
+    <w:p>
+      <w:pPr>
+        <w:numPr>
+          <w:ilvl w:val="0"/>
+          <w:numId w:val="69"/>
+        </w:numPr>
+        <w:ind w:left="720" w:hanging="360"/>
+        <w:rPr>
+          <w:u w:val="none"/>
+        </w:rPr>
+      </w:pPr>
+      <w:r>
+        <w:rPr>
+          <w:rtl w:val="0"/>
+        </w:rPr>
+        <w:t xml:space="preserve">cd data</w:t>
+      </w:r>
+    </w:p>
+    <w:p>
+      <w:pPr>
+        <w:ind w:left="0" w:firstLine="0"/>
+        <w:rPr/>
+      </w:pPr>
+      <w:r>
+        <w:rPr>
+          <w:rtl w:val="0"/>
+        </w:rPr>
+        <w:t xml:space="preserve">Note: The instructions say it doesn’t print anything but this is incorrect for me. It tells me which directory I am in:</w:t>
+      </w:r>
+    </w:p>
+    <w:p>
+      <w:pPr>
+        <w:ind w:left="0" w:firstLine="0"/>
+        <w:rPr/>
+      </w:pPr>
+      <w:r>
+        <w:rPr>
+          <w:rtl w:val="0"/>
+        </w:rPr>
+        <w:t xml:space="preserve">georg@DESKTOP-LFLG4GE MINGW64 ~</w:t>
+      </w:r>
+    </w:p>
+    <w:p>
+      <w:pPr>
+        <w:ind w:left="0" w:firstLine="0"/>
+        <w:rPr/>
+      </w:pPr>
+      <w:r>
+        <w:rPr>
+          <w:rtl w:val="0"/>
+        </w:rPr>
+        <w:t xml:space="preserve">$ cd desktop</w:t>
+      </w:r>
+    </w:p>
+    <w:p>
+      <w:pPr>
+        <w:ind w:left="0" w:firstLine="0"/>
+        <w:rPr/>
+      </w:pPr>
+      <w:r>
+        <w:rPr>
+          <w:rtl w:val="0"/>
+        </w:rPr>
+        <w:t xml:space="preserve">georg@DESKTOP-LFLG4GE MINGW64 ~/desktop</w:t>
+      </w:r>
+    </w:p>
+    <w:p>
+      <w:pPr>
+        <w:ind w:left="0" w:firstLine="0"/>
+        <w:rPr/>
+      </w:pPr>
+      <w:r>
+        <w:rPr>
+          <w:rtl w:val="0"/>
+        </w:rPr>
+        <w:t xml:space="preserve">$ cd data-shell</w:t>
+      </w:r>
+    </w:p>
+    <w:p>
+      <w:pPr>
+        <w:ind w:left="0" w:firstLine="0"/>
+        <w:rPr/>
+      </w:pPr>
+      <w:r>
+        <w:rPr>
+          <w:rtl w:val="0"/>
+        </w:rPr>
+        <w:t xml:space="preserve">georg@DESKTOP-LFLG4GE MINGW64 ~/desktop/data-shell</w:t>
+      </w:r>
+    </w:p>
+    <w:p>
+      <w:pPr>
+        <w:ind w:left="0" w:firstLine="0"/>
+        <w:rPr/>
+      </w:pPr>
+      <w:r>
+        <w:rPr>
+          <w:rtl w:val="0"/>
+        </w:rPr>
+        <w:t xml:space="preserve">$ cd data-shell</w:t>
+      </w:r>
+    </w:p>
+    <w:p>
+      <w:pPr>
+        <w:ind w:left="0" w:firstLine="0"/>
+        <w:rPr/>
+      </w:pPr>
+      <w:r>
+        <w:rPr>
+          <w:rtl w:val="0"/>
+        </w:rPr>
+        <w:t xml:space="preserve">georg@DESKTOP-LFLG4GE MINGW64 ~/desktop/data-shell/data-shell</w:t>
+      </w:r>
+    </w:p>
+    <w:p>
+      <w:pPr>
+        <w:ind w:left="0" w:firstLine="0"/>
+        <w:rPr/>
+      </w:pPr>
+      <w:r>
+        <w:rPr>
+          <w:rtl w:val="0"/>
+        </w:rPr>
+        <w:t xml:space="preserve">$ cd data</w:t>
+      </w:r>
+    </w:p>
+    <w:p>
+      <w:pPr>
+        <w:ind w:left="0" w:firstLine="0"/>
+        <w:rPr/>
+      </w:pPr>
+      <w:r>
+        <w:rPr>
+          <w:rtl w:val="0"/>
+        </w:rPr>
+        <w:t xml:space="preserve">georg@DESKTOP-LFLG4GE MINGW64 ~/desktop/data-shell/data-shell/data</w:t>
+      </w:r>
+    </w:p>
+    <w:p>
+      <w:pPr>
+        <w:ind w:left="0" w:firstLine="0"/>
+        <w:rPr/>
+      </w:pPr>
+      <w:r>
+        <w:rPr>
+          <w:rtl w:val="0"/>
+        </w:rPr>
+      </w:r>
+    </w:p>
+    <w:p>
+      <w:pPr>
+        <w:ind w:left="0" w:firstLine="0"/>
+        <w:rPr/>
+      </w:pPr>
+      <w:r>
+        <w:rPr>
+          <w:rtl w:val="0"/>
+        </w:rPr>
+        <w:t xml:space="preserve">Typing pwd does also tell me which directory I am in.</w:t>
+      </w:r>
+    </w:p>
+    <w:p>
+      <w:pPr>
+        <w:ind w:left="0" w:firstLine="0"/>
+        <w:rPr/>
+      </w:pPr>
+      <w:r>
+        <w:rPr>
+          <w:rtl w:val="0"/>
+        </w:rPr>
+        <w:t xml:space="preserve">Result: Success</w:t>
+      </w:r>
+    </w:p>
+    <w:p>
+      <w:pPr>
+        <w:ind w:left="0" w:firstLine="0"/>
+        <w:rPr/>
+      </w:pPr>
+      <w:r>
+        <w:rPr>
+          <w:rtl w:val="0"/>
+        </w:rPr>
+      </w:r>
+    </w:p>
+    <w:p>
+      <w:pPr>
+        <w:ind w:left="0" w:firstLine="0"/>
+        <w:rPr/>
+      </w:pPr>
+      <w:r>
+        <w:rPr>
+          <w:rtl w:val="0"/>
+        </w:rPr>
+        <w:t xml:space="preserve">Objective: Move up a directory</w:t>
+      </w:r>
+    </w:p>
+    <w:p>
+      <w:pPr>
+        <w:ind w:left="0" w:firstLine="0"/>
+        <w:rPr/>
+      </w:pPr>
+      <w:r>
+        <w:rPr>
+          <w:rtl w:val="0"/>
+        </w:rPr>
+        <w:t xml:space="preserve">Action: </w:t>
+      </w:r>
+    </w:p>
+    <w:p>
+      <w:pPr>
+        <w:numPr>
+          <w:ilvl w:val="0"/>
+          <w:numId w:val="7"/>
+        </w:numPr>
+        <w:ind w:left="720" w:hanging="360"/>
+        <w:rPr>
+          <w:u w:val="none"/>
+        </w:rPr>
+      </w:pPr>
+      <w:r>
+        <w:rPr>
+          <w:rtl w:val="0"/>
+        </w:rPr>
+        <w:t xml:space="preserve">Type cd . .</w:t>
+      </w:r>
+    </w:p>
+    <w:p>
+      <w:pPr>
+        <w:ind w:left="0" w:firstLine="0"/>
+        <w:rPr/>
+      </w:pPr>
+      <w:r>
+        <w:rPr>
+          <w:rtl w:val="0"/>
+        </w:rPr>
+        <w:t xml:space="preserve">Error: bash: cd: too many arguments</w:t>
+      </w:r>
+    </w:p>
+    <w:p>
+      <w:pPr>
+        <w:ind w:left="0" w:firstLine="0"/>
+        <w:rPr/>
+      </w:pPr>
+      <w:r>
+        <w:rPr>
+          <w:rtl w:val="0"/>
+        </w:rPr>
+        <w:t xml:space="preserve">Solution: I originally thought there was a space between the two .’s. Remove this space and it works.</w:t>
+      </w:r>
+    </w:p>
+    <w:p>
+      <w:pPr>
+        <w:ind w:left="0" w:firstLine="0"/>
+        <w:rPr/>
+      </w:pPr>
+      <w:r>
+        <w:rPr>
+          <w:rtl w:val="0"/>
+        </w:rPr>
+      </w:r>
+    </w:p>
+    <w:p>
+      <w:pPr>
+        <w:ind w:left="0" w:firstLine="0"/>
+        <w:rPr/>
+      </w:pPr>
+      <w:r>
+        <w:rPr>
+          <w:rtl w:val="0"/>
+        </w:rPr>
+        <w:t xml:space="preserve">Objective: Move to home directory and then back into data</w:t>
+      </w:r>
+    </w:p>
+    <w:p>
+      <w:pPr>
+        <w:ind w:left="0" w:firstLine="0"/>
+        <w:rPr/>
+      </w:pPr>
+      <w:r>
+        <w:rPr>
+          <w:rtl w:val="0"/>
+        </w:rPr>
+        <w:t xml:space="preserve">Action:</w:t>
+      </w:r>
+    </w:p>
+    <w:p>
+      <w:pPr>
+        <w:numPr>
+          <w:ilvl w:val="0"/>
+          <w:numId w:val="24"/>
+        </w:numPr>
+        <w:ind w:left="720" w:hanging="360"/>
+        <w:rPr>
+          <w:u w:val="none"/>
+        </w:rPr>
+      </w:pPr>
+      <w:r>
+        <w:rPr>
+          <w:rtl w:val="0"/>
+        </w:rPr>
+        <w:t xml:space="preserve">Type cd on its own (takes you back to the home directory)</w:t>
+      </w:r>
+    </w:p>
+    <w:p>
+      <w:pPr>
+        <w:numPr>
+          <w:ilvl w:val="0"/>
+          <w:numId w:val="24"/>
+        </w:numPr>
+        <w:ind w:left="720" w:hanging="360"/>
+        <w:rPr>
+          <w:u w:val="none"/>
+        </w:rPr>
+      </w:pPr>
+      <w:r>
+        <w:rPr>
+          <w:rtl w:val="0"/>
+        </w:rPr>
+        <w:t xml:space="preserve">Type cd Desktop/data-shell/data-shell/data (move back to data in one step)</w:t>
+      </w:r>
+    </w:p>
+    <w:p>
+      <w:pPr>
+        <w:numPr>
+          <w:ilvl w:val="0"/>
+          <w:numId w:val="24"/>
+        </w:numPr>
+        <w:ind w:left="720" w:hanging="360"/>
+        <w:rPr>
+          <w:u w:val="none"/>
+        </w:rPr>
+      </w:pPr>
+      <w:r>
+        <w:rPr>
+          <w:rtl w:val="0"/>
+        </w:rPr>
+        <w:t xml:space="preserve">Check where I am with pwd and ls -F</w:t>
+      </w:r>
+    </w:p>
+    <w:p>
+      <w:pPr>
+        <w:ind w:left="0" w:firstLine="0"/>
+        <w:rPr/>
+      </w:pPr>
+      <w:r>
+        <w:rPr>
+          <w:rtl w:val="0"/>
+        </w:rPr>
+        <w:t xml:space="preserve">Result: Success</w:t>
+      </w:r>
+    </w:p>
+    <w:p>
+      <w:pPr>
+        <w:ind w:left="0" w:firstLine="0"/>
+        <w:rPr/>
+      </w:pPr>
+      <w:r>
+        <w:rPr>
+          <w:rtl w:val="0"/>
+        </w:rPr>
+      </w:r>
+    </w:p>
+    <w:p>
+      <w:pPr>
+        <w:ind w:left="0" w:firstLine="0"/>
+        <w:rPr/>
+      </w:pPr>
+      <w:r>
+        <w:rPr>
+          <w:rtl w:val="0"/>
+        </w:rPr>
+        <w:t xml:space="preserve">Objective: Absolute vs Relative Paths</w:t>
+      </w:r>
+    </w:p>
+    <w:p>
+      <w:pPr>
+        <w:ind w:left="0" w:firstLine="0"/>
+        <w:rPr/>
+      </w:pPr>
+      <w:r>
+        <w:rPr>
+          <w:rtl w:val="0"/>
+        </w:rPr>
+        <w:t xml:space="preserve">To get back to their home directory they could use option 5, 8 or 9</w:t>
+      </w:r>
+    </w:p>
+    <w:p>
+      <w:pPr>
+        <w:ind w:left="0" w:firstLine="0"/>
+        <w:rPr/>
+      </w:pPr>
+      <w:r>
+        <w:rPr>
+          <w:rtl w:val="0"/>
+        </w:rPr>
+        <w:t xml:space="preserve">Error: they could also use option 7 which is cd~/data/..</w:t>
+      </w:r>
+    </w:p>
+    <w:p>
+      <w:pPr>
+        <w:ind w:left="0" w:firstLine="0"/>
+        <w:rPr/>
+      </w:pPr>
+      <w:r>
+        <w:rPr>
+          <w:rtl w:val="0"/>
+        </w:rPr>
+        <w:t xml:space="preserve">Result: Almost correct, the solution said option 7 would also work but is needlessly complicated</w:t>
+      </w:r>
+    </w:p>
+    <w:p>
+      <w:pPr>
+        <w:ind w:left="0" w:firstLine="0"/>
+        <w:rPr/>
+      </w:pPr>
+      <w:r>
+        <w:rPr>
+          <w:rtl w:val="0"/>
+        </w:rPr>
+      </w:r>
+    </w:p>
+    <w:p>
+      <w:pPr>
+        <w:ind w:left="0" w:firstLine="0"/>
+        <w:rPr/>
+      </w:pPr>
+      <w:r>
+        <w:rPr>
+          <w:rtl w:val="0"/>
+        </w:rPr>
+        <w:t xml:space="preserve">Objective: Relative Path Resolution</w:t>
+      </w:r>
+    </w:p>
+    <w:p>
+      <w:pPr>
+        <w:ind w:left="0" w:firstLine="0"/>
+        <w:rPr/>
+      </w:pPr>
+      <w:r>
+        <w:rPr>
+          <w:rtl w:val="0"/>
+        </w:rPr>
+        <w:t xml:space="preserve">The command ls -F ../backup would display the fourth option because .. would take you back up into users and then /backup would take you from users into backup. Then the list of files in backup is original/ pnas_final/ pnas_sub/.</w:t>
+      </w:r>
+    </w:p>
+    <w:p>
+      <w:pPr>
+        <w:ind w:left="0" w:firstLine="0"/>
+        <w:rPr/>
+      </w:pPr>
+      <w:r>
+        <w:rPr>
+          <w:rtl w:val="0"/>
+        </w:rPr>
+        <w:t xml:space="preserve">Result: Correct</w:t>
+      </w:r>
+    </w:p>
+    <w:p>
+      <w:pPr>
+        <w:ind w:left="0" w:firstLine="0"/>
+        <w:rPr/>
+      </w:pPr>
+      <w:r>
+        <w:rPr>
+          <w:rtl w:val="0"/>
+        </w:rPr>
+      </w:r>
+    </w:p>
+    <w:p>
+      <w:pPr>
+        <w:ind w:left="0" w:firstLine="0"/>
+        <w:rPr/>
+      </w:pPr>
+      <w:r>
+        <w:rPr>
+          <w:rtl w:val="0"/>
+        </w:rPr>
+        <w:t xml:space="preserve">Objective: ls Reading Comprehension</w:t>
+      </w:r>
+    </w:p>
+    <w:p>
+      <w:pPr>
+        <w:ind w:left="0" w:firstLine="0"/>
+        <w:rPr/>
+      </w:pPr>
+      <w:r>
+        <w:rPr>
+          <w:rtl w:val="0"/>
+        </w:rPr>
+        <w:t xml:space="preserve">Both option 2 and 3 would result in that output</w:t>
+      </w:r>
+    </w:p>
+    <w:p>
+      <w:pPr>
+        <w:ind w:left="0" w:firstLine="0"/>
+        <w:rPr/>
+      </w:pPr>
+      <w:r>
+        <w:rPr>
+          <w:rtl w:val="0"/>
+        </w:rPr>
+        <w:t xml:space="preserve">Result: Correct</w:t>
+      </w:r>
+    </w:p>
+    <w:p>
+      <w:pPr>
+        <w:ind w:left="0" w:firstLine="0"/>
+        <w:rPr/>
+      </w:pPr>
+      <w:r>
+        <w:rPr>
+          <w:rtl w:val="0"/>
+        </w:rPr>
+      </w:r>
+    </w:p>
+    <w:p>
+      <w:pPr>
+        <w:ind w:left="0" w:firstLine="0"/>
+        <w:rPr/>
+      </w:pPr>
+      <w:r>
+        <w:rPr>
+          <w:rtl w:val="0"/>
+        </w:rPr>
+        <w:t xml:space="preserve">Objective: Make a directory</w:t>
+      </w:r>
+    </w:p>
+    <w:p>
+      <w:pPr>
+        <w:ind w:left="0" w:firstLine="0"/>
+        <w:rPr/>
+      </w:pPr>
+      <w:r>
+        <w:rPr>
+          <w:rtl w:val="0"/>
+        </w:rPr>
+        <w:t xml:space="preserve">Action</w:t>
+      </w:r>
+    </w:p>
+    <w:p>
+      <w:pPr>
+        <w:numPr>
+          <w:ilvl w:val="0"/>
+          <w:numId w:val="26"/>
+        </w:numPr>
+        <w:ind w:left="720" w:hanging="360"/>
+        <w:rPr>
+          <w:u w:val="none"/>
+        </w:rPr>
+      </w:pPr>
+      <w:r>
+        <w:rPr>
+          <w:rtl w:val="0"/>
+        </w:rPr>
+        <w:t xml:space="preserve">Type mkdir thesis</w:t>
+      </w:r>
+    </w:p>
+    <w:p>
+      <w:pPr>
+        <w:numPr>
+          <w:ilvl w:val="0"/>
+          <w:numId w:val="26"/>
+        </w:numPr>
+        <w:ind w:left="720" w:hanging="360"/>
+        <w:rPr>
+          <w:u w:val="none"/>
+        </w:rPr>
+      </w:pPr>
+      <w:r>
+        <w:rPr>
+          <w:rtl w:val="0"/>
+        </w:rPr>
+        <w:t xml:space="preserve">Check that directory was made by typing ls -F</w:t>
+      </w:r>
+    </w:p>
+    <w:p>
+      <w:pPr>
+        <w:ind w:left="0" w:firstLine="0"/>
+        <w:rPr/>
+      </w:pPr>
+      <w:r>
+        <w:rPr>
+          <w:rtl w:val="0"/>
+        </w:rPr>
+        <w:t xml:space="preserve">Result: success thesis directory is in the list</w:t>
+      </w:r>
+    </w:p>
+    <w:p>
+      <w:pPr>
+        <w:ind w:left="0" w:firstLine="0"/>
+        <w:rPr/>
+      </w:pPr>
+      <w:r>
+        <w:rPr>
+          <w:rtl w:val="0"/>
+        </w:rPr>
+      </w:r>
+    </w:p>
+    <w:p>
+      <w:pPr>
+        <w:ind w:left="0" w:firstLine="0"/>
+        <w:rPr/>
+      </w:pPr>
+      <w:r>
+        <w:rPr>
+          <w:rtl w:val="0"/>
+        </w:rPr>
+        <w:t xml:space="preserve">Objective: Create a text file</w:t>
+      </w:r>
+    </w:p>
+    <w:p>
+      <w:pPr>
+        <w:ind w:left="0" w:firstLine="0"/>
+        <w:rPr/>
+      </w:pPr>
+      <w:r>
+        <w:rPr>
+          <w:rtl w:val="0"/>
+        </w:rPr>
+        <w:t xml:space="preserve">Action</w:t>
+      </w:r>
+    </w:p>
+    <w:p>
+      <w:pPr>
+        <w:numPr>
+          <w:ilvl w:val="0"/>
+          <w:numId w:val="74"/>
+        </w:numPr>
+        <w:ind w:left="720" w:hanging="360"/>
+        <w:rPr>
+          <w:u w:val="none"/>
+        </w:rPr>
+      </w:pPr>
+      <w:r>
+        <w:rPr>
+          <w:rtl w:val="0"/>
+        </w:rPr>
+        <w:t xml:space="preserve">Type cd thesis to move into the thesis directory</w:t>
+      </w:r>
+    </w:p>
+    <w:p>
+      <w:pPr>
+        <w:numPr>
+          <w:ilvl w:val="0"/>
+          <w:numId w:val="74"/>
+        </w:numPr>
+        <w:ind w:left="720" w:hanging="360"/>
+        <w:rPr>
+          <w:u w:val="none"/>
+        </w:rPr>
+      </w:pPr>
+      <w:r>
+        <w:rPr>
+          <w:rtl w:val="0"/>
+        </w:rPr>
+        <w:t xml:space="preserve">Type nano draft.txt to make a new file</w:t>
+      </w:r>
+    </w:p>
+    <w:p>
+      <w:pPr>
+        <w:numPr>
+          <w:ilvl w:val="0"/>
+          <w:numId w:val="74"/>
+        </w:numPr>
+        <w:ind w:left="720" w:hanging="360"/>
+        <w:rPr>
+          <w:u w:val="none"/>
+        </w:rPr>
+      </w:pPr>
+      <w:r>
+        <w:rPr>
+          <w:rtl w:val="0"/>
+        </w:rPr>
+        <w:t xml:space="preserve">Type text</w:t>
+      </w:r>
+    </w:p>
+    <w:p>
+      <w:pPr>
+        <w:numPr>
+          <w:ilvl w:val="0"/>
+          <w:numId w:val="74"/>
+        </w:numPr>
+        <w:ind w:left="720" w:hanging="360"/>
+        <w:rPr>
+          <w:u w:val="none"/>
+        </w:rPr>
+      </w:pPr>
+      <w:r>
+        <w:rPr>
+          <w:rtl w:val="0"/>
+        </w:rPr>
+        <w:t xml:space="preserve">Press ctrl O to save</w:t>
+      </w:r>
+    </w:p>
+    <w:p>
+      <w:pPr>
+        <w:numPr>
+          <w:ilvl w:val="0"/>
+          <w:numId w:val="74"/>
+        </w:numPr>
+        <w:ind w:left="720" w:hanging="360"/>
+        <w:rPr>
+          <w:u w:val="none"/>
+        </w:rPr>
+      </w:pPr>
+      <w:r>
+        <w:rPr>
+          <w:rtl w:val="0"/>
+        </w:rPr>
+        <w:t xml:space="preserve">Press ctrl X to quit out of text editor</w:t>
+      </w:r>
+    </w:p>
+    <w:p>
+      <w:pPr>
+        <w:ind w:left="0" w:firstLine="0"/>
+        <w:rPr/>
+      </w:pPr>
+      <w:r>
+        <w:rPr>
+          <w:rtl w:val="0"/>
+        </w:rPr>
+        <w:t xml:space="preserve">Result: Success</w:t>
+      </w:r>
+    </w:p>
+    <w:p>
+      <w:pPr>
+        <w:ind w:left="0" w:firstLine="0"/>
+        <w:rPr/>
+      </w:pPr>
+      <w:r>
+        <w:rPr>
+          <w:rtl w:val="0"/>
+        </w:rPr>
+      </w:r>
+    </w:p>
+    <w:p>
+      <w:pPr>
+        <w:ind w:left="0" w:firstLine="0"/>
+        <w:rPr/>
+      </w:pPr>
+      <w:r>
+        <w:rPr>
+          <w:rtl w:val="0"/>
+        </w:rPr>
+        <w:t xml:space="preserve">Objective: Creating Files a Different Way</w:t>
+      </w:r>
+    </w:p>
+    <w:p>
+      <w:pPr>
+        <w:ind w:left="0" w:firstLine="0"/>
+        <w:rPr/>
+      </w:pPr>
+      <w:r>
+        <w:rPr>
+          <w:rtl w:val="0"/>
+        </w:rPr>
+        <w:t xml:space="preserve">Action:</w:t>
+      </w:r>
+    </w:p>
+    <w:p>
+      <w:pPr>
+        <w:numPr>
+          <w:ilvl w:val="0"/>
+          <w:numId w:val="14"/>
+        </w:numPr>
+        <w:ind w:left="720" w:hanging="360"/>
+        <w:rPr>
+          <w:u w:val="none"/>
+        </w:rPr>
+      </w:pPr>
+      <w:r>
+        <w:rPr>
+          <w:rtl w:val="0"/>
+        </w:rPr>
+        <w:t xml:space="preserve">Type touch my_file.txt</w:t>
+      </w:r>
+    </w:p>
+    <w:p>
+      <w:pPr>
+        <w:numPr>
+          <w:ilvl w:val="0"/>
+          <w:numId w:val="14"/>
+        </w:numPr>
+        <w:ind w:left="720" w:hanging="360"/>
+        <w:rPr>
+          <w:u w:val="none"/>
+        </w:rPr>
+      </w:pPr>
+      <w:r>
+        <w:rPr>
+          <w:rtl w:val="0"/>
+        </w:rPr>
+        <w:t xml:space="preserve">Type ls -l</w:t>
+      </w:r>
+    </w:p>
+    <w:p>
+      <w:pPr>
+        <w:ind w:left="0" w:firstLine="0"/>
+        <w:rPr/>
+      </w:pPr>
+      <w:r>
+        <w:rPr>
+          <w:rtl w:val="0"/>
+        </w:rPr>
+        <w:t xml:space="preserve">This made a file which contains no data. I am really not sure when you would want to make a file like this.</w:t>
+      </w:r>
+    </w:p>
+    <w:p>
+      <w:pPr>
+        <w:ind w:left="0" w:firstLine="0"/>
+        <w:rPr/>
+      </w:pPr>
+      <w:r>
+        <w:rPr>
+          <w:rtl w:val="0"/>
+        </w:rPr>
+        <w:t xml:space="preserve">Result: Apparently some programs require there to be an already existing empty file which they can populate. So the touch command allows you to make blank text files.</w:t>
+      </w:r>
+    </w:p>
+    <w:p>
+      <w:pPr>
+        <w:ind w:left="0" w:firstLine="0"/>
+        <w:rPr/>
+      </w:pPr>
+      <w:r>
+        <w:rPr>
+          <w:rtl w:val="0"/>
+        </w:rPr>
+      </w:r>
+    </w:p>
+    <w:p>
+      <w:pPr>
+        <w:ind w:left="0" w:firstLine="0"/>
+        <w:rPr/>
+      </w:pPr>
+      <w:r>
+        <w:rPr>
+          <w:rtl w:val="0"/>
+        </w:rPr>
+        <w:t xml:space="preserve">Objective: Rename file</w:t>
+      </w:r>
+    </w:p>
+    <w:p>
+      <w:pPr>
+        <w:ind w:left="0" w:firstLine="0"/>
+        <w:rPr/>
+      </w:pPr>
+      <w:r>
+        <w:rPr>
+          <w:rtl w:val="0"/>
+        </w:rPr>
+        <w:t xml:space="preserve">Action:</w:t>
+      </w:r>
+    </w:p>
+    <w:p>
+      <w:pPr>
+        <w:numPr>
+          <w:ilvl w:val="0"/>
+          <w:numId w:val="67"/>
+        </w:numPr>
+        <w:ind w:left="720" w:hanging="360"/>
+        <w:rPr>
+          <w:u w:val="none"/>
+        </w:rPr>
+      </w:pPr>
+      <w:r>
+        <w:rPr>
+          <w:rtl w:val="0"/>
+        </w:rPr>
+        <w:t xml:space="preserve">Type mv thesis/draft.txt thesis/quotes.txt</w:t>
+      </w:r>
+    </w:p>
+    <w:p>
+      <w:pPr>
+        <w:numPr>
+          <w:ilvl w:val="0"/>
+          <w:numId w:val="67"/>
+        </w:numPr>
+        <w:ind w:left="720" w:hanging="360"/>
+        <w:rPr>
+          <w:u w:val="none"/>
+        </w:rPr>
+      </w:pPr>
+      <w:r>
+        <w:rPr>
+          <w:rtl w:val="0"/>
+        </w:rPr>
+        <w:t xml:space="preserve">Type ls thesis</w:t>
+      </w:r>
+    </w:p>
+    <w:p>
+      <w:pPr>
+        <w:ind w:left="0" w:firstLine="0"/>
+        <w:rPr/>
+      </w:pPr>
+      <w:r>
+        <w:rPr>
+          <w:rtl w:val="0"/>
+        </w:rPr>
+        <w:t xml:space="preserve">Result: Success. Although the command mv means “move” it can be used to rename</w:t>
+      </w:r>
+    </w:p>
+    <w:p>
+      <w:pPr>
+        <w:ind w:left="0" w:firstLine="0"/>
+        <w:rPr/>
+      </w:pPr>
+      <w:r>
+        <w:rPr>
+          <w:rtl w:val="0"/>
+        </w:rPr>
+      </w:r>
+    </w:p>
+    <w:p>
+      <w:pPr>
+        <w:ind w:left="0" w:firstLine="0"/>
+        <w:rPr/>
+      </w:pPr>
+      <w:r>
+        <w:rPr>
+          <w:rtl w:val="0"/>
+        </w:rPr>
+        <w:t xml:space="preserve">Objective: Move quotes.txt to current directory</w:t>
+      </w:r>
+    </w:p>
+    <w:p>
+      <w:pPr>
+        <w:ind w:left="0" w:firstLine="0"/>
+        <w:rPr/>
+      </w:pPr>
+      <w:r>
+        <w:rPr>
+          <w:rtl w:val="0"/>
+        </w:rPr>
+        <w:t xml:space="preserve">Action:</w:t>
+      </w:r>
+    </w:p>
+    <w:p>
+      <w:pPr>
+        <w:numPr>
+          <w:ilvl w:val="0"/>
+          <w:numId w:val="66"/>
+        </w:numPr>
+        <w:ind w:left="720" w:hanging="360"/>
+        <w:rPr>
+          <w:u w:val="none"/>
+        </w:rPr>
+      </w:pPr>
+      <w:r>
+        <w:rPr>
+          <w:rtl w:val="0"/>
+        </w:rPr>
+        <w:t xml:space="preserve">Type mv thesis/quotes.txt</w:t>
+      </w:r>
+    </w:p>
+    <w:p>
+      <w:pPr>
+        <w:ind w:left="0" w:firstLine="0"/>
+        <w:rPr/>
+      </w:pPr>
+      <w:r>
+        <w:rPr>
+          <w:rtl w:val="0"/>
+        </w:rPr>
+        <w:t xml:space="preserve">Error: mv: missing destination file operand after 'thesis/quotes.txt'</w:t>
+      </w:r>
+    </w:p>
+    <w:p>
+      <w:pPr>
+        <w:ind w:left="0" w:firstLine="0"/>
+        <w:rPr/>
+      </w:pPr>
+      <w:r>
+        <w:rPr>
+          <w:rtl w:val="0"/>
+        </w:rPr>
+        <w:t xml:space="preserve">Solution: I forgot to say where it was going. Type mv thesis/quotes.txt . to move to current directory</w:t>
+      </w:r>
+    </w:p>
+    <w:p>
+      <w:pPr>
+        <w:ind w:left="0" w:firstLine="0"/>
+        <w:rPr/>
+      </w:pPr>
+      <w:r>
+        <w:rPr>
+          <w:rtl w:val="0"/>
+        </w:rPr>
+        <w:t xml:space="preserve">Result: Success</w:t>
+      </w:r>
+    </w:p>
+    <w:p>
+      <w:pPr>
+        <w:ind w:left="0" w:firstLine="0"/>
+        <w:rPr/>
+      </w:pPr>
+      <w:r>
+        <w:rPr>
+          <w:rtl w:val="0"/>
+        </w:rPr>
+      </w:r>
+    </w:p>
+    <w:p>
+      <w:pPr>
+        <w:ind w:left="0" w:firstLine="0"/>
+        <w:rPr/>
+      </w:pPr>
+      <w:r>
+        <w:rPr>
+          <w:rtl w:val="0"/>
+        </w:rPr>
+        <w:t xml:space="preserve">Objective: Moving to current folder</w:t>
+      </w:r>
+    </w:p>
+    <w:p>
+      <w:pPr>
+        <w:ind w:left="0" w:firstLine="0"/>
+        <w:rPr/>
+      </w:pPr>
+      <w:r>
+        <w:rPr>
+          <w:rtl w:val="0"/>
+        </w:rPr>
+        <w:t xml:space="preserve">The answer will be mv ../analyzed/sucrose.dat ../analyzed/maltose.dat .</w:t>
+      </w:r>
+    </w:p>
+    <w:p>
+      <w:pPr>
+        <w:ind w:left="0" w:firstLine="0"/>
+        <w:rPr/>
+      </w:pPr>
+      <w:r>
+        <w:rPr>
+          <w:rtl w:val="0"/>
+        </w:rPr>
+        <w:t xml:space="preserve">Result: Success</w:t>
+      </w:r>
+    </w:p>
+    <w:p>
+      <w:pPr>
+        <w:ind w:left="0" w:firstLine="0"/>
+        <w:rPr/>
+      </w:pPr>
+      <w:r>
+        <w:rPr>
+          <w:rtl w:val="0"/>
+        </w:rPr>
+      </w:r>
+    </w:p>
+    <w:p>
+      <w:pPr>
+        <w:ind w:left="0" w:firstLine="0"/>
+        <w:rPr/>
+      </w:pPr>
+      <w:r>
+        <w:rPr>
+          <w:rtl w:val="0"/>
+        </w:rPr>
+        <w:t xml:space="preserve">Objective: Renaming Files</w:t>
+      </w:r>
+    </w:p>
+    <w:p>
+      <w:pPr>
+        <w:ind w:left="0" w:firstLine="0"/>
+        <w:rPr/>
+      </w:pPr>
+      <w:r>
+        <w:rPr>
+          <w:rtl w:val="0"/>
+        </w:rPr>
+        <w:t xml:space="preserve">The only correct option is 2. </w:t>
+      </w:r>
+    </w:p>
+    <w:p>
+      <w:pPr>
+        <w:ind w:left="0" w:firstLine="0"/>
+        <w:rPr/>
+      </w:pPr>
+      <w:r>
+        <w:rPr>
+          <w:rtl w:val="0"/>
+        </w:rPr>
+        <w:t xml:space="preserve">Result: Success</w:t>
+      </w:r>
+    </w:p>
+    <w:p>
+      <w:pPr>
+        <w:ind w:left="0" w:firstLine="0"/>
+        <w:rPr/>
+      </w:pPr>
+      <w:r>
+        <w:rPr>
+          <w:rtl w:val="0"/>
+        </w:rPr>
+      </w:r>
+    </w:p>
+    <w:p>
+      <w:pPr>
+        <w:ind w:left="0" w:firstLine="0"/>
+        <w:rPr/>
+      </w:pPr>
+      <w:r>
+        <w:rPr>
+          <w:rtl w:val="0"/>
+        </w:rPr>
+        <w:t xml:space="preserve">Objective: Moving and Copying</w:t>
+      </w:r>
+    </w:p>
+    <w:p>
+      <w:pPr>
+        <w:ind w:left="0" w:firstLine="0"/>
+        <w:rPr/>
+      </w:pPr>
+      <w:r>
+        <w:rPr>
+          <w:rtl w:val="0"/>
+        </w:rPr>
+        <w:t xml:space="preserve">The second option is correct, as the file protiens-saved.dat was copied to the directory above the one we are looking into</w:t>
+      </w:r>
+    </w:p>
+    <w:p>
+      <w:pPr>
+        <w:ind w:left="0" w:firstLine="0"/>
+        <w:rPr/>
+      </w:pPr>
+      <w:r>
+        <w:rPr>
+          <w:rtl w:val="0"/>
+        </w:rPr>
+        <w:t xml:space="preserve">Result: Success</w:t>
+      </w:r>
+    </w:p>
+    <w:p>
+      <w:pPr>
+        <w:ind w:left="0" w:firstLine="0"/>
+        <w:rPr/>
+      </w:pPr>
+      <w:r>
+        <w:rPr>
+          <w:rtl w:val="0"/>
+        </w:rPr>
+      </w:r>
+    </w:p>
+    <w:p>
+      <w:pPr>
+        <w:ind w:left="0" w:firstLine="0"/>
+        <w:rPr/>
+      </w:pPr>
+      <w:r>
+        <w:rPr>
+          <w:rtl w:val="0"/>
+        </w:rPr>
+        <w:t xml:space="preserve">Objective: Using rm Safely</w:t>
+      </w:r>
+    </w:p>
+    <w:p>
+      <w:pPr>
+        <w:ind w:left="0" w:firstLine="0"/>
+        <w:rPr/>
+      </w:pPr>
+      <w:r>
+        <w:rPr>
+          <w:rtl w:val="0"/>
+        </w:rPr>
+        <w:t xml:space="preserve">Typing rm -i thesis_backup/quotations.txt will ask for confirmation before deleting the file. This is useful so we don’t accidentally delete important things. </w:t>
+      </w:r>
+    </w:p>
+    <w:p>
+      <w:pPr>
+        <w:ind w:left="0" w:firstLine="0"/>
+        <w:rPr/>
+      </w:pPr>
+      <w:r>
+        <w:rPr>
+          <w:rtl w:val="0"/>
+        </w:rPr>
+        <w:t xml:space="preserve">Result: Success. Also interesting to note that Unix shell doesn’t have a trash bin. Also rm will not delete a directory unless we also type -r. For example rm -r thesis would delete the thesis directory. </w:t>
+      </w:r>
+    </w:p>
+    <w:p>
+      <w:pPr>
+        <w:ind w:left="0" w:firstLine="0"/>
+        <w:rPr/>
+      </w:pPr>
+      <w:r>
+        <w:rPr>
+          <w:rtl w:val="0"/>
+        </w:rPr>
+      </w:r>
+    </w:p>
+    <w:p>
+      <w:pPr>
+        <w:ind w:left="0" w:firstLine="0"/>
+        <w:rPr/>
+      </w:pPr>
+      <w:r>
+        <w:rPr>
+          <w:rtl w:val="0"/>
+        </w:rPr>
+        <w:t xml:space="preserve">Objective: Copy with Multiple Filenames</w:t>
+      </w:r>
+    </w:p>
+    <w:p>
+      <w:pPr>
+        <w:ind w:left="0" w:firstLine="0"/>
+        <w:rPr/>
+      </w:pPr>
+      <w:r>
+        <w:rPr>
+          <w:rtl w:val="0"/>
+        </w:rPr>
+        <w:t xml:space="preserve">Action:</w:t>
+      </w:r>
+    </w:p>
+    <w:p>
+      <w:pPr>
+        <w:numPr>
+          <w:ilvl w:val="0"/>
+          <w:numId w:val="90"/>
+        </w:numPr>
+        <w:ind w:left="720" w:hanging="360"/>
+        <w:rPr>
+          <w:u w:val="none"/>
+        </w:rPr>
+      </w:pPr>
+      <w:r>
+        <w:rPr>
+          <w:rtl w:val="0"/>
+        </w:rPr>
+        <w:t xml:space="preserve">Type cp amino-acids.txt animals.txt backup/</w:t>
+      </w:r>
+    </w:p>
+    <w:p>
+      <w:pPr>
+        <w:numPr>
+          <w:ilvl w:val="0"/>
+          <w:numId w:val="90"/>
+        </w:numPr>
+        <w:ind w:left="720" w:hanging="360"/>
+        <w:rPr>
+          <w:u w:val="none"/>
+        </w:rPr>
+      </w:pPr>
+      <w:r>
+        <w:rPr>
+          <w:rtl w:val="0"/>
+        </w:rPr>
+        <w:t xml:space="preserve">Type ls -F backup</w:t>
+      </w:r>
+    </w:p>
+    <w:p>
+      <w:pPr>
+        <w:numPr>
+          <w:ilvl w:val="0"/>
+          <w:numId w:val="90"/>
+        </w:numPr>
+        <w:ind w:left="720" w:hanging="360"/>
+        <w:rPr>
+          <w:u w:val="none"/>
+        </w:rPr>
+      </w:pPr>
+      <w:r>
+        <w:rPr>
+          <w:rtl w:val="0"/>
+        </w:rPr>
+        <w:t xml:space="preserve">Type cp amino-acids.txt animals.txt morse.txt</w:t>
+      </w:r>
+    </w:p>
+    <w:p>
+      <w:pPr>
+        <w:ind w:left="0" w:firstLine="0"/>
+        <w:rPr/>
+      </w:pPr>
+      <w:r>
+        <w:rPr>
+          <w:rtl w:val="0"/>
+        </w:rPr>
+        <w:t xml:space="preserve">The first set of files were copied to the backup directory. The second set of files received the error “cp: target 'morse.txt' is not a directory”.</w:t>
+      </w:r>
+    </w:p>
+    <w:p>
+      <w:pPr>
+        <w:ind w:left="0" w:firstLine="0"/>
+        <w:rPr/>
+      </w:pPr>
+      <w:r>
+        <w:rPr>
+          <w:rtl w:val="0"/>
+        </w:rPr>
+        <w:t xml:space="preserve">Result: Success. The last item on a list of things to copy must be where to copy them to.</w:t>
+      </w:r>
+    </w:p>
+    <w:p>
+      <w:pPr>
+        <w:ind w:left="0" w:firstLine="0"/>
+        <w:rPr/>
+      </w:pPr>
+      <w:r>
+        <w:rPr>
+          <w:rtl w:val="0"/>
+        </w:rPr>
+      </w:r>
+    </w:p>
+    <w:p>
+      <w:pPr>
+        <w:ind w:left="0" w:firstLine="0"/>
+        <w:rPr/>
+      </w:pPr>
+      <w:r>
+        <w:rPr>
+          <w:rtl w:val="0"/>
+        </w:rPr>
+        <w:t xml:space="preserve">Objective: List filenames matching a pattern</w:t>
+      </w:r>
+    </w:p>
+    <w:p>
+      <w:pPr>
+        <w:ind w:left="0" w:firstLine="0"/>
+        <w:rPr/>
+      </w:pPr>
+      <w:r>
+        <w:rPr>
+          <w:rtl w:val="0"/>
+        </w:rPr>
+        <w:t xml:space="preserve">Option 3 produces ethane.pdb methane.pdb.</w:t>
+      </w:r>
+    </w:p>
+    <w:p>
+      <w:pPr>
+        <w:ind w:left="0" w:firstLine="0"/>
+        <w:rPr/>
+      </w:pPr>
+      <w:r>
+        <w:rPr>
+          <w:rtl w:val="0"/>
+        </w:rPr>
+        <w:t xml:space="preserve">Result: Success</w:t>
+      </w:r>
+    </w:p>
+    <w:p>
+      <w:pPr>
+        <w:ind w:left="0" w:firstLine="0"/>
+        <w:rPr/>
+      </w:pPr>
+      <w:r>
+        <w:rPr>
+          <w:rtl w:val="0"/>
+        </w:rPr>
+      </w:r>
+    </w:p>
+    <w:p>
+      <w:pPr>
+        <w:ind w:left="0" w:firstLine="0"/>
+        <w:rPr/>
+      </w:pPr>
+      <w:r>
+        <w:rPr>
+          <w:rtl w:val="0"/>
+        </w:rPr>
+        <w:t xml:space="preserve">Objective: More on Wildcards</w:t>
+      </w:r>
+    </w:p>
+    <w:p>
+      <w:pPr>
+        <w:ind w:left="0" w:firstLine="0"/>
+        <w:rPr/>
+      </w:pPr>
+      <w:r>
+        <w:rPr>
+          <w:rtl w:val="0"/>
+        </w:rPr>
+        <w:t xml:space="preserve">$ cp *dataset* backup/datasets</w:t>
+      </w:r>
+    </w:p>
+    <w:p>
+      <w:pPr>
+        <w:ind w:left="0" w:firstLine="0"/>
+        <w:rPr/>
+      </w:pPr>
+      <w:r>
+        <w:rPr>
+          <w:rtl w:val="0"/>
+        </w:rPr>
+        <w:t xml:space="preserve">$ cp *calibration.txt backup/calibration</w:t>
+      </w:r>
+    </w:p>
+    <w:p>
+      <w:pPr>
+        <w:ind w:left="0" w:firstLine="0"/>
+        <w:rPr/>
+      </w:pPr>
+      <w:r>
+        <w:rPr>
+          <w:rtl w:val="0"/>
+        </w:rPr>
+        <w:t xml:space="preserve">$ cp 2015-11-* send_to_bob/all_november_files/</w:t>
+      </w:r>
+    </w:p>
+    <w:p>
+      <w:pPr>
+        <w:ind w:left="0" w:firstLine="0"/>
+        <w:rPr/>
+      </w:pPr>
+      <w:r>
+        <w:rPr>
+          <w:rtl w:val="0"/>
+        </w:rPr>
+        <w:t xml:space="preserve">$ cp *23 send_to_bob/all_datasets_created_on_a_23rd/</w:t>
+      </w:r>
+    </w:p>
+    <w:p>
+      <w:pPr>
+        <w:ind w:left="0" w:firstLine="0"/>
+        <w:rPr/>
+      </w:pPr>
+      <w:r>
+        <w:rPr>
+          <w:rtl w:val="0"/>
+        </w:rPr>
+        <w:t xml:space="preserve">Error: I forgot that she only wanted to send bob datasets. So the last command should be $ cp *-23-datasets send_to_bob/all_datasets_created_on_a_23rd/.</w:t>
+      </w:r>
+    </w:p>
+    <w:p>
+      <w:pPr>
+        <w:ind w:left="0" w:firstLine="0"/>
+        <w:rPr/>
+      </w:pPr>
+      <w:r>
+        <w:rPr>
+          <w:rtl w:val="0"/>
+        </w:rPr>
+      </w:r>
+    </w:p>
+    <w:p>
+      <w:pPr>
+        <w:ind w:left="0" w:firstLine="0"/>
+        <w:rPr/>
+      </w:pPr>
+      <w:r>
+        <w:rPr>
+          <w:rtl w:val="0"/>
+        </w:rPr>
+        <w:t xml:space="preserve">Objective: Organizing Directories and Files</w:t>
+      </w:r>
+    </w:p>
+    <w:p>
+      <w:pPr>
+        <w:ind w:left="0" w:firstLine="0"/>
+        <w:rPr/>
+      </w:pPr>
+      <w:r>
+        <w:rPr>
+          <w:rtl w:val="0"/>
+        </w:rPr>
+        <w:t xml:space="preserve">Action:</w:t>
+      </w:r>
+    </w:p>
+    <w:p>
+      <w:pPr>
+        <w:numPr>
+          <w:ilvl w:val="0"/>
           <w:numId w:val="84"/>
         </w:numPr>
         <w:ind w:left="720" w:hanging="360"/>
@@ -23024,43 +25588,7 @@
         <w:rPr>
           <w:rtl w:val="0"/>
         </w:rPr>
-        <w:t xml:space="preserve">Type ls -1</w:t>
-      </w:r>
-    </w:p>
-    <w:p>
-      <w:pPr>
-        <w:ind w:left="0" w:firstLine="0"/>
-        <w:rPr/>
-      </w:pPr>
-      <w:r>
-        <w:rPr>
-          <w:rtl w:val="0"/>
-        </w:rPr>
-        <w:t xml:space="preserve">Error: I put a space between the - and the 1 to start with. Solution was to take away that space.</w:t>
-      </w:r>
-    </w:p>
-    <w:p>
-      <w:pPr>
-        <w:ind w:left="0" w:firstLine="0"/>
-        <w:rPr/>
-      </w:pPr>
-      <w:r>
-        <w:rPr>
-          <w:rtl w:val="0"/>
-        </w:rPr>
-        <w:t xml:space="preserve">Error: Just realised that it is an L and not a 1</w:t>
-      </w:r>
-    </w:p>
-    <w:p>
-      <w:pPr>
-        <w:ind w:left="0" w:firstLine="0"/>
-        <w:rPr/>
-      </w:pPr>
-      <w:r>
-        <w:rPr>
-          <w:rtl w:val="0"/>
-        </w:rPr>
-        <w:t xml:space="preserve">Solution: Type ls -l</w:t>
+        <w:t xml:space="preserve">Type cp fructose.dat sucrose.dat analyzed/</w:t>
       </w:r>
     </w:p>
     <w:p>
@@ -23068,1840 +25596,6 @@
         <w:numPr>
           <w:ilvl w:val="0"/>
           <w:numId w:val="84"/>
-        </w:numPr>
-        <w:ind w:left="720" w:hanging="360"/>
-      </w:pPr>
-      <w:r>
-        <w:rPr>
-          <w:rtl w:val="0"/>
-        </w:rPr>
-        <w:t xml:space="preserve">Type ls - l -h</w:t>
-      </w:r>
-    </w:p>
-    <w:p>
-      <w:pPr>
-        <w:ind w:left="0" w:firstLine="0"/>
-        <w:rPr/>
-      </w:pPr>
-      <w:r>
-        <w:rPr>
-          <w:rtl w:val="0"/>
-        </w:rPr>
-        <w:t xml:space="preserve">Result: List is clearer, command -h makes it human readable</w:t>
-      </w:r>
-    </w:p>
-    <w:p>
-      <w:pPr>
-        <w:ind w:left="0" w:firstLine="0"/>
-        <w:rPr/>
-      </w:pPr>
-      <w:r>
-        <w:rPr>
-          <w:rtl w:val="0"/>
-        </w:rPr>
-      </w:r>
-    </w:p>
-    <w:p>
-      <w:pPr>
-        <w:ind w:left="0" w:firstLine="0"/>
-        <w:rPr/>
-      </w:pPr>
-      <w:r>
-        <w:rPr>
-          <w:rtl w:val="0"/>
-        </w:rPr>
-        <w:t xml:space="preserve">Objective: Listing Recursively and By Time</w:t>
-      </w:r>
-    </w:p>
-    <w:p>
-      <w:pPr>
-        <w:ind w:left="0" w:firstLine="0"/>
-        <w:rPr/>
-      </w:pPr>
-      <w:r>
-        <w:rPr>
-          <w:rtl w:val="0"/>
-        </w:rPr>
-        <w:t xml:space="preserve">Action:</w:t>
-      </w:r>
-    </w:p>
-    <w:p>
-      <w:pPr>
-        <w:numPr>
-          <w:ilvl w:val="0"/>
-          <w:numId w:val="97"/>
-        </w:numPr>
-        <w:ind w:left="720" w:hanging="360"/>
-        <w:rPr>
-          <w:u w:val="none"/>
-        </w:rPr>
-      </w:pPr>
-      <w:r>
-        <w:rPr>
-          <w:rtl w:val="0"/>
-        </w:rPr>
-        <w:t xml:space="preserve">Type ls -R -t</w:t>
-      </w:r>
-    </w:p>
-    <w:p>
-      <w:pPr>
-        <w:ind w:left="0" w:firstLine="0"/>
-        <w:rPr/>
-      </w:pPr>
-      <w:r>
-        <w:rPr>
-          <w:rtl w:val="0"/>
-        </w:rPr>
-        <w:t xml:space="preserve">Result: Files sorted by the time of last change. Lots of text appeared on the screen and showed no sign of stopping, so I closed and reopened it to move on.</w:t>
-      </w:r>
-    </w:p>
-    <w:p>
-      <w:pPr>
-        <w:ind w:left="0" w:firstLine="0"/>
-        <w:rPr/>
-      </w:pPr>
-      <w:r>
-        <w:rPr>
-          <w:rtl w:val="0"/>
-        </w:rPr>
-      </w:r>
-    </w:p>
-    <w:p>
-      <w:pPr>
-        <w:ind w:left="0" w:firstLine="0"/>
-        <w:rPr/>
-      </w:pPr>
-      <w:r>
-        <w:rPr>
-          <w:rtl w:val="0"/>
-        </w:rPr>
-        <w:t xml:space="preserve">Objective: See inside desktop</w:t>
-      </w:r>
-    </w:p>
-    <w:p>
-      <w:pPr>
-        <w:ind w:left="0" w:firstLine="0"/>
-        <w:rPr/>
-      </w:pPr>
-      <w:r>
-        <w:rPr>
-          <w:rtl w:val="0"/>
-        </w:rPr>
-        <w:t xml:space="preserve">Action:</w:t>
-      </w:r>
-    </w:p>
-    <w:p>
-      <w:pPr>
-        <w:numPr>
-          <w:ilvl w:val="0"/>
-          <w:numId w:val="72"/>
-        </w:numPr>
-        <w:ind w:left="720" w:hanging="360"/>
-        <w:rPr>
-          <w:u w:val="none"/>
-        </w:rPr>
-      </w:pPr>
-      <w:r>
-        <w:rPr>
-          <w:rtl w:val="0"/>
-        </w:rPr>
-        <w:t xml:space="preserve">Type ls -F Desktop</w:t>
-      </w:r>
-    </w:p>
-    <w:p>
-      <w:pPr>
-        <w:ind w:left="0" w:firstLine="0"/>
-        <w:rPr/>
-      </w:pPr>
-      <w:r>
-        <w:rPr>
-          <w:rtl w:val="0"/>
-        </w:rPr>
-        <w:t xml:space="preserve">Error: ls: cannot access 'Desktop': No such file or directory</w:t>
-      </w:r>
-    </w:p>
-    <w:p>
-      <w:pPr>
-        <w:ind w:left="0" w:firstLine="0"/>
-        <w:rPr/>
-      </w:pPr>
-      <w:r>
-        <w:rPr>
-          <w:rtl w:val="0"/>
-        </w:rPr>
-        <w:t xml:space="preserve">Solution: As I reopened git-bash I was in the wrong directory. I had to type cd again to get back to the home directory and then it worked. </w:t>
-      </w:r>
-    </w:p>
-    <w:p>
-      <w:pPr>
-        <w:ind w:left="0" w:firstLine="0"/>
-        <w:rPr/>
-      </w:pPr>
-      <w:r>
-        <w:rPr>
-          <w:rtl w:val="0"/>
-        </w:rPr>
-        <w:t xml:space="preserve">Result: Success, the data-shell folder is in the list</w:t>
-      </w:r>
-    </w:p>
-    <w:p>
-      <w:pPr>
-        <w:ind w:left="0" w:firstLine="0"/>
-        <w:rPr/>
-      </w:pPr>
-      <w:r>
-        <w:rPr>
-          <w:rtl w:val="0"/>
-        </w:rPr>
-      </w:r>
-    </w:p>
-    <w:p>
-      <w:pPr>
-        <w:ind w:left="0" w:firstLine="0"/>
-        <w:rPr/>
-      </w:pPr>
-      <w:r>
-        <w:rPr>
-          <w:rtl w:val="0"/>
-        </w:rPr>
-        <w:t xml:space="preserve">Objective: Look in data-shell</w:t>
-      </w:r>
-    </w:p>
-    <w:p>
-      <w:pPr>
-        <w:ind w:left="0" w:firstLine="0"/>
-        <w:rPr/>
-      </w:pPr>
-      <w:r>
-        <w:rPr>
-          <w:rtl w:val="0"/>
-        </w:rPr>
-        <w:t xml:space="preserve">Action:</w:t>
-      </w:r>
-    </w:p>
-    <w:p>
-      <w:pPr>
-        <w:numPr>
-          <w:ilvl w:val="0"/>
-          <w:numId w:val="98"/>
-        </w:numPr>
-        <w:ind w:left="720" w:hanging="360"/>
-        <w:rPr>
-          <w:u w:val="none"/>
-        </w:rPr>
-      </w:pPr>
-      <w:r>
-        <w:rPr>
-          <w:rtl w:val="0"/>
-        </w:rPr>
-        <w:t xml:space="preserve">Type ls -F Desktop/data-shell</w:t>
-      </w:r>
-    </w:p>
-    <w:p>
-      <w:pPr>
-        <w:ind w:left="0" w:firstLine="0"/>
-        <w:rPr/>
-      </w:pPr>
-      <w:r>
-        <w:rPr>
-          <w:rtl w:val="0"/>
-        </w:rPr>
-        <w:t xml:space="preserve">Error: The displayed list is just data-shell/</w:t>
-      </w:r>
-    </w:p>
-    <w:p>
-      <w:pPr>
-        <w:ind w:left="0" w:firstLine="0"/>
-        <w:rPr/>
-      </w:pPr>
-      <w:r>
-        <w:rPr>
-          <w:rtl w:val="0"/>
-        </w:rPr>
-        <w:t xml:space="preserve">Solution: Because of how I unzipped the file there is a folder data-shell called data-shell. To solve this type ls -F Desktop/data-shell/data-shell to see inside that second folder</w:t>
-      </w:r>
-    </w:p>
-    <w:p>
-      <w:pPr>
-        <w:ind w:left="0" w:firstLine="0"/>
-        <w:rPr/>
-      </w:pPr>
-      <w:r>
-        <w:rPr>
-          <w:rtl w:val="0"/>
-        </w:rPr>
-        <w:t xml:space="preserve">Result:Success</w:t>
-      </w:r>
-    </w:p>
-    <w:p>
-      <w:pPr>
-        <w:ind w:left="0" w:firstLine="0"/>
-        <w:rPr/>
-      </w:pPr>
-      <w:r>
-        <w:rPr>
-          <w:rtl w:val="0"/>
-        </w:rPr>
-      </w:r>
-    </w:p>
-    <w:p>
-      <w:pPr>
-        <w:ind w:left="0" w:firstLine="0"/>
-        <w:rPr/>
-      </w:pPr>
-      <w:r>
-        <w:rPr>
-          <w:rtl w:val="0"/>
-        </w:rPr>
-        <w:t xml:space="preserve">Objective: Change directory</w:t>
-      </w:r>
-    </w:p>
-    <w:p>
-      <w:pPr>
-        <w:ind w:left="0" w:firstLine="0"/>
-        <w:rPr/>
-      </w:pPr>
-      <w:r>
-        <w:rPr>
-          <w:rtl w:val="0"/>
-        </w:rPr>
-        <w:t xml:space="preserve">Action</w:t>
-      </w:r>
-    </w:p>
-    <w:p>
-      <w:pPr>
-        <w:numPr>
-          <w:ilvl w:val="0"/>
-          <w:numId w:val="68"/>
-        </w:numPr>
-        <w:ind w:left="720" w:hanging="360"/>
-        <w:rPr>
-          <w:u w:val="none"/>
-        </w:rPr>
-      </w:pPr>
-      <w:r>
-        <w:rPr>
-          <w:rtl w:val="0"/>
-        </w:rPr>
-        <w:t xml:space="preserve">cd desktop</w:t>
-      </w:r>
-    </w:p>
-    <w:p>
-      <w:pPr>
-        <w:numPr>
-          <w:ilvl w:val="0"/>
-          <w:numId w:val="68"/>
-        </w:numPr>
-        <w:ind w:left="720" w:hanging="360"/>
-        <w:rPr>
-          <w:u w:val="none"/>
-        </w:rPr>
-      </w:pPr>
-      <w:r>
-        <w:rPr>
-          <w:rtl w:val="0"/>
-        </w:rPr>
-        <w:t xml:space="preserve">cd data-shell</w:t>
-      </w:r>
-    </w:p>
-    <w:p>
-      <w:pPr>
-        <w:numPr>
-          <w:ilvl w:val="0"/>
-          <w:numId w:val="68"/>
-        </w:numPr>
-        <w:ind w:left="720" w:hanging="360"/>
-        <w:rPr>
-          <w:u w:val="none"/>
-        </w:rPr>
-      </w:pPr>
-      <w:r>
-        <w:rPr>
-          <w:rtl w:val="0"/>
-        </w:rPr>
-        <w:t xml:space="preserve">cd data-shell</w:t>
-      </w:r>
-    </w:p>
-    <w:p>
-      <w:pPr>
-        <w:numPr>
-          <w:ilvl w:val="0"/>
-          <w:numId w:val="68"/>
-        </w:numPr>
-        <w:ind w:left="720" w:hanging="360"/>
-        <w:rPr>
-          <w:u w:val="none"/>
-        </w:rPr>
-      </w:pPr>
-      <w:r>
-        <w:rPr>
-          <w:rtl w:val="0"/>
-        </w:rPr>
-        <w:t xml:space="preserve">cd data</w:t>
-      </w:r>
-    </w:p>
-    <w:p>
-      <w:pPr>
-        <w:ind w:left="0" w:firstLine="0"/>
-        <w:rPr/>
-      </w:pPr>
-      <w:r>
-        <w:rPr>
-          <w:rtl w:val="0"/>
-        </w:rPr>
-        <w:t xml:space="preserve">Note: The instructions say it doesn’t print anything but this is incorrect for me. It tells me which directory I am in:</w:t>
-      </w:r>
-    </w:p>
-    <w:p>
-      <w:pPr>
-        <w:ind w:left="0" w:firstLine="0"/>
-        <w:rPr/>
-      </w:pPr>
-      <w:r>
-        <w:rPr>
-          <w:rtl w:val="0"/>
-        </w:rPr>
-        <w:t xml:space="preserve">georg@DESKTOP-LFLG4GE MINGW64 ~</w:t>
-      </w:r>
-    </w:p>
-    <w:p>
-      <w:pPr>
-        <w:ind w:left="0" w:firstLine="0"/>
-        <w:rPr/>
-      </w:pPr>
-      <w:r>
-        <w:rPr>
-          <w:rtl w:val="0"/>
-        </w:rPr>
-        <w:t xml:space="preserve">$ cd desktop</w:t>
-      </w:r>
-    </w:p>
-    <w:p>
-      <w:pPr>
-        <w:ind w:left="0" w:firstLine="0"/>
-        <w:rPr/>
-      </w:pPr>
-      <w:r>
-        <w:rPr>
-          <w:rtl w:val="0"/>
-        </w:rPr>
-        <w:t xml:space="preserve">georg@DESKTOP-LFLG4GE MINGW64 ~/desktop</w:t>
-      </w:r>
-    </w:p>
-    <w:p>
-      <w:pPr>
-        <w:ind w:left="0" w:firstLine="0"/>
-        <w:rPr/>
-      </w:pPr>
-      <w:r>
-        <w:rPr>
-          <w:rtl w:val="0"/>
-        </w:rPr>
-        <w:t xml:space="preserve">$ cd data-shell</w:t>
-      </w:r>
-    </w:p>
-    <w:p>
-      <w:pPr>
-        <w:ind w:left="0" w:firstLine="0"/>
-        <w:rPr/>
-      </w:pPr>
-      <w:r>
-        <w:rPr>
-          <w:rtl w:val="0"/>
-        </w:rPr>
-        <w:t xml:space="preserve">georg@DESKTOP-LFLG4GE MINGW64 ~/desktop/data-shell</w:t>
-      </w:r>
-    </w:p>
-    <w:p>
-      <w:pPr>
-        <w:ind w:left="0" w:firstLine="0"/>
-        <w:rPr/>
-      </w:pPr>
-      <w:r>
-        <w:rPr>
-          <w:rtl w:val="0"/>
-        </w:rPr>
-        <w:t xml:space="preserve">$ cd data-shell</w:t>
-      </w:r>
-    </w:p>
-    <w:p>
-      <w:pPr>
-        <w:ind w:left="0" w:firstLine="0"/>
-        <w:rPr/>
-      </w:pPr>
-      <w:r>
-        <w:rPr>
-          <w:rtl w:val="0"/>
-        </w:rPr>
-        <w:t xml:space="preserve">georg@DESKTOP-LFLG4GE MINGW64 ~/desktop/data-shell/data-shell</w:t>
-      </w:r>
-    </w:p>
-    <w:p>
-      <w:pPr>
-        <w:ind w:left="0" w:firstLine="0"/>
-        <w:rPr/>
-      </w:pPr>
-      <w:r>
-        <w:rPr>
-          <w:rtl w:val="0"/>
-        </w:rPr>
-        <w:t xml:space="preserve">$ cd data</w:t>
-      </w:r>
-    </w:p>
-    <w:p>
-      <w:pPr>
-        <w:ind w:left="0" w:firstLine="0"/>
-        <w:rPr/>
-      </w:pPr>
-      <w:r>
-        <w:rPr>
-          <w:rtl w:val="0"/>
-        </w:rPr>
-        <w:t xml:space="preserve">georg@DESKTOP-LFLG4GE MINGW64 ~/desktop/data-shell/data-shell/data</w:t>
-      </w:r>
-    </w:p>
-    <w:p>
-      <w:pPr>
-        <w:ind w:left="0" w:firstLine="0"/>
-        <w:rPr/>
-      </w:pPr>
-      <w:r>
-        <w:rPr>
-          <w:rtl w:val="0"/>
-        </w:rPr>
-      </w:r>
-    </w:p>
-    <w:p>
-      <w:pPr>
-        <w:ind w:left="0" w:firstLine="0"/>
-        <w:rPr/>
-      </w:pPr>
-      <w:r>
-        <w:rPr>
-          <w:rtl w:val="0"/>
-        </w:rPr>
-        <w:t xml:space="preserve">Typing pwd does also tell me which directory I am in.</w:t>
-      </w:r>
-    </w:p>
-    <w:p>
-      <w:pPr>
-        <w:ind w:left="0" w:firstLine="0"/>
-        <w:rPr/>
-      </w:pPr>
-      <w:r>
-        <w:rPr>
-          <w:rtl w:val="0"/>
-        </w:rPr>
-        <w:t xml:space="preserve">Result: Success</w:t>
-      </w:r>
-    </w:p>
-    <w:p>
-      <w:pPr>
-        <w:ind w:left="0" w:firstLine="0"/>
-        <w:rPr/>
-      </w:pPr>
-      <w:r>
-        <w:rPr>
-          <w:rtl w:val="0"/>
-        </w:rPr>
-      </w:r>
-    </w:p>
-    <w:p>
-      <w:pPr>
-        <w:ind w:left="0" w:firstLine="0"/>
-        <w:rPr/>
-      </w:pPr>
-      <w:r>
-        <w:rPr>
-          <w:rtl w:val="0"/>
-        </w:rPr>
-        <w:t xml:space="preserve">Objective: Move up a directory</w:t>
-      </w:r>
-    </w:p>
-    <w:p>
-      <w:pPr>
-        <w:ind w:left="0" w:firstLine="0"/>
-        <w:rPr/>
-      </w:pPr>
-      <w:r>
-        <w:rPr>
-          <w:rtl w:val="0"/>
-        </w:rPr>
-        <w:t xml:space="preserve">Action: </w:t>
-      </w:r>
-    </w:p>
-    <w:p>
-      <w:pPr>
-        <w:numPr>
-          <w:ilvl w:val="0"/>
-          <w:numId w:val="7"/>
-        </w:numPr>
-        <w:ind w:left="720" w:hanging="360"/>
-        <w:rPr>
-          <w:u w:val="none"/>
-        </w:rPr>
-      </w:pPr>
-      <w:r>
-        <w:rPr>
-          <w:rtl w:val="0"/>
-        </w:rPr>
-        <w:t xml:space="preserve">Type cd . .</w:t>
-      </w:r>
-    </w:p>
-    <w:p>
-      <w:pPr>
-        <w:ind w:left="0" w:firstLine="0"/>
-        <w:rPr/>
-      </w:pPr>
-      <w:r>
-        <w:rPr>
-          <w:rtl w:val="0"/>
-        </w:rPr>
-        <w:t xml:space="preserve">Error: bash: cd: too many arguments</w:t>
-      </w:r>
-    </w:p>
-    <w:p>
-      <w:pPr>
-        <w:ind w:left="0" w:firstLine="0"/>
-        <w:rPr/>
-      </w:pPr>
-      <w:r>
-        <w:rPr>
-          <w:rtl w:val="0"/>
-        </w:rPr>
-        <w:t xml:space="preserve">Solution: I originally thought there was a space between the two .’s. Remove this space and it works.</w:t>
-      </w:r>
-    </w:p>
-    <w:p>
-      <w:pPr>
-        <w:ind w:left="0" w:firstLine="0"/>
-        <w:rPr/>
-      </w:pPr>
-      <w:r>
-        <w:rPr>
-          <w:rtl w:val="0"/>
-        </w:rPr>
-      </w:r>
-    </w:p>
-    <w:p>
-      <w:pPr>
-        <w:ind w:left="0" w:firstLine="0"/>
-        <w:rPr/>
-      </w:pPr>
-      <w:r>
-        <w:rPr>
-          <w:rtl w:val="0"/>
-        </w:rPr>
-        <w:t xml:space="preserve">Objective: Move to home directory and then back into data</w:t>
-      </w:r>
-    </w:p>
-    <w:p>
-      <w:pPr>
-        <w:ind w:left="0" w:firstLine="0"/>
-        <w:rPr/>
-      </w:pPr>
-      <w:r>
-        <w:rPr>
-          <w:rtl w:val="0"/>
-        </w:rPr>
-        <w:t xml:space="preserve">Action:</w:t>
-      </w:r>
-    </w:p>
-    <w:p>
-      <w:pPr>
-        <w:numPr>
-          <w:ilvl w:val="0"/>
-          <w:numId w:val="24"/>
-        </w:numPr>
-        <w:ind w:left="720" w:hanging="360"/>
-        <w:rPr>
-          <w:u w:val="none"/>
-        </w:rPr>
-      </w:pPr>
-      <w:r>
-        <w:rPr>
-          <w:rtl w:val="0"/>
-        </w:rPr>
-        <w:t xml:space="preserve">Type cd on its own (takes you back to the home directory)</w:t>
-      </w:r>
-    </w:p>
-    <w:p>
-      <w:pPr>
-        <w:numPr>
-          <w:ilvl w:val="0"/>
-          <w:numId w:val="24"/>
-        </w:numPr>
-        <w:ind w:left="720" w:hanging="360"/>
-        <w:rPr>
-          <w:u w:val="none"/>
-        </w:rPr>
-      </w:pPr>
-      <w:r>
-        <w:rPr>
-          <w:rtl w:val="0"/>
-        </w:rPr>
-        <w:t xml:space="preserve">Type cd Desktop/data-shell/data-shell/data (move back to data in one step)</w:t>
-      </w:r>
-    </w:p>
-    <w:p>
-      <w:pPr>
-        <w:numPr>
-          <w:ilvl w:val="0"/>
-          <w:numId w:val="24"/>
-        </w:numPr>
-        <w:ind w:left="720" w:hanging="360"/>
-        <w:rPr>
-          <w:u w:val="none"/>
-        </w:rPr>
-      </w:pPr>
-      <w:r>
-        <w:rPr>
-          <w:rtl w:val="0"/>
-        </w:rPr>
-        <w:t xml:space="preserve">Check where I am with pwd and ls -F</w:t>
-      </w:r>
-    </w:p>
-    <w:p>
-      <w:pPr>
-        <w:ind w:left="0" w:firstLine="0"/>
-        <w:rPr/>
-      </w:pPr>
-      <w:r>
-        <w:rPr>
-          <w:rtl w:val="0"/>
-        </w:rPr>
-        <w:t xml:space="preserve">Result: Success</w:t>
-      </w:r>
-    </w:p>
-    <w:p>
-      <w:pPr>
-        <w:ind w:left="0" w:firstLine="0"/>
-        <w:rPr/>
-      </w:pPr>
-      <w:r>
-        <w:rPr>
-          <w:rtl w:val="0"/>
-        </w:rPr>
-      </w:r>
-    </w:p>
-    <w:p>
-      <w:pPr>
-        <w:ind w:left="0" w:firstLine="0"/>
-        <w:rPr/>
-      </w:pPr>
-      <w:r>
-        <w:rPr>
-          <w:rtl w:val="0"/>
-        </w:rPr>
-        <w:t xml:space="preserve">Objective: Absolute vs Relative Paths</w:t>
-      </w:r>
-    </w:p>
-    <w:p>
-      <w:pPr>
-        <w:ind w:left="0" w:firstLine="0"/>
-        <w:rPr/>
-      </w:pPr>
-      <w:r>
-        <w:rPr>
-          <w:rtl w:val="0"/>
-        </w:rPr>
-        <w:t xml:space="preserve">To get back to their home directory they could use option 5, 8 or 9</w:t>
-      </w:r>
-    </w:p>
-    <w:p>
-      <w:pPr>
-        <w:ind w:left="0" w:firstLine="0"/>
-        <w:rPr/>
-      </w:pPr>
-      <w:r>
-        <w:rPr>
-          <w:rtl w:val="0"/>
-        </w:rPr>
-        <w:t xml:space="preserve">Error: they could also use option 7 which is cd~/data/..</w:t>
-      </w:r>
-    </w:p>
-    <w:p>
-      <w:pPr>
-        <w:ind w:left="0" w:firstLine="0"/>
-        <w:rPr/>
-      </w:pPr>
-      <w:r>
-        <w:rPr>
-          <w:rtl w:val="0"/>
-        </w:rPr>
-        <w:t xml:space="preserve">Result: Almost correct, the solution said option 7 would also work but is needlessly complicated</w:t>
-      </w:r>
-    </w:p>
-    <w:p>
-      <w:pPr>
-        <w:ind w:left="0" w:firstLine="0"/>
-        <w:rPr/>
-      </w:pPr>
-      <w:r>
-        <w:rPr>
-          <w:rtl w:val="0"/>
-        </w:rPr>
-      </w:r>
-    </w:p>
-    <w:p>
-      <w:pPr>
-        <w:ind w:left="0" w:firstLine="0"/>
-        <w:rPr/>
-      </w:pPr>
-      <w:r>
-        <w:rPr>
-          <w:rtl w:val="0"/>
-        </w:rPr>
-        <w:t xml:space="preserve">Objective: Relative Path Resolution</w:t>
-      </w:r>
-    </w:p>
-    <w:p>
-      <w:pPr>
-        <w:ind w:left="0" w:firstLine="0"/>
-        <w:rPr/>
-      </w:pPr>
-      <w:r>
-        <w:rPr>
-          <w:rtl w:val="0"/>
-        </w:rPr>
-        <w:t xml:space="preserve">The command ls -F ../backup would display the fourth option because .. would take you back up into users and then /backup would take you from users into backup. Then the list of files in backup is original/ pnas_final/ pnas_sub/.</w:t>
-      </w:r>
-    </w:p>
-    <w:p>
-      <w:pPr>
-        <w:ind w:left="0" w:firstLine="0"/>
-        <w:rPr/>
-      </w:pPr>
-      <w:r>
-        <w:rPr>
-          <w:rtl w:val="0"/>
-        </w:rPr>
-        <w:t xml:space="preserve">Result: Correct</w:t>
-      </w:r>
-    </w:p>
-    <w:p>
-      <w:pPr>
-        <w:ind w:left="0" w:firstLine="0"/>
-        <w:rPr/>
-      </w:pPr>
-      <w:r>
-        <w:rPr>
-          <w:rtl w:val="0"/>
-        </w:rPr>
-      </w:r>
-    </w:p>
-    <w:p>
-      <w:pPr>
-        <w:ind w:left="0" w:firstLine="0"/>
-        <w:rPr/>
-      </w:pPr>
-      <w:r>
-        <w:rPr>
-          <w:rtl w:val="0"/>
-        </w:rPr>
-        <w:t xml:space="preserve">Objective: ls Reading Comprehension</w:t>
-      </w:r>
-    </w:p>
-    <w:p>
-      <w:pPr>
-        <w:ind w:left="0" w:firstLine="0"/>
-        <w:rPr/>
-      </w:pPr>
-      <w:r>
-        <w:rPr>
-          <w:rtl w:val="0"/>
-        </w:rPr>
-        <w:t xml:space="preserve">Both option 2 and 3 would result in that output</w:t>
-      </w:r>
-    </w:p>
-    <w:p>
-      <w:pPr>
-        <w:ind w:left="0" w:firstLine="0"/>
-        <w:rPr/>
-      </w:pPr>
-      <w:r>
-        <w:rPr>
-          <w:rtl w:val="0"/>
-        </w:rPr>
-        <w:t xml:space="preserve">Result: Correct</w:t>
-      </w:r>
-    </w:p>
-    <w:p>
-      <w:pPr>
-        <w:ind w:left="0" w:firstLine="0"/>
-        <w:rPr/>
-      </w:pPr>
-      <w:r>
-        <w:rPr>
-          <w:rtl w:val="0"/>
-        </w:rPr>
-      </w:r>
-    </w:p>
-    <w:p>
-      <w:pPr>
-        <w:ind w:left="0" w:firstLine="0"/>
-        <w:rPr/>
-      </w:pPr>
-      <w:r>
-        <w:rPr>
-          <w:rtl w:val="0"/>
-        </w:rPr>
-        <w:t xml:space="preserve">Objective: Make a directory</w:t>
-      </w:r>
-    </w:p>
-    <w:p>
-      <w:pPr>
-        <w:ind w:left="0" w:firstLine="0"/>
-        <w:rPr/>
-      </w:pPr>
-      <w:r>
-        <w:rPr>
-          <w:rtl w:val="0"/>
-        </w:rPr>
-        <w:t xml:space="preserve">Action</w:t>
-      </w:r>
-    </w:p>
-    <w:p>
-      <w:pPr>
-        <w:numPr>
-          <w:ilvl w:val="0"/>
-          <w:numId w:val="26"/>
-        </w:numPr>
-        <w:ind w:left="720" w:hanging="360"/>
-        <w:rPr>
-          <w:u w:val="none"/>
-        </w:rPr>
-      </w:pPr>
-      <w:r>
-        <w:rPr>
-          <w:rtl w:val="0"/>
-        </w:rPr>
-        <w:t xml:space="preserve">Type mkdir thesis</w:t>
-      </w:r>
-    </w:p>
-    <w:p>
-      <w:pPr>
-        <w:numPr>
-          <w:ilvl w:val="0"/>
-          <w:numId w:val="26"/>
-        </w:numPr>
-        <w:ind w:left="720" w:hanging="360"/>
-        <w:rPr>
-          <w:u w:val="none"/>
-        </w:rPr>
-      </w:pPr>
-      <w:r>
-        <w:rPr>
-          <w:rtl w:val="0"/>
-        </w:rPr>
-        <w:t xml:space="preserve">Check that directory was made by typing ls -F</w:t>
-      </w:r>
-    </w:p>
-    <w:p>
-      <w:pPr>
-        <w:ind w:left="0" w:firstLine="0"/>
-        <w:rPr/>
-      </w:pPr>
-      <w:r>
-        <w:rPr>
-          <w:rtl w:val="0"/>
-        </w:rPr>
-        <w:t xml:space="preserve">Result: success thesis directory is in the list</w:t>
-      </w:r>
-    </w:p>
-    <w:p>
-      <w:pPr>
-        <w:ind w:left="0" w:firstLine="0"/>
-        <w:rPr/>
-      </w:pPr>
-      <w:r>
-        <w:rPr>
-          <w:rtl w:val="0"/>
-        </w:rPr>
-      </w:r>
-    </w:p>
-    <w:p>
-      <w:pPr>
-        <w:ind w:left="0" w:firstLine="0"/>
-        <w:rPr/>
-      </w:pPr>
-      <w:r>
-        <w:rPr>
-          <w:rtl w:val="0"/>
-        </w:rPr>
-        <w:t xml:space="preserve">Objective: Create a text file</w:t>
-      </w:r>
-    </w:p>
-    <w:p>
-      <w:pPr>
-        <w:ind w:left="0" w:firstLine="0"/>
-        <w:rPr/>
-      </w:pPr>
-      <w:r>
-        <w:rPr>
-          <w:rtl w:val="0"/>
-        </w:rPr>
-        <w:t xml:space="preserve">Action</w:t>
-      </w:r>
-    </w:p>
-    <w:p>
-      <w:pPr>
-        <w:numPr>
-          <w:ilvl w:val="0"/>
-          <w:numId w:val="73"/>
-        </w:numPr>
-        <w:ind w:left="720" w:hanging="360"/>
-        <w:rPr>
-          <w:u w:val="none"/>
-        </w:rPr>
-      </w:pPr>
-      <w:r>
-        <w:rPr>
-          <w:rtl w:val="0"/>
-        </w:rPr>
-        <w:t xml:space="preserve">Type cd thesis to move into the thesis directory</w:t>
-      </w:r>
-    </w:p>
-    <w:p>
-      <w:pPr>
-        <w:numPr>
-          <w:ilvl w:val="0"/>
-          <w:numId w:val="73"/>
-        </w:numPr>
-        <w:ind w:left="720" w:hanging="360"/>
-        <w:rPr>
-          <w:u w:val="none"/>
-        </w:rPr>
-      </w:pPr>
-      <w:r>
-        <w:rPr>
-          <w:rtl w:val="0"/>
-        </w:rPr>
-        <w:t xml:space="preserve">Type nano draft.txt to make a new file</w:t>
-      </w:r>
-    </w:p>
-    <w:p>
-      <w:pPr>
-        <w:numPr>
-          <w:ilvl w:val="0"/>
-          <w:numId w:val="73"/>
-        </w:numPr>
-        <w:ind w:left="720" w:hanging="360"/>
-        <w:rPr>
-          <w:u w:val="none"/>
-        </w:rPr>
-      </w:pPr>
-      <w:r>
-        <w:rPr>
-          <w:rtl w:val="0"/>
-        </w:rPr>
-        <w:t xml:space="preserve">Type text</w:t>
-      </w:r>
-    </w:p>
-    <w:p>
-      <w:pPr>
-        <w:numPr>
-          <w:ilvl w:val="0"/>
-          <w:numId w:val="73"/>
-        </w:numPr>
-        <w:ind w:left="720" w:hanging="360"/>
-        <w:rPr>
-          <w:u w:val="none"/>
-        </w:rPr>
-      </w:pPr>
-      <w:r>
-        <w:rPr>
-          <w:rtl w:val="0"/>
-        </w:rPr>
-        <w:t xml:space="preserve">Press ctrl O to save</w:t>
-      </w:r>
-    </w:p>
-    <w:p>
-      <w:pPr>
-        <w:numPr>
-          <w:ilvl w:val="0"/>
-          <w:numId w:val="73"/>
-        </w:numPr>
-        <w:ind w:left="720" w:hanging="360"/>
-        <w:rPr>
-          <w:u w:val="none"/>
-        </w:rPr>
-      </w:pPr>
-      <w:r>
-        <w:rPr>
-          <w:rtl w:val="0"/>
-        </w:rPr>
-        <w:t xml:space="preserve">Press ctrl X to quit out of text editor</w:t>
-      </w:r>
-    </w:p>
-    <w:p>
-      <w:pPr>
-        <w:ind w:left="0" w:firstLine="0"/>
-        <w:rPr/>
-      </w:pPr>
-      <w:r>
-        <w:rPr>
-          <w:rtl w:val="0"/>
-        </w:rPr>
-        <w:t xml:space="preserve">Result: Success</w:t>
-      </w:r>
-    </w:p>
-    <w:p>
-      <w:pPr>
-        <w:ind w:left="0" w:firstLine="0"/>
-        <w:rPr/>
-      </w:pPr>
-      <w:r>
-        <w:rPr>
-          <w:rtl w:val="0"/>
-        </w:rPr>
-      </w:r>
-    </w:p>
-    <w:p>
-      <w:pPr>
-        <w:ind w:left="0" w:firstLine="0"/>
-        <w:rPr/>
-      </w:pPr>
-      <w:r>
-        <w:rPr>
-          <w:rtl w:val="0"/>
-        </w:rPr>
-        <w:t xml:space="preserve">Objective: Creating Files a Different Way</w:t>
-      </w:r>
-    </w:p>
-    <w:p>
-      <w:pPr>
-        <w:ind w:left="0" w:firstLine="0"/>
-        <w:rPr/>
-      </w:pPr>
-      <w:r>
-        <w:rPr>
-          <w:rtl w:val="0"/>
-        </w:rPr>
-        <w:t xml:space="preserve">Action:</w:t>
-      </w:r>
-    </w:p>
-    <w:p>
-      <w:pPr>
-        <w:numPr>
-          <w:ilvl w:val="0"/>
-          <w:numId w:val="14"/>
-        </w:numPr>
-        <w:ind w:left="720" w:hanging="360"/>
-        <w:rPr>
-          <w:u w:val="none"/>
-        </w:rPr>
-      </w:pPr>
-      <w:r>
-        <w:rPr>
-          <w:rtl w:val="0"/>
-        </w:rPr>
-        <w:t xml:space="preserve">Type touch my_file.txt</w:t>
-      </w:r>
-    </w:p>
-    <w:p>
-      <w:pPr>
-        <w:numPr>
-          <w:ilvl w:val="0"/>
-          <w:numId w:val="14"/>
-        </w:numPr>
-        <w:ind w:left="720" w:hanging="360"/>
-        <w:rPr>
-          <w:u w:val="none"/>
-        </w:rPr>
-      </w:pPr>
-      <w:r>
-        <w:rPr>
-          <w:rtl w:val="0"/>
-        </w:rPr>
-        <w:t xml:space="preserve">Type ls -l</w:t>
-      </w:r>
-    </w:p>
-    <w:p>
-      <w:pPr>
-        <w:ind w:left="0" w:firstLine="0"/>
-        <w:rPr/>
-      </w:pPr>
-      <w:r>
-        <w:rPr>
-          <w:rtl w:val="0"/>
-        </w:rPr>
-        <w:t xml:space="preserve">This made a file which contains no data. I am really not sure when you would want to make a file like this.</w:t>
-      </w:r>
-    </w:p>
-    <w:p>
-      <w:pPr>
-        <w:ind w:left="0" w:firstLine="0"/>
-        <w:rPr/>
-      </w:pPr>
-      <w:r>
-        <w:rPr>
-          <w:rtl w:val="0"/>
-        </w:rPr>
-        <w:t xml:space="preserve">Result: Apparently some programs require there to be an already existing empty file which they can populate. So the touch command allows you to make blank text files.</w:t>
-      </w:r>
-    </w:p>
-    <w:p>
-      <w:pPr>
-        <w:ind w:left="0" w:firstLine="0"/>
-        <w:rPr/>
-      </w:pPr>
-      <w:r>
-        <w:rPr>
-          <w:rtl w:val="0"/>
-        </w:rPr>
-      </w:r>
-    </w:p>
-    <w:p>
-      <w:pPr>
-        <w:ind w:left="0" w:firstLine="0"/>
-        <w:rPr/>
-      </w:pPr>
-      <w:r>
-        <w:rPr>
-          <w:rtl w:val="0"/>
-        </w:rPr>
-        <w:t xml:space="preserve">Objective: Rename file</w:t>
-      </w:r>
-    </w:p>
-    <w:p>
-      <w:pPr>
-        <w:ind w:left="0" w:firstLine="0"/>
-        <w:rPr/>
-      </w:pPr>
-      <w:r>
-        <w:rPr>
-          <w:rtl w:val="0"/>
-        </w:rPr>
-        <w:t xml:space="preserve">Action:</w:t>
-      </w:r>
-    </w:p>
-    <w:p>
-      <w:pPr>
-        <w:numPr>
-          <w:ilvl w:val="0"/>
-          <w:numId w:val="66"/>
-        </w:numPr>
-        <w:ind w:left="720" w:hanging="360"/>
-        <w:rPr>
-          <w:u w:val="none"/>
-        </w:rPr>
-      </w:pPr>
-      <w:r>
-        <w:rPr>
-          <w:rtl w:val="0"/>
-        </w:rPr>
-        <w:t xml:space="preserve">Type mv thesis/draft.txt thesis/quotes.txt</w:t>
-      </w:r>
-    </w:p>
-    <w:p>
-      <w:pPr>
-        <w:numPr>
-          <w:ilvl w:val="0"/>
-          <w:numId w:val="66"/>
-        </w:numPr>
-        <w:ind w:left="720" w:hanging="360"/>
-        <w:rPr>
-          <w:u w:val="none"/>
-        </w:rPr>
-      </w:pPr>
-      <w:r>
-        <w:rPr>
-          <w:rtl w:val="0"/>
-        </w:rPr>
-        <w:t xml:space="preserve">Type ls thesis</w:t>
-      </w:r>
-    </w:p>
-    <w:p>
-      <w:pPr>
-        <w:ind w:left="0" w:firstLine="0"/>
-        <w:rPr/>
-      </w:pPr>
-      <w:r>
-        <w:rPr>
-          <w:rtl w:val="0"/>
-        </w:rPr>
-        <w:t xml:space="preserve">Result: Success. Although the command mv means “move” it can be used to rename</w:t>
-      </w:r>
-    </w:p>
-    <w:p>
-      <w:pPr>
-        <w:ind w:left="0" w:firstLine="0"/>
-        <w:rPr/>
-      </w:pPr>
-      <w:r>
-        <w:rPr>
-          <w:rtl w:val="0"/>
-        </w:rPr>
-      </w:r>
-    </w:p>
-    <w:p>
-      <w:pPr>
-        <w:ind w:left="0" w:firstLine="0"/>
-        <w:rPr/>
-      </w:pPr>
-      <w:r>
-        <w:rPr>
-          <w:rtl w:val="0"/>
-        </w:rPr>
-        <w:t xml:space="preserve">Objective: Move quotes.txt to current directory</w:t>
-      </w:r>
-    </w:p>
-    <w:p>
-      <w:pPr>
-        <w:ind w:left="0" w:firstLine="0"/>
-        <w:rPr/>
-      </w:pPr>
-      <w:r>
-        <w:rPr>
-          <w:rtl w:val="0"/>
-        </w:rPr>
-        <w:t xml:space="preserve">Action:</w:t>
-      </w:r>
-    </w:p>
-    <w:p>
-      <w:pPr>
-        <w:numPr>
-          <w:ilvl w:val="0"/>
-          <w:numId w:val="65"/>
-        </w:numPr>
-        <w:ind w:left="720" w:hanging="360"/>
-        <w:rPr>
-          <w:u w:val="none"/>
-        </w:rPr>
-      </w:pPr>
-      <w:r>
-        <w:rPr>
-          <w:rtl w:val="0"/>
-        </w:rPr>
-        <w:t xml:space="preserve">Type mv thesis/quotes.txt</w:t>
-      </w:r>
-    </w:p>
-    <w:p>
-      <w:pPr>
-        <w:ind w:left="0" w:firstLine="0"/>
-        <w:rPr/>
-      </w:pPr>
-      <w:r>
-        <w:rPr>
-          <w:rtl w:val="0"/>
-        </w:rPr>
-        <w:t xml:space="preserve">Error: mv: missing destination file operand after 'thesis/quotes.txt'</w:t>
-      </w:r>
-    </w:p>
-    <w:p>
-      <w:pPr>
-        <w:ind w:left="0" w:firstLine="0"/>
-        <w:rPr/>
-      </w:pPr>
-      <w:r>
-        <w:rPr>
-          <w:rtl w:val="0"/>
-        </w:rPr>
-        <w:t xml:space="preserve">Solution: I forgot to say where it was going. Type mv thesis/quotes.txt . to move to current directory</w:t>
-      </w:r>
-    </w:p>
-    <w:p>
-      <w:pPr>
-        <w:ind w:left="0" w:firstLine="0"/>
-        <w:rPr/>
-      </w:pPr>
-      <w:r>
-        <w:rPr>
-          <w:rtl w:val="0"/>
-        </w:rPr>
-        <w:t xml:space="preserve">Result: Success</w:t>
-      </w:r>
-    </w:p>
-    <w:p>
-      <w:pPr>
-        <w:ind w:left="0" w:firstLine="0"/>
-        <w:rPr/>
-      </w:pPr>
-      <w:r>
-        <w:rPr>
-          <w:rtl w:val="0"/>
-        </w:rPr>
-      </w:r>
-    </w:p>
-    <w:p>
-      <w:pPr>
-        <w:ind w:left="0" w:firstLine="0"/>
-        <w:rPr/>
-      </w:pPr>
-      <w:r>
-        <w:rPr>
-          <w:rtl w:val="0"/>
-        </w:rPr>
-        <w:t xml:space="preserve">Objective: Moving to current folder</w:t>
-      </w:r>
-    </w:p>
-    <w:p>
-      <w:pPr>
-        <w:ind w:left="0" w:firstLine="0"/>
-        <w:rPr/>
-      </w:pPr>
-      <w:r>
-        <w:rPr>
-          <w:rtl w:val="0"/>
-        </w:rPr>
-        <w:t xml:space="preserve">The answer will be mv ../analyzed/sucrose.dat ../analyzed/maltose.dat .</w:t>
-      </w:r>
-    </w:p>
-    <w:p>
-      <w:pPr>
-        <w:ind w:left="0" w:firstLine="0"/>
-        <w:rPr/>
-      </w:pPr>
-      <w:r>
-        <w:rPr>
-          <w:rtl w:val="0"/>
-        </w:rPr>
-        <w:t xml:space="preserve">Result: Success</w:t>
-      </w:r>
-    </w:p>
-    <w:p>
-      <w:pPr>
-        <w:ind w:left="0" w:firstLine="0"/>
-        <w:rPr/>
-      </w:pPr>
-      <w:r>
-        <w:rPr>
-          <w:rtl w:val="0"/>
-        </w:rPr>
-      </w:r>
-    </w:p>
-    <w:p>
-      <w:pPr>
-        <w:ind w:left="0" w:firstLine="0"/>
-        <w:rPr/>
-      </w:pPr>
-      <w:r>
-        <w:rPr>
-          <w:rtl w:val="0"/>
-        </w:rPr>
-        <w:t xml:space="preserve">Objective: Renaming Files</w:t>
-      </w:r>
-    </w:p>
-    <w:p>
-      <w:pPr>
-        <w:ind w:left="0" w:firstLine="0"/>
-        <w:rPr/>
-      </w:pPr>
-      <w:r>
-        <w:rPr>
-          <w:rtl w:val="0"/>
-        </w:rPr>
-        <w:t xml:space="preserve">The only correct option is 2. </w:t>
-      </w:r>
-    </w:p>
-    <w:p>
-      <w:pPr>
-        <w:ind w:left="0" w:firstLine="0"/>
-        <w:rPr/>
-      </w:pPr>
-      <w:r>
-        <w:rPr>
-          <w:rtl w:val="0"/>
-        </w:rPr>
-        <w:t xml:space="preserve">Result: Success</w:t>
-      </w:r>
-    </w:p>
-    <w:p>
-      <w:pPr>
-        <w:ind w:left="0" w:firstLine="0"/>
-        <w:rPr/>
-      </w:pPr>
-      <w:r>
-        <w:rPr>
-          <w:rtl w:val="0"/>
-        </w:rPr>
-      </w:r>
-    </w:p>
-    <w:p>
-      <w:pPr>
-        <w:ind w:left="0" w:firstLine="0"/>
-        <w:rPr/>
-      </w:pPr>
-      <w:r>
-        <w:rPr>
-          <w:rtl w:val="0"/>
-        </w:rPr>
-        <w:t xml:space="preserve">Objective: Moving and Copying</w:t>
-      </w:r>
-    </w:p>
-    <w:p>
-      <w:pPr>
-        <w:ind w:left="0" w:firstLine="0"/>
-        <w:rPr/>
-      </w:pPr>
-      <w:r>
-        <w:rPr>
-          <w:rtl w:val="0"/>
-        </w:rPr>
-        <w:t xml:space="preserve">The second option is correct, as the file protiens-saved.dat was copied to the directory above the one we are looking into</w:t>
-      </w:r>
-    </w:p>
-    <w:p>
-      <w:pPr>
-        <w:ind w:left="0" w:firstLine="0"/>
-        <w:rPr/>
-      </w:pPr>
-      <w:r>
-        <w:rPr>
-          <w:rtl w:val="0"/>
-        </w:rPr>
-        <w:t xml:space="preserve">Result: Success</w:t>
-      </w:r>
-    </w:p>
-    <w:p>
-      <w:pPr>
-        <w:ind w:left="0" w:firstLine="0"/>
-        <w:rPr/>
-      </w:pPr>
-      <w:r>
-        <w:rPr>
-          <w:rtl w:val="0"/>
-        </w:rPr>
-      </w:r>
-    </w:p>
-    <w:p>
-      <w:pPr>
-        <w:ind w:left="0" w:firstLine="0"/>
-        <w:rPr/>
-      </w:pPr>
-      <w:r>
-        <w:rPr>
-          <w:rtl w:val="0"/>
-        </w:rPr>
-        <w:t xml:space="preserve">Objective: Using rm Safely</w:t>
-      </w:r>
-    </w:p>
-    <w:p>
-      <w:pPr>
-        <w:ind w:left="0" w:firstLine="0"/>
-        <w:rPr/>
-      </w:pPr>
-      <w:r>
-        <w:rPr>
-          <w:rtl w:val="0"/>
-        </w:rPr>
-        <w:t xml:space="preserve">Typing rm -i thesis_backup/quotations.txt will ask for confirmation before deleting the file. This is useful so we don’t accidentally delete important things. </w:t>
-      </w:r>
-    </w:p>
-    <w:p>
-      <w:pPr>
-        <w:ind w:left="0" w:firstLine="0"/>
-        <w:rPr/>
-      </w:pPr>
-      <w:r>
-        <w:rPr>
-          <w:rtl w:val="0"/>
-        </w:rPr>
-        <w:t xml:space="preserve">Result: Success. Also interesting to note that Unix shell doesn’t have a trash bin. Also rm will not delete a directory unless we also type -r. For example rm -r thesis would delete the thesis directory. </w:t>
-      </w:r>
-    </w:p>
-    <w:p>
-      <w:pPr>
-        <w:ind w:left="0" w:firstLine="0"/>
-        <w:rPr/>
-      </w:pPr>
-      <w:r>
-        <w:rPr>
-          <w:rtl w:val="0"/>
-        </w:rPr>
-      </w:r>
-    </w:p>
-    <w:p>
-      <w:pPr>
-        <w:ind w:left="0" w:firstLine="0"/>
-        <w:rPr/>
-      </w:pPr>
-      <w:r>
-        <w:rPr>
-          <w:rtl w:val="0"/>
-        </w:rPr>
-        <w:t xml:space="preserve">Objective: Copy with Multiple Filenames</w:t>
-      </w:r>
-    </w:p>
-    <w:p>
-      <w:pPr>
-        <w:ind w:left="0" w:firstLine="0"/>
-        <w:rPr/>
-      </w:pPr>
-      <w:r>
-        <w:rPr>
-          <w:rtl w:val="0"/>
-        </w:rPr>
-        <w:t xml:space="preserve">Action:</w:t>
-      </w:r>
-    </w:p>
-    <w:p>
-      <w:pPr>
-        <w:numPr>
-          <w:ilvl w:val="0"/>
-          <w:numId w:val="88"/>
-        </w:numPr>
-        <w:ind w:left="720" w:hanging="360"/>
-        <w:rPr>
-          <w:u w:val="none"/>
-        </w:rPr>
-      </w:pPr>
-      <w:r>
-        <w:rPr>
-          <w:rtl w:val="0"/>
-        </w:rPr>
-        <w:t xml:space="preserve">Type cp amino-acids.txt animals.txt backup/</w:t>
-      </w:r>
-    </w:p>
-    <w:p>
-      <w:pPr>
-        <w:numPr>
-          <w:ilvl w:val="0"/>
-          <w:numId w:val="88"/>
-        </w:numPr>
-        <w:ind w:left="720" w:hanging="360"/>
-        <w:rPr>
-          <w:u w:val="none"/>
-        </w:rPr>
-      </w:pPr>
-      <w:r>
-        <w:rPr>
-          <w:rtl w:val="0"/>
-        </w:rPr>
-        <w:t xml:space="preserve">Type ls -F backup</w:t>
-      </w:r>
-    </w:p>
-    <w:p>
-      <w:pPr>
-        <w:numPr>
-          <w:ilvl w:val="0"/>
-          <w:numId w:val="88"/>
-        </w:numPr>
-        <w:ind w:left="720" w:hanging="360"/>
-        <w:rPr>
-          <w:u w:val="none"/>
-        </w:rPr>
-      </w:pPr>
-      <w:r>
-        <w:rPr>
-          <w:rtl w:val="0"/>
-        </w:rPr>
-        <w:t xml:space="preserve">Type cp amino-acids.txt animals.txt morse.txt</w:t>
-      </w:r>
-    </w:p>
-    <w:p>
-      <w:pPr>
-        <w:ind w:left="0" w:firstLine="0"/>
-        <w:rPr/>
-      </w:pPr>
-      <w:r>
-        <w:rPr>
-          <w:rtl w:val="0"/>
-        </w:rPr>
-        <w:t xml:space="preserve">The first set of files were copied to the backup directory. The second set of files received the error “cp: target 'morse.txt' is not a directory”.</w:t>
-      </w:r>
-    </w:p>
-    <w:p>
-      <w:pPr>
-        <w:ind w:left="0" w:firstLine="0"/>
-        <w:rPr/>
-      </w:pPr>
-      <w:r>
-        <w:rPr>
-          <w:rtl w:val="0"/>
-        </w:rPr>
-        <w:t xml:space="preserve">Result: Success. The last item on a list of things to copy must be where to copy them to.</w:t>
-      </w:r>
-    </w:p>
-    <w:p>
-      <w:pPr>
-        <w:ind w:left="0" w:firstLine="0"/>
-        <w:rPr/>
-      </w:pPr>
-      <w:r>
-        <w:rPr>
-          <w:rtl w:val="0"/>
-        </w:rPr>
-      </w:r>
-    </w:p>
-    <w:p>
-      <w:pPr>
-        <w:ind w:left="0" w:firstLine="0"/>
-        <w:rPr/>
-      </w:pPr>
-      <w:r>
-        <w:rPr>
-          <w:rtl w:val="0"/>
-        </w:rPr>
-        <w:t xml:space="preserve">Objective: List filenames matching a pattern</w:t>
-      </w:r>
-    </w:p>
-    <w:p>
-      <w:pPr>
-        <w:ind w:left="0" w:firstLine="0"/>
-        <w:rPr/>
-      </w:pPr>
-      <w:r>
-        <w:rPr>
-          <w:rtl w:val="0"/>
-        </w:rPr>
-        <w:t xml:space="preserve">Option 3 produces ethane.pdb methane.pdb.</w:t>
-      </w:r>
-    </w:p>
-    <w:p>
-      <w:pPr>
-        <w:ind w:left="0" w:firstLine="0"/>
-        <w:rPr/>
-      </w:pPr>
-      <w:r>
-        <w:rPr>
-          <w:rtl w:val="0"/>
-        </w:rPr>
-        <w:t xml:space="preserve">Result: Success</w:t>
-      </w:r>
-    </w:p>
-    <w:p>
-      <w:pPr>
-        <w:ind w:left="0" w:firstLine="0"/>
-        <w:rPr/>
-      </w:pPr>
-      <w:r>
-        <w:rPr>
-          <w:rtl w:val="0"/>
-        </w:rPr>
-      </w:r>
-    </w:p>
-    <w:p>
-      <w:pPr>
-        <w:ind w:left="0" w:firstLine="0"/>
-        <w:rPr/>
-      </w:pPr>
-      <w:r>
-        <w:rPr>
-          <w:rtl w:val="0"/>
-        </w:rPr>
-        <w:t xml:space="preserve">Objective: More on Wildcards</w:t>
-      </w:r>
-    </w:p>
-    <w:p>
-      <w:pPr>
-        <w:ind w:left="0" w:firstLine="0"/>
-        <w:rPr/>
-      </w:pPr>
-      <w:r>
-        <w:rPr>
-          <w:rtl w:val="0"/>
-        </w:rPr>
-        <w:t xml:space="preserve">$ cp *dataset* backup/datasets</w:t>
-      </w:r>
-    </w:p>
-    <w:p>
-      <w:pPr>
-        <w:ind w:left="0" w:firstLine="0"/>
-        <w:rPr/>
-      </w:pPr>
-      <w:r>
-        <w:rPr>
-          <w:rtl w:val="0"/>
-        </w:rPr>
-        <w:t xml:space="preserve">$ cp *calibration.txt backup/calibration</w:t>
-      </w:r>
-    </w:p>
-    <w:p>
-      <w:pPr>
-        <w:ind w:left="0" w:firstLine="0"/>
-        <w:rPr/>
-      </w:pPr>
-      <w:r>
-        <w:rPr>
-          <w:rtl w:val="0"/>
-        </w:rPr>
-        <w:t xml:space="preserve">$ cp 2015-11-* send_to_bob/all_november_files/</w:t>
-      </w:r>
-    </w:p>
-    <w:p>
-      <w:pPr>
-        <w:ind w:left="0" w:firstLine="0"/>
-        <w:rPr/>
-      </w:pPr>
-      <w:r>
-        <w:rPr>
-          <w:rtl w:val="0"/>
-        </w:rPr>
-        <w:t xml:space="preserve">$ cp *23 send_to_bob/all_datasets_created_on_a_23rd/</w:t>
-      </w:r>
-    </w:p>
-    <w:p>
-      <w:pPr>
-        <w:ind w:left="0" w:firstLine="0"/>
-        <w:rPr/>
-      </w:pPr>
-      <w:r>
-        <w:rPr>
-          <w:rtl w:val="0"/>
-        </w:rPr>
-        <w:t xml:space="preserve">Error: I forgot that she only wanted to send bob datasets. So the last command should be $ cp *-23-datasets send_to_bob/all_datasets_created_on_a_23rd/.</w:t>
-      </w:r>
-    </w:p>
-    <w:p>
-      <w:pPr>
-        <w:ind w:left="0" w:firstLine="0"/>
-        <w:rPr/>
-      </w:pPr>
-      <w:r>
-        <w:rPr>
-          <w:rtl w:val="0"/>
-        </w:rPr>
-      </w:r>
-    </w:p>
-    <w:p>
-      <w:pPr>
-        <w:ind w:left="0" w:firstLine="0"/>
-        <w:rPr/>
-      </w:pPr>
-      <w:r>
-        <w:rPr>
-          <w:rtl w:val="0"/>
-        </w:rPr>
-        <w:t xml:space="preserve">Objective: Organizing Directories and Files</w:t>
-      </w:r>
-    </w:p>
-    <w:p>
-      <w:pPr>
-        <w:ind w:left="0" w:firstLine="0"/>
-        <w:rPr/>
-      </w:pPr>
-      <w:r>
-        <w:rPr>
-          <w:rtl w:val="0"/>
-        </w:rPr>
-        <w:t xml:space="preserve">Action:</w:t>
-      </w:r>
-    </w:p>
-    <w:p>
-      <w:pPr>
-        <w:numPr>
-          <w:ilvl w:val="0"/>
-          <w:numId w:val="82"/>
-        </w:numPr>
-        <w:ind w:left="720" w:hanging="360"/>
-        <w:rPr>
-          <w:u w:val="none"/>
-        </w:rPr>
-      </w:pPr>
-      <w:r>
-        <w:rPr>
-          <w:rtl w:val="0"/>
-        </w:rPr>
-        <w:t xml:space="preserve">Type cp fructose.dat sucrose.dat analyzed/</w:t>
-      </w:r>
-    </w:p>
-    <w:p>
-      <w:pPr>
-        <w:numPr>
-          <w:ilvl w:val="0"/>
-          <w:numId w:val="82"/>
         </w:numPr>
         <w:ind w:left="720" w:hanging="360"/>
         <w:rPr>
@@ -25207,7 +25901,7 @@
       <w:pPr>
         <w:numPr>
           <w:ilvl w:val="0"/>
-          <w:numId w:val="79"/>
+          <w:numId w:val="81"/>
         </w:numPr>
         <w:ind w:left="720" w:hanging="360"/>
         <w:rPr>
@@ -25249,7 +25943,7 @@
       <w:pPr>
         <w:numPr>
           <w:ilvl w:val="0"/>
-          <w:numId w:val="52"/>
+          <w:numId w:val="53"/>
         </w:numPr>
         <w:ind w:left="720" w:hanging="360"/>
         <w:rPr>
@@ -25267,7 +25961,7 @@
       <w:pPr>
         <w:numPr>
           <w:ilvl w:val="0"/>
-          <w:numId w:val="52"/>
+          <w:numId w:val="53"/>
         </w:numPr>
         <w:ind w:left="720" w:hanging="360"/>
         <w:rPr>
@@ -25697,7 +26391,7 @@
       <w:pPr>
         <w:numPr>
           <w:ilvl w:val="0"/>
-          <w:numId w:val="38"/>
+          <w:numId w:val="39"/>
         </w:numPr>
         <w:ind w:left="720" w:hanging="360"/>
         <w:rPr>
@@ -25715,7 +26409,7 @@
       <w:pPr>
         <w:numPr>
           <w:ilvl w:val="0"/>
-          <w:numId w:val="38"/>
+          <w:numId w:val="39"/>
         </w:numPr>
         <w:ind w:left="720" w:hanging="360"/>
         <w:rPr>
@@ -26924,7 +27618,7 @@
       <w:pPr>
         <w:numPr>
           <w:ilvl w:val="0"/>
-          <w:numId w:val="103"/>
+          <w:numId w:val="105"/>
         </w:numPr>
         <w:ind w:left="720" w:hanging="360"/>
         <w:rPr>
@@ -26942,7 +27636,7 @@
       <w:pPr>
         <w:numPr>
           <w:ilvl w:val="0"/>
-          <w:numId w:val="103"/>
+          <w:numId w:val="105"/>
         </w:numPr>
         <w:ind w:left="720" w:hanging="360"/>
         <w:rPr>
@@ -26960,7 +27654,7 @@
       <w:pPr>
         <w:numPr>
           <w:ilvl w:val="0"/>
-          <w:numId w:val="103"/>
+          <w:numId w:val="105"/>
         </w:numPr>
         <w:ind w:left="720" w:hanging="360"/>
         <w:rPr>
@@ -26978,7 +27672,7 @@
       <w:pPr>
         <w:numPr>
           <w:ilvl w:val="0"/>
-          <w:numId w:val="103"/>
+          <w:numId w:val="105"/>
         </w:numPr>
         <w:ind w:left="720" w:hanging="360"/>
         <w:rPr>
@@ -27055,7 +27749,7 @@
       <w:pPr>
         <w:numPr>
           <w:ilvl w:val="0"/>
-          <w:numId w:val="70"/>
+          <w:numId w:val="71"/>
         </w:numPr>
         <w:ind w:left="720" w:hanging="360"/>
         <w:rPr>
@@ -27073,7 +27767,7 @@
       <w:pPr>
         <w:numPr>
           <w:ilvl w:val="0"/>
-          <w:numId w:val="70"/>
+          <w:numId w:val="71"/>
         </w:numPr>
         <w:ind w:left="720" w:hanging="360"/>
         <w:rPr>
@@ -27091,7 +27785,7 @@
       <w:pPr>
         <w:numPr>
           <w:ilvl w:val="0"/>
-          <w:numId w:val="70"/>
+          <w:numId w:val="71"/>
         </w:numPr>
         <w:ind w:left="720" w:hanging="360"/>
         <w:rPr>
@@ -27298,7 +27992,7 @@
       <w:pPr>
         <w:numPr>
           <w:ilvl w:val="0"/>
-          <w:numId w:val="32"/>
+          <w:numId w:val="33"/>
         </w:numPr>
         <w:ind w:left="720" w:hanging="360"/>
         <w:rPr>
@@ -27316,7 +28010,7 @@
       <w:pPr>
         <w:numPr>
           <w:ilvl w:val="0"/>
-          <w:numId w:val="32"/>
+          <w:numId w:val="33"/>
         </w:numPr>
         <w:ind w:left="720" w:hanging="360"/>
         <w:rPr>
@@ -27691,7 +28385,7 @@
       <w:pPr>
         <w:numPr>
           <w:ilvl w:val="0"/>
-          <w:numId w:val="77"/>
+          <w:numId w:val="79"/>
         </w:numPr>
         <w:ind w:left="720" w:hanging="360"/>
         <w:rPr>
@@ -27709,7 +28403,7 @@
       <w:pPr>
         <w:numPr>
           <w:ilvl w:val="0"/>
-          <w:numId w:val="77"/>
+          <w:numId w:val="79"/>
         </w:numPr>
         <w:ind w:left="720" w:hanging="360"/>
         <w:rPr>
@@ -27727,7 +28421,7 @@
       <w:pPr>
         <w:numPr>
           <w:ilvl w:val="0"/>
-          <w:numId w:val="77"/>
+          <w:numId w:val="79"/>
         </w:numPr>
         <w:ind w:left="720" w:hanging="360"/>
         <w:rPr>
@@ -27745,7 +28439,7 @@
       <w:pPr>
         <w:numPr>
           <w:ilvl w:val="0"/>
-          <w:numId w:val="77"/>
+          <w:numId w:val="79"/>
         </w:numPr>
         <w:ind w:left="720" w:hanging="360"/>
         <w:rPr>
@@ -27763,7 +28457,7 @@
       <w:pPr>
         <w:numPr>
           <w:ilvl w:val="0"/>
-          <w:numId w:val="77"/>
+          <w:numId w:val="79"/>
         </w:numPr>
         <w:ind w:left="720" w:hanging="360"/>
         <w:rPr>
@@ -27781,7 +28475,7 @@
       <w:pPr>
         <w:numPr>
           <w:ilvl w:val="0"/>
-          <w:numId w:val="77"/>
+          <w:numId w:val="79"/>
         </w:numPr>
         <w:ind w:left="720" w:hanging="360"/>
         <w:rPr>
@@ -27799,7 +28493,7 @@
       <w:pPr>
         <w:numPr>
           <w:ilvl w:val="0"/>
-          <w:numId w:val="77"/>
+          <w:numId w:val="79"/>
         </w:numPr>
         <w:ind w:left="720" w:hanging="360"/>
         <w:rPr>
@@ -28178,7 +28872,7 @@
         </w:rPr>
         <w:t xml:space="preserve">wget </w:t>
       </w:r>
-      <w:hyperlink r:id="rId75">
+      <w:hyperlink r:id="rId79">
         <w:r>
           <w:rPr>
             <w:color w:val="1155cc"/>
@@ -28223,7 +28917,7 @@
         </w:rPr>
         <w:t xml:space="preserve">wget </w:t>
       </w:r>
-      <w:hyperlink r:id="rId76">
+      <w:hyperlink r:id="rId80">
         <w:r>
           <w:rPr>
             <w:color w:val="1155cc"/>
@@ -35615,7 +36309,7 @@
       <w:start w:val="1"/>
       <w:numFmt w:val="lowerRoman"/>
       <w:lvlText w:val="%3."/>
-      <w:lvlJc w:val="left"/>
+      <w:lvlJc w:val="right"/>
       <w:pPr>
         <w:ind w:left="2160" w:hanging="360"/>
       </w:pPr>
@@ -35651,7 +36345,7 @@
       <w:start w:val="1"/>
       <w:numFmt w:val="lowerRoman"/>
       <w:lvlText w:val="%6."/>
-      <w:lvlJc w:val="left"/>
+      <w:lvlJc w:val="right"/>
       <w:pPr>
         <w:ind w:left="4320" w:hanging="360"/>
       </w:pPr>
@@ -35687,7 +36381,7 @@
       <w:start w:val="1"/>
       <w:numFmt w:val="lowerRoman"/>
       <w:lvlText w:val="%9."/>
-      <w:lvlJc w:val="left"/>
+      <w:lvlJc w:val="right"/>
       <w:pPr>
         <w:ind w:left="6480" w:hanging="360"/>
       </w:pPr>
@@ -35725,6 +36419,116 @@
       <w:start w:val="1"/>
       <w:numFmt w:val="lowerRoman"/>
       <w:lvlText w:val="%3."/>
+      <w:lvlJc w:val="left"/>
+      <w:pPr>
+        <w:ind w:left="2160" w:hanging="360"/>
+      </w:pPr>
+      <w:rPr>
+        <w:u w:val="none"/>
+      </w:rPr>
+    </w:lvl>
+    <w:lvl w:ilvl="3">
+      <w:start w:val="1"/>
+      <w:numFmt w:val="decimal"/>
+      <w:lvlText w:val="%4."/>
+      <w:lvlJc w:val="left"/>
+      <w:pPr>
+        <w:ind w:left="2880" w:hanging="360"/>
+      </w:pPr>
+      <w:rPr>
+        <w:u w:val="none"/>
+      </w:rPr>
+    </w:lvl>
+    <w:lvl w:ilvl="4">
+      <w:start w:val="1"/>
+      <w:numFmt w:val="lowerLetter"/>
+      <w:lvlText w:val="%5."/>
+      <w:lvlJc w:val="left"/>
+      <w:pPr>
+        <w:ind w:left="3600" w:hanging="360"/>
+      </w:pPr>
+      <w:rPr>
+        <w:u w:val="none"/>
+      </w:rPr>
+    </w:lvl>
+    <w:lvl w:ilvl="5">
+      <w:start w:val="1"/>
+      <w:numFmt w:val="lowerRoman"/>
+      <w:lvlText w:val="%6."/>
+      <w:lvlJc w:val="left"/>
+      <w:pPr>
+        <w:ind w:left="4320" w:hanging="360"/>
+      </w:pPr>
+      <w:rPr>
+        <w:u w:val="none"/>
+      </w:rPr>
+    </w:lvl>
+    <w:lvl w:ilvl="6">
+      <w:start w:val="1"/>
+      <w:numFmt w:val="decimal"/>
+      <w:lvlText w:val="%7."/>
+      <w:lvlJc w:val="left"/>
+      <w:pPr>
+        <w:ind w:left="5040" w:hanging="360"/>
+      </w:pPr>
+      <w:rPr>
+        <w:u w:val="none"/>
+      </w:rPr>
+    </w:lvl>
+    <w:lvl w:ilvl="7">
+      <w:start w:val="1"/>
+      <w:numFmt w:val="lowerLetter"/>
+      <w:lvlText w:val="%8."/>
+      <w:lvlJc w:val="left"/>
+      <w:pPr>
+        <w:ind w:left="5760" w:hanging="360"/>
+      </w:pPr>
+      <w:rPr>
+        <w:u w:val="none"/>
+      </w:rPr>
+    </w:lvl>
+    <w:lvl w:ilvl="8">
+      <w:start w:val="1"/>
+      <w:numFmt w:val="lowerRoman"/>
+      <w:lvlText w:val="%9."/>
+      <w:lvlJc w:val="left"/>
+      <w:pPr>
+        <w:ind w:left="6480" w:hanging="360"/>
+      </w:pPr>
+      <w:rPr>
+        <w:u w:val="none"/>
+      </w:rPr>
+    </w:lvl>
+  </w:abstractNum>
+  <w:abstractNum w:abstractNumId="69">
+    <w:lvl w:ilvl="0">
+      <w:start w:val="1"/>
+      <w:numFmt w:val="decimal"/>
+      <w:lvlText w:val="%1."/>
+      <w:lvlJc w:val="left"/>
+      <w:pPr>
+        <w:ind w:left="720" w:hanging="360"/>
+      </w:pPr>
+      <w:rPr>
+        <w:u w:val="none"/>
+      </w:rPr>
+    </w:lvl>
+    <w:lvl w:ilvl="1">
+      <w:start w:val="1"/>
+      <w:numFmt w:val="lowerLetter"/>
+      <w:lvlText w:val="%2."/>
+      <w:lvlJc w:val="left"/>
+      <w:pPr>
+        <w:ind w:left="1440" w:hanging="360"/>
+      </w:pPr>
+      <w:rPr>
+        <w:u w:val="none"/>
+      </w:rPr>
+    </w:lvl>
+    <w:lvl w:ilvl="2">
+      <w:start w:val="1"/>
+      <w:numFmt w:val="lowerRoman"/>
+      <w:lvlText w:val="%3."/>
       <w:lvlJc w:val="right"/>
       <w:pPr>
         <w:ind w:left="2160" w:hanging="360"/>
@@ -35806,7 +36610,7 @@
       </w:rPr>
     </w:lvl>
   </w:abstractNum>
-  <w:abstractNum w:abstractNumId="69">
+  <w:abstractNum w:abstractNumId="70">
     <w:lvl w:ilvl="0">
       <w:start w:val="1"/>
       <w:numFmt w:val="decimal"/>
@@ -35916,7 +36720,7 @@
       </w:rPr>
     </w:lvl>
   </w:abstractNum>
-  <w:abstractNum w:abstractNumId="70">
+  <w:abstractNum w:abstractNumId="71">
     <w:lvl w:ilvl="0">
       <w:start w:val="1"/>
       <w:numFmt w:val="decimal"/>
@@ -36026,7 +36830,7 @@
       </w:rPr>
     </w:lvl>
   </w:abstractNum>
-  <w:abstractNum w:abstractNumId="71">
+  <w:abstractNum w:abstractNumId="72">
     <w:lvl w:ilvl="0">
       <w:start w:val="1"/>
       <w:numFmt w:val="decimal"/>
@@ -36136,7 +36940,7 @@
       </w:rPr>
     </w:lvl>
   </w:abstractNum>
-  <w:abstractNum w:abstractNumId="72">
+  <w:abstractNum w:abstractNumId="73">
     <w:lvl w:ilvl="0">
       <w:start w:val="1"/>
       <w:numFmt w:val="decimal"/>
@@ -36246,7 +37050,7 @@
       </w:rPr>
     </w:lvl>
   </w:abstractNum>
-  <w:abstractNum w:abstractNumId="73">
+  <w:abstractNum w:abstractNumId="74">
     <w:lvl w:ilvl="0">
       <w:start w:val="1"/>
       <w:numFmt w:val="decimal"/>
@@ -36356,7 +37160,7 @@
       </w:rPr>
     </w:lvl>
   </w:abstractNum>
-  <w:abstractNum w:abstractNumId="74">
+  <w:abstractNum w:abstractNumId="75">
     <w:lvl w:ilvl="0">
       <w:start w:val="1"/>
       <w:numFmt w:val="decimal"/>
@@ -36466,7 +37270,7 @@
       </w:rPr>
     </w:lvl>
   </w:abstractNum>
-  <w:abstractNum w:abstractNumId="75">
+  <w:abstractNum w:abstractNumId="76">
     <w:lvl w:ilvl="0">
       <w:start w:val="1"/>
       <w:numFmt w:val="decimal"/>
@@ -36576,7 +37380,7 @@
       </w:rPr>
     </w:lvl>
   </w:abstractNum>
-  <w:abstractNum w:abstractNumId="76">
+  <w:abstractNum w:abstractNumId="77">
     <w:lvl w:ilvl="0">
       <w:start w:val="1"/>
       <w:numFmt w:val="decimal"/>
@@ -36686,7 +37490,7 @@
       </w:rPr>
     </w:lvl>
   </w:abstractNum>
-  <w:abstractNum w:abstractNumId="77">
+  <w:abstractNum w:abstractNumId="78">
     <w:lvl w:ilvl="0">
       <w:start w:val="1"/>
       <w:numFmt w:val="decimal"/>
@@ -36796,116 +37600,6 @@
       </w:rPr>
     </w:lvl>
   </w:abstractNum>
-  <w:abstractNum w:abstractNumId="78">
-    <w:lvl w:ilvl="0">
-      <w:start w:val="1"/>
-      <w:numFmt w:val="decimal"/>
-      <w:lvlText w:val="%1."/>
-      <w:lvlJc w:val="left"/>
-      <w:pPr>
-        <w:ind w:left="720" w:hanging="360"/>
-      </w:pPr>
-      <w:rPr>
-        <w:u w:val="none"/>
-      </w:rPr>
-    </w:lvl>
-    <w:lvl w:ilvl="1">
-      <w:start w:val="1"/>
-      <w:numFmt w:val="lowerLetter"/>
-      <w:lvlText w:val="%2."/>
-      <w:lvlJc w:val="left"/>
-      <w:pPr>
-        <w:ind w:left="1440" w:hanging="360"/>
-      </w:pPr>
-      <w:rPr>
-        <w:u w:val="none"/>
-      </w:rPr>
-    </w:lvl>
-    <w:lvl w:ilvl="2">
-      <w:start w:val="1"/>
-      <w:numFmt w:val="lowerRoman"/>
-      <w:lvlText w:val="%3."/>
-      <w:lvlJc w:val="left"/>
-      <w:pPr>
-        <w:ind w:left="2160" w:hanging="360"/>
-      </w:pPr>
-      <w:rPr>
-        <w:u w:val="none"/>
-      </w:rPr>
-    </w:lvl>
-    <w:lvl w:ilvl="3">
-      <w:start w:val="1"/>
-      <w:numFmt w:val="decimal"/>
-      <w:lvlText w:val="%4."/>
-      <w:lvlJc w:val="left"/>
-      <w:pPr>
-        <w:ind w:left="2880" w:hanging="360"/>
-      </w:pPr>
-      <w:rPr>
-        <w:u w:val="none"/>
-      </w:rPr>
-    </w:lvl>
-    <w:lvl w:ilvl="4">
-      <w:start w:val="1"/>
-      <w:numFmt w:val="lowerLetter"/>
-      <w:lvlText w:val="%5."/>
-      <w:lvlJc w:val="left"/>
-      <w:pPr>
-        <w:ind w:left="3600" w:hanging="360"/>
-      </w:pPr>
-      <w:rPr>
-        <w:u w:val="none"/>
-      </w:rPr>
-    </w:lvl>
-    <w:lvl w:ilvl="5">
-      <w:start w:val="1"/>
-      <w:numFmt w:val="lowerRoman"/>
-      <w:lvlText w:val="%6."/>
-      <w:lvlJc w:val="left"/>
-      <w:pPr>
-        <w:ind w:left="4320" w:hanging="360"/>
-      </w:pPr>
-      <w:rPr>
-        <w:u w:val="none"/>
-      </w:rPr>
-    </w:lvl>
-    <w:lvl w:ilvl="6">
-      <w:start w:val="1"/>
-      <w:numFmt w:val="decimal"/>
-      <w:lvlText w:val="%7."/>
-      <w:lvlJc w:val="left"/>
-      <w:pPr>
-        <w:ind w:left="5040" w:hanging="360"/>
-      </w:pPr>
-      <w:rPr>
-        <w:u w:val="none"/>
-      </w:rPr>
-    </w:lvl>
-    <w:lvl w:ilvl="7">
-      <w:start w:val="1"/>
-      <w:numFmt w:val="lowerLetter"/>
-      <w:lvlText w:val="%8."/>
-      <w:lvlJc w:val="left"/>
-      <w:pPr>
-        <w:ind w:left="5760" w:hanging="360"/>
-      </w:pPr>
-      <w:rPr>
-        <w:u w:val="none"/>
-      </w:rPr>
-    </w:lvl>
-    <w:lvl w:ilvl="8">
-      <w:start w:val="1"/>
-      <w:numFmt w:val="lowerRoman"/>
-      <w:lvlText w:val="%9."/>
-      <w:lvlJc w:val="left"/>
-      <w:pPr>
-        <w:ind w:left="6480" w:hanging="360"/>
-      </w:pPr>
-      <w:rPr>
-        <w:u w:val="none"/>
-      </w:rPr>
-    </w:lvl>
-  </w:abstractNum>
   <w:abstractNum w:abstractNumId="79">
     <w:lvl w:ilvl="0">
       <w:start w:val="1"/>
@@ -37045,6 +37739,116 @@
       <w:start w:val="1"/>
       <w:numFmt w:val="lowerRoman"/>
       <w:lvlText w:val="%3."/>
+      <w:lvlJc w:val="left"/>
+      <w:pPr>
+        <w:ind w:left="2160" w:hanging="360"/>
+      </w:pPr>
+      <w:rPr>
+        <w:u w:val="none"/>
+      </w:rPr>
+    </w:lvl>
+    <w:lvl w:ilvl="3">
+      <w:start w:val="1"/>
+      <w:numFmt w:val="decimal"/>
+      <w:lvlText w:val="%4."/>
+      <w:lvlJc w:val="left"/>
+      <w:pPr>
+        <w:ind w:left="2880" w:hanging="360"/>
+      </w:pPr>
+      <w:rPr>
+        <w:u w:val="none"/>
+      </w:rPr>
+    </w:lvl>
+    <w:lvl w:ilvl="4">
+      <w:start w:val="1"/>
+      <w:numFmt w:val="lowerLetter"/>
+      <w:lvlText w:val="%5."/>
+      <w:lvlJc w:val="left"/>
+      <w:pPr>
+        <w:ind w:left="3600" w:hanging="360"/>
+      </w:pPr>
+      <w:rPr>
+        <w:u w:val="none"/>
+      </w:rPr>
+    </w:lvl>
+    <w:lvl w:ilvl="5">
+      <w:start w:val="1"/>
+      <w:numFmt w:val="lowerRoman"/>
+      <w:lvlText w:val="%6."/>
+      <w:lvlJc w:val="left"/>
+      <w:pPr>
+        <w:ind w:left="4320" w:hanging="360"/>
+      </w:pPr>
+      <w:rPr>
+        <w:u w:val="none"/>
+      </w:rPr>
+    </w:lvl>
+    <w:lvl w:ilvl="6">
+      <w:start w:val="1"/>
+      <w:numFmt w:val="decimal"/>
+      <w:lvlText w:val="%7."/>
+      <w:lvlJc w:val="left"/>
+      <w:pPr>
+        <w:ind w:left="5040" w:hanging="360"/>
+      </w:pPr>
+      <w:rPr>
+        <w:u w:val="none"/>
+      </w:rPr>
+    </w:lvl>
+    <w:lvl w:ilvl="7">
+      <w:start w:val="1"/>
+      <w:numFmt w:val="lowerLetter"/>
+      <w:lvlText w:val="%8."/>
+      <w:lvlJc w:val="left"/>
+      <w:pPr>
+        <w:ind w:left="5760" w:hanging="360"/>
+      </w:pPr>
+      <w:rPr>
+        <w:u w:val="none"/>
+      </w:rPr>
+    </w:lvl>
+    <w:lvl w:ilvl="8">
+      <w:start w:val="1"/>
+      <w:numFmt w:val="lowerRoman"/>
+      <w:lvlText w:val="%9."/>
+      <w:lvlJc w:val="left"/>
+      <w:pPr>
+        <w:ind w:left="6480" w:hanging="360"/>
+      </w:pPr>
+      <w:rPr>
+        <w:u w:val="none"/>
+      </w:rPr>
+    </w:lvl>
+  </w:abstractNum>
+  <w:abstractNum w:abstractNumId="81">
+    <w:lvl w:ilvl="0">
+      <w:start w:val="1"/>
+      <w:numFmt w:val="decimal"/>
+      <w:lvlText w:val="%1."/>
+      <w:lvlJc w:val="left"/>
+      <w:pPr>
+        <w:ind w:left="720" w:hanging="360"/>
+      </w:pPr>
+      <w:rPr>
+        <w:u w:val="none"/>
+      </w:rPr>
+    </w:lvl>
+    <w:lvl w:ilvl="1">
+      <w:start w:val="1"/>
+      <w:numFmt w:val="lowerLetter"/>
+      <w:lvlText w:val="%2."/>
+      <w:lvlJc w:val="left"/>
+      <w:pPr>
+        <w:ind w:left="1440" w:hanging="360"/>
+      </w:pPr>
+      <w:rPr>
+        <w:u w:val="none"/>
+      </w:rPr>
+    </w:lvl>
+    <w:lvl w:ilvl="2">
+      <w:start w:val="1"/>
+      <w:numFmt w:val="lowerRoman"/>
+      <w:lvlText w:val="%3."/>
       <w:lvlJc w:val="right"/>
       <w:pPr>
         <w:ind w:left="2160" w:hanging="360"/>
@@ -37126,7 +37930,7 @@
       </w:rPr>
     </w:lvl>
   </w:abstractNum>
-  <w:abstractNum w:abstractNumId="81">
+  <w:abstractNum w:abstractNumId="82">
     <w:lvl w:ilvl="0">
       <w:start w:val="1"/>
       <w:numFmt w:val="decimal"/>
@@ -37236,7 +38040,7 @@
       </w:rPr>
     </w:lvl>
   </w:abstractNum>
-  <w:abstractNum w:abstractNumId="82">
+  <w:abstractNum w:abstractNumId="83">
     <w:lvl w:ilvl="0">
       <w:start w:val="1"/>
       <w:numFmt w:val="decimal"/>
@@ -37346,116 +38150,6 @@
       </w:rPr>
     </w:lvl>
   </w:abstractNum>
-  <w:abstractNum w:abstractNumId="83">
-    <w:lvl w:ilvl="0">
-      <w:start w:val="1"/>
-      <w:numFmt w:val="decimal"/>
-      <w:lvlText w:val="%1."/>
-      <w:lvlJc w:val="left"/>
-      <w:pPr>
-        <w:ind w:left="720" w:hanging="360"/>
-      </w:pPr>
-      <w:rPr>
-        <w:u w:val="none"/>
-      </w:rPr>
-    </w:lvl>
-    <w:lvl w:ilvl="1">
-      <w:start w:val="1"/>
-      <w:numFmt w:val="lowerLetter"/>
-      <w:lvlText w:val="%2."/>
-      <w:lvlJc w:val="left"/>
-      <w:pPr>
-        <w:ind w:left="1440" w:hanging="360"/>
-      </w:pPr>
-      <w:rPr>
-        <w:u w:val="none"/>
-      </w:rPr>
-    </w:lvl>
-    <w:lvl w:ilvl="2">
-      <w:start w:val="1"/>
-      <w:numFmt w:val="lowerRoman"/>
-      <w:lvlText w:val="%3."/>
-      <w:lvlJc w:val="left"/>
-      <w:pPr>
-        <w:ind w:left="2160" w:hanging="360"/>
-      </w:pPr>
-      <w:rPr>
-        <w:u w:val="none"/>
-      </w:rPr>
-    </w:lvl>
-    <w:lvl w:ilvl="3">
-      <w:start w:val="1"/>
-      <w:numFmt w:val="decimal"/>
-      <w:lvlText w:val="%4."/>
-      <w:lvlJc w:val="left"/>
-      <w:pPr>
-        <w:ind w:left="2880" w:hanging="360"/>
-      </w:pPr>
-      <w:rPr>
-        <w:u w:val="none"/>
-      </w:rPr>
-    </w:lvl>
-    <w:lvl w:ilvl="4">
-      <w:start w:val="1"/>
-      <w:numFmt w:val="lowerLetter"/>
-      <w:lvlText w:val="%5."/>
-      <w:lvlJc w:val="left"/>
-      <w:pPr>
-        <w:ind w:left="3600" w:hanging="360"/>
-      </w:pPr>
-      <w:rPr>
-        <w:u w:val="none"/>
-      </w:rPr>
-    </w:lvl>
-    <w:lvl w:ilvl="5">
-      <w:start w:val="1"/>
-      <w:numFmt w:val="lowerRoman"/>
-      <w:lvlText w:val="%6."/>
-      <w:lvlJc w:val="left"/>
-      <w:pPr>
-        <w:ind w:left="4320" w:hanging="360"/>
-      </w:pPr>
-      <w:rPr>
-        <w:u w:val="none"/>
-      </w:rPr>
-    </w:lvl>
-    <w:lvl w:ilvl="6">
-      <w:start w:val="1"/>
-      <w:numFmt w:val="decimal"/>
-      <w:lvlText w:val="%7."/>
-      <w:lvlJc w:val="left"/>
-      <w:pPr>
-        <w:ind w:left="5040" w:hanging="360"/>
-      </w:pPr>
-      <w:rPr>
-        <w:u w:val="none"/>
-      </w:rPr>
-    </w:lvl>
-    <w:lvl w:ilvl="7">
-      <w:start w:val="1"/>
-      <w:numFmt w:val="lowerLetter"/>
-      <w:lvlText w:val="%8."/>
-      <w:lvlJc w:val="left"/>
-      <w:pPr>
-        <w:ind w:left="5760" w:hanging="360"/>
-      </w:pPr>
-      <w:rPr>
-        <w:u w:val="none"/>
-      </w:rPr>
-    </w:lvl>
-    <w:lvl w:ilvl="8">
-      <w:start w:val="1"/>
-      <w:numFmt w:val="lowerRoman"/>
-      <w:lvlText w:val="%9."/>
-      <w:lvlJc w:val="left"/>
-      <w:pPr>
-        <w:ind w:left="6480" w:hanging="360"/>
-      </w:pPr>
-      <w:rPr>
-        <w:u w:val="none"/>
-      </w:rPr>
-    </w:lvl>
-  </w:abstractNum>
   <w:abstractNum w:abstractNumId="84">
     <w:lvl w:ilvl="0">
       <w:start w:val="1"/>
@@ -37595,6 +38289,116 @@
       <w:start w:val="1"/>
       <w:numFmt w:val="lowerRoman"/>
       <w:lvlText w:val="%3."/>
+      <w:lvlJc w:val="left"/>
+      <w:pPr>
+        <w:ind w:left="2160" w:hanging="360"/>
+      </w:pPr>
+      <w:rPr>
+        <w:u w:val="none"/>
+      </w:rPr>
+    </w:lvl>
+    <w:lvl w:ilvl="3">
+      <w:start w:val="1"/>
+      <w:numFmt w:val="decimal"/>
+      <w:lvlText w:val="%4."/>
+      <w:lvlJc w:val="left"/>
+      <w:pPr>
+        <w:ind w:left="2880" w:hanging="360"/>
+      </w:pPr>
+      <w:rPr>
+        <w:u w:val="none"/>
+      </w:rPr>
+    </w:lvl>
+    <w:lvl w:ilvl="4">
+      <w:start w:val="1"/>
+      <w:numFmt w:val="lowerLetter"/>
+      <w:lvlText w:val="%5."/>
+      <w:lvlJc w:val="left"/>
+      <w:pPr>
+        <w:ind w:left="3600" w:hanging="360"/>
+      </w:pPr>
+      <w:rPr>
+        <w:u w:val="none"/>
+      </w:rPr>
+    </w:lvl>
+    <w:lvl w:ilvl="5">
+      <w:start w:val="1"/>
+      <w:numFmt w:val="lowerRoman"/>
+      <w:lvlText w:val="%6."/>
+      <w:lvlJc w:val="left"/>
+      <w:pPr>
+        <w:ind w:left="4320" w:hanging="360"/>
+      </w:pPr>
+      <w:rPr>
+        <w:u w:val="none"/>
+      </w:rPr>
+    </w:lvl>
+    <w:lvl w:ilvl="6">
+      <w:start w:val="1"/>
+      <w:numFmt w:val="decimal"/>
+      <w:lvlText w:val="%7."/>
+      <w:lvlJc w:val="left"/>
+      <w:pPr>
+        <w:ind w:left="5040" w:hanging="360"/>
+      </w:pPr>
+      <w:rPr>
+        <w:u w:val="none"/>
+      </w:rPr>
+    </w:lvl>
+    <w:lvl w:ilvl="7">
+      <w:start w:val="1"/>
+      <w:numFmt w:val="lowerLetter"/>
+      <w:lvlText w:val="%8."/>
+      <w:lvlJc w:val="left"/>
+      <w:pPr>
+        <w:ind w:left="5760" w:hanging="360"/>
+      </w:pPr>
+      <w:rPr>
+        <w:u w:val="none"/>
+      </w:rPr>
+    </w:lvl>
+    <w:lvl w:ilvl="8">
+      <w:start w:val="1"/>
+      <w:numFmt w:val="lowerRoman"/>
+      <w:lvlText w:val="%9."/>
+      <w:lvlJc w:val="left"/>
+      <w:pPr>
+        <w:ind w:left="6480" w:hanging="360"/>
+      </w:pPr>
+      <w:rPr>
+        <w:u w:val="none"/>
+      </w:rPr>
+    </w:lvl>
+  </w:abstractNum>
+  <w:abstractNum w:abstractNumId="86">
+    <w:lvl w:ilvl="0">
+      <w:start w:val="1"/>
+      <w:numFmt w:val="decimal"/>
+      <w:lvlText w:val="%1."/>
+      <w:lvlJc w:val="left"/>
+      <w:pPr>
+        <w:ind w:left="720" w:hanging="360"/>
+      </w:pPr>
+      <w:rPr>
+        <w:u w:val="none"/>
+      </w:rPr>
+    </w:lvl>
+    <w:lvl w:ilvl="1">
+      <w:start w:val="1"/>
+      <w:numFmt w:val="lowerLetter"/>
+      <w:lvlText w:val="%2."/>
+      <w:lvlJc w:val="left"/>
+      <w:pPr>
+        <w:ind w:left="1440" w:hanging="360"/>
+      </w:pPr>
+      <w:rPr>
+        <w:u w:val="none"/>
+      </w:rPr>
+    </w:lvl>
+    <w:lvl w:ilvl="2">
+      <w:start w:val="1"/>
+      <w:numFmt w:val="lowerRoman"/>
+      <w:lvlText w:val="%3."/>
       <w:lvlJc w:val="right"/>
       <w:pPr>
         <w:ind w:left="2160" w:hanging="360"/>
@@ -37676,7 +38480,7 @@
       </w:rPr>
     </w:lvl>
   </w:abstractNum>
-  <w:abstractNum w:abstractNumId="86">
+  <w:abstractNum w:abstractNumId="87">
     <w:lvl w:ilvl="0">
       <w:start w:val="1"/>
       <w:numFmt w:val="decimal"/>
@@ -37786,7 +38590,7 @@
       </w:rPr>
     </w:lvl>
   </w:abstractNum>
-  <w:abstractNum w:abstractNumId="87">
+  <w:abstractNum w:abstractNumId="88">
     <w:lvl w:ilvl="0">
       <w:start w:val="1"/>
       <w:numFmt w:val="decimal"/>
@@ -37896,7 +38700,7 @@
       </w:rPr>
     </w:lvl>
   </w:abstractNum>
-  <w:abstractNum w:abstractNumId="88">
+  <w:abstractNum w:abstractNumId="89">
     <w:lvl w:ilvl="0">
       <w:start w:val="1"/>
       <w:numFmt w:val="decimal"/>
@@ -38006,7 +38810,7 @@
       </w:rPr>
     </w:lvl>
   </w:abstractNum>
-  <w:abstractNum w:abstractNumId="89">
+  <w:abstractNum w:abstractNumId="90">
     <w:lvl w:ilvl="0">
       <w:start w:val="1"/>
       <w:numFmt w:val="decimal"/>
@@ -38116,7 +38920,7 @@
       </w:rPr>
     </w:lvl>
   </w:abstractNum>
-  <w:abstractNum w:abstractNumId="90">
+  <w:abstractNum w:abstractNumId="91">
     <w:lvl w:ilvl="0">
       <w:start w:val="1"/>
       <w:numFmt w:val="decimal"/>
@@ -38226,7 +39030,7 @@
       </w:rPr>
     </w:lvl>
   </w:abstractNum>
-  <w:abstractNum w:abstractNumId="91">
+  <w:abstractNum w:abstractNumId="92">
     <w:lvl w:ilvl="0">
       <w:start w:val="1"/>
       <w:numFmt w:val="decimal"/>
@@ -38336,7 +39140,7 @@
       </w:rPr>
     </w:lvl>
   </w:abstractNum>
-  <w:abstractNum w:abstractNumId="92">
+  <w:abstractNum w:abstractNumId="93">
     <w:lvl w:ilvl="0">
       <w:start w:val="1"/>
       <w:numFmt w:val="decimal"/>
@@ -38446,7 +39250,7 @@
       </w:rPr>
     </w:lvl>
   </w:abstractNum>
-  <w:abstractNum w:abstractNumId="93">
+  <w:abstractNum w:abstractNumId="94">
     <w:lvl w:ilvl="0">
       <w:start w:val="1"/>
       <w:numFmt w:val="decimal"/>
@@ -38556,7 +39360,7 @@
       </w:rPr>
     </w:lvl>
   </w:abstractNum>
-  <w:abstractNum w:abstractNumId="94">
+  <w:abstractNum w:abstractNumId="95">
     <w:lvl w:ilvl="0">
       <w:start w:val="1"/>
       <w:numFmt w:val="decimal"/>
@@ -38666,7 +39470,7 @@
       </w:rPr>
     </w:lvl>
   </w:abstractNum>
-  <w:abstractNum w:abstractNumId="95">
+  <w:abstractNum w:abstractNumId="96">
     <w:lvl w:ilvl="0">
       <w:start w:val="1"/>
       <w:numFmt w:val="decimal"/>
@@ -38776,7 +39580,7 @@
       </w:rPr>
     </w:lvl>
   </w:abstractNum>
-  <w:abstractNum w:abstractNumId="96">
+  <w:abstractNum w:abstractNumId="97">
     <w:lvl w:ilvl="0">
       <w:start w:val="1"/>
       <w:numFmt w:val="decimal"/>
@@ -38886,7 +39690,7 @@
       </w:rPr>
     </w:lvl>
   </w:abstractNum>
-  <w:abstractNum w:abstractNumId="97">
+  <w:abstractNum w:abstractNumId="98">
     <w:lvl w:ilvl="0">
       <w:start w:val="1"/>
       <w:numFmt w:val="decimal"/>
@@ -38996,7 +39800,7 @@
       </w:rPr>
     </w:lvl>
   </w:abstractNum>
-  <w:abstractNum w:abstractNumId="98">
+  <w:abstractNum w:abstractNumId="99">
     <w:lvl w:ilvl="0">
       <w:start w:val="1"/>
       <w:numFmt w:val="decimal"/>
@@ -39106,7 +39910,7 @@
       </w:rPr>
     </w:lvl>
   </w:abstractNum>
-  <w:abstractNum w:abstractNumId="99">
+  <w:abstractNum w:abstractNumId="100">
     <w:lvl w:ilvl="0">
       <w:start w:val="1"/>
       <w:numFmt w:val="decimal"/>
@@ -39216,7 +40020,7 @@
       </w:rPr>
     </w:lvl>
   </w:abstractNum>
-  <w:abstractNum w:abstractNumId="100">
+  <w:abstractNum w:abstractNumId="101">
     <w:lvl w:ilvl="0">
       <w:start w:val="1"/>
       <w:numFmt w:val="decimal"/>
@@ -39326,7 +40130,7 @@
       </w:rPr>
     </w:lvl>
   </w:abstractNum>
-  <w:abstractNum w:abstractNumId="101">
+  <w:abstractNum w:abstractNumId="102">
     <w:lvl w:ilvl="0">
       <w:start w:val="1"/>
       <w:numFmt w:val="decimal"/>
@@ -39436,7 +40240,7 @@
       </w:rPr>
     </w:lvl>
   </w:abstractNum>
-  <w:abstractNum w:abstractNumId="102">
+  <w:abstractNum w:abstractNumId="103">
     <w:lvl w:ilvl="0">
       <w:start w:val="1"/>
       <w:numFmt w:val="decimal"/>
@@ -39546,7 +40350,7 @@
       </w:rPr>
     </w:lvl>
   </w:abstractNum>
-  <w:abstractNum w:abstractNumId="103">
+  <w:abstractNum w:abstractNumId="104">
     <w:lvl w:ilvl="0">
       <w:start w:val="1"/>
       <w:numFmt w:val="decimal"/>
@@ -39656,7 +40460,7 @@
       </w:rPr>
     </w:lvl>
   </w:abstractNum>
-  <w:abstractNum w:abstractNumId="104">
+  <w:abstractNum w:abstractNumId="105">
     <w:lvl w:ilvl="0">
       <w:start w:val="1"/>
       <w:numFmt w:val="decimal"/>
@@ -39766,7 +40570,7 @@
       </w:rPr>
     </w:lvl>
   </w:abstractNum>
-  <w:abstractNum w:abstractNumId="105">
+  <w:abstractNum w:abstractNumId="106">
     <w:lvl w:ilvl="0">
       <w:start w:val="1"/>
       <w:numFmt w:val="decimal"/>
@@ -39876,7 +40680,7 @@
       </w:rPr>
     </w:lvl>
   </w:abstractNum>
-  <w:abstractNum w:abstractNumId="106">
+  <w:abstractNum w:abstractNumId="107">
     <w:lvl w:ilvl="0">
       <w:start w:val="1"/>
       <w:numFmt w:val="decimal"/>
@@ -39986,7 +40790,7 @@
       </w:rPr>
     </w:lvl>
   </w:abstractNum>
-  <w:abstractNum w:abstractNumId="107">
+  <w:abstractNum w:abstractNumId="108">
     <w:lvl w:ilvl="0">
       <w:start w:val="1"/>
       <w:numFmt w:val="decimal"/>
@@ -40096,7 +40900,7 @@
       </w:rPr>
     </w:lvl>
   </w:abstractNum>
-  <w:abstractNum w:abstractNumId="108">
+  <w:abstractNum w:abstractNumId="109">
     <w:lvl w:ilvl="0">
       <w:start w:val="1"/>
       <w:numFmt w:val="decimal"/>
@@ -40206,7 +41010,7 @@
       </w:rPr>
     </w:lvl>
   </w:abstractNum>
-  <w:abstractNum w:abstractNumId="109">
+  <w:abstractNum w:abstractNumId="110">
     <w:lvl w:ilvl="0">
       <w:start w:val="1"/>
       <w:numFmt w:val="decimal"/>
@@ -40316,7 +41120,117 @@
       </w:rPr>
     </w:lvl>
   </w:abstractNum>
-  <w:abstractNum w:abstractNumId="110">
+  <w:abstractNum w:abstractNumId="111">
+    <w:lvl w:ilvl="0">
+      <w:start w:val="1"/>
+      <w:numFmt w:val="decimal"/>
+      <w:lvlText w:val="%1."/>
+      <w:lvlJc w:val="left"/>
+      <w:pPr>
+        <w:ind w:left="720" w:hanging="360"/>
+      </w:pPr>
+      <w:rPr>
+        <w:u w:val="none"/>
+      </w:rPr>
+    </w:lvl>
+    <w:lvl w:ilvl="1">
+      <w:start w:val="1"/>
+      <w:numFmt w:val="lowerLetter"/>
+      <w:lvlText w:val="%2."/>
+      <w:lvlJc w:val="left"/>
+      <w:pPr>
+        <w:ind w:left="1440" w:hanging="360"/>
+      </w:pPr>
+      <w:rPr>
+        <w:u w:val="none"/>
+      </w:rPr>
+    </w:lvl>
+    <w:lvl w:ilvl="2">
+      <w:start w:val="1"/>
+      <w:numFmt w:val="lowerRoman"/>
+      <w:lvlText w:val="%3."/>
+      <w:lvlJc w:val="right"/>
+      <w:pPr>
+        <w:ind w:left="2160" w:hanging="360"/>
+      </w:pPr>
+      <w:rPr>
+        <w:u w:val="none"/>
+      </w:rPr>
+    </w:lvl>
+    <w:lvl w:ilvl="3">
+      <w:start w:val="1"/>
+      <w:numFmt w:val="decimal"/>
+      <w:lvlText w:val="%4."/>
+      <w:lvlJc w:val="left"/>
+      <w:pPr>
+        <w:ind w:left="2880" w:hanging="360"/>
+      </w:pPr>
+      <w:rPr>
+        <w:u w:val="none"/>
+      </w:rPr>
+    </w:lvl>
+    <w:lvl w:ilvl="4">
+      <w:start w:val="1"/>
+      <w:numFmt w:val="lowerLetter"/>
+      <w:lvlText w:val="%5."/>
+      <w:lvlJc w:val="left"/>
+      <w:pPr>
+        <w:ind w:left="3600" w:hanging="360"/>
+      </w:pPr>
+      <w:rPr>
+        <w:u w:val="none"/>
+      </w:rPr>
+    </w:lvl>
+    <w:lvl w:ilvl="5">
+      <w:start w:val="1"/>
+      <w:numFmt w:val="lowerRoman"/>
+      <w:lvlText w:val="%6."/>
+      <w:lvlJc w:val="right"/>
+      <w:pPr>
+        <w:ind w:left="4320" w:hanging="360"/>
+      </w:pPr>
+      <w:rPr>
+        <w:u w:val="none"/>
+      </w:rPr>
+    </w:lvl>
+    <w:lvl w:ilvl="6">
+      <w:start w:val="1"/>
+      <w:numFmt w:val="decimal"/>
+      <w:lvlText w:val="%7."/>
+      <w:lvlJc w:val="left"/>
+      <w:pPr>
+        <w:ind w:left="5040" w:hanging="360"/>
+      </w:pPr>
+      <w:rPr>
+        <w:u w:val="none"/>
+      </w:rPr>
+    </w:lvl>
+    <w:lvl w:ilvl="7">
+      <w:start w:val="1"/>
+      <w:numFmt w:val="lowerLetter"/>
+      <w:lvlText w:val="%8."/>
+      <w:lvlJc w:val="left"/>
+      <w:pPr>
+        <w:ind w:left="5760" w:hanging="360"/>
+      </w:pPr>
+      <w:rPr>
+        <w:u w:val="none"/>
+      </w:rPr>
+    </w:lvl>
+    <w:lvl w:ilvl="8">
+      <w:start w:val="1"/>
+      <w:numFmt w:val="lowerRoman"/>
+      <w:lvlText w:val="%9."/>
+      <w:lvlJc w:val="right"/>
+      <w:pPr>
+        <w:ind w:left="6480" w:hanging="360"/>
+      </w:pPr>
+      <w:rPr>
+        <w:u w:val="none"/>
+      </w:rPr>
+    </w:lvl>
+  </w:abstractNum>
+  <w:abstractNum w:abstractNumId="112">
     <w:lvl w:ilvl="0">
       <w:start w:val="1"/>
       <w:numFmt w:val="bullet"/>
@@ -40426,7 +41340,7 @@
       </w:rPr>
     </w:lvl>
   </w:abstractNum>
-  <w:abstractNum w:abstractNumId="111">
+  <w:abstractNum w:abstractNumId="113">
     <w:lvl w:ilvl="0">
       <w:start w:val="1"/>
       <w:numFmt w:val="decimal"/>
@@ -40868,6 +41782,12 @@
   </w:num>
   <w:num w:numId="111">
     <w:abstractNumId w:val="111"/>
+  </w:num>
+  <w:num w:numId="112">
+    <w:abstractNumId w:val="112"/>
+  </w:num>
+  <w:num w:numId="113">
+    <w:abstractNumId w:val="113"/>
   </w:num>
 </w:numbering>
 </file>

--- a/LearningJournal.docx
+++ b/LearningJournal.docx
@@ -214,7 +214,7 @@
       <w:pPr>
         <w:numPr>
           <w:ilvl w:val="0"/>
-          <w:numId w:val="84"/>
+          <w:numId w:val="88"/>
         </w:numPr>
         <w:spacing w:after="0" w:afterAutospacing="0" w:before="240" w:lineRule="auto"/>
         <w:ind w:left="720" w:hanging="360"/>
@@ -230,7 +230,7 @@
       <w:pPr>
         <w:numPr>
           <w:ilvl w:val="0"/>
-          <w:numId w:val="84"/>
+          <w:numId w:val="88"/>
         </w:numPr>
         <w:spacing w:after="240" w:before="0" w:beforeAutospacing="0" w:lineRule="auto"/>
         <w:ind w:left="720" w:hanging="360"/>
@@ -301,7 +301,7 @@
       <w:pPr>
         <w:numPr>
           <w:ilvl w:val="0"/>
-          <w:numId w:val="71"/>
+          <w:numId w:val="74"/>
         </w:numPr>
         <w:spacing w:after="0" w:afterAutospacing="0" w:before="240" w:lineRule="auto"/>
         <w:ind w:left="720" w:hanging="360"/>
@@ -317,7 +317,7 @@
       <w:pPr>
         <w:numPr>
           <w:ilvl w:val="0"/>
-          <w:numId w:val="71"/>
+          <w:numId w:val="74"/>
         </w:numPr>
         <w:spacing w:after="240" w:before="0" w:beforeAutospacing="0" w:lineRule="auto"/>
         <w:ind w:left="720" w:hanging="360"/>
@@ -632,7 +632,7 @@
       <w:pPr>
         <w:numPr>
           <w:ilvl w:val="0"/>
-          <w:numId w:val="89"/>
+          <w:numId w:val="93"/>
         </w:numPr>
         <w:spacing w:after="0" w:afterAutospacing="0" w:before="240" w:lineRule="auto"/>
         <w:ind w:left="720" w:hanging="360"/>
@@ -648,7 +648,7 @@
       <w:pPr>
         <w:numPr>
           <w:ilvl w:val="0"/>
-          <w:numId w:val="89"/>
+          <w:numId w:val="93"/>
         </w:numPr>
         <w:spacing w:after="0" w:afterAutospacing="0" w:before="0" w:beforeAutospacing="0" w:lineRule="auto"/>
         <w:ind w:left="720" w:hanging="360"/>
@@ -664,7 +664,7 @@
       <w:pPr>
         <w:numPr>
           <w:ilvl w:val="0"/>
-          <w:numId w:val="89"/>
+          <w:numId w:val="93"/>
         </w:numPr>
         <w:spacing w:after="0" w:afterAutospacing="0" w:before="0" w:beforeAutospacing="0" w:lineRule="auto"/>
         <w:ind w:left="720" w:hanging="360"/>
@@ -680,7 +680,7 @@
       <w:pPr>
         <w:numPr>
           <w:ilvl w:val="0"/>
-          <w:numId w:val="89"/>
+          <w:numId w:val="93"/>
         </w:numPr>
         <w:spacing w:after="240" w:before="0" w:beforeAutospacing="0" w:lineRule="auto"/>
         <w:ind w:left="720" w:hanging="360"/>
@@ -1233,7 +1233,7 @@
       <w:pPr>
         <w:numPr>
           <w:ilvl w:val="0"/>
-          <w:numId w:val="119"/>
+          <w:numId w:val="124"/>
         </w:numPr>
         <w:spacing w:after="0" w:afterAutospacing="0" w:before="240" w:lineRule="auto"/>
         <w:ind w:left="720" w:hanging="360"/>
@@ -1249,7 +1249,7 @@
       <w:pPr>
         <w:numPr>
           <w:ilvl w:val="0"/>
-          <w:numId w:val="119"/>
+          <w:numId w:val="124"/>
         </w:numPr>
         <w:spacing w:after="0" w:afterAutospacing="0" w:before="0" w:beforeAutospacing="0" w:lineRule="auto"/>
         <w:ind w:left="720" w:hanging="360"/>
@@ -1265,7 +1265,7 @@
       <w:pPr>
         <w:numPr>
           <w:ilvl w:val="0"/>
-          <w:numId w:val="119"/>
+          <w:numId w:val="124"/>
         </w:numPr>
         <w:spacing w:after="0" w:afterAutospacing="0" w:before="0" w:beforeAutospacing="0" w:lineRule="auto"/>
         <w:ind w:left="720" w:hanging="360"/>
@@ -1281,7 +1281,7 @@
       <w:pPr>
         <w:numPr>
           <w:ilvl w:val="0"/>
-          <w:numId w:val="119"/>
+          <w:numId w:val="124"/>
         </w:numPr>
         <w:spacing w:after="0" w:afterAutospacing="0" w:before="0" w:beforeAutospacing="0" w:lineRule="auto"/>
         <w:ind w:left="720" w:hanging="360"/>
@@ -1297,7 +1297,7 @@
       <w:pPr>
         <w:numPr>
           <w:ilvl w:val="0"/>
-          <w:numId w:val="119"/>
+          <w:numId w:val="124"/>
         </w:numPr>
         <w:spacing w:after="0" w:afterAutospacing="0" w:before="0" w:beforeAutospacing="0" w:lineRule="auto"/>
         <w:ind w:left="720" w:hanging="360"/>
@@ -1313,7 +1313,7 @@
       <w:pPr>
         <w:numPr>
           <w:ilvl w:val="0"/>
-          <w:numId w:val="119"/>
+          <w:numId w:val="124"/>
         </w:numPr>
         <w:spacing w:after="0" w:afterAutospacing="0" w:before="0" w:beforeAutospacing="0" w:lineRule="auto"/>
         <w:ind w:left="720" w:hanging="360"/>
@@ -1329,7 +1329,7 @@
       <w:pPr>
         <w:numPr>
           <w:ilvl w:val="0"/>
-          <w:numId w:val="119"/>
+          <w:numId w:val="124"/>
         </w:numPr>
         <w:spacing w:after="240" w:before="0" w:beforeAutospacing="0" w:lineRule="auto"/>
         <w:ind w:left="720" w:hanging="360"/>
@@ -1684,7 +1684,7 @@
       <w:pPr>
         <w:numPr>
           <w:ilvl w:val="0"/>
-          <w:numId w:val="98"/>
+          <w:numId w:val="102"/>
         </w:numPr>
         <w:ind w:left="720" w:hanging="360"/>
         <w:rPr>
@@ -1702,7 +1702,7 @@
       <w:pPr>
         <w:numPr>
           <w:ilvl w:val="0"/>
-          <w:numId w:val="98"/>
+          <w:numId w:val="102"/>
         </w:numPr>
         <w:ind w:left="720" w:hanging="360"/>
         <w:rPr>
@@ -1720,7 +1720,7 @@
       <w:pPr>
         <w:numPr>
           <w:ilvl w:val="0"/>
-          <w:numId w:val="98"/>
+          <w:numId w:val="102"/>
         </w:numPr>
         <w:ind w:left="720" w:hanging="360"/>
         <w:rPr>
@@ -2097,7 +2097,7 @@
       <w:pPr>
         <w:numPr>
           <w:ilvl w:val="0"/>
-          <w:numId w:val="117"/>
+          <w:numId w:val="122"/>
         </w:numPr>
         <w:ind w:left="720" w:hanging="360"/>
         <w:rPr>
@@ -2115,7 +2115,7 @@
       <w:pPr>
         <w:numPr>
           <w:ilvl w:val="0"/>
-          <w:numId w:val="117"/>
+          <w:numId w:val="122"/>
         </w:numPr>
         <w:ind w:left="720" w:hanging="360"/>
         <w:rPr>
@@ -2180,7 +2180,7 @@
       <w:pPr>
         <w:numPr>
           <w:ilvl w:val="0"/>
-          <w:numId w:val="81"/>
+          <w:numId w:val="85"/>
         </w:numPr>
         <w:ind w:left="720" w:hanging="360"/>
         <w:rPr>
@@ -2198,7 +2198,7 @@
       <w:pPr>
         <w:numPr>
           <w:ilvl w:val="0"/>
-          <w:numId w:val="81"/>
+          <w:numId w:val="85"/>
         </w:numPr>
         <w:ind w:left="720" w:hanging="360"/>
         <w:rPr>
@@ -2216,7 +2216,7 @@
       <w:pPr>
         <w:numPr>
           <w:ilvl w:val="0"/>
-          <w:numId w:val="81"/>
+          <w:numId w:val="85"/>
         </w:numPr>
         <w:ind w:left="720" w:hanging="360"/>
         <w:rPr>
@@ -2234,7 +2234,7 @@
       <w:pPr>
         <w:numPr>
           <w:ilvl w:val="0"/>
-          <w:numId w:val="81"/>
+          <w:numId w:val="85"/>
         </w:numPr>
         <w:ind w:left="720" w:hanging="360"/>
         <w:rPr>
@@ -2252,7 +2252,7 @@
       <w:pPr>
         <w:numPr>
           <w:ilvl w:val="0"/>
-          <w:numId w:val="81"/>
+          <w:numId w:val="85"/>
         </w:numPr>
         <w:ind w:left="720" w:hanging="360"/>
         <w:rPr>
@@ -2270,7 +2270,7 @@
       <w:pPr>
         <w:numPr>
           <w:ilvl w:val="0"/>
-          <w:numId w:val="81"/>
+          <w:numId w:val="85"/>
         </w:numPr>
         <w:ind w:left="720" w:hanging="360"/>
         <w:rPr>
@@ -2335,7 +2335,7 @@
       <w:pPr>
         <w:numPr>
           <w:ilvl w:val="0"/>
-          <w:numId w:val="63"/>
+          <w:numId w:val="66"/>
         </w:numPr>
         <w:ind w:left="720" w:hanging="360"/>
         <w:rPr>
@@ -2353,7 +2353,7 @@
       <w:pPr>
         <w:numPr>
           <w:ilvl w:val="0"/>
-          <w:numId w:val="63"/>
+          <w:numId w:val="66"/>
         </w:numPr>
         <w:ind w:left="720" w:hanging="360"/>
         <w:rPr>
@@ -2371,7 +2371,7 @@
       <w:pPr>
         <w:numPr>
           <w:ilvl w:val="0"/>
-          <w:numId w:val="63"/>
+          <w:numId w:val="66"/>
         </w:numPr>
         <w:ind w:left="720" w:hanging="360"/>
         <w:rPr>
@@ -2389,7 +2389,7 @@
       <w:pPr>
         <w:numPr>
           <w:ilvl w:val="0"/>
-          <w:numId w:val="63"/>
+          <w:numId w:val="66"/>
         </w:numPr>
         <w:ind w:left="720" w:hanging="360"/>
         <w:rPr>
@@ -2407,7 +2407,7 @@
       <w:pPr>
         <w:numPr>
           <w:ilvl w:val="0"/>
-          <w:numId w:val="63"/>
+          <w:numId w:val="66"/>
         </w:numPr>
         <w:ind w:left="720" w:hanging="360"/>
         <w:rPr>
@@ -2425,7 +2425,7 @@
       <w:pPr>
         <w:numPr>
           <w:ilvl w:val="0"/>
-          <w:numId w:val="63"/>
+          <w:numId w:val="66"/>
         </w:numPr>
         <w:ind w:left="720" w:hanging="360"/>
         <w:rPr>
@@ -2478,7 +2478,7 @@
       <w:pPr>
         <w:numPr>
           <w:ilvl w:val="0"/>
-          <w:numId w:val="73"/>
+          <w:numId w:val="77"/>
         </w:numPr>
         <w:ind w:left="720" w:hanging="360"/>
         <w:rPr>
@@ -2496,7 +2496,7 @@
       <w:pPr>
         <w:numPr>
           <w:ilvl w:val="0"/>
-          <w:numId w:val="73"/>
+          <w:numId w:val="77"/>
         </w:numPr>
         <w:ind w:left="720" w:hanging="360"/>
         <w:rPr>
@@ -2514,7 +2514,7 @@
       <w:pPr>
         <w:numPr>
           <w:ilvl w:val="0"/>
-          <w:numId w:val="73"/>
+          <w:numId w:val="77"/>
         </w:numPr>
         <w:ind w:left="720" w:hanging="360"/>
         <w:rPr>
@@ -2829,7 +2829,7 @@
       <w:pPr>
         <w:numPr>
           <w:ilvl w:val="0"/>
-          <w:numId w:val="93"/>
+          <w:numId w:val="97"/>
         </w:numPr>
         <w:ind w:left="720" w:hanging="360"/>
         <w:rPr>
@@ -2847,7 +2847,7 @@
       <w:pPr>
         <w:numPr>
           <w:ilvl w:val="0"/>
-          <w:numId w:val="93"/>
+          <w:numId w:val="97"/>
         </w:numPr>
         <w:ind w:left="720" w:hanging="360"/>
         <w:rPr>
@@ -2936,7 +2936,7 @@
       <w:pPr>
         <w:numPr>
           <w:ilvl w:val="0"/>
-          <w:numId w:val="65"/>
+          <w:numId w:val="68"/>
         </w:numPr>
         <w:ind w:left="720" w:hanging="360"/>
         <w:rPr>
@@ -2954,7 +2954,7 @@
       <w:pPr>
         <w:numPr>
           <w:ilvl w:val="0"/>
-          <w:numId w:val="65"/>
+          <w:numId w:val="68"/>
         </w:numPr>
         <w:ind w:left="720" w:hanging="360"/>
         <w:rPr>
@@ -3186,7 +3186,7 @@
       <w:pPr>
         <w:numPr>
           <w:ilvl w:val="0"/>
-          <w:numId w:val="51"/>
+          <w:numId w:val="52"/>
         </w:numPr>
         <w:ind w:left="720" w:hanging="360"/>
       </w:pPr>
@@ -3272,7 +3272,7 @@
       <w:pPr>
         <w:numPr>
           <w:ilvl w:val="0"/>
-          <w:numId w:val="51"/>
+          <w:numId w:val="52"/>
         </w:numPr>
         <w:ind w:left="720" w:hanging="360"/>
       </w:pPr>
@@ -3393,7 +3393,7 @@
       <w:pPr>
         <w:numPr>
           <w:ilvl w:val="0"/>
-          <w:numId w:val="66"/>
+          <w:numId w:val="69"/>
         </w:numPr>
         <w:ind w:left="720" w:hanging="360"/>
       </w:pPr>
@@ -3598,7 +3598,7 @@
       <w:pPr>
         <w:numPr>
           <w:ilvl w:val="0"/>
-          <w:numId w:val="67"/>
+          <w:numId w:val="70"/>
         </w:numPr>
         <w:ind w:left="720" w:hanging="360"/>
         <w:rPr>
@@ -3616,7 +3616,7 @@
       <w:pPr>
         <w:numPr>
           <w:ilvl w:val="0"/>
-          <w:numId w:val="67"/>
+          <w:numId w:val="70"/>
         </w:numPr>
         <w:ind w:left="720" w:hanging="360"/>
         <w:rPr>
@@ -3634,7 +3634,7 @@
       <w:pPr>
         <w:numPr>
           <w:ilvl w:val="0"/>
-          <w:numId w:val="67"/>
+          <w:numId w:val="70"/>
         </w:numPr>
         <w:ind w:left="720" w:hanging="360"/>
         <w:rPr>
@@ -3652,7 +3652,7 @@
       <w:pPr>
         <w:numPr>
           <w:ilvl w:val="0"/>
-          <w:numId w:val="67"/>
+          <w:numId w:val="70"/>
         </w:numPr>
         <w:ind w:left="720" w:hanging="360"/>
         <w:rPr>
@@ -3670,7 +3670,7 @@
       <w:pPr>
         <w:numPr>
           <w:ilvl w:val="0"/>
-          <w:numId w:val="67"/>
+          <w:numId w:val="70"/>
         </w:numPr>
         <w:ind w:left="720" w:hanging="360"/>
         <w:rPr>
@@ -3688,7 +3688,7 @@
       <w:pPr>
         <w:numPr>
           <w:ilvl w:val="0"/>
-          <w:numId w:val="67"/>
+          <w:numId w:val="70"/>
         </w:numPr>
         <w:ind w:left="720" w:hanging="360"/>
         <w:rPr>
@@ -3956,7 +3956,7 @@
       <w:pPr>
         <w:numPr>
           <w:ilvl w:val="0"/>
-          <w:numId w:val="113"/>
+          <w:numId w:val="117"/>
         </w:numPr>
         <w:ind w:left="720" w:hanging="360"/>
         <w:rPr>
@@ -3974,7 +3974,7 @@
       <w:pPr>
         <w:numPr>
           <w:ilvl w:val="0"/>
-          <w:numId w:val="113"/>
+          <w:numId w:val="117"/>
         </w:numPr>
         <w:ind w:left="720" w:hanging="360"/>
         <w:rPr>
@@ -4008,7 +4008,7 @@
       <w:pPr>
         <w:numPr>
           <w:ilvl w:val="0"/>
-          <w:numId w:val="113"/>
+          <w:numId w:val="117"/>
         </w:numPr>
         <w:ind w:left="720" w:hanging="360"/>
         <w:rPr>
@@ -4042,7 +4042,7 @@
       <w:pPr>
         <w:numPr>
           <w:ilvl w:val="0"/>
-          <w:numId w:val="113"/>
+          <w:numId w:val="117"/>
         </w:numPr>
         <w:ind w:left="720" w:hanging="360"/>
         <w:rPr>
@@ -4075,7 +4075,7 @@
       <w:pPr>
         <w:numPr>
           <w:ilvl w:val="0"/>
-          <w:numId w:val="113"/>
+          <w:numId w:val="117"/>
         </w:numPr>
         <w:ind w:left="720" w:hanging="360"/>
         <w:rPr>
@@ -4093,7 +4093,7 @@
       <w:pPr>
         <w:numPr>
           <w:ilvl w:val="0"/>
-          <w:numId w:val="113"/>
+          <w:numId w:val="117"/>
         </w:numPr>
         <w:ind w:left="720" w:hanging="360"/>
         <w:rPr>
@@ -4541,7 +4541,7 @@
       <w:pPr>
         <w:numPr>
           <w:ilvl w:val="0"/>
-          <w:numId w:val="60"/>
+          <w:numId w:val="63"/>
         </w:numPr>
         <w:ind w:left="720" w:hanging="360"/>
         <w:rPr>
@@ -4559,7 +4559,7 @@
       <w:pPr>
         <w:numPr>
           <w:ilvl w:val="0"/>
-          <w:numId w:val="60"/>
+          <w:numId w:val="63"/>
         </w:numPr>
         <w:ind w:left="720" w:hanging="360"/>
         <w:rPr>
@@ -4577,7 +4577,7 @@
       <w:pPr>
         <w:numPr>
           <w:ilvl w:val="0"/>
-          <w:numId w:val="60"/>
+          <w:numId w:val="63"/>
         </w:numPr>
         <w:ind w:left="720" w:hanging="360"/>
         <w:rPr>
@@ -4595,7 +4595,7 @@
       <w:pPr>
         <w:numPr>
           <w:ilvl w:val="0"/>
-          <w:numId w:val="60"/>
+          <w:numId w:val="63"/>
         </w:numPr>
         <w:ind w:left="720" w:hanging="360"/>
         <w:rPr>
@@ -4613,7 +4613,7 @@
       <w:pPr>
         <w:numPr>
           <w:ilvl w:val="0"/>
-          <w:numId w:val="60"/>
+          <w:numId w:val="63"/>
         </w:numPr>
         <w:ind w:left="720" w:hanging="360"/>
         <w:rPr>
@@ -4741,7 +4741,7 @@
       <w:pPr>
         <w:numPr>
           <w:ilvl w:val="0"/>
-          <w:numId w:val="61"/>
+          <w:numId w:val="64"/>
         </w:numPr>
         <w:ind w:left="720" w:hanging="360"/>
         <w:rPr>
@@ -4759,7 +4759,7 @@
       <w:pPr>
         <w:numPr>
           <w:ilvl w:val="0"/>
-          <w:numId w:val="61"/>
+          <w:numId w:val="64"/>
         </w:numPr>
         <w:ind w:left="720" w:hanging="360"/>
         <w:rPr>
@@ -4777,7 +4777,7 @@
       <w:pPr>
         <w:numPr>
           <w:ilvl w:val="0"/>
-          <w:numId w:val="61"/>
+          <w:numId w:val="64"/>
         </w:numPr>
         <w:ind w:left="720" w:hanging="360"/>
         <w:rPr>
@@ -4795,7 +4795,7 @@
       <w:pPr>
         <w:numPr>
           <w:ilvl w:val="0"/>
-          <w:numId w:val="61"/>
+          <w:numId w:val="64"/>
         </w:numPr>
         <w:ind w:left="720" w:hanging="360"/>
         <w:rPr>
@@ -4813,7 +4813,7 @@
       <w:pPr>
         <w:numPr>
           <w:ilvl w:val="0"/>
-          <w:numId w:val="61"/>
+          <w:numId w:val="64"/>
         </w:numPr>
         <w:ind w:left="720" w:hanging="360"/>
         <w:rPr>
@@ -4831,7 +4831,7 @@
       <w:pPr>
         <w:numPr>
           <w:ilvl w:val="0"/>
-          <w:numId w:val="61"/>
+          <w:numId w:val="64"/>
         </w:numPr>
         <w:ind w:left="720" w:hanging="360"/>
         <w:rPr>
@@ -4849,7 +4849,7 @@
       <w:pPr>
         <w:numPr>
           <w:ilvl w:val="0"/>
-          <w:numId w:val="61"/>
+          <w:numId w:val="64"/>
         </w:numPr>
         <w:ind w:left="720" w:hanging="360"/>
         <w:rPr>
@@ -4867,7 +4867,7 @@
       <w:pPr>
         <w:numPr>
           <w:ilvl w:val="0"/>
-          <w:numId w:val="61"/>
+          <w:numId w:val="64"/>
         </w:numPr>
         <w:ind w:left="720" w:hanging="360"/>
         <w:rPr>
@@ -4885,7 +4885,7 @@
       <w:pPr>
         <w:numPr>
           <w:ilvl w:val="0"/>
-          <w:numId w:val="61"/>
+          <w:numId w:val="64"/>
         </w:numPr>
         <w:ind w:left="720" w:hanging="360"/>
         <w:rPr>
@@ -4903,7 +4903,7 @@
       <w:pPr>
         <w:numPr>
           <w:ilvl w:val="0"/>
-          <w:numId w:val="61"/>
+          <w:numId w:val="64"/>
         </w:numPr>
         <w:ind w:left="720" w:hanging="360"/>
         <w:rPr>
@@ -5005,7 +5005,7 @@
       <w:pPr>
         <w:numPr>
           <w:ilvl w:val="0"/>
-          <w:numId w:val="114"/>
+          <w:numId w:val="118"/>
         </w:numPr>
         <w:ind w:left="720" w:hanging="360"/>
         <w:rPr>
@@ -5023,7 +5023,7 @@
       <w:pPr>
         <w:numPr>
           <w:ilvl w:val="0"/>
-          <w:numId w:val="114"/>
+          <w:numId w:val="118"/>
         </w:numPr>
         <w:ind w:left="720" w:hanging="360"/>
         <w:rPr>
@@ -5041,7 +5041,7 @@
       <w:pPr>
         <w:numPr>
           <w:ilvl w:val="0"/>
-          <w:numId w:val="114"/>
+          <w:numId w:val="118"/>
         </w:numPr>
         <w:ind w:left="720" w:hanging="360"/>
         <w:rPr>
@@ -5118,7 +5118,7 @@
       <w:pPr>
         <w:numPr>
           <w:ilvl w:val="0"/>
-          <w:numId w:val="52"/>
+          <w:numId w:val="53"/>
         </w:numPr>
         <w:ind w:left="720" w:hanging="360"/>
       </w:pPr>
@@ -5155,7 +5155,7 @@
       <w:pPr>
         <w:numPr>
           <w:ilvl w:val="0"/>
-          <w:numId w:val="52"/>
+          <w:numId w:val="53"/>
         </w:numPr>
         <w:ind w:left="720" w:hanging="360"/>
         <w:rPr>
@@ -5173,7 +5173,7 @@
       <w:pPr>
         <w:numPr>
           <w:ilvl w:val="0"/>
-          <w:numId w:val="52"/>
+          <w:numId w:val="53"/>
         </w:numPr>
         <w:ind w:left="720" w:hanging="360"/>
         <w:rPr>
@@ -5191,7 +5191,7 @@
       <w:pPr>
         <w:numPr>
           <w:ilvl w:val="0"/>
-          <w:numId w:val="52"/>
+          <w:numId w:val="53"/>
         </w:numPr>
         <w:ind w:left="720" w:hanging="360"/>
         <w:rPr>
@@ -5209,7 +5209,7 @@
       <w:pPr>
         <w:numPr>
           <w:ilvl w:val="0"/>
-          <w:numId w:val="52"/>
+          <w:numId w:val="53"/>
         </w:numPr>
         <w:ind w:left="720" w:hanging="360"/>
         <w:rPr>
@@ -5292,7 +5292,7 @@
       <w:pPr>
         <w:numPr>
           <w:ilvl w:val="0"/>
-          <w:numId w:val="115"/>
+          <w:numId w:val="120"/>
         </w:numPr>
         <w:ind w:left="720" w:hanging="360"/>
         <w:rPr>
@@ -5310,7 +5310,7 @@
       <w:pPr>
         <w:numPr>
           <w:ilvl w:val="0"/>
-          <w:numId w:val="115"/>
+          <w:numId w:val="120"/>
         </w:numPr>
         <w:ind w:left="720" w:hanging="360"/>
         <w:rPr>
@@ -5537,7 +5537,7 @@
       <w:pPr>
         <w:numPr>
           <w:ilvl w:val="0"/>
-          <w:numId w:val="91"/>
+          <w:numId w:val="95"/>
         </w:numPr>
         <w:ind w:left="720" w:hanging="360"/>
         <w:rPr>
@@ -5567,7 +5567,7 @@
       <w:pPr>
         <w:numPr>
           <w:ilvl w:val="0"/>
-          <w:numId w:val="96"/>
+          <w:numId w:val="100"/>
         </w:numPr>
         <w:ind w:left="720" w:hanging="360"/>
         <w:rPr>
@@ -5585,7 +5585,7 @@
       <w:pPr>
         <w:numPr>
           <w:ilvl w:val="0"/>
-          <w:numId w:val="96"/>
+          <w:numId w:val="100"/>
         </w:numPr>
         <w:ind w:left="720" w:hanging="360"/>
         <w:rPr>
@@ -5615,7 +5615,7 @@
       <w:pPr>
         <w:numPr>
           <w:ilvl w:val="0"/>
-          <w:numId w:val="109"/>
+          <w:numId w:val="113"/>
         </w:numPr>
         <w:ind w:left="720" w:hanging="360"/>
         <w:rPr>
@@ -5644,7 +5644,7 @@
       <w:pPr>
         <w:numPr>
           <w:ilvl w:val="0"/>
-          <w:numId w:val="109"/>
+          <w:numId w:val="113"/>
         </w:numPr>
         <w:ind w:left="720" w:hanging="360"/>
         <w:rPr>
@@ -5674,7 +5674,7 @@
       <w:pPr>
         <w:numPr>
           <w:ilvl w:val="0"/>
-          <w:numId w:val="109"/>
+          <w:numId w:val="113"/>
         </w:numPr>
         <w:ind w:left="720" w:hanging="360"/>
         <w:rPr>
@@ -6084,7 +6084,7 @@
       <w:pPr>
         <w:numPr>
           <w:ilvl w:val="0"/>
-          <w:numId w:val="57"/>
+          <w:numId w:val="60"/>
         </w:numPr>
         <w:ind w:left="720" w:hanging="360"/>
         <w:rPr>
@@ -6102,7 +6102,7 @@
       <w:pPr>
         <w:numPr>
           <w:ilvl w:val="0"/>
-          <w:numId w:val="57"/>
+          <w:numId w:val="60"/>
         </w:numPr>
         <w:ind w:left="720" w:hanging="360"/>
         <w:rPr>
@@ -6120,7 +6120,7 @@
       <w:pPr>
         <w:numPr>
           <w:ilvl w:val="0"/>
-          <w:numId w:val="57"/>
+          <w:numId w:val="60"/>
         </w:numPr>
         <w:ind w:left="720" w:hanging="360"/>
         <w:rPr>
@@ -6138,7 +6138,7 @@
       <w:pPr>
         <w:numPr>
           <w:ilvl w:val="0"/>
-          <w:numId w:val="57"/>
+          <w:numId w:val="60"/>
         </w:numPr>
         <w:ind w:left="720" w:hanging="360"/>
         <w:rPr>
@@ -6156,7 +6156,7 @@
       <w:pPr>
         <w:numPr>
           <w:ilvl w:val="0"/>
-          <w:numId w:val="57"/>
+          <w:numId w:val="60"/>
         </w:numPr>
         <w:ind w:left="720" w:hanging="360"/>
         <w:rPr>
@@ -6174,7 +6174,7 @@
       <w:pPr>
         <w:numPr>
           <w:ilvl w:val="0"/>
-          <w:numId w:val="57"/>
+          <w:numId w:val="60"/>
         </w:numPr>
         <w:ind w:left="720" w:hanging="360"/>
         <w:rPr>
@@ -6192,7 +6192,7 @@
       <w:pPr>
         <w:numPr>
           <w:ilvl w:val="0"/>
-          <w:numId w:val="57"/>
+          <w:numId w:val="60"/>
         </w:numPr>
         <w:ind w:left="720" w:hanging="360"/>
         <w:rPr>
@@ -6210,7 +6210,7 @@
       <w:pPr>
         <w:numPr>
           <w:ilvl w:val="0"/>
-          <w:numId w:val="57"/>
+          <w:numId w:val="60"/>
         </w:numPr>
         <w:ind w:left="720" w:hanging="360"/>
         <w:rPr>
@@ -6228,7 +6228,7 @@
       <w:pPr>
         <w:numPr>
           <w:ilvl w:val="0"/>
-          <w:numId w:val="57"/>
+          <w:numId w:val="60"/>
         </w:numPr>
         <w:ind w:left="720" w:hanging="360"/>
         <w:rPr>
@@ -6261,7 +6261,7 @@
       <w:pPr>
         <w:numPr>
           <w:ilvl w:val="0"/>
-          <w:numId w:val="57"/>
+          <w:numId w:val="60"/>
         </w:numPr>
         <w:ind w:left="720" w:hanging="360"/>
         <w:rPr>
@@ -6279,7 +6279,7 @@
       <w:pPr>
         <w:numPr>
           <w:ilvl w:val="0"/>
-          <w:numId w:val="57"/>
+          <w:numId w:val="60"/>
         </w:numPr>
         <w:ind w:left="720" w:hanging="360"/>
         <w:rPr>
@@ -6297,7 +6297,7 @@
       <w:pPr>
         <w:numPr>
           <w:ilvl w:val="0"/>
-          <w:numId w:val="57"/>
+          <w:numId w:val="60"/>
         </w:numPr>
         <w:ind w:left="720" w:hanging="360"/>
         <w:rPr>
@@ -6315,7 +6315,7 @@
       <w:pPr>
         <w:numPr>
           <w:ilvl w:val="0"/>
-          <w:numId w:val="57"/>
+          <w:numId w:val="60"/>
         </w:numPr>
         <w:ind w:left="720" w:hanging="360"/>
         <w:rPr>
@@ -6333,7 +6333,7 @@
       <w:pPr>
         <w:numPr>
           <w:ilvl w:val="0"/>
-          <w:numId w:val="57"/>
+          <w:numId w:val="60"/>
         </w:numPr>
         <w:ind w:left="720" w:hanging="360"/>
         <w:rPr>
@@ -6351,7 +6351,7 @@
       <w:pPr>
         <w:numPr>
           <w:ilvl w:val="0"/>
-          <w:numId w:val="57"/>
+          <w:numId w:val="60"/>
         </w:numPr>
         <w:ind w:left="720" w:hanging="360"/>
         <w:rPr>
@@ -6369,7 +6369,7 @@
       <w:pPr>
         <w:numPr>
           <w:ilvl w:val="0"/>
-          <w:numId w:val="57"/>
+          <w:numId w:val="60"/>
         </w:numPr>
         <w:ind w:left="720" w:hanging="360"/>
         <w:rPr>
@@ -6387,7 +6387,7 @@
       <w:pPr>
         <w:numPr>
           <w:ilvl w:val="0"/>
-          <w:numId w:val="57"/>
+          <w:numId w:val="60"/>
         </w:numPr>
         <w:ind w:left="720" w:hanging="360"/>
         <w:rPr>
@@ -6405,7 +6405,7 @@
       <w:pPr>
         <w:numPr>
           <w:ilvl w:val="0"/>
-          <w:numId w:val="57"/>
+          <w:numId w:val="60"/>
         </w:numPr>
         <w:ind w:left="720" w:hanging="360"/>
         <w:rPr>
@@ -6446,7 +6446,7 @@
       <w:pPr>
         <w:numPr>
           <w:ilvl w:val="0"/>
-          <w:numId w:val="57"/>
+          <w:numId w:val="60"/>
         </w:numPr>
         <w:ind w:left="720" w:hanging="360"/>
         <w:rPr>
@@ -6464,7 +6464,7 @@
       <w:pPr>
         <w:numPr>
           <w:ilvl w:val="0"/>
-          <w:numId w:val="57"/>
+          <w:numId w:val="60"/>
         </w:numPr>
         <w:ind w:left="720" w:hanging="360"/>
         <w:rPr>
@@ -6514,7 +6514,7 @@
       <w:pPr>
         <w:numPr>
           <w:ilvl w:val="0"/>
-          <w:numId w:val="57"/>
+          <w:numId w:val="60"/>
         </w:numPr>
         <w:ind w:left="720" w:hanging="360"/>
         <w:rPr>
@@ -6532,7 +6532,7 @@
       <w:pPr>
         <w:numPr>
           <w:ilvl w:val="0"/>
-          <w:numId w:val="57"/>
+          <w:numId w:val="60"/>
         </w:numPr>
         <w:ind w:left="720" w:hanging="360"/>
         <w:rPr>
@@ -6585,7 +6585,7 @@
       <w:pPr>
         <w:numPr>
           <w:ilvl w:val="0"/>
-          <w:numId w:val="50"/>
+          <w:numId w:val="51"/>
         </w:numPr>
         <w:ind w:left="720" w:hanging="360"/>
         <w:rPr>
@@ -6603,7 +6603,7 @@
       <w:pPr>
         <w:numPr>
           <w:ilvl w:val="0"/>
-          <w:numId w:val="50"/>
+          <w:numId w:val="51"/>
         </w:numPr>
         <w:ind w:left="720" w:hanging="360"/>
         <w:rPr>
@@ -6621,7 +6621,7 @@
       <w:pPr>
         <w:numPr>
           <w:ilvl w:val="0"/>
-          <w:numId w:val="50"/>
+          <w:numId w:val="51"/>
         </w:numPr>
         <w:ind w:left="720" w:hanging="360"/>
         <w:rPr>
@@ -6639,7 +6639,7 @@
       <w:pPr>
         <w:numPr>
           <w:ilvl w:val="0"/>
-          <w:numId w:val="50"/>
+          <w:numId w:val="51"/>
         </w:numPr>
         <w:ind w:left="720" w:hanging="360"/>
         <w:rPr>
@@ -6672,7 +6672,7 @@
       <w:pPr>
         <w:numPr>
           <w:ilvl w:val="0"/>
-          <w:numId w:val="50"/>
+          <w:numId w:val="51"/>
         </w:numPr>
         <w:ind w:left="720" w:hanging="360"/>
         <w:rPr>
@@ -6690,7 +6690,7 @@
       <w:pPr>
         <w:numPr>
           <w:ilvl w:val="0"/>
-          <w:numId w:val="50"/>
+          <w:numId w:val="51"/>
         </w:numPr>
         <w:ind w:left="720" w:hanging="360"/>
         <w:rPr>
@@ -6708,7 +6708,7 @@
       <w:pPr>
         <w:numPr>
           <w:ilvl w:val="0"/>
-          <w:numId w:val="50"/>
+          <w:numId w:val="51"/>
         </w:numPr>
         <w:ind w:left="720" w:hanging="360"/>
         <w:rPr>
@@ -6726,7 +6726,7 @@
       <w:pPr>
         <w:numPr>
           <w:ilvl w:val="0"/>
-          <w:numId w:val="50"/>
+          <w:numId w:val="51"/>
         </w:numPr>
         <w:ind w:left="720" w:hanging="360"/>
         <w:rPr>
@@ -6744,7 +6744,7 @@
       <w:pPr>
         <w:numPr>
           <w:ilvl w:val="0"/>
-          <w:numId w:val="50"/>
+          <w:numId w:val="51"/>
         </w:numPr>
         <w:ind w:left="720" w:hanging="360"/>
         <w:rPr>
@@ -6762,7 +6762,7 @@
       <w:pPr>
         <w:numPr>
           <w:ilvl w:val="0"/>
-          <w:numId w:val="50"/>
+          <w:numId w:val="51"/>
         </w:numPr>
         <w:ind w:left="720" w:hanging="360"/>
         <w:rPr>
@@ -6780,7 +6780,7 @@
       <w:pPr>
         <w:numPr>
           <w:ilvl w:val="0"/>
-          <w:numId w:val="50"/>
+          <w:numId w:val="51"/>
         </w:numPr>
         <w:ind w:left="720" w:hanging="360"/>
       </w:pPr>
@@ -6795,7 +6795,7 @@
       <w:pPr>
         <w:numPr>
           <w:ilvl w:val="0"/>
-          <w:numId w:val="50"/>
+          <w:numId w:val="51"/>
         </w:numPr>
         <w:ind w:left="720" w:hanging="360"/>
       </w:pPr>
@@ -6810,7 +6810,7 @@
       <w:pPr>
         <w:numPr>
           <w:ilvl w:val="0"/>
-          <w:numId w:val="50"/>
+          <w:numId w:val="51"/>
         </w:numPr>
         <w:ind w:left="720" w:hanging="360"/>
       </w:pPr>
@@ -6825,7 +6825,7 @@
       <w:pPr>
         <w:numPr>
           <w:ilvl w:val="0"/>
-          <w:numId w:val="50"/>
+          <w:numId w:val="51"/>
         </w:numPr>
         <w:ind w:left="720" w:hanging="360"/>
       </w:pPr>
@@ -6840,7 +6840,7 @@
       <w:pPr>
         <w:numPr>
           <w:ilvl w:val="0"/>
-          <w:numId w:val="50"/>
+          <w:numId w:val="51"/>
         </w:numPr>
         <w:ind w:left="720" w:hanging="360"/>
         <w:rPr>
@@ -6858,7 +6858,7 @@
       <w:pPr>
         <w:numPr>
           <w:ilvl w:val="0"/>
-          <w:numId w:val="50"/>
+          <w:numId w:val="51"/>
         </w:numPr>
         <w:ind w:left="720" w:hanging="360"/>
         <w:rPr>
@@ -6945,7 +6945,7 @@
       <w:pPr>
         <w:numPr>
           <w:ilvl w:val="0"/>
-          <w:numId w:val="108"/>
+          <w:numId w:val="112"/>
         </w:numPr>
         <w:ind w:left="720" w:hanging="360"/>
         <w:rPr>
@@ -6963,7 +6963,7 @@
       <w:pPr>
         <w:numPr>
           <w:ilvl w:val="0"/>
-          <w:numId w:val="108"/>
+          <w:numId w:val="112"/>
         </w:numPr>
         <w:ind w:left="720" w:hanging="360"/>
         <w:rPr>
@@ -6981,7 +6981,7 @@
       <w:pPr>
         <w:numPr>
           <w:ilvl w:val="0"/>
-          <w:numId w:val="108"/>
+          <w:numId w:val="112"/>
         </w:numPr>
         <w:ind w:left="720" w:hanging="360"/>
         <w:rPr>
@@ -6999,7 +6999,7 @@
       <w:pPr>
         <w:numPr>
           <w:ilvl w:val="0"/>
-          <w:numId w:val="108"/>
+          <w:numId w:val="112"/>
         </w:numPr>
         <w:ind w:left="720" w:hanging="360"/>
         <w:rPr>
@@ -7017,7 +7017,7 @@
       <w:pPr>
         <w:numPr>
           <w:ilvl w:val="0"/>
-          <w:numId w:val="108"/>
+          <w:numId w:val="112"/>
         </w:numPr>
         <w:ind w:left="720" w:hanging="360"/>
         <w:rPr>
@@ -7310,7 +7310,7 @@
       <w:pPr>
         <w:numPr>
           <w:ilvl w:val="0"/>
-          <w:numId w:val="86"/>
+          <w:numId w:val="90"/>
         </w:numPr>
         <w:ind w:left="720" w:hanging="360"/>
         <w:rPr>
@@ -7328,7 +7328,7 @@
       <w:pPr>
         <w:numPr>
           <w:ilvl w:val="0"/>
-          <w:numId w:val="86"/>
+          <w:numId w:val="90"/>
         </w:numPr>
         <w:ind w:left="720" w:hanging="360"/>
         <w:rPr>
@@ -7378,7 +7378,7 @@
       <w:pPr>
         <w:numPr>
           <w:ilvl w:val="0"/>
-          <w:numId w:val="86"/>
+          <w:numId w:val="90"/>
         </w:numPr>
         <w:ind w:left="720" w:hanging="360"/>
         <w:rPr>
@@ -8034,7 +8034,7 @@
       <w:pPr>
         <w:numPr>
           <w:ilvl w:val="0"/>
-          <w:numId w:val="48"/>
+          <w:numId w:val="49"/>
         </w:numPr>
         <w:ind w:left="720" w:hanging="360"/>
         <w:rPr>
@@ -8052,7 +8052,7 @@
       <w:pPr>
         <w:numPr>
           <w:ilvl w:val="0"/>
-          <w:numId w:val="48"/>
+          <w:numId w:val="49"/>
         </w:numPr>
         <w:ind w:left="720" w:hanging="360"/>
         <w:rPr>
@@ -8203,7 +8203,7 @@
       <w:pPr>
         <w:numPr>
           <w:ilvl w:val="0"/>
-          <w:numId w:val="59"/>
+          <w:numId w:val="62"/>
         </w:numPr>
         <w:ind w:left="720" w:hanging="360"/>
         <w:rPr>
@@ -8221,7 +8221,7 @@
       <w:pPr>
         <w:numPr>
           <w:ilvl w:val="0"/>
-          <w:numId w:val="59"/>
+          <w:numId w:val="62"/>
         </w:numPr>
         <w:ind w:left="720" w:hanging="360"/>
         <w:rPr>
@@ -8255,7 +8255,7 @@
       <w:pPr>
         <w:numPr>
           <w:ilvl w:val="0"/>
-          <w:numId w:val="59"/>
+          <w:numId w:val="62"/>
         </w:numPr>
         <w:ind w:left="720" w:hanging="360"/>
         <w:rPr>
@@ -8273,7 +8273,7 @@
       <w:pPr>
         <w:numPr>
           <w:ilvl w:val="0"/>
-          <w:numId w:val="59"/>
+          <w:numId w:val="62"/>
         </w:numPr>
         <w:ind w:left="720" w:hanging="360"/>
         <w:rPr>
@@ -8374,7 +8374,7 @@
       <w:pPr>
         <w:numPr>
           <w:ilvl w:val="0"/>
-          <w:numId w:val="87"/>
+          <w:numId w:val="91"/>
         </w:numPr>
         <w:ind w:left="720" w:hanging="360"/>
         <w:rPr>
@@ -8392,7 +8392,7 @@
       <w:pPr>
         <w:numPr>
           <w:ilvl w:val="0"/>
-          <w:numId w:val="87"/>
+          <w:numId w:val="91"/>
         </w:numPr>
         <w:ind w:left="720" w:hanging="360"/>
         <w:rPr>
@@ -8410,7 +8410,7 @@
       <w:pPr>
         <w:numPr>
           <w:ilvl w:val="0"/>
-          <w:numId w:val="87"/>
+          <w:numId w:val="91"/>
         </w:numPr>
         <w:ind w:left="720" w:hanging="360"/>
         <w:rPr>
@@ -8428,7 +8428,7 @@
       <w:pPr>
         <w:numPr>
           <w:ilvl w:val="0"/>
-          <w:numId w:val="87"/>
+          <w:numId w:val="91"/>
         </w:numPr>
         <w:ind w:left="720" w:hanging="360"/>
         <w:rPr>
@@ -8517,7 +8517,7 @@
       <w:pPr>
         <w:numPr>
           <w:ilvl w:val="0"/>
-          <w:numId w:val="120"/>
+          <w:numId w:val="125"/>
         </w:numPr>
         <w:ind w:left="720" w:hanging="360"/>
         <w:rPr>
@@ -8559,7 +8559,7 @@
       <w:pPr>
         <w:numPr>
           <w:ilvl w:val="0"/>
-          <w:numId w:val="120"/>
+          <w:numId w:val="125"/>
         </w:numPr>
         <w:ind w:left="720" w:hanging="360"/>
         <w:rPr>
@@ -8804,7 +8804,7 @@
       <w:pPr>
         <w:numPr>
           <w:ilvl w:val="0"/>
-          <w:numId w:val="95"/>
+          <w:numId w:val="99"/>
         </w:numPr>
         <w:ind w:left="720" w:hanging="360"/>
         <w:rPr>
@@ -8834,7 +8834,7 @@
       <w:pPr>
         <w:numPr>
           <w:ilvl w:val="0"/>
-          <w:numId w:val="49"/>
+          <w:numId w:val="50"/>
         </w:numPr>
         <w:ind w:left="720" w:hanging="360"/>
         <w:rPr>
@@ -8852,7 +8852,7 @@
       <w:pPr>
         <w:numPr>
           <w:ilvl w:val="0"/>
-          <w:numId w:val="49"/>
+          <w:numId w:val="50"/>
         </w:numPr>
         <w:ind w:left="720" w:hanging="360"/>
         <w:rPr>
@@ -8885,7 +8885,7 @@
       <w:pPr>
         <w:numPr>
           <w:ilvl w:val="0"/>
-          <w:numId w:val="49"/>
+          <w:numId w:val="50"/>
         </w:numPr>
         <w:ind w:left="720" w:hanging="360"/>
         <w:rPr>
@@ -8903,7 +8903,7 @@
       <w:pPr>
         <w:numPr>
           <w:ilvl w:val="0"/>
-          <w:numId w:val="49"/>
+          <w:numId w:val="50"/>
         </w:numPr>
         <w:ind w:left="720" w:hanging="360"/>
         <w:rPr>
@@ -9026,7 +9026,7 @@
       <w:pPr>
         <w:numPr>
           <w:ilvl w:val="0"/>
-          <w:numId w:val="64"/>
+          <w:numId w:val="67"/>
         </w:numPr>
         <w:ind w:left="720" w:hanging="360"/>
         <w:rPr>
@@ -9110,7 +9110,7 @@
       <w:pPr>
         <w:numPr>
           <w:ilvl w:val="0"/>
-          <w:numId w:val="99"/>
+          <w:numId w:val="103"/>
         </w:numPr>
         <w:ind w:left="720" w:hanging="360"/>
         <w:rPr>
@@ -9140,7 +9140,7 @@
       <w:pPr>
         <w:numPr>
           <w:ilvl w:val="0"/>
-          <w:numId w:val="58"/>
+          <w:numId w:val="61"/>
         </w:numPr>
         <w:ind w:left="720" w:hanging="360"/>
         <w:rPr>
@@ -9173,7 +9173,7 @@
       <w:pPr>
         <w:numPr>
           <w:ilvl w:val="0"/>
-          <w:numId w:val="58"/>
+          <w:numId w:val="61"/>
         </w:numPr>
         <w:ind w:left="720" w:hanging="360"/>
         <w:rPr>
@@ -9191,7 +9191,7 @@
       <w:pPr>
         <w:numPr>
           <w:ilvl w:val="0"/>
-          <w:numId w:val="58"/>
+          <w:numId w:val="61"/>
         </w:numPr>
         <w:ind w:left="720" w:hanging="360"/>
         <w:rPr>
@@ -9256,7 +9256,7 @@
       <w:pPr>
         <w:numPr>
           <w:ilvl w:val="0"/>
-          <w:numId w:val="68"/>
+          <w:numId w:val="71"/>
         </w:numPr>
         <w:ind w:left="720" w:hanging="360"/>
         <w:rPr>
@@ -9274,7 +9274,7 @@
       <w:pPr>
         <w:numPr>
           <w:ilvl w:val="0"/>
-          <w:numId w:val="68"/>
+          <w:numId w:val="71"/>
         </w:numPr>
         <w:ind w:left="720" w:hanging="360"/>
         <w:rPr>
@@ -9416,7 +9416,7 @@
       <w:pPr>
         <w:numPr>
           <w:ilvl w:val="0"/>
-          <w:numId w:val="68"/>
+          <w:numId w:val="71"/>
         </w:numPr>
         <w:ind w:left="720" w:hanging="360"/>
         <w:rPr>
@@ -9589,7 +9589,7 @@
       <w:pPr>
         <w:numPr>
           <w:ilvl w:val="0"/>
-          <w:numId w:val="55"/>
+          <w:numId w:val="58"/>
         </w:numPr>
         <w:ind w:left="720" w:hanging="360"/>
         <w:rPr>
@@ -9743,7 +9743,7 @@
       <w:pPr>
         <w:numPr>
           <w:ilvl w:val="0"/>
-          <w:numId w:val="55"/>
+          <w:numId w:val="58"/>
         </w:numPr>
         <w:ind w:left="720" w:hanging="360"/>
         <w:rPr>
@@ -9809,7 +9809,7 @@
       <w:pPr>
         <w:numPr>
           <w:ilvl w:val="0"/>
-          <w:numId w:val="111"/>
+          <w:numId w:val="115"/>
         </w:numPr>
         <w:ind w:left="720" w:hanging="360"/>
         <w:rPr>
@@ -9963,7 +9963,7 @@
       <w:pPr>
         <w:numPr>
           <w:ilvl w:val="0"/>
-          <w:numId w:val="111"/>
+          <w:numId w:val="115"/>
         </w:numPr>
         <w:ind w:left="720" w:hanging="360"/>
       </w:pPr>
@@ -10002,7 +10002,7 @@
       <w:pPr>
         <w:numPr>
           <w:ilvl w:val="0"/>
-          <w:numId w:val="111"/>
+          <w:numId w:val="115"/>
         </w:numPr>
         <w:ind w:left="720" w:hanging="360"/>
         <w:rPr>
@@ -11160,7 +11160,7 @@
       <w:pPr>
         <w:numPr>
           <w:ilvl w:val="0"/>
-          <w:numId w:val="80"/>
+          <w:numId w:val="84"/>
         </w:numPr>
         <w:ind w:left="720" w:hanging="360"/>
         <w:rPr>
@@ -11193,7 +11193,7 @@
       <w:pPr>
         <w:numPr>
           <w:ilvl w:val="0"/>
-          <w:numId w:val="80"/>
+          <w:numId w:val="84"/>
         </w:numPr>
         <w:ind w:left="720" w:hanging="360"/>
         <w:rPr>
@@ -11211,7 +11211,7 @@
       <w:pPr>
         <w:numPr>
           <w:ilvl w:val="0"/>
-          <w:numId w:val="80"/>
+          <w:numId w:val="84"/>
         </w:numPr>
         <w:ind w:left="720" w:hanging="360"/>
         <w:rPr>
@@ -11229,7 +11229,7 @@
       <w:pPr>
         <w:numPr>
           <w:ilvl w:val="0"/>
-          <w:numId w:val="80"/>
+          <w:numId w:val="84"/>
         </w:numPr>
         <w:ind w:left="720" w:hanging="360"/>
         <w:rPr>
@@ -11633,7 +11633,7 @@
       <w:pPr>
         <w:numPr>
           <w:ilvl w:val="0"/>
-          <w:numId w:val="100"/>
+          <w:numId w:val="104"/>
         </w:numPr>
         <w:ind w:left="720" w:hanging="360"/>
         <w:rPr>
@@ -11651,7 +11651,7 @@
       <w:pPr>
         <w:numPr>
           <w:ilvl w:val="0"/>
-          <w:numId w:val="100"/>
+          <w:numId w:val="104"/>
         </w:numPr>
         <w:ind w:left="720" w:hanging="360"/>
         <w:rPr>
@@ -11685,7 +11685,7 @@
       <w:pPr>
         <w:numPr>
           <w:ilvl w:val="0"/>
-          <w:numId w:val="100"/>
+          <w:numId w:val="104"/>
         </w:numPr>
         <w:ind w:left="720" w:hanging="360"/>
         <w:rPr>
@@ -11731,7 +11731,7 @@
       <w:pPr>
         <w:numPr>
           <w:ilvl w:val="0"/>
-          <w:numId w:val="100"/>
+          <w:numId w:val="104"/>
         </w:numPr>
         <w:ind w:left="720" w:hanging="360"/>
         <w:rPr>
@@ -11781,7 +11781,7 @@
       <w:pPr>
         <w:numPr>
           <w:ilvl w:val="0"/>
-          <w:numId w:val="100"/>
+          <w:numId w:val="104"/>
         </w:numPr>
         <w:ind w:left="720" w:hanging="360"/>
         <w:rPr>
@@ -11814,7 +11814,7 @@
       <w:pPr>
         <w:numPr>
           <w:ilvl w:val="0"/>
-          <w:numId w:val="100"/>
+          <w:numId w:val="104"/>
         </w:numPr>
         <w:ind w:left="720" w:hanging="360"/>
         <w:rPr>
@@ -11844,7 +11844,7 @@
       <w:pPr>
         <w:numPr>
           <w:ilvl w:val="0"/>
-          <w:numId w:val="100"/>
+          <w:numId w:val="104"/>
         </w:numPr>
         <w:ind w:left="720" w:hanging="360"/>
         <w:rPr>
@@ -11915,7 +11915,7 @@
       <w:pPr>
         <w:numPr>
           <w:ilvl w:val="0"/>
-          <w:numId w:val="100"/>
+          <w:numId w:val="104"/>
         </w:numPr>
         <w:ind w:left="720" w:hanging="360"/>
         <w:rPr>
@@ -11933,7 +11933,7 @@
       <w:pPr>
         <w:numPr>
           <w:ilvl w:val="0"/>
-          <w:numId w:val="100"/>
+          <w:numId w:val="104"/>
         </w:numPr>
         <w:ind w:left="720" w:hanging="360"/>
         <w:rPr>
@@ -11982,7 +11982,7 @@
       <w:pPr>
         <w:numPr>
           <w:ilvl w:val="0"/>
-          <w:numId w:val="100"/>
+          <w:numId w:val="104"/>
         </w:numPr>
         <w:ind w:left="720" w:hanging="360"/>
         <w:rPr>
@@ -12026,7 +12026,7 @@
       <w:pPr>
         <w:numPr>
           <w:ilvl w:val="0"/>
-          <w:numId w:val="100"/>
+          <w:numId w:val="104"/>
         </w:numPr>
         <w:ind w:left="720" w:hanging="360"/>
         <w:rPr>
@@ -12087,7 +12087,7 @@
       <w:pPr>
         <w:numPr>
           <w:ilvl w:val="0"/>
-          <w:numId w:val="100"/>
+          <w:numId w:val="104"/>
         </w:numPr>
         <w:ind w:left="720" w:hanging="360"/>
         <w:rPr>
@@ -13049,7 +13049,7 @@
       <w:pPr>
         <w:numPr>
           <w:ilvl w:val="0"/>
-          <w:numId w:val="79"/>
+          <w:numId w:val="83"/>
         </w:numPr>
         <w:ind w:left="720" w:hanging="360"/>
         <w:rPr>
@@ -13067,7 +13067,7 @@
       <w:pPr>
         <w:numPr>
           <w:ilvl w:val="0"/>
-          <w:numId w:val="79"/>
+          <w:numId w:val="83"/>
         </w:numPr>
         <w:ind w:left="720" w:hanging="360"/>
         <w:rPr>
@@ -13116,7 +13116,7 @@
       <w:pPr>
         <w:numPr>
           <w:ilvl w:val="0"/>
-          <w:numId w:val="79"/>
+          <w:numId w:val="83"/>
         </w:numPr>
         <w:ind w:left="720" w:hanging="360"/>
         <w:rPr>
@@ -13134,7 +13134,7 @@
       <w:pPr>
         <w:numPr>
           <w:ilvl w:val="0"/>
-          <w:numId w:val="79"/>
+          <w:numId w:val="83"/>
         </w:numPr>
         <w:ind w:left="720" w:hanging="360"/>
         <w:rPr>
@@ -13372,7 +13372,7 @@
       <w:pPr>
         <w:numPr>
           <w:ilvl w:val="0"/>
-          <w:numId w:val="79"/>
+          <w:numId w:val="83"/>
         </w:numPr>
         <w:ind w:left="720" w:hanging="360"/>
         <w:rPr>
@@ -13401,7 +13401,7 @@
       <w:pPr>
         <w:numPr>
           <w:ilvl w:val="0"/>
-          <w:numId w:val="79"/>
+          <w:numId w:val="83"/>
         </w:numPr>
         <w:ind w:left="720" w:hanging="360"/>
         <w:rPr>
@@ -13463,7 +13463,7 @@
       <w:pPr>
         <w:numPr>
           <w:ilvl w:val="0"/>
-          <w:numId w:val="79"/>
+          <w:numId w:val="83"/>
         </w:numPr>
         <w:ind w:left="720" w:hanging="360"/>
         <w:rPr>
@@ -13496,7 +13496,7 @@
       <w:pPr>
         <w:numPr>
           <w:ilvl w:val="0"/>
-          <w:numId w:val="79"/>
+          <w:numId w:val="83"/>
         </w:numPr>
         <w:ind w:left="720" w:hanging="360"/>
         <w:rPr>
@@ -13525,7 +13525,7 @@
       <w:pPr>
         <w:numPr>
           <w:ilvl w:val="0"/>
-          <w:numId w:val="79"/>
+          <w:numId w:val="83"/>
         </w:numPr>
         <w:ind w:left="720" w:hanging="360"/>
         <w:rPr>
@@ -13587,7 +13587,7 @@
       <w:pPr>
         <w:numPr>
           <w:ilvl w:val="0"/>
-          <w:numId w:val="79"/>
+          <w:numId w:val="83"/>
         </w:numPr>
         <w:ind w:left="720" w:hanging="360"/>
         <w:rPr>
@@ -13649,7 +13649,7 @@
       <w:pPr>
         <w:numPr>
           <w:ilvl w:val="0"/>
-          <w:numId w:val="79"/>
+          <w:numId w:val="83"/>
         </w:numPr>
         <w:ind w:left="720" w:hanging="360"/>
         <w:rPr>
@@ -13682,7 +13682,7 @@
       <w:pPr>
         <w:numPr>
           <w:ilvl w:val="0"/>
-          <w:numId w:val="79"/>
+          <w:numId w:val="83"/>
         </w:numPr>
         <w:ind w:left="720" w:hanging="360"/>
         <w:rPr>
@@ -13711,7 +13711,7 @@
       <w:pPr>
         <w:numPr>
           <w:ilvl w:val="0"/>
-          <w:numId w:val="79"/>
+          <w:numId w:val="83"/>
         </w:numPr>
         <w:ind w:left="720" w:hanging="360"/>
         <w:rPr>
@@ -13741,7 +13741,7 @@
       <w:pPr>
         <w:numPr>
           <w:ilvl w:val="0"/>
-          <w:numId w:val="79"/>
+          <w:numId w:val="83"/>
         </w:numPr>
         <w:ind w:left="720" w:hanging="360"/>
         <w:rPr>
@@ -13819,7 +13819,7 @@
       <w:pPr>
         <w:numPr>
           <w:ilvl w:val="0"/>
-          <w:numId w:val="79"/>
+          <w:numId w:val="83"/>
         </w:numPr>
         <w:ind w:left="720" w:hanging="360"/>
         <w:rPr>
@@ -14100,7 +14100,7 @@
       <w:pPr>
         <w:numPr>
           <w:ilvl w:val="0"/>
-          <w:numId w:val="79"/>
+          <w:numId w:val="83"/>
         </w:numPr>
         <w:ind w:left="720" w:hanging="360"/>
         <w:rPr>
@@ -14416,7 +14416,7 @@
       <w:pPr>
         <w:numPr>
           <w:ilvl w:val="0"/>
-          <w:numId w:val="102"/>
+          <w:numId w:val="106"/>
         </w:numPr>
         <w:ind w:left="720" w:hanging="360"/>
         <w:rPr>
@@ -14434,7 +14434,7 @@
       <w:pPr>
         <w:numPr>
           <w:ilvl w:val="0"/>
-          <w:numId w:val="102"/>
+          <w:numId w:val="106"/>
         </w:numPr>
         <w:ind w:left="720" w:hanging="360"/>
         <w:rPr>
@@ -14484,7 +14484,7 @@
       <w:pPr>
         <w:numPr>
           <w:ilvl w:val="0"/>
-          <w:numId w:val="102"/>
+          <w:numId w:val="106"/>
         </w:numPr>
         <w:ind w:left="720" w:hanging="360"/>
         <w:rPr>
@@ -14788,7 +14788,7 @@
       <w:pPr>
         <w:numPr>
           <w:ilvl w:val="0"/>
-          <w:numId w:val="102"/>
+          <w:numId w:val="106"/>
         </w:numPr>
         <w:ind w:left="720" w:hanging="360"/>
         <w:rPr>
@@ -14865,7 +14865,7 @@
       <w:pPr>
         <w:numPr>
           <w:ilvl w:val="0"/>
-          <w:numId w:val="101"/>
+          <w:numId w:val="105"/>
         </w:numPr>
         <w:ind w:left="720" w:hanging="360"/>
         <w:rPr>
@@ -14883,7 +14883,7 @@
       <w:pPr>
         <w:numPr>
           <w:ilvl w:val="0"/>
-          <w:numId w:val="101"/>
+          <w:numId w:val="105"/>
         </w:numPr>
         <w:ind w:left="720" w:hanging="360"/>
         <w:rPr>
@@ -15451,7 +15451,7 @@
       <w:pPr>
         <w:numPr>
           <w:ilvl w:val="0"/>
-          <w:numId w:val="101"/>
+          <w:numId w:val="105"/>
         </w:numPr>
         <w:ind w:left="720" w:hanging="360"/>
         <w:rPr>
@@ -15919,7 +15919,7 @@
       <w:pPr>
         <w:numPr>
           <w:ilvl w:val="0"/>
-          <w:numId w:val="75"/>
+          <w:numId w:val="79"/>
         </w:numPr>
         <w:ind w:left="720" w:hanging="360"/>
         <w:rPr>
@@ -15937,7 +15937,7 @@
       <w:pPr>
         <w:numPr>
           <w:ilvl w:val="0"/>
-          <w:numId w:val="75"/>
+          <w:numId w:val="79"/>
         </w:numPr>
         <w:ind w:left="720" w:hanging="360"/>
         <w:rPr>
@@ -15955,7 +15955,7 @@
       <w:pPr>
         <w:numPr>
           <w:ilvl w:val="0"/>
-          <w:numId w:val="75"/>
+          <w:numId w:val="79"/>
         </w:numPr>
         <w:ind w:left="720" w:hanging="360"/>
         <w:rPr>
@@ -15973,7 +15973,7 @@
       <w:pPr>
         <w:numPr>
           <w:ilvl w:val="0"/>
-          <w:numId w:val="75"/>
+          <w:numId w:val="79"/>
         </w:numPr>
         <w:ind w:left="720" w:hanging="360"/>
         <w:rPr>
@@ -16007,7 +16007,7 @@
       <w:pPr>
         <w:numPr>
           <w:ilvl w:val="0"/>
-          <w:numId w:val="75"/>
+          <w:numId w:val="79"/>
         </w:numPr>
         <w:ind w:left="720" w:hanging="360"/>
         <w:rPr>
@@ -16528,7 +16528,7 @@
       <w:pPr>
         <w:numPr>
           <w:ilvl w:val="0"/>
-          <w:numId w:val="104"/>
+          <w:numId w:val="108"/>
         </w:numPr>
         <w:ind w:left="720" w:hanging="360"/>
         <w:jc w:val="left"/>
@@ -16547,7 +16547,7 @@
       <w:pPr>
         <w:numPr>
           <w:ilvl w:val="0"/>
-          <w:numId w:val="104"/>
+          <w:numId w:val="108"/>
         </w:numPr>
         <w:ind w:left="720" w:hanging="360"/>
         <w:jc w:val="left"/>
@@ -16582,7 +16582,7 @@
       <w:pPr>
         <w:numPr>
           <w:ilvl w:val="0"/>
-          <w:numId w:val="104"/>
+          <w:numId w:val="108"/>
         </w:numPr>
         <w:ind w:left="720" w:hanging="360"/>
         <w:jc w:val="left"/>
@@ -16614,7 +16614,7 @@
       <w:pPr>
         <w:numPr>
           <w:ilvl w:val="0"/>
-          <w:numId w:val="104"/>
+          <w:numId w:val="108"/>
         </w:numPr>
         <w:ind w:left="720" w:hanging="360"/>
         <w:jc w:val="left"/>
@@ -16633,7 +16633,7 @@
       <w:pPr>
         <w:numPr>
           <w:ilvl w:val="0"/>
-          <w:numId w:val="104"/>
+          <w:numId w:val="108"/>
         </w:numPr>
         <w:ind w:left="720" w:hanging="360"/>
         <w:jc w:val="left"/>
@@ -16652,7 +16652,7 @@
       <w:pPr>
         <w:numPr>
           <w:ilvl w:val="0"/>
-          <w:numId w:val="104"/>
+          <w:numId w:val="108"/>
         </w:numPr>
         <w:ind w:left="720" w:hanging="360"/>
         <w:jc w:val="left"/>
@@ -16671,7 +16671,7 @@
       <w:pPr>
         <w:numPr>
           <w:ilvl w:val="0"/>
-          <w:numId w:val="104"/>
+          <w:numId w:val="108"/>
         </w:numPr>
         <w:ind w:left="720" w:hanging="360"/>
         <w:jc w:val="left"/>
@@ -16703,7 +16703,7 @@
       <w:pPr>
         <w:numPr>
           <w:ilvl w:val="0"/>
-          <w:numId w:val="104"/>
+          <w:numId w:val="108"/>
         </w:numPr>
         <w:ind w:left="720" w:hanging="360"/>
         <w:jc w:val="left"/>
@@ -16735,7 +16735,7 @@
       <w:pPr>
         <w:numPr>
           <w:ilvl w:val="0"/>
-          <w:numId w:val="104"/>
+          <w:numId w:val="108"/>
         </w:numPr>
         <w:ind w:left="720" w:hanging="360"/>
         <w:jc w:val="left"/>
@@ -16801,7 +16801,7 @@
       <w:pPr>
         <w:numPr>
           <w:ilvl w:val="0"/>
-          <w:numId w:val="54"/>
+          <w:numId w:val="57"/>
         </w:numPr>
         <w:ind w:left="720" w:hanging="360"/>
         <w:jc w:val="left"/>
@@ -16820,7 +16820,7 @@
       <w:pPr>
         <w:numPr>
           <w:ilvl w:val="0"/>
-          <w:numId w:val="54"/>
+          <w:numId w:val="57"/>
         </w:numPr>
         <w:ind w:left="720" w:hanging="360"/>
         <w:jc w:val="left"/>
@@ -16854,7 +16854,7 @@
       <w:pPr>
         <w:numPr>
           <w:ilvl w:val="0"/>
-          <w:numId w:val="54"/>
+          <w:numId w:val="57"/>
         </w:numPr>
         <w:ind w:left="720" w:hanging="360"/>
         <w:jc w:val="left"/>
@@ -16873,7 +16873,7 @@
       <w:pPr>
         <w:numPr>
           <w:ilvl w:val="0"/>
-          <w:numId w:val="54"/>
+          <w:numId w:val="57"/>
         </w:numPr>
         <w:ind w:left="720" w:hanging="360"/>
         <w:jc w:val="left"/>
@@ -16905,7 +16905,7 @@
       <w:pPr>
         <w:numPr>
           <w:ilvl w:val="0"/>
-          <w:numId w:val="54"/>
+          <w:numId w:val="57"/>
         </w:numPr>
         <w:ind w:left="720" w:hanging="360"/>
         <w:jc w:val="left"/>
@@ -16947,7 +16947,7 @@
       <w:pPr>
         <w:numPr>
           <w:ilvl w:val="0"/>
-          <w:numId w:val="54"/>
+          <w:numId w:val="57"/>
         </w:numPr>
         <w:ind w:left="720" w:hanging="360"/>
         <w:jc w:val="left"/>
@@ -16979,7 +16979,7 @@
       <w:pPr>
         <w:numPr>
           <w:ilvl w:val="0"/>
-          <w:numId w:val="54"/>
+          <w:numId w:val="57"/>
         </w:numPr>
         <w:ind w:left="720" w:hanging="360"/>
         <w:jc w:val="left"/>
@@ -17011,7 +17011,7 @@
       <w:pPr>
         <w:numPr>
           <w:ilvl w:val="0"/>
-          <w:numId w:val="54"/>
+          <w:numId w:val="57"/>
         </w:numPr>
         <w:ind w:left="720" w:hanging="360"/>
         <w:jc w:val="left"/>
@@ -18060,7 +18060,7 @@
       <w:pPr>
         <w:numPr>
           <w:ilvl w:val="0"/>
-          <w:numId w:val="92"/>
+          <w:numId w:val="96"/>
         </w:numPr>
         <w:ind w:left="720" w:hanging="360"/>
         <w:jc w:val="left"/>
@@ -18079,7 +18079,7 @@
       <w:pPr>
         <w:numPr>
           <w:ilvl w:val="0"/>
-          <w:numId w:val="92"/>
+          <w:numId w:val="96"/>
         </w:numPr>
         <w:ind w:left="720" w:hanging="360"/>
         <w:jc w:val="left"/>
@@ -18493,7 +18493,7 @@
       <w:pPr>
         <w:numPr>
           <w:ilvl w:val="0"/>
-          <w:numId w:val="92"/>
+          <w:numId w:val="96"/>
         </w:numPr>
         <w:ind w:left="720" w:hanging="360"/>
         <w:jc w:val="left"/>
@@ -18924,7 +18924,7 @@
       <w:pPr>
         <w:numPr>
           <w:ilvl w:val="0"/>
-          <w:numId w:val="62"/>
+          <w:numId w:val="65"/>
         </w:numPr>
         <w:ind w:left="720" w:hanging="360"/>
         <w:jc w:val="left"/>
@@ -18943,7 +18943,7 @@
       <w:pPr>
         <w:numPr>
           <w:ilvl w:val="0"/>
-          <w:numId w:val="62"/>
+          <w:numId w:val="65"/>
         </w:numPr>
         <w:ind w:left="720" w:hanging="360"/>
         <w:jc w:val="left"/>
@@ -19013,7 +19013,7 @@
       <w:pPr>
         <w:numPr>
           <w:ilvl w:val="0"/>
-          <w:numId w:val="118"/>
+          <w:numId w:val="123"/>
         </w:numPr>
         <w:ind w:left="720" w:hanging="360"/>
         <w:jc w:val="left"/>
@@ -19047,7 +19047,7 @@
       <w:pPr>
         <w:numPr>
           <w:ilvl w:val="0"/>
-          <w:numId w:val="118"/>
+          <w:numId w:val="123"/>
         </w:numPr>
         <w:ind w:left="720" w:hanging="360"/>
         <w:jc w:val="left"/>
@@ -19066,7 +19066,7 @@
       <w:pPr>
         <w:numPr>
           <w:ilvl w:val="0"/>
-          <w:numId w:val="118"/>
+          <w:numId w:val="123"/>
         </w:numPr>
         <w:ind w:left="720" w:hanging="360"/>
         <w:jc w:val="left"/>
@@ -19403,7 +19403,7 @@
       <w:pPr>
         <w:numPr>
           <w:ilvl w:val="0"/>
-          <w:numId w:val="116"/>
+          <w:numId w:val="121"/>
         </w:numPr>
         <w:ind w:left="720" w:hanging="360"/>
         <w:jc w:val="left"/>
@@ -19422,7 +19422,7 @@
       <w:pPr>
         <w:numPr>
           <w:ilvl w:val="0"/>
-          <w:numId w:val="116"/>
+          <w:numId w:val="121"/>
         </w:numPr>
         <w:ind w:left="720" w:hanging="360"/>
         <w:jc w:val="left"/>
@@ -19457,7 +19457,7 @@
       <w:pPr>
         <w:numPr>
           <w:ilvl w:val="0"/>
-          <w:numId w:val="116"/>
+          <w:numId w:val="121"/>
         </w:numPr>
         <w:ind w:left="720" w:hanging="360"/>
         <w:jc w:val="left"/>
@@ -20810,7 +20810,7 @@
       <w:pPr>
         <w:numPr>
           <w:ilvl w:val="0"/>
-          <w:numId w:val="110"/>
+          <w:numId w:val="114"/>
         </w:numPr>
         <w:ind w:left="720" w:hanging="360"/>
         <w:rPr>
@@ -23005,7 +23005,7 @@
       <w:pPr>
         <w:numPr>
           <w:ilvl w:val="0"/>
-          <w:numId w:val="82"/>
+          <w:numId w:val="86"/>
         </w:numPr>
         <w:ind w:left="720" w:hanging="360"/>
         <w:jc w:val="left"/>
@@ -23062,7 +23062,7 @@
       <w:pPr>
         <w:numPr>
           <w:ilvl w:val="0"/>
-          <w:numId w:val="82"/>
+          <w:numId w:val="86"/>
         </w:numPr>
         <w:ind w:left="720" w:hanging="360"/>
         <w:jc w:val="left"/>
@@ -23081,7 +23081,7 @@
       <w:pPr>
         <w:numPr>
           <w:ilvl w:val="0"/>
-          <w:numId w:val="82"/>
+          <w:numId w:val="86"/>
         </w:numPr>
         <w:ind w:left="720" w:hanging="360"/>
         <w:jc w:val="left"/>
@@ -23126,7 +23126,7 @@
       <w:pPr>
         <w:numPr>
           <w:ilvl w:val="0"/>
-          <w:numId w:val="82"/>
+          <w:numId w:val="86"/>
         </w:numPr>
         <w:ind w:left="720" w:hanging="360"/>
         <w:jc w:val="left"/>
@@ -23160,7 +23160,7 @@
       <w:pPr>
         <w:numPr>
           <w:ilvl w:val="0"/>
-          <w:numId w:val="82"/>
+          <w:numId w:val="86"/>
         </w:numPr>
         <w:ind w:left="720" w:hanging="360"/>
         <w:jc w:val="left"/>
@@ -23192,7 +23192,7 @@
       <w:pPr>
         <w:numPr>
           <w:ilvl w:val="0"/>
-          <w:numId w:val="82"/>
+          <w:numId w:val="86"/>
         </w:numPr>
         <w:ind w:left="720" w:hanging="360"/>
         <w:jc w:val="left"/>
@@ -23374,7 +23374,7 @@
       <w:pPr>
         <w:numPr>
           <w:ilvl w:val="0"/>
-          <w:numId w:val="105"/>
+          <w:numId w:val="109"/>
         </w:numPr>
         <w:ind w:left="720" w:hanging="360"/>
         <w:jc w:val="left"/>
@@ -23393,7 +23393,7 @@
       <w:pPr>
         <w:numPr>
           <w:ilvl w:val="0"/>
-          <w:numId w:val="105"/>
+          <w:numId w:val="109"/>
         </w:numPr>
         <w:ind w:left="720" w:hanging="360"/>
         <w:jc w:val="left"/>
@@ -23412,7 +23412,7 @@
       <w:pPr>
         <w:numPr>
           <w:ilvl w:val="0"/>
-          <w:numId w:val="105"/>
+          <w:numId w:val="109"/>
         </w:numPr>
         <w:ind w:left="720" w:hanging="360"/>
         <w:jc w:val="left"/>
@@ -23431,7 +23431,7 @@
       <w:pPr>
         <w:numPr>
           <w:ilvl w:val="0"/>
-          <w:numId w:val="105"/>
+          <w:numId w:val="109"/>
         </w:numPr>
         <w:ind w:left="720" w:hanging="360"/>
         <w:jc w:val="left"/>
@@ -23450,7 +23450,7 @@
       <w:pPr>
         <w:numPr>
           <w:ilvl w:val="0"/>
-          <w:numId w:val="105"/>
+          <w:numId w:val="109"/>
         </w:numPr>
         <w:ind w:left="720" w:hanging="360"/>
         <w:jc w:val="left"/>
@@ -23469,7 +23469,7 @@
       <w:pPr>
         <w:numPr>
           <w:ilvl w:val="0"/>
-          <w:numId w:val="105"/>
+          <w:numId w:val="109"/>
         </w:numPr>
         <w:ind w:left="720" w:hanging="360"/>
         <w:jc w:val="left"/>
@@ -23488,7 +23488,7 @@
       <w:pPr>
         <w:numPr>
           <w:ilvl w:val="0"/>
-          <w:numId w:val="105"/>
+          <w:numId w:val="109"/>
         </w:numPr>
         <w:ind w:left="720" w:hanging="360"/>
         <w:jc w:val="left"/>
@@ -23507,7 +23507,7 @@
       <w:pPr>
         <w:numPr>
           <w:ilvl w:val="0"/>
-          <w:numId w:val="105"/>
+          <w:numId w:val="109"/>
         </w:numPr>
         <w:ind w:left="720" w:hanging="360"/>
         <w:jc w:val="left"/>
@@ -23526,7 +23526,7 @@
       <w:pPr>
         <w:numPr>
           <w:ilvl w:val="0"/>
-          <w:numId w:val="105"/>
+          <w:numId w:val="109"/>
         </w:numPr>
         <w:ind w:left="720" w:hanging="360"/>
         <w:jc w:val="left"/>
@@ -23545,7 +23545,7 @@
       <w:pPr>
         <w:numPr>
           <w:ilvl w:val="0"/>
-          <w:numId w:val="105"/>
+          <w:numId w:val="109"/>
         </w:numPr>
         <w:ind w:left="720" w:hanging="360"/>
         <w:jc w:val="left"/>
@@ -23564,7 +23564,7 @@
       <w:pPr>
         <w:numPr>
           <w:ilvl w:val="0"/>
-          <w:numId w:val="105"/>
+          <w:numId w:val="109"/>
         </w:numPr>
         <w:ind w:left="720" w:hanging="360"/>
         <w:jc w:val="left"/>
@@ -23583,7 +23583,7 @@
       <w:pPr>
         <w:numPr>
           <w:ilvl w:val="0"/>
-          <w:numId w:val="105"/>
+          <w:numId w:val="109"/>
         </w:numPr>
         <w:ind w:left="720" w:hanging="360"/>
         <w:jc w:val="left"/>
@@ -23602,7 +23602,7 @@
       <w:pPr>
         <w:numPr>
           <w:ilvl w:val="0"/>
-          <w:numId w:val="105"/>
+          <w:numId w:val="109"/>
         </w:numPr>
         <w:ind w:left="720" w:hanging="360"/>
         <w:jc w:val="left"/>
@@ -23833,7 +23833,7 @@
       <w:pPr>
         <w:numPr>
           <w:ilvl w:val="0"/>
-          <w:numId w:val="76"/>
+          <w:numId w:val="80"/>
         </w:numPr>
         <w:ind w:left="720" w:hanging="360"/>
         <w:jc w:val="left"/>
@@ -23852,7 +23852,7 @@
       <w:pPr>
         <w:numPr>
           <w:ilvl w:val="0"/>
-          <w:numId w:val="76"/>
+          <w:numId w:val="80"/>
         </w:numPr>
         <w:ind w:left="720" w:hanging="360"/>
         <w:jc w:val="left"/>
@@ -23871,7 +23871,7 @@
       <w:pPr>
         <w:numPr>
           <w:ilvl w:val="0"/>
-          <w:numId w:val="76"/>
+          <w:numId w:val="80"/>
         </w:numPr>
         <w:ind w:left="720" w:hanging="360"/>
         <w:jc w:val="left"/>
@@ -23890,7 +23890,7 @@
       <w:pPr>
         <w:numPr>
           <w:ilvl w:val="0"/>
-          <w:numId w:val="76"/>
+          <w:numId w:val="80"/>
         </w:numPr>
         <w:ind w:left="720" w:hanging="360"/>
         <w:jc w:val="left"/>
@@ -23909,7 +23909,7 @@
       <w:pPr>
         <w:numPr>
           <w:ilvl w:val="0"/>
-          <w:numId w:val="76"/>
+          <w:numId w:val="80"/>
         </w:numPr>
         <w:ind w:left="720" w:hanging="360"/>
         <w:jc w:val="left"/>
@@ -23928,7 +23928,7 @@
       <w:pPr>
         <w:numPr>
           <w:ilvl w:val="0"/>
-          <w:numId w:val="76"/>
+          <w:numId w:val="80"/>
         </w:numPr>
         <w:ind w:left="720" w:hanging="360"/>
         <w:jc w:val="left"/>
@@ -24025,7 +24025,7 @@
       <w:pPr>
         <w:numPr>
           <w:ilvl w:val="0"/>
-          <w:numId w:val="97"/>
+          <w:numId w:val="101"/>
         </w:numPr>
         <w:ind w:left="720" w:hanging="360"/>
         <w:jc w:val="left"/>
@@ -24044,7 +24044,7 @@
       <w:pPr>
         <w:numPr>
           <w:ilvl w:val="0"/>
-          <w:numId w:val="97"/>
+          <w:numId w:val="101"/>
         </w:numPr>
         <w:ind w:left="720" w:hanging="360"/>
         <w:jc w:val="left"/>
@@ -24063,7 +24063,7 @@
       <w:pPr>
         <w:numPr>
           <w:ilvl w:val="0"/>
-          <w:numId w:val="97"/>
+          <w:numId w:val="101"/>
         </w:numPr>
         <w:ind w:left="720" w:hanging="360"/>
         <w:jc w:val="left"/>
@@ -24082,7 +24082,7 @@
       <w:pPr>
         <w:numPr>
           <w:ilvl w:val="0"/>
-          <w:numId w:val="97"/>
+          <w:numId w:val="101"/>
         </w:numPr>
         <w:ind w:left="720" w:hanging="360"/>
         <w:jc w:val="left"/>
@@ -24114,7 +24114,7 @@
       <w:pPr>
         <w:numPr>
           <w:ilvl w:val="0"/>
-          <w:numId w:val="97"/>
+          <w:numId w:val="101"/>
         </w:numPr>
         <w:ind w:left="720" w:hanging="360"/>
         <w:jc w:val="left"/>
@@ -24133,7 +24133,7 @@
       <w:pPr>
         <w:numPr>
           <w:ilvl w:val="0"/>
-          <w:numId w:val="97"/>
+          <w:numId w:val="101"/>
         </w:numPr>
         <w:ind w:left="720" w:hanging="360"/>
         <w:jc w:val="left"/>
@@ -24152,7 +24152,7 @@
       <w:pPr>
         <w:numPr>
           <w:ilvl w:val="0"/>
-          <w:numId w:val="97"/>
+          <w:numId w:val="101"/>
         </w:numPr>
         <w:ind w:left="720" w:hanging="360"/>
         <w:jc w:val="left"/>
@@ -24186,7 +24186,7 @@
       <w:pPr>
         <w:numPr>
           <w:ilvl w:val="0"/>
-          <w:numId w:val="97"/>
+          <w:numId w:val="101"/>
         </w:numPr>
         <w:ind w:left="720" w:hanging="360"/>
         <w:jc w:val="left"/>
@@ -24218,7 +24218,7 @@
       <w:pPr>
         <w:numPr>
           <w:ilvl w:val="0"/>
-          <w:numId w:val="97"/>
+          <w:numId w:val="101"/>
         </w:numPr>
         <w:ind w:left="720" w:hanging="360"/>
         <w:jc w:val="left"/>
@@ -24318,7 +24318,7 @@
       <w:pPr>
         <w:numPr>
           <w:ilvl w:val="0"/>
-          <w:numId w:val="103"/>
+          <w:numId w:val="107"/>
         </w:numPr>
         <w:ind w:left="720" w:hanging="360"/>
         <w:jc w:val="left"/>
@@ -24337,7 +24337,7 @@
       <w:pPr>
         <w:numPr>
           <w:ilvl w:val="0"/>
-          <w:numId w:val="103"/>
+          <w:numId w:val="107"/>
         </w:numPr>
         <w:ind w:left="720" w:hanging="360"/>
         <w:jc w:val="left"/>
@@ -24356,7 +24356,7 @@
       <w:pPr>
         <w:numPr>
           <w:ilvl w:val="0"/>
-          <w:numId w:val="103"/>
+          <w:numId w:val="107"/>
         </w:numPr>
         <w:ind w:left="720" w:hanging="360"/>
         <w:jc w:val="left"/>
@@ -24375,7 +24375,7 @@
       <w:pPr>
         <w:numPr>
           <w:ilvl w:val="0"/>
-          <w:numId w:val="103"/>
+          <w:numId w:val="107"/>
         </w:numPr>
         <w:ind w:left="720" w:hanging="360"/>
         <w:jc w:val="left"/>
@@ -24394,7 +24394,7 @@
       <w:pPr>
         <w:numPr>
           <w:ilvl w:val="0"/>
-          <w:numId w:val="103"/>
+          <w:numId w:val="107"/>
         </w:numPr>
         <w:ind w:left="720" w:hanging="360"/>
         <w:jc w:val="left"/>
@@ -24428,7 +24428,7 @@
       <w:pPr>
         <w:numPr>
           <w:ilvl w:val="0"/>
-          <w:numId w:val="103"/>
+          <w:numId w:val="107"/>
         </w:numPr>
         <w:ind w:left="720" w:hanging="360"/>
         <w:jc w:val="left"/>
@@ -24447,7 +24447,7 @@
       <w:pPr>
         <w:numPr>
           <w:ilvl w:val="0"/>
-          <w:numId w:val="103"/>
+          <w:numId w:val="107"/>
         </w:numPr>
         <w:ind w:left="720" w:hanging="360"/>
         <w:jc w:val="left"/>
@@ -24492,7 +24492,7 @@
       <w:pPr>
         <w:numPr>
           <w:ilvl w:val="0"/>
-          <w:numId w:val="103"/>
+          <w:numId w:val="107"/>
         </w:numPr>
         <w:ind w:left="720" w:hanging="360"/>
         <w:jc w:val="left"/>
@@ -24511,7 +24511,7 @@
       <w:pPr>
         <w:numPr>
           <w:ilvl w:val="0"/>
-          <w:numId w:val="103"/>
+          <w:numId w:val="107"/>
         </w:numPr>
         <w:ind w:left="720" w:hanging="360"/>
         <w:jc w:val="left"/>
@@ -24530,7 +24530,7 @@
       <w:pPr>
         <w:numPr>
           <w:ilvl w:val="0"/>
-          <w:numId w:val="103"/>
+          <w:numId w:val="107"/>
         </w:numPr>
         <w:ind w:left="720" w:hanging="360"/>
         <w:jc w:val="left"/>
@@ -24549,7 +24549,7 @@
       <w:pPr>
         <w:numPr>
           <w:ilvl w:val="0"/>
-          <w:numId w:val="103"/>
+          <w:numId w:val="107"/>
         </w:numPr>
         <w:ind w:left="720" w:hanging="360"/>
         <w:jc w:val="left"/>
@@ -24568,7 +24568,7 @@
       <w:pPr>
         <w:numPr>
           <w:ilvl w:val="0"/>
-          <w:numId w:val="103"/>
+          <w:numId w:val="107"/>
         </w:numPr>
         <w:ind w:left="720" w:hanging="360"/>
         <w:jc w:val="left"/>
@@ -24587,7 +24587,7 @@
       <w:pPr>
         <w:numPr>
           <w:ilvl w:val="0"/>
-          <w:numId w:val="103"/>
+          <w:numId w:val="107"/>
         </w:numPr>
         <w:ind w:left="720" w:hanging="360"/>
         <w:jc w:val="left"/>
@@ -24606,7 +24606,7 @@
       <w:pPr>
         <w:numPr>
           <w:ilvl w:val="0"/>
-          <w:numId w:val="103"/>
+          <w:numId w:val="107"/>
         </w:numPr>
         <w:ind w:left="720" w:hanging="360"/>
         <w:jc w:val="left"/>
@@ -24625,7 +24625,7 @@
       <w:pPr>
         <w:numPr>
           <w:ilvl w:val="0"/>
-          <w:numId w:val="103"/>
+          <w:numId w:val="107"/>
         </w:numPr>
         <w:ind w:left="720" w:hanging="360"/>
         <w:jc w:val="left"/>
@@ -24676,7 +24676,7 @@
         <w:rPr>
           <w:rtl w:val="0"/>
         </w:rPr>
-        <w:t xml:space="preserve">Error: The images are too small, its hard to see what they are</w:t>
+        <w:t xml:space="preserve">Error: The images are too small, it's hard to see what they are</w:t>
       </w:r>
     </w:p>
     <w:p>
@@ -24710,6 +24710,1277 @@
           <w:rtl w:val="0"/>
         </w:rPr>
         <w:t xml:space="preserve"> Success, I made my initial commit to github. I have not finished the slides yet, but I think I have gotten the hang of how to edit them. </w:t>
+      </w:r>
+    </w:p>
+    <w:p>
+      <w:pPr>
+        <w:ind w:left="0" w:firstLine="0"/>
+        <w:jc w:val="left"/>
+        <w:rPr/>
+      </w:pPr>
+      <w:r>
+        <w:rPr>
+          <w:rtl w:val="0"/>
+        </w:rPr>
+      </w:r>
+    </w:p>
+    <w:p>
+      <w:pPr>
+        <w:ind w:left="0" w:firstLine="0"/>
+        <w:jc w:val="left"/>
+        <w:rPr/>
+      </w:pPr>
+      <w:r>
+        <w:rPr>
+          <w:b w:val="1"/>
+          <w:rtl w:val="0"/>
+        </w:rPr>
+        <w:t xml:space="preserve">Overall Objective: </w:t>
+      </w:r>
+      <w:r>
+        <w:rPr>
+          <w:rtl w:val="0"/>
+        </w:rPr>
+        <w:t xml:space="preserve">Do unit testing</w:t>
+      </w:r>
+    </w:p>
+    <w:p>
+      <w:pPr>
+        <w:ind w:left="0" w:firstLine="0"/>
+        <w:jc w:val="left"/>
+        <w:rPr/>
+      </w:pPr>
+      <w:r>
+        <w:rPr>
+          <w:rtl w:val="0"/>
+        </w:rPr>
+        <w:t xml:space="preserve">Note: So I realised (thanks to </w:t>
+      </w:r>
+      <w:hyperlink r:id="rId81">
+        <w:r>
+          <w:rPr>
+            <w:color w:val="1155cc"/>
+            <w:u w:val="single"/>
+            <w:rtl w:val="0"/>
+          </w:rPr>
+          <w:t xml:space="preserve">http://softwaretestingfundamentals.com/unit-testing/</w:t>
+        </w:r>
+      </w:hyperlink>
+      <w:r>
+        <w:rPr>
+          <w:rtl w:val="0"/>
+        </w:rPr>
+        <w:t xml:space="preserve"> ) I should be testing that components of my code and not the whole code. It would be useful to test that wget function works, since I know that doesn’t work in git-bash for some reason. It might also not work elsewhere. I also have had the thought that perhaps my work trying BATS in SWAN terminal the other didn’t work because I didn’t have the right sort of permission to install stuff on cloudstor. I’m going to try again on git-bash just to see if I can get some sort of unit testing working. </w:t>
+      </w:r>
+    </w:p>
+    <w:p>
+      <w:pPr>
+        <w:ind w:left="0" w:firstLine="0"/>
+        <w:jc w:val="left"/>
+        <w:rPr/>
+      </w:pPr>
+      <w:r>
+        <w:rPr>
+          <w:rtl w:val="0"/>
+        </w:rPr>
+        <w:t xml:space="preserve">Action:</w:t>
+      </w:r>
+    </w:p>
+    <w:p>
+      <w:pPr>
+        <w:numPr>
+          <w:ilvl w:val="0"/>
+          <w:numId w:val="76"/>
+        </w:numPr>
+        <w:ind w:left="720" w:hanging="360"/>
+        <w:jc w:val="left"/>
+        <w:rPr>
+          <w:u w:val="none"/>
+        </w:rPr>
+      </w:pPr>
+      <w:r>
+        <w:rPr>
+          <w:rtl w:val="0"/>
+        </w:rPr>
+        <w:t xml:space="preserve">Open git-bash</w:t>
+      </w:r>
+    </w:p>
+    <w:p>
+      <w:pPr>
+        <w:numPr>
+          <w:ilvl w:val="0"/>
+          <w:numId w:val="76"/>
+        </w:numPr>
+        <w:ind w:left="720" w:hanging="360"/>
+        <w:jc w:val="left"/>
+        <w:rPr>
+          <w:u w:val="none"/>
+        </w:rPr>
+      </w:pPr>
+      <w:r>
+        <w:rPr>
+          <w:rtl w:val="0"/>
+        </w:rPr>
+        <w:t xml:space="preserve">Go to bats folder </w:t>
+      </w:r>
+    </w:p>
+    <w:p>
+      <w:pPr>
+        <w:numPr>
+          <w:ilvl w:val="0"/>
+          <w:numId w:val="76"/>
+        </w:numPr>
+        <w:ind w:left="720" w:hanging="360"/>
+        <w:jc w:val="left"/>
+        <w:rPr>
+          <w:u w:val="none"/>
+        </w:rPr>
+      </w:pPr>
+      <w:r>
+        <w:rPr>
+          <w:rtl w:val="0"/>
+        </w:rPr>
+        <w:t xml:space="preserve">Type bash install.sh trial</w:t>
+      </w:r>
+    </w:p>
+    <w:p>
+      <w:pPr>
+        <w:numPr>
+          <w:ilvl w:val="0"/>
+          <w:numId w:val="76"/>
+        </w:numPr>
+        <w:ind w:left="720" w:hanging="360"/>
+        <w:jc w:val="left"/>
+        <w:rPr>
+          <w:u w:val="none"/>
+        </w:rPr>
+      </w:pPr>
+      <w:r>
+        <w:rPr>
+          <w:rtl w:val="0"/>
+        </w:rPr>
+        <w:t xml:space="preserve">Go into newly created folder </w:t>
+      </w:r>
+    </w:p>
+    <w:p>
+      <w:pPr>
+        <w:numPr>
+          <w:ilvl w:val="0"/>
+          <w:numId w:val="76"/>
+        </w:numPr>
+        <w:ind w:left="720" w:hanging="360"/>
+        <w:jc w:val="left"/>
+        <w:rPr>
+          <w:u w:val="none"/>
+        </w:rPr>
+      </w:pPr>
+      <w:r>
+        <w:rPr>
+          <w:rtl w:val="0"/>
+        </w:rPr>
+        <w:t xml:space="preserve">Type nano testrun.bats</w:t>
+      </w:r>
+    </w:p>
+    <w:p>
+      <w:pPr>
+        <w:numPr>
+          <w:ilvl w:val="0"/>
+          <w:numId w:val="76"/>
+        </w:numPr>
+        <w:ind w:left="720" w:hanging="360"/>
+        <w:jc w:val="left"/>
+        <w:rPr>
+          <w:u w:val="none"/>
+        </w:rPr>
+      </w:pPr>
+      <w:r>
+        <w:rPr>
+          <w:rtl w:val="0"/>
+        </w:rPr>
+        <w:t xml:space="preserve">Use example test from </w:t>
+      </w:r>
+      <w:hyperlink r:id="rId82">
+        <w:r>
+          <w:rPr>
+            <w:color w:val="1155cc"/>
+            <w:u w:val="single"/>
+            <w:rtl w:val="0"/>
+          </w:rPr>
+          <w:t xml:space="preserve">https://medium.com/@pimterry/testing-your-shell-scripts-with-bats-abfca9bdc5b9</w:t>
+        </w:r>
+      </w:hyperlink>
+      <w:r>
+        <w:rPr>
+          <w:rtl w:val="0"/>
+        </w:rPr>
+      </w:r>
+    </w:p>
+    <w:p>
+      <w:pPr>
+        <w:numPr>
+          <w:ilvl w:val="0"/>
+          <w:numId w:val="76"/>
+        </w:numPr>
+        <w:ind w:left="720" w:hanging="360"/>
+        <w:jc w:val="left"/>
+        <w:rPr>
+          <w:u w:val="none"/>
+        </w:rPr>
+      </w:pPr>
+      <w:r>
+        <w:rPr>
+          <w:rtl w:val="0"/>
+        </w:rPr>
+        <w:t xml:space="preserve">Save and exit file</w:t>
+      </w:r>
+    </w:p>
+    <w:p>
+      <w:pPr>
+        <w:numPr>
+          <w:ilvl w:val="0"/>
+          <w:numId w:val="76"/>
+        </w:numPr>
+        <w:ind w:left="720" w:hanging="360"/>
+        <w:jc w:val="left"/>
+        <w:rPr>
+          <w:u w:val="none"/>
+        </w:rPr>
+      </w:pPr>
+      <w:r>
+        <w:rPr>
+          <w:rtl w:val="0"/>
+        </w:rPr>
+        <w:t xml:space="preserve">Type bats. testrun.bats</w:t>
+      </w:r>
+    </w:p>
+    <w:p>
+      <w:pPr>
+        <w:ind w:left="0" w:firstLine="0"/>
+        <w:jc w:val="left"/>
+        <w:rPr/>
+      </w:pPr>
+      <w:r>
+        <w:rPr>
+          <w:rtl w:val="0"/>
+        </w:rPr>
+        <w:t xml:space="preserve">Error: bats command not found. Honestly I have no idea how to do unit testing. </w:t>
+      </w:r>
+    </w:p>
+    <w:p>
+      <w:pPr>
+        <w:ind w:left="0" w:firstLine="0"/>
+        <w:jc w:val="left"/>
+        <w:rPr/>
+      </w:pPr>
+      <w:r>
+        <w:rPr>
+          <w:b w:val="1"/>
+          <w:rtl w:val="0"/>
+        </w:rPr>
+        <w:t xml:space="preserve">Overall Result:</w:t>
+      </w:r>
+      <w:r>
+        <w:rPr>
+          <w:rtl w:val="0"/>
+        </w:rPr>
+        <w:t xml:space="preserve"> I’m just confusing myself. I’m going to go into the consultation hours tomorrow and ask for help.</w:t>
+      </w:r>
+    </w:p>
+    <w:p>
+      <w:pPr>
+        <w:ind w:left="0" w:firstLine="0"/>
+        <w:jc w:val="left"/>
+        <w:rPr/>
+      </w:pPr>
+      <w:r>
+        <w:rPr>
+          <w:rtl w:val="0"/>
+        </w:rPr>
+      </w:r>
+    </w:p>
+    <w:p>
+      <w:pPr>
+        <w:ind w:left="0" w:firstLine="0"/>
+        <w:jc w:val="left"/>
+        <w:rPr>
+          <w:b w:val="1"/>
+        </w:rPr>
+      </w:pPr>
+      <w:r>
+        <w:rPr>
+          <w:b w:val="1"/>
+          <w:rtl w:val="0"/>
+        </w:rPr>
+        <w:t xml:space="preserve">Week 12</w:t>
+      </w:r>
+    </w:p>
+    <w:p>
+      <w:pPr>
+        <w:ind w:left="0" w:firstLine="0"/>
+        <w:jc w:val="left"/>
+        <w:rPr/>
+      </w:pPr>
+      <w:r>
+        <w:rPr>
+          <w:b w:val="1"/>
+          <w:rtl w:val="0"/>
+        </w:rPr>
+        <w:t xml:space="preserve">Overall Objective:</w:t>
+      </w:r>
+      <w:r>
+        <w:rPr>
+          <w:rtl w:val="0"/>
+        </w:rPr>
+        <w:t xml:space="preserve"> Make a unit test work with help from Brian</w:t>
+      </w:r>
+    </w:p>
+    <w:p>
+      <w:pPr>
+        <w:ind w:left="0" w:firstLine="0"/>
+        <w:jc w:val="left"/>
+        <w:rPr/>
+      </w:pPr>
+      <w:r>
+        <w:rPr>
+          <w:rtl w:val="0"/>
+        </w:rPr>
+      </w:r>
+    </w:p>
+    <w:p>
+      <w:pPr>
+        <w:ind w:left="0" w:firstLine="0"/>
+        <w:jc w:val="left"/>
+        <w:rPr/>
+      </w:pPr>
+      <w:r>
+        <w:rPr>
+          <w:rtl w:val="0"/>
+        </w:rPr>
+        <w:t xml:space="preserve">Objective: Install BATS properly</w:t>
+      </w:r>
+    </w:p>
+    <w:p>
+      <w:pPr>
+        <w:ind w:left="0" w:firstLine="0"/>
+        <w:jc w:val="left"/>
+        <w:rPr/>
+      </w:pPr>
+      <w:r>
+        <w:rPr>
+          <w:rtl w:val="0"/>
+        </w:rPr>
+        <w:t xml:space="preserve">Action:</w:t>
+      </w:r>
+    </w:p>
+    <w:p>
+      <w:pPr>
+        <w:numPr>
+          <w:ilvl w:val="0"/>
+          <w:numId w:val="48"/>
+        </w:numPr>
+        <w:ind w:left="720" w:hanging="360"/>
+        <w:jc w:val="left"/>
+        <w:rPr>
+          <w:u w:val="none"/>
+        </w:rPr>
+      </w:pPr>
+      <w:r>
+        <w:rPr>
+          <w:rtl w:val="0"/>
+        </w:rPr>
+        <w:t xml:space="preserve">$ git clone https://github.com/bats-core/bats-core.git</w:t>
+      </w:r>
+    </w:p>
+    <w:p>
+      <w:pPr>
+        <w:numPr>
+          <w:ilvl w:val="0"/>
+          <w:numId w:val="48"/>
+        </w:numPr>
+        <w:ind w:left="720" w:hanging="360"/>
+        <w:jc w:val="left"/>
+        <w:rPr>
+          <w:u w:val="none"/>
+        </w:rPr>
+      </w:pPr>
+      <w:r>
+        <w:rPr>
+          <w:rtl w:val="0"/>
+        </w:rPr>
+        <w:t xml:space="preserve">$ cd bats-core</w:t>
+      </w:r>
+    </w:p>
+    <w:p>
+      <w:pPr>
+        <w:numPr>
+          <w:ilvl w:val="0"/>
+          <w:numId w:val="48"/>
+        </w:numPr>
+        <w:ind w:left="720" w:hanging="360"/>
+        <w:jc w:val="left"/>
+        <w:rPr>
+          <w:u w:val="none"/>
+        </w:rPr>
+      </w:pPr>
+      <w:r>
+        <w:rPr>
+          <w:rtl w:val="0"/>
+        </w:rPr>
+        <w:t xml:space="preserve">$ ./install.sh /scratch/.local/</w:t>
+      </w:r>
+    </w:p>
+    <w:p>
+      <w:pPr>
+        <w:ind w:left="0" w:firstLine="0"/>
+        <w:jc w:val="left"/>
+        <w:rPr/>
+      </w:pPr>
+      <w:r>
+        <w:rPr>
+          <w:rtl w:val="0"/>
+        </w:rPr>
+        <w:t xml:space="preserve">Error: I couldn’t figure out what the file location was meant to be, brian was able to find this for me with cd bats-core and echo $PATH</w:t>
+      </w:r>
+    </w:p>
+    <w:p>
+      <w:pPr>
+        <w:ind w:left="0" w:firstLine="0"/>
+        <w:jc w:val="left"/>
+        <w:rPr/>
+      </w:pPr>
+      <w:r>
+        <w:rPr>
+          <w:rtl w:val="0"/>
+        </w:rPr>
+        <w:t xml:space="preserve">Result: Success</w:t>
+      </w:r>
+    </w:p>
+    <w:p>
+      <w:pPr>
+        <w:ind w:left="0" w:firstLine="0"/>
+        <w:jc w:val="left"/>
+        <w:rPr/>
+      </w:pPr>
+      <w:r>
+        <w:rPr>
+          <w:rtl w:val="0"/>
+        </w:rPr>
+      </w:r>
+    </w:p>
+    <w:p>
+      <w:pPr>
+        <w:ind w:left="0" w:firstLine="0"/>
+        <w:jc w:val="left"/>
+        <w:rPr/>
+      </w:pPr>
+      <w:r>
+        <w:rPr>
+          <w:rtl w:val="0"/>
+        </w:rPr>
+        <w:t xml:space="preserve">Objective:Write a test for wget command since I know that this is a bit of code that doesn’t work in git-bash</w:t>
+      </w:r>
+    </w:p>
+    <w:p>
+      <w:pPr>
+        <w:ind w:left="0" w:firstLine="0"/>
+        <w:jc w:val="left"/>
+        <w:rPr/>
+      </w:pPr>
+      <w:r>
+        <w:rPr>
+          <w:rtl w:val="0"/>
+        </w:rPr>
+        <w:t xml:space="preserve">Action:</w:t>
+      </w:r>
+    </w:p>
+    <w:p>
+      <w:pPr>
+        <w:numPr>
+          <w:ilvl w:val="0"/>
+          <w:numId w:val="54"/>
+        </w:numPr>
+        <w:ind w:left="720" w:hanging="360"/>
+        <w:jc w:val="left"/>
+        <w:rPr>
+          <w:u w:val="none"/>
+        </w:rPr>
+      </w:pPr>
+      <w:r>
+        <w:rPr>
+          <w:rtl w:val="0"/>
+        </w:rPr>
+        <w:t xml:space="preserve">Use syntax from </w:t>
+      </w:r>
+      <w:hyperlink r:id="rId83">
+        <w:r>
+          <w:rPr>
+            <w:color w:val="1155cc"/>
+            <w:u w:val="single"/>
+            <w:rtl w:val="0"/>
+          </w:rPr>
+          <w:t xml:space="preserve">https://github.com/bats-core/bats-core#installation</w:t>
+        </w:r>
+      </w:hyperlink>
+      <w:r>
+        <w:rPr>
+          <w:rtl w:val="0"/>
+        </w:rPr>
+        <w:t xml:space="preserve"> </w:t>
+      </w:r>
+    </w:p>
+    <w:p>
+      <w:pPr>
+        <w:ind w:left="0" w:firstLine="0"/>
+        <w:jc w:val="left"/>
+        <w:rPr/>
+      </w:pPr>
+      <w:r>
+        <w:rPr>
+          <w:rtl w:val="0"/>
+        </w:rPr>
+        <w:t xml:space="preserve">@test "addition using bc" {</w:t>
+      </w:r>
+    </w:p>
+    <w:p>
+      <w:pPr>
+        <w:ind w:left="0" w:firstLine="0"/>
+        <w:jc w:val="left"/>
+        <w:rPr/>
+      </w:pPr>
+      <w:r>
+        <w:rPr>
+          <w:rtl w:val="0"/>
+        </w:rPr>
+        <w:t xml:space="preserve"> result="$(echo 2+2 | bc)”</w:t>
+      </w:r>
+    </w:p>
+    <w:p>
+      <w:pPr>
+        <w:ind w:left="0" w:firstLine="0"/>
+        <w:jc w:val="left"/>
+        <w:rPr/>
+      </w:pPr>
+      <w:r>
+        <w:rPr>
+          <w:rtl w:val="0"/>
+        </w:rPr>
+        <w:t xml:space="preserve"> [ "$result" -eq 4 ]</w:t>
+      </w:r>
+    </w:p>
+    <w:p>
+      <w:pPr>
+        <w:ind w:left="0" w:firstLine="0"/>
+        <w:jc w:val="left"/>
+        <w:rPr/>
+      </w:pPr>
+      <w:r>
+        <w:rPr>
+          <w:rtl w:val="0"/>
+        </w:rPr>
+        <w:t xml:space="preserve">}</w:t>
+      </w:r>
+    </w:p>
+    <w:p>
+      <w:pPr>
+        <w:ind w:left="0" w:firstLine="0"/>
+        <w:jc w:val="left"/>
+        <w:rPr/>
+      </w:pPr>
+      <w:r>
+        <w:rPr>
+          <w:rtl w:val="0"/>
+        </w:rPr>
+      </w:r>
+    </w:p>
+    <w:p>
+      <w:pPr>
+        <w:ind w:left="0" w:firstLine="0"/>
+        <w:jc w:val="left"/>
+        <w:rPr/>
+      </w:pPr>
+      <w:r>
+        <w:rPr>
+          <w:rtl w:val="0"/>
+        </w:rPr>
+        <w:t xml:space="preserve">and </w:t>
+      </w:r>
+      <w:hyperlink r:id="rId84">
+        <w:r>
+          <w:rPr>
+            <w:color w:val="1155cc"/>
+            <w:u w:val="single"/>
+            <w:rtl w:val="0"/>
+          </w:rPr>
+          <w:t xml:space="preserve">https://linuxize.com/post/bash-check-if-file-exists/</w:t>
+        </w:r>
+      </w:hyperlink>
+      <w:r>
+        <w:rPr>
+          <w:rtl w:val="0"/>
+        </w:rPr>
+        <w:t xml:space="preserve"> </w:t>
+      </w:r>
+    </w:p>
+    <w:p>
+      <w:pPr>
+        <w:ind w:left="0" w:firstLine="0"/>
+        <w:jc w:val="left"/>
+        <w:rPr/>
+      </w:pPr>
+      <w:r>
+        <w:rPr>
+          <w:rtl w:val="0"/>
+        </w:rPr>
+      </w:r>
+    </w:p>
+    <w:p>
+      <w:pPr>
+        <w:ind w:left="0" w:firstLine="0"/>
+        <w:jc w:val="left"/>
+        <w:rPr/>
+      </w:pPr>
+      <w:r>
+        <w:rPr>
+          <w:rtl w:val="0"/>
+        </w:rPr>
+        <w:t xml:space="preserve">FILE=/etc/resolv.conf</w:t>
+      </w:r>
+    </w:p>
+    <w:p>
+      <w:pPr>
+        <w:ind w:left="0" w:firstLine="0"/>
+        <w:jc w:val="left"/>
+        <w:rPr/>
+      </w:pPr>
+      <w:r>
+        <w:rPr>
+          <w:rtl w:val="0"/>
+        </w:rPr>
+        <w:t xml:space="preserve">if [[ -f "$FILE" ]]; then</w:t>
+      </w:r>
+    </w:p>
+    <w:p>
+      <w:pPr>
+        <w:ind w:left="0" w:firstLine="0"/>
+        <w:jc w:val="left"/>
+        <w:rPr/>
+      </w:pPr>
+      <w:r>
+        <w:rPr>
+          <w:rtl w:val="0"/>
+        </w:rPr>
+        <w:t xml:space="preserve">    echo "$FILE exist"</w:t>
+      </w:r>
+    </w:p>
+    <w:p>
+      <w:pPr>
+        <w:ind w:left="0" w:firstLine="0"/>
+        <w:jc w:val="left"/>
+        <w:rPr/>
+      </w:pPr>
+      <w:r>
+        <w:rPr>
+          <w:rtl w:val="0"/>
+        </w:rPr>
+        <w:t xml:space="preserve">Fi</w:t>
+      </w:r>
+    </w:p>
+    <w:p>
+      <w:pPr>
+        <w:ind w:left="0" w:firstLine="0"/>
+        <w:jc w:val="left"/>
+        <w:rPr/>
+      </w:pPr>
+      <w:r>
+        <w:rPr>
+          <w:rtl w:val="0"/>
+        </w:rPr>
+      </w:r>
+    </w:p>
+    <w:p>
+      <w:pPr>
+        <w:ind w:left="0" w:firstLine="0"/>
+        <w:jc w:val="left"/>
+        <w:rPr/>
+      </w:pPr>
+      <w:r>
+        <w:rPr>
+          <w:rtl w:val="0"/>
+        </w:rPr>
+        <w:t xml:space="preserve">To write </w:t>
+      </w:r>
+    </w:p>
+    <w:p>
+      <w:pPr>
+        <w:ind w:left="0" w:firstLine="0"/>
+        <w:jc w:val="left"/>
+        <w:rPr/>
+      </w:pPr>
+      <w:r>
+        <w:rPr>
+          <w:rtl w:val="0"/>
+        </w:rPr>
+        <w:t xml:space="preserve">@test "that wget connects to API" {</w:t>
+      </w:r>
+    </w:p>
+    <w:p>
+      <w:pPr>
+        <w:ind w:left="0" w:firstLine="0"/>
+        <w:jc w:val="left"/>
+        <w:rPr/>
+      </w:pPr>
+      <w:r>
+        <w:rPr>
+          <w:rtl w:val="0"/>
+        </w:rPr>
+        <w:t xml:space="preserve">  wget https://hypothes.is/api/search?url=https://plato.stanford.edu/entries/self-consciousness/</w:t>
+      </w:r>
+    </w:p>
+    <w:p>
+      <w:pPr>
+        <w:ind w:left="0" w:firstLine="0"/>
+        <w:jc w:val="left"/>
+        <w:rPr/>
+      </w:pPr>
+      <w:r>
+        <w:rPr>
+          <w:rtl w:val="0"/>
+        </w:rPr>
+        <w:t xml:space="preserve">  [ -f "search?url=https:%2F%2Fplato.stanford.edu%2Fentries%2Fself-consciousness%2F" ]</w:t>
+      </w:r>
+    </w:p>
+    <w:p>
+      <w:pPr>
+        <w:ind w:left="0" w:firstLine="0"/>
+        <w:jc w:val="left"/>
+        <w:rPr/>
+      </w:pPr>
+      <w:r>
+        <w:rPr>
+          <w:rtl w:val="0"/>
+        </w:rPr>
+        <w:t xml:space="preserve">}</w:t>
+      </w:r>
+    </w:p>
+    <w:p>
+      <w:pPr>
+        <w:ind w:left="0" w:firstLine="0"/>
+        <w:jc w:val="left"/>
+        <w:rPr/>
+      </w:pPr>
+      <w:r>
+        <w:rPr>
+          <w:rtl w:val="0"/>
+        </w:rPr>
+      </w:r>
+    </w:p>
+    <w:p>
+      <w:pPr>
+        <w:ind w:left="0" w:firstLine="0"/>
+        <w:jc w:val="left"/>
+        <w:rPr/>
+      </w:pPr>
+      <w:r>
+        <w:rPr>
+          <w:rtl w:val="0"/>
+        </w:rPr>
+        <w:t xml:space="preserve">Error: I had to get rid of sections referring to the “result” since I am just testing if the file actually exists</w:t>
+      </w:r>
+    </w:p>
+    <w:p>
+      <w:pPr>
+        <w:ind w:left="0" w:firstLine="0"/>
+        <w:jc w:val="left"/>
+        <w:rPr/>
+      </w:pPr>
+      <w:r>
+        <w:rPr>
+          <w:rtl w:val="0"/>
+        </w:rPr>
+        <w:t xml:space="preserve">Error: had to get rid of the $ because that means something specific in bash</w:t>
+      </w:r>
+    </w:p>
+    <w:p>
+      <w:pPr>
+        <w:numPr>
+          <w:ilvl w:val="0"/>
+          <w:numId w:val="54"/>
+        </w:numPr>
+        <w:ind w:left="720" w:hanging="360"/>
+        <w:jc w:val="left"/>
+        <w:rPr>
+          <w:u w:val="none"/>
+        </w:rPr>
+      </w:pPr>
+      <w:r>
+        <w:rPr>
+          <w:rtl w:val="0"/>
+        </w:rPr>
+        <w:t xml:space="preserve">Name file wgettest.bats</w:t>
+      </w:r>
+    </w:p>
+    <w:p>
+      <w:pPr>
+        <w:ind w:left="0" w:firstLine="0"/>
+        <w:jc w:val="left"/>
+        <w:rPr/>
+      </w:pPr>
+      <w:r>
+        <w:rPr>
+          <w:rtl w:val="0"/>
+        </w:rPr>
+        <w:t xml:space="preserve">Result: I think this test will work</w:t>
+      </w:r>
+    </w:p>
+    <w:p>
+      <w:pPr>
+        <w:ind w:left="0" w:firstLine="0"/>
+        <w:jc w:val="left"/>
+        <w:rPr/>
+      </w:pPr>
+      <w:r>
+        <w:rPr>
+          <w:rtl w:val="0"/>
+        </w:rPr>
+      </w:r>
+    </w:p>
+    <w:p>
+      <w:pPr>
+        <w:ind w:left="0" w:firstLine="0"/>
+        <w:jc w:val="left"/>
+        <w:rPr/>
+      </w:pPr>
+      <w:r>
+        <w:rPr>
+          <w:rtl w:val="0"/>
+        </w:rPr>
+        <w:t xml:space="preserve">Objective: Run test</w:t>
+      </w:r>
+    </w:p>
+    <w:p>
+      <w:pPr>
+        <w:ind w:left="0" w:firstLine="0"/>
+        <w:jc w:val="left"/>
+        <w:rPr/>
+      </w:pPr>
+      <w:r>
+        <w:rPr>
+          <w:rtl w:val="0"/>
+        </w:rPr>
+        <w:t xml:space="preserve">Action: </w:t>
+      </w:r>
+    </w:p>
+    <w:p>
+      <w:pPr>
+        <w:numPr>
+          <w:ilvl w:val="0"/>
+          <w:numId w:val="119"/>
+        </w:numPr>
+        <w:ind w:left="720" w:hanging="360"/>
+        <w:jc w:val="left"/>
+        <w:rPr>
+          <w:u w:val="none"/>
+        </w:rPr>
+      </w:pPr>
+      <w:r>
+        <w:rPr>
+          <w:rtl w:val="0"/>
+        </w:rPr>
+        <w:t xml:space="preserve">Type chmod +x wgettest.bats</w:t>
+      </w:r>
+    </w:p>
+    <w:p>
+      <w:pPr>
+        <w:ind w:left="0" w:firstLine="0"/>
+        <w:jc w:val="left"/>
+        <w:rPr/>
+      </w:pPr>
+      <w:r>
+        <w:rPr>
+          <w:rtl w:val="0"/>
+        </w:rPr>
+        <w:t xml:space="preserve">Note: According to Brian this will give shell permission to run the script, without this step I got a permission denied error</w:t>
+      </w:r>
+    </w:p>
+    <w:p>
+      <w:pPr>
+        <w:numPr>
+          <w:ilvl w:val="0"/>
+          <w:numId w:val="119"/>
+        </w:numPr>
+        <w:ind w:left="720" w:hanging="360"/>
+        <w:jc w:val="left"/>
+        <w:rPr>
+          <w:u w:val="none"/>
+        </w:rPr>
+      </w:pPr>
+      <w:r>
+        <w:rPr>
+          <w:rtl w:val="0"/>
+        </w:rPr>
+        <w:t xml:space="preserve">Type ./wgettest.bats</w:t>
+      </w:r>
+    </w:p>
+    <w:p>
+      <w:pPr>
+        <w:ind w:left="0" w:firstLine="0"/>
+        <w:jc w:val="left"/>
+        <w:rPr/>
+      </w:pPr>
+      <w:r>
+        <w:rPr>
+          <w:rtl w:val="0"/>
+        </w:rPr>
+        <w:t xml:space="preserve">Error: Test failed because I had written the wrong file name</w:t>
+      </w:r>
+    </w:p>
+    <w:p>
+      <w:pPr>
+        <w:ind w:left="0" w:firstLine="0"/>
+        <w:jc w:val="left"/>
+        <w:rPr/>
+      </w:pPr>
+      <w:r>
+        <w:rPr>
+          <w:rtl w:val="0"/>
+        </w:rPr>
+        <w:t xml:space="preserve">Solution: Change filename to correct filename</w:t>
+      </w:r>
+    </w:p>
+    <w:p>
+      <w:pPr>
+        <w:ind w:left="0" w:firstLine="0"/>
+        <w:jc w:val="left"/>
+        <w:rPr/>
+      </w:pPr>
+      <w:r>
+        <w:rPr>
+          <w:rtl w:val="0"/>
+        </w:rPr>
+        <w:t xml:space="preserve">Result:</w:t>
+      </w:r>
+    </w:p>
+    <w:p>
+      <w:pPr>
+        <w:ind w:left="0" w:firstLine="0"/>
+        <w:jc w:val="left"/>
+        <w:rPr/>
+      </w:pPr>
+      <w:r>
+        <w:rPr>
+          <w:rFonts w:ascii="Arial Unicode MS" w:cs="Arial Unicode MS" w:eastAsia="Arial Unicode MS" w:hAnsi="Arial Unicode MS"/>
+          <w:rtl w:val="0"/>
+        </w:rPr>
+        <w:t xml:space="preserve">✓ that wget connects to API</w:t>
+      </w:r>
+    </w:p>
+    <w:p>
+      <w:pPr>
+        <w:ind w:left="0" w:firstLine="0"/>
+        <w:jc w:val="left"/>
+        <w:rPr/>
+      </w:pPr>
+      <w:r>
+        <w:rPr>
+          <w:rtl w:val="0"/>
+        </w:rPr>
+      </w:r>
+    </w:p>
+    <w:p>
+      <w:pPr>
+        <w:ind w:left="0" w:firstLine="0"/>
+        <w:jc w:val="left"/>
+        <w:rPr/>
+      </w:pPr>
+      <w:r>
+        <w:rPr>
+          <w:rtl w:val="0"/>
+        </w:rPr>
+        <w:t xml:space="preserve">1 test, 0 failures</w:t>
+      </w:r>
+    </w:p>
+    <w:p>
+      <w:pPr>
+        <w:ind w:left="0" w:firstLine="0"/>
+        <w:jc w:val="left"/>
+        <w:rPr/>
+      </w:pPr>
+      <w:r>
+        <w:rPr>
+          <w:rtl w:val="0"/>
+        </w:rPr>
+      </w:r>
+    </w:p>
+    <w:p>
+      <w:pPr>
+        <w:ind w:left="0" w:firstLine="0"/>
+        <w:jc w:val="left"/>
+        <w:rPr/>
+      </w:pPr>
+      <w:r>
+        <w:rPr>
+          <w:b w:val="1"/>
+          <w:rtl w:val="0"/>
+        </w:rPr>
+        <w:t xml:space="preserve">Overall Result:</w:t>
+      </w:r>
+      <w:r>
+        <w:rPr>
+          <w:rtl w:val="0"/>
+        </w:rPr>
+        <w:t xml:space="preserve"> Success, I have created a unit test</w:t>
+      </w:r>
+    </w:p>
+    <w:p>
+      <w:pPr>
+        <w:ind w:left="0" w:firstLine="0"/>
+        <w:jc w:val="left"/>
+        <w:rPr/>
+      </w:pPr>
+      <w:r>
+        <w:rPr>
+          <w:rtl w:val="0"/>
+        </w:rPr>
+      </w:r>
+    </w:p>
+    <w:p>
+      <w:pPr>
+        <w:ind w:left="0" w:firstLine="0"/>
+        <w:jc w:val="left"/>
+        <w:rPr/>
+      </w:pPr>
+      <w:r>
+        <w:rPr>
+          <w:b w:val="1"/>
+          <w:rtl w:val="0"/>
+        </w:rPr>
+        <w:t xml:space="preserve">Overall Objective: </w:t>
+      </w:r>
+      <w:r>
+        <w:rPr>
+          <w:rtl w:val="0"/>
+        </w:rPr>
+        <w:t xml:space="preserve">Create a static website which has deployment, execution instructions, and example code to satisfy the HD requirement of documentation. </w:t>
+      </w:r>
+    </w:p>
+    <w:p>
+      <w:pPr>
+        <w:ind w:left="0" w:firstLine="0"/>
+        <w:jc w:val="left"/>
+        <w:rPr/>
+      </w:pPr>
+      <w:r>
+        <w:rPr>
+          <w:rtl w:val="0"/>
+        </w:rPr>
+        <w:t xml:space="preserve">Action</w:t>
+      </w:r>
+    </w:p>
+    <w:p>
+      <w:pPr>
+        <w:numPr>
+          <w:ilvl w:val="0"/>
+          <w:numId w:val="55"/>
+        </w:numPr>
+        <w:ind w:left="720" w:hanging="360"/>
+        <w:jc w:val="left"/>
+        <w:rPr>
+          <w:u w:val="none"/>
+        </w:rPr>
+      </w:pPr>
+      <w:r>
+        <w:rPr>
+          <w:rtl w:val="0"/>
+        </w:rPr>
+        <w:t xml:space="preserve">Follow instructions on </w:t>
+      </w:r>
+      <w:hyperlink r:id="rId85">
+        <w:r>
+          <w:rPr>
+            <w:color w:val="1155cc"/>
+            <w:u w:val="single"/>
+            <w:rtl w:val="0"/>
+          </w:rPr>
+          <w:t xml:space="preserve">https://pages.github.com/</w:t>
+        </w:r>
+      </w:hyperlink>
+      <w:r>
+        <w:rPr>
+          <w:rtl w:val="0"/>
+        </w:rPr>
+        <w:t xml:space="preserve"> to set up a website directly linked to my repository</w:t>
+      </w:r>
+    </w:p>
+    <w:p>
+      <w:pPr>
+        <w:ind w:left="0" w:firstLine="0"/>
+        <w:jc w:val="left"/>
+        <w:rPr/>
+      </w:pPr>
+      <w:r>
+        <w:rPr>
+          <w:rtl w:val="0"/>
+        </w:rPr>
+        <w:t xml:space="preserve">Error: for some reason only the ReadMe.md file is the only file that appears on the website</w:t>
+      </w:r>
+    </w:p>
+    <w:p>
+      <w:pPr>
+        <w:ind w:left="0" w:firstLine="0"/>
+        <w:jc w:val="left"/>
+        <w:rPr/>
+      </w:pPr>
+      <w:r>
+        <w:rPr>
+          <w:rtl w:val="0"/>
+        </w:rPr>
+        <w:t xml:space="preserve">Solution: after some googling and not really finding any answers I think the easiest solution to this is just to add my code to the ReadMe.md file</w:t>
+      </w:r>
+    </w:p>
+    <w:p>
+      <w:pPr>
+        <w:numPr>
+          <w:ilvl w:val="0"/>
+          <w:numId w:val="55"/>
+        </w:numPr>
+        <w:ind w:left="720" w:hanging="360"/>
+        <w:jc w:val="left"/>
+        <w:rPr>
+          <w:u w:val="none"/>
+        </w:rPr>
+      </w:pPr>
+      <w:r>
+        <w:rPr>
+          <w:rtl w:val="0"/>
+        </w:rPr>
+        <w:t xml:space="preserve">Copy and paste the code into ReadMe.md file</w:t>
+      </w:r>
+    </w:p>
+    <w:p>
+      <w:pPr>
+        <w:ind w:left="0" w:firstLine="0"/>
+        <w:jc w:val="left"/>
+        <w:rPr/>
+      </w:pPr>
+      <w:r>
+        <w:rPr>
+          <w:rtl w:val="0"/>
+        </w:rPr>
+        <w:t xml:space="preserve">Error: all the # turned into titles</w:t>
+      </w:r>
+    </w:p>
+    <w:p>
+      <w:pPr>
+        <w:ind w:left="0" w:firstLine="0"/>
+        <w:jc w:val="left"/>
+        <w:rPr/>
+      </w:pPr>
+      <w:r>
+        <w:rPr>
+          <w:rtl w:val="0"/>
+        </w:rPr>
+        <w:t xml:space="preserve">Solution: I’ll just remove the # and write in the section to see the git repository for the full code</w:t>
+      </w:r>
+    </w:p>
+    <w:p>
+      <w:pPr>
+        <w:ind w:left="0" w:firstLine="0"/>
+        <w:jc w:val="left"/>
+        <w:rPr/>
+      </w:pPr>
+      <w:r>
+        <w:rPr>
+          <w:rtl w:val="0"/>
+        </w:rPr>
+        <w:t xml:space="preserve">Error: Now the code is formatted weirdly on the website. Some sections are underlined and some aren’t. I bet there are some symbols used in the code causing this</w:t>
+      </w:r>
+    </w:p>
+    <w:p>
+      <w:pPr>
+        <w:ind w:left="0" w:firstLine="0"/>
+        <w:jc w:val="left"/>
+        <w:rPr/>
+      </w:pPr>
+      <w:r>
+        <w:rPr>
+          <w:rtl w:val="0"/>
+        </w:rPr>
+        <w:t xml:space="preserve">Solution: google and a website which talks about the formatting syntax on github </w:t>
+      </w:r>
+      <w:hyperlink r:id="rId86">
+        <w:r>
+          <w:rPr>
+            <w:color w:val="1155cc"/>
+            <w:u w:val="single"/>
+            <w:rtl w:val="0"/>
+          </w:rPr>
+          <w:t xml:space="preserve">https://help.github.com/en/github/writing-on-github/basic-writing-and-formatting-syntax</w:t>
+        </w:r>
+      </w:hyperlink>
+      <w:r>
+        <w:rPr>
+          <w:rtl w:val="0"/>
+        </w:rPr>
+        <w:t xml:space="preserve"> try putting ‘’’ before and after the code</w:t>
+      </w:r>
+    </w:p>
+    <w:p>
+      <w:pPr>
+        <w:ind w:left="0" w:firstLine="0"/>
+        <w:jc w:val="left"/>
+        <w:rPr/>
+      </w:pPr>
+      <w:r>
+        <w:rPr>
+          <w:rtl w:val="0"/>
+        </w:rPr>
+        <w:t xml:space="preserve">Error: ‘’’ did not work</w:t>
+      </w:r>
+    </w:p>
+    <w:p>
+      <w:pPr>
+        <w:ind w:left="0" w:firstLine="0"/>
+        <w:jc w:val="left"/>
+        <w:rPr/>
+      </w:pPr>
+      <w:r>
+        <w:rPr>
+          <w:rtl w:val="0"/>
+        </w:rPr>
+        <w:t xml:space="preserve">Solution: looking at the website again I think it isn’t actually ‘’’ and is instead ``` I’ll try that now</w:t>
+      </w:r>
+    </w:p>
+    <w:p>
+      <w:pPr>
+        <w:ind w:left="0" w:firstLine="0"/>
+        <w:jc w:val="left"/>
+        <w:rPr/>
+      </w:pPr>
+      <w:r>
+        <w:rPr>
+          <w:rtl w:val="0"/>
+        </w:rPr>
+        <w:t xml:space="preserve">Result: Success, the code section is formatted correctly</w:t>
+      </w:r>
+    </w:p>
+    <w:p>
+      <w:pPr>
+        <w:ind w:left="0" w:firstLine="0"/>
+        <w:jc w:val="left"/>
+        <w:rPr/>
+      </w:pPr>
+      <w:r>
+        <w:rPr>
+          <w:b w:val="1"/>
+          <w:rtl w:val="0"/>
+        </w:rPr>
+        <w:t xml:space="preserve">Overall Result:</w:t>
+      </w:r>
+      <w:r>
+        <w:rPr>
+          <w:rtl w:val="0"/>
+        </w:rPr>
+        <w:t xml:space="preserve"> I now have a static website containing deployment, execution instructions, and example code and connected to my github repository </w:t>
       </w:r>
     </w:p>
     <w:p>
@@ -24913,7 +26184,7 @@
         </w:rPr>
         <w:t xml:space="preserve">Open </w:t>
       </w:r>
-      <w:hyperlink r:id="rId81">
+      <w:hyperlink r:id="rId87">
         <w:r>
           <w:rPr>
             <w:color w:val="1155cc"/>
@@ -25123,7 +26394,7 @@
       <w:pPr>
         <w:numPr>
           <w:ilvl w:val="0"/>
-          <w:numId w:val="90"/>
+          <w:numId w:val="94"/>
         </w:numPr>
         <w:ind w:left="720" w:hanging="360"/>
         <w:rPr>
@@ -25177,7 +26448,7 @@
       <w:pPr>
         <w:numPr>
           <w:ilvl w:val="0"/>
-          <w:numId w:val="90"/>
+          <w:numId w:val="94"/>
         </w:numPr>
         <w:ind w:left="720" w:hanging="360"/>
       </w:pPr>
@@ -25239,7 +26510,7 @@
       <w:pPr>
         <w:numPr>
           <w:ilvl w:val="0"/>
-          <w:numId w:val="106"/>
+          <w:numId w:val="110"/>
         </w:numPr>
         <w:ind w:left="720" w:hanging="360"/>
         <w:rPr>
@@ -25304,7 +26575,7 @@
       <w:pPr>
         <w:numPr>
           <w:ilvl w:val="0"/>
-          <w:numId w:val="77"/>
+          <w:numId w:val="81"/>
         </w:numPr>
         <w:ind w:left="720" w:hanging="360"/>
         <w:rPr>
@@ -25393,7 +26664,7 @@
       <w:pPr>
         <w:numPr>
           <w:ilvl w:val="0"/>
-          <w:numId w:val="107"/>
+          <w:numId w:val="111"/>
         </w:numPr>
         <w:ind w:left="720" w:hanging="360"/>
         <w:rPr>
@@ -25482,6 +26753,997 @@
       <w:pPr>
         <w:numPr>
           <w:ilvl w:val="0"/>
+          <w:numId w:val="75"/>
+        </w:numPr>
+        <w:ind w:left="720" w:hanging="360"/>
+        <w:rPr>
+          <w:u w:val="none"/>
+        </w:rPr>
+      </w:pPr>
+      <w:r>
+        <w:rPr>
+          <w:rtl w:val="0"/>
+        </w:rPr>
+        <w:t xml:space="preserve">cd desktop</w:t>
+      </w:r>
+    </w:p>
+    <w:p>
+      <w:pPr>
+        <w:numPr>
+          <w:ilvl w:val="0"/>
+          <w:numId w:val="75"/>
+        </w:numPr>
+        <w:ind w:left="720" w:hanging="360"/>
+        <w:rPr>
+          <w:u w:val="none"/>
+        </w:rPr>
+      </w:pPr>
+      <w:r>
+        <w:rPr>
+          <w:rtl w:val="0"/>
+        </w:rPr>
+        <w:t xml:space="preserve">cd data-shell</w:t>
+      </w:r>
+    </w:p>
+    <w:p>
+      <w:pPr>
+        <w:numPr>
+          <w:ilvl w:val="0"/>
+          <w:numId w:val="75"/>
+        </w:numPr>
+        <w:ind w:left="720" w:hanging="360"/>
+        <w:rPr>
+          <w:u w:val="none"/>
+        </w:rPr>
+      </w:pPr>
+      <w:r>
+        <w:rPr>
+          <w:rtl w:val="0"/>
+        </w:rPr>
+        <w:t xml:space="preserve">cd data-shell</w:t>
+      </w:r>
+    </w:p>
+    <w:p>
+      <w:pPr>
+        <w:numPr>
+          <w:ilvl w:val="0"/>
+          <w:numId w:val="75"/>
+        </w:numPr>
+        <w:ind w:left="720" w:hanging="360"/>
+        <w:rPr>
+          <w:u w:val="none"/>
+        </w:rPr>
+      </w:pPr>
+      <w:r>
+        <w:rPr>
+          <w:rtl w:val="0"/>
+        </w:rPr>
+        <w:t xml:space="preserve">cd data</w:t>
+      </w:r>
+    </w:p>
+    <w:p>
+      <w:pPr>
+        <w:ind w:left="0" w:firstLine="0"/>
+        <w:rPr/>
+      </w:pPr>
+      <w:r>
+        <w:rPr>
+          <w:rtl w:val="0"/>
+        </w:rPr>
+        <w:t xml:space="preserve">Note: The instructions say it doesn’t print anything but this is incorrect for me. It tells me which directory I am in:</w:t>
+      </w:r>
+    </w:p>
+    <w:p>
+      <w:pPr>
+        <w:ind w:left="0" w:firstLine="0"/>
+        <w:rPr/>
+      </w:pPr>
+      <w:r>
+        <w:rPr>
+          <w:rtl w:val="0"/>
+        </w:rPr>
+        <w:t xml:space="preserve">georg@DESKTOP-LFLG4GE MINGW64 ~</w:t>
+      </w:r>
+    </w:p>
+    <w:p>
+      <w:pPr>
+        <w:ind w:left="0" w:firstLine="0"/>
+        <w:rPr/>
+      </w:pPr>
+      <w:r>
+        <w:rPr>
+          <w:rtl w:val="0"/>
+        </w:rPr>
+        <w:t xml:space="preserve">$ cd desktop</w:t>
+      </w:r>
+    </w:p>
+    <w:p>
+      <w:pPr>
+        <w:ind w:left="0" w:firstLine="0"/>
+        <w:rPr/>
+      </w:pPr>
+      <w:r>
+        <w:rPr>
+          <w:rtl w:val="0"/>
+        </w:rPr>
+        <w:t xml:space="preserve">georg@DESKTOP-LFLG4GE MINGW64 ~/desktop</w:t>
+      </w:r>
+    </w:p>
+    <w:p>
+      <w:pPr>
+        <w:ind w:left="0" w:firstLine="0"/>
+        <w:rPr/>
+      </w:pPr>
+      <w:r>
+        <w:rPr>
+          <w:rtl w:val="0"/>
+        </w:rPr>
+        <w:t xml:space="preserve">$ cd data-shell</w:t>
+      </w:r>
+    </w:p>
+    <w:p>
+      <w:pPr>
+        <w:ind w:left="0" w:firstLine="0"/>
+        <w:rPr/>
+      </w:pPr>
+      <w:r>
+        <w:rPr>
+          <w:rtl w:val="0"/>
+        </w:rPr>
+        <w:t xml:space="preserve">georg@DESKTOP-LFLG4GE MINGW64 ~/desktop/data-shell</w:t>
+      </w:r>
+    </w:p>
+    <w:p>
+      <w:pPr>
+        <w:ind w:left="0" w:firstLine="0"/>
+        <w:rPr/>
+      </w:pPr>
+      <w:r>
+        <w:rPr>
+          <w:rtl w:val="0"/>
+        </w:rPr>
+        <w:t xml:space="preserve">$ cd data-shell</w:t>
+      </w:r>
+    </w:p>
+    <w:p>
+      <w:pPr>
+        <w:ind w:left="0" w:firstLine="0"/>
+        <w:rPr/>
+      </w:pPr>
+      <w:r>
+        <w:rPr>
+          <w:rtl w:val="0"/>
+        </w:rPr>
+        <w:t xml:space="preserve">georg@DESKTOP-LFLG4GE MINGW64 ~/desktop/data-shell/data-shell</w:t>
+      </w:r>
+    </w:p>
+    <w:p>
+      <w:pPr>
+        <w:ind w:left="0" w:firstLine="0"/>
+        <w:rPr/>
+      </w:pPr>
+      <w:r>
+        <w:rPr>
+          <w:rtl w:val="0"/>
+        </w:rPr>
+        <w:t xml:space="preserve">$ cd data</w:t>
+      </w:r>
+    </w:p>
+    <w:p>
+      <w:pPr>
+        <w:ind w:left="0" w:firstLine="0"/>
+        <w:rPr/>
+      </w:pPr>
+      <w:r>
+        <w:rPr>
+          <w:rtl w:val="0"/>
+        </w:rPr>
+        <w:t xml:space="preserve">georg@DESKTOP-LFLG4GE MINGW64 ~/desktop/data-shell/data-shell/data</w:t>
+      </w:r>
+    </w:p>
+    <w:p>
+      <w:pPr>
+        <w:ind w:left="0" w:firstLine="0"/>
+        <w:rPr/>
+      </w:pPr>
+      <w:r>
+        <w:rPr>
+          <w:rtl w:val="0"/>
+        </w:rPr>
+      </w:r>
+    </w:p>
+    <w:p>
+      <w:pPr>
+        <w:ind w:left="0" w:firstLine="0"/>
+        <w:rPr/>
+      </w:pPr>
+      <w:r>
+        <w:rPr>
+          <w:rtl w:val="0"/>
+        </w:rPr>
+        <w:t xml:space="preserve">Typing pwd does also tell me which directory I am in.</w:t>
+      </w:r>
+    </w:p>
+    <w:p>
+      <w:pPr>
+        <w:ind w:left="0" w:firstLine="0"/>
+        <w:rPr/>
+      </w:pPr>
+      <w:r>
+        <w:rPr>
+          <w:rtl w:val="0"/>
+        </w:rPr>
+        <w:t xml:space="preserve">Result: Success</w:t>
+      </w:r>
+    </w:p>
+    <w:p>
+      <w:pPr>
+        <w:ind w:left="0" w:firstLine="0"/>
+        <w:rPr/>
+      </w:pPr>
+      <w:r>
+        <w:rPr>
+          <w:rtl w:val="0"/>
+        </w:rPr>
+      </w:r>
+    </w:p>
+    <w:p>
+      <w:pPr>
+        <w:ind w:left="0" w:firstLine="0"/>
+        <w:rPr/>
+      </w:pPr>
+      <w:r>
+        <w:rPr>
+          <w:rtl w:val="0"/>
+        </w:rPr>
+        <w:t xml:space="preserve">Objective: Move up a directory</w:t>
+      </w:r>
+    </w:p>
+    <w:p>
+      <w:pPr>
+        <w:ind w:left="0" w:firstLine="0"/>
+        <w:rPr/>
+      </w:pPr>
+      <w:r>
+        <w:rPr>
+          <w:rtl w:val="0"/>
+        </w:rPr>
+        <w:t xml:space="preserve">Action: </w:t>
+      </w:r>
+    </w:p>
+    <w:p>
+      <w:pPr>
+        <w:numPr>
+          <w:ilvl w:val="0"/>
+          <w:numId w:val="9"/>
+        </w:numPr>
+        <w:ind w:left="720" w:hanging="360"/>
+        <w:rPr>
+          <w:u w:val="none"/>
+        </w:rPr>
+      </w:pPr>
+      <w:r>
+        <w:rPr>
+          <w:rtl w:val="0"/>
+        </w:rPr>
+        <w:t xml:space="preserve">Type cd . .</w:t>
+      </w:r>
+    </w:p>
+    <w:p>
+      <w:pPr>
+        <w:ind w:left="0" w:firstLine="0"/>
+        <w:rPr/>
+      </w:pPr>
+      <w:r>
+        <w:rPr>
+          <w:rtl w:val="0"/>
+        </w:rPr>
+        <w:t xml:space="preserve">Error: bash: cd: too many arguments</w:t>
+      </w:r>
+    </w:p>
+    <w:p>
+      <w:pPr>
+        <w:ind w:left="0" w:firstLine="0"/>
+        <w:rPr/>
+      </w:pPr>
+      <w:r>
+        <w:rPr>
+          <w:rtl w:val="0"/>
+        </w:rPr>
+        <w:t xml:space="preserve">Solution: I originally thought there was a space between the two .’s. Remove this space and it works.</w:t>
+      </w:r>
+    </w:p>
+    <w:p>
+      <w:pPr>
+        <w:ind w:left="0" w:firstLine="0"/>
+        <w:rPr/>
+      </w:pPr>
+      <w:r>
+        <w:rPr>
+          <w:rtl w:val="0"/>
+        </w:rPr>
+      </w:r>
+    </w:p>
+    <w:p>
+      <w:pPr>
+        <w:ind w:left="0" w:firstLine="0"/>
+        <w:rPr/>
+      </w:pPr>
+      <w:r>
+        <w:rPr>
+          <w:rtl w:val="0"/>
+        </w:rPr>
+        <w:t xml:space="preserve">Objective: Move to home directory and then back into data</w:t>
+      </w:r>
+    </w:p>
+    <w:p>
+      <w:pPr>
+        <w:ind w:left="0" w:firstLine="0"/>
+        <w:rPr/>
+      </w:pPr>
+      <w:r>
+        <w:rPr>
+          <w:rtl w:val="0"/>
+        </w:rPr>
+        <w:t xml:space="preserve">Action:</w:t>
+      </w:r>
+    </w:p>
+    <w:p>
+      <w:pPr>
+        <w:numPr>
+          <w:ilvl w:val="0"/>
+          <w:numId w:val="26"/>
+        </w:numPr>
+        <w:ind w:left="720" w:hanging="360"/>
+        <w:rPr>
+          <w:u w:val="none"/>
+        </w:rPr>
+      </w:pPr>
+      <w:r>
+        <w:rPr>
+          <w:rtl w:val="0"/>
+        </w:rPr>
+        <w:t xml:space="preserve">Type cd on its own (takes you back to the home directory)</w:t>
+      </w:r>
+    </w:p>
+    <w:p>
+      <w:pPr>
+        <w:numPr>
+          <w:ilvl w:val="0"/>
+          <w:numId w:val="26"/>
+        </w:numPr>
+        <w:ind w:left="720" w:hanging="360"/>
+        <w:rPr>
+          <w:u w:val="none"/>
+        </w:rPr>
+      </w:pPr>
+      <w:r>
+        <w:rPr>
+          <w:rtl w:val="0"/>
+        </w:rPr>
+        <w:t xml:space="preserve">Type cd Desktop/data-shell/data-shell/data (move back to data in one step)</w:t>
+      </w:r>
+    </w:p>
+    <w:p>
+      <w:pPr>
+        <w:numPr>
+          <w:ilvl w:val="0"/>
+          <w:numId w:val="26"/>
+        </w:numPr>
+        <w:ind w:left="720" w:hanging="360"/>
+        <w:rPr>
+          <w:u w:val="none"/>
+        </w:rPr>
+      </w:pPr>
+      <w:r>
+        <w:rPr>
+          <w:rtl w:val="0"/>
+        </w:rPr>
+        <w:t xml:space="preserve">Check where I am with pwd and ls -F</w:t>
+      </w:r>
+    </w:p>
+    <w:p>
+      <w:pPr>
+        <w:ind w:left="0" w:firstLine="0"/>
+        <w:rPr/>
+      </w:pPr>
+      <w:r>
+        <w:rPr>
+          <w:rtl w:val="0"/>
+        </w:rPr>
+        <w:t xml:space="preserve">Result: Success</w:t>
+      </w:r>
+    </w:p>
+    <w:p>
+      <w:pPr>
+        <w:ind w:left="0" w:firstLine="0"/>
+        <w:rPr/>
+      </w:pPr>
+      <w:r>
+        <w:rPr>
+          <w:rtl w:val="0"/>
+        </w:rPr>
+      </w:r>
+    </w:p>
+    <w:p>
+      <w:pPr>
+        <w:ind w:left="0" w:firstLine="0"/>
+        <w:rPr/>
+      </w:pPr>
+      <w:r>
+        <w:rPr>
+          <w:rtl w:val="0"/>
+        </w:rPr>
+        <w:t xml:space="preserve">Objective: Absolute vs Relative Paths</w:t>
+      </w:r>
+    </w:p>
+    <w:p>
+      <w:pPr>
+        <w:ind w:left="0" w:firstLine="0"/>
+        <w:rPr/>
+      </w:pPr>
+      <w:r>
+        <w:rPr>
+          <w:rtl w:val="0"/>
+        </w:rPr>
+        <w:t xml:space="preserve">To get back to their home directory they could use option 5, 8 or 9</w:t>
+      </w:r>
+    </w:p>
+    <w:p>
+      <w:pPr>
+        <w:ind w:left="0" w:firstLine="0"/>
+        <w:rPr/>
+      </w:pPr>
+      <w:r>
+        <w:rPr>
+          <w:rtl w:val="0"/>
+        </w:rPr>
+        <w:t xml:space="preserve">Error: they could also use option 7 which is cd~/data/..</w:t>
+      </w:r>
+    </w:p>
+    <w:p>
+      <w:pPr>
+        <w:ind w:left="0" w:firstLine="0"/>
+        <w:rPr/>
+      </w:pPr>
+      <w:r>
+        <w:rPr>
+          <w:rtl w:val="0"/>
+        </w:rPr>
+        <w:t xml:space="preserve">Result: Almost correct, the solution said option 7 would also work but is needlessly complicated</w:t>
+      </w:r>
+    </w:p>
+    <w:p>
+      <w:pPr>
+        <w:ind w:left="0" w:firstLine="0"/>
+        <w:rPr/>
+      </w:pPr>
+      <w:r>
+        <w:rPr>
+          <w:rtl w:val="0"/>
+        </w:rPr>
+      </w:r>
+    </w:p>
+    <w:p>
+      <w:pPr>
+        <w:ind w:left="0" w:firstLine="0"/>
+        <w:rPr/>
+      </w:pPr>
+      <w:r>
+        <w:rPr>
+          <w:rtl w:val="0"/>
+        </w:rPr>
+        <w:t xml:space="preserve">Objective: Relative Path Resolution</w:t>
+      </w:r>
+    </w:p>
+    <w:p>
+      <w:pPr>
+        <w:ind w:left="0" w:firstLine="0"/>
+        <w:rPr/>
+      </w:pPr>
+      <w:r>
+        <w:rPr>
+          <w:rtl w:val="0"/>
+        </w:rPr>
+        <w:t xml:space="preserve">The command ls -F ../backup would display the fourth option because .. would take you back up into users and then /backup would take you from users into backup. Then the list of files in backup is original/ pnas_final/ pnas_sub/.</w:t>
+      </w:r>
+    </w:p>
+    <w:p>
+      <w:pPr>
+        <w:ind w:left="0" w:firstLine="0"/>
+        <w:rPr/>
+      </w:pPr>
+      <w:r>
+        <w:rPr>
+          <w:rtl w:val="0"/>
+        </w:rPr>
+        <w:t xml:space="preserve">Result: Correct</w:t>
+      </w:r>
+    </w:p>
+    <w:p>
+      <w:pPr>
+        <w:ind w:left="0" w:firstLine="0"/>
+        <w:rPr/>
+      </w:pPr>
+      <w:r>
+        <w:rPr>
+          <w:rtl w:val="0"/>
+        </w:rPr>
+      </w:r>
+    </w:p>
+    <w:p>
+      <w:pPr>
+        <w:ind w:left="0" w:firstLine="0"/>
+        <w:rPr/>
+      </w:pPr>
+      <w:r>
+        <w:rPr>
+          <w:rtl w:val="0"/>
+        </w:rPr>
+        <w:t xml:space="preserve">Objective: ls Reading Comprehension</w:t>
+      </w:r>
+    </w:p>
+    <w:p>
+      <w:pPr>
+        <w:ind w:left="0" w:firstLine="0"/>
+        <w:rPr/>
+      </w:pPr>
+      <w:r>
+        <w:rPr>
+          <w:rtl w:val="0"/>
+        </w:rPr>
+        <w:t xml:space="preserve">Both option 2 and 3 would result in that output</w:t>
+      </w:r>
+    </w:p>
+    <w:p>
+      <w:pPr>
+        <w:ind w:left="0" w:firstLine="0"/>
+        <w:rPr/>
+      </w:pPr>
+      <w:r>
+        <w:rPr>
+          <w:rtl w:val="0"/>
+        </w:rPr>
+        <w:t xml:space="preserve">Result: Correct</w:t>
+      </w:r>
+    </w:p>
+    <w:p>
+      <w:pPr>
+        <w:ind w:left="0" w:firstLine="0"/>
+        <w:rPr/>
+      </w:pPr>
+      <w:r>
+        <w:rPr>
+          <w:rtl w:val="0"/>
+        </w:rPr>
+      </w:r>
+    </w:p>
+    <w:p>
+      <w:pPr>
+        <w:ind w:left="0" w:firstLine="0"/>
+        <w:rPr/>
+      </w:pPr>
+      <w:r>
+        <w:rPr>
+          <w:rtl w:val="0"/>
+        </w:rPr>
+        <w:t xml:space="preserve">Objective: Make a directory</w:t>
+      </w:r>
+    </w:p>
+    <w:p>
+      <w:pPr>
+        <w:ind w:left="0" w:firstLine="0"/>
+        <w:rPr/>
+      </w:pPr>
+      <w:r>
+        <w:rPr>
+          <w:rtl w:val="0"/>
+        </w:rPr>
+        <w:t xml:space="preserve">Action</w:t>
+      </w:r>
+    </w:p>
+    <w:p>
+      <w:pPr>
+        <w:numPr>
+          <w:ilvl w:val="0"/>
+          <w:numId w:val="28"/>
+        </w:numPr>
+        <w:ind w:left="720" w:hanging="360"/>
+        <w:rPr>
+          <w:u w:val="none"/>
+        </w:rPr>
+      </w:pPr>
+      <w:r>
+        <w:rPr>
+          <w:rtl w:val="0"/>
+        </w:rPr>
+        <w:t xml:space="preserve">Type mkdir thesis</w:t>
+      </w:r>
+    </w:p>
+    <w:p>
+      <w:pPr>
+        <w:numPr>
+          <w:ilvl w:val="0"/>
+          <w:numId w:val="28"/>
+        </w:numPr>
+        <w:ind w:left="720" w:hanging="360"/>
+        <w:rPr>
+          <w:u w:val="none"/>
+        </w:rPr>
+      </w:pPr>
+      <w:r>
+        <w:rPr>
+          <w:rtl w:val="0"/>
+        </w:rPr>
+        <w:t xml:space="preserve">Check that directory was made by typing ls -F</w:t>
+      </w:r>
+    </w:p>
+    <w:p>
+      <w:pPr>
+        <w:ind w:left="0" w:firstLine="0"/>
+        <w:rPr/>
+      </w:pPr>
+      <w:r>
+        <w:rPr>
+          <w:rtl w:val="0"/>
+        </w:rPr>
+        <w:t xml:space="preserve">Result: success thesis directory is in the list</w:t>
+      </w:r>
+    </w:p>
+    <w:p>
+      <w:pPr>
+        <w:ind w:left="0" w:firstLine="0"/>
+        <w:rPr/>
+      </w:pPr>
+      <w:r>
+        <w:rPr>
+          <w:rtl w:val="0"/>
+        </w:rPr>
+      </w:r>
+    </w:p>
+    <w:p>
+      <w:pPr>
+        <w:ind w:left="0" w:firstLine="0"/>
+        <w:rPr/>
+      </w:pPr>
+      <w:r>
+        <w:rPr>
+          <w:rtl w:val="0"/>
+        </w:rPr>
+        <w:t xml:space="preserve">Objective: Create a text file</w:t>
+      </w:r>
+    </w:p>
+    <w:p>
+      <w:pPr>
+        <w:ind w:left="0" w:firstLine="0"/>
+        <w:rPr/>
+      </w:pPr>
+      <w:r>
+        <w:rPr>
+          <w:rtl w:val="0"/>
+        </w:rPr>
+        <w:t xml:space="preserve">Action</w:t>
+      </w:r>
+    </w:p>
+    <w:p>
+      <w:pPr>
+        <w:numPr>
+          <w:ilvl w:val="0"/>
+          <w:numId w:val="82"/>
+        </w:numPr>
+        <w:ind w:left="720" w:hanging="360"/>
+        <w:rPr>
+          <w:u w:val="none"/>
+        </w:rPr>
+      </w:pPr>
+      <w:r>
+        <w:rPr>
+          <w:rtl w:val="0"/>
+        </w:rPr>
+        <w:t xml:space="preserve">Type cd thesis to move into the thesis directory</w:t>
+      </w:r>
+    </w:p>
+    <w:p>
+      <w:pPr>
+        <w:numPr>
+          <w:ilvl w:val="0"/>
+          <w:numId w:val="82"/>
+        </w:numPr>
+        <w:ind w:left="720" w:hanging="360"/>
+        <w:rPr>
+          <w:u w:val="none"/>
+        </w:rPr>
+      </w:pPr>
+      <w:r>
+        <w:rPr>
+          <w:rtl w:val="0"/>
+        </w:rPr>
+        <w:t xml:space="preserve">Type nano draft.txt to make a new file</w:t>
+      </w:r>
+    </w:p>
+    <w:p>
+      <w:pPr>
+        <w:numPr>
+          <w:ilvl w:val="0"/>
+          <w:numId w:val="82"/>
+        </w:numPr>
+        <w:ind w:left="720" w:hanging="360"/>
+        <w:rPr>
+          <w:u w:val="none"/>
+        </w:rPr>
+      </w:pPr>
+      <w:r>
+        <w:rPr>
+          <w:rtl w:val="0"/>
+        </w:rPr>
+        <w:t xml:space="preserve">Type text</w:t>
+      </w:r>
+    </w:p>
+    <w:p>
+      <w:pPr>
+        <w:numPr>
+          <w:ilvl w:val="0"/>
+          <w:numId w:val="82"/>
+        </w:numPr>
+        <w:ind w:left="720" w:hanging="360"/>
+        <w:rPr>
+          <w:u w:val="none"/>
+        </w:rPr>
+      </w:pPr>
+      <w:r>
+        <w:rPr>
+          <w:rtl w:val="0"/>
+        </w:rPr>
+        <w:t xml:space="preserve">Press ctrl O to save</w:t>
+      </w:r>
+    </w:p>
+    <w:p>
+      <w:pPr>
+        <w:numPr>
+          <w:ilvl w:val="0"/>
+          <w:numId w:val="82"/>
+        </w:numPr>
+        <w:ind w:left="720" w:hanging="360"/>
+        <w:rPr>
+          <w:u w:val="none"/>
+        </w:rPr>
+      </w:pPr>
+      <w:r>
+        <w:rPr>
+          <w:rtl w:val="0"/>
+        </w:rPr>
+        <w:t xml:space="preserve">Press ctrl X to quit out of text editor</w:t>
+      </w:r>
+    </w:p>
+    <w:p>
+      <w:pPr>
+        <w:ind w:left="0" w:firstLine="0"/>
+        <w:rPr/>
+      </w:pPr>
+      <w:r>
+        <w:rPr>
+          <w:rtl w:val="0"/>
+        </w:rPr>
+        <w:t xml:space="preserve">Result: Success</w:t>
+      </w:r>
+    </w:p>
+    <w:p>
+      <w:pPr>
+        <w:ind w:left="0" w:firstLine="0"/>
+        <w:rPr/>
+      </w:pPr>
+      <w:r>
+        <w:rPr>
+          <w:rtl w:val="0"/>
+        </w:rPr>
+      </w:r>
+    </w:p>
+    <w:p>
+      <w:pPr>
+        <w:ind w:left="0" w:firstLine="0"/>
+        <w:rPr/>
+      </w:pPr>
+      <w:r>
+        <w:rPr>
+          <w:rtl w:val="0"/>
+        </w:rPr>
+        <w:t xml:space="preserve">Objective: Creating Files a Different Way</w:t>
+      </w:r>
+    </w:p>
+    <w:p>
+      <w:pPr>
+        <w:ind w:left="0" w:firstLine="0"/>
+        <w:rPr/>
+      </w:pPr>
+      <w:r>
+        <w:rPr>
+          <w:rtl w:val="0"/>
+        </w:rPr>
+        <w:t xml:space="preserve">Action:</w:t>
+      </w:r>
+    </w:p>
+    <w:p>
+      <w:pPr>
+        <w:numPr>
+          <w:ilvl w:val="0"/>
+          <w:numId w:val="16"/>
+        </w:numPr>
+        <w:ind w:left="720" w:hanging="360"/>
+        <w:rPr>
+          <w:u w:val="none"/>
+        </w:rPr>
+      </w:pPr>
+      <w:r>
+        <w:rPr>
+          <w:rtl w:val="0"/>
+        </w:rPr>
+        <w:t xml:space="preserve">Type touch my_file.txt</w:t>
+      </w:r>
+    </w:p>
+    <w:p>
+      <w:pPr>
+        <w:numPr>
+          <w:ilvl w:val="0"/>
+          <w:numId w:val="16"/>
+        </w:numPr>
+        <w:ind w:left="720" w:hanging="360"/>
+        <w:rPr>
+          <w:u w:val="none"/>
+        </w:rPr>
+      </w:pPr>
+      <w:r>
+        <w:rPr>
+          <w:rtl w:val="0"/>
+        </w:rPr>
+        <w:t xml:space="preserve">Type ls -l</w:t>
+      </w:r>
+    </w:p>
+    <w:p>
+      <w:pPr>
+        <w:ind w:left="0" w:firstLine="0"/>
+        <w:rPr/>
+      </w:pPr>
+      <w:r>
+        <w:rPr>
+          <w:rtl w:val="0"/>
+        </w:rPr>
+        <w:t xml:space="preserve">This made a file which contains no data. I am really not sure when you would want to make a file like this.</w:t>
+      </w:r>
+    </w:p>
+    <w:p>
+      <w:pPr>
+        <w:ind w:left="0" w:firstLine="0"/>
+        <w:rPr/>
+      </w:pPr>
+      <w:r>
+        <w:rPr>
+          <w:rtl w:val="0"/>
+        </w:rPr>
+        <w:t xml:space="preserve">Result: Apparently some programs require there to be an already existing empty file which they can populate. So the touch command allows you to make blank text files.</w:t>
+      </w:r>
+    </w:p>
+    <w:p>
+      <w:pPr>
+        <w:ind w:left="0" w:firstLine="0"/>
+        <w:rPr/>
+      </w:pPr>
+      <w:r>
+        <w:rPr>
+          <w:rtl w:val="0"/>
+        </w:rPr>
+      </w:r>
+    </w:p>
+    <w:p>
+      <w:pPr>
+        <w:ind w:left="0" w:firstLine="0"/>
+        <w:rPr/>
+      </w:pPr>
+      <w:r>
+        <w:rPr>
+          <w:rtl w:val="0"/>
+        </w:rPr>
+        <w:t xml:space="preserve">Objective: Rename file</w:t>
+      </w:r>
+    </w:p>
+    <w:p>
+      <w:pPr>
+        <w:ind w:left="0" w:firstLine="0"/>
+        <w:rPr/>
+      </w:pPr>
+      <w:r>
+        <w:rPr>
+          <w:rtl w:val="0"/>
+        </w:rPr>
+        <w:t xml:space="preserve">Action:</w:t>
+      </w:r>
+    </w:p>
+    <w:p>
+      <w:pPr>
+        <w:numPr>
+          <w:ilvl w:val="0"/>
+          <w:numId w:val="73"/>
+        </w:numPr>
+        <w:ind w:left="720" w:hanging="360"/>
+        <w:rPr>
+          <w:u w:val="none"/>
+        </w:rPr>
+      </w:pPr>
+      <w:r>
+        <w:rPr>
+          <w:rtl w:val="0"/>
+        </w:rPr>
+        <w:t xml:space="preserve">Type mv thesis/draft.txt thesis/quotes.txt</w:t>
+      </w:r>
+    </w:p>
+    <w:p>
+      <w:pPr>
+        <w:numPr>
+          <w:ilvl w:val="0"/>
+          <w:numId w:val="73"/>
+        </w:numPr>
+        <w:ind w:left="720" w:hanging="360"/>
+        <w:rPr>
+          <w:u w:val="none"/>
+        </w:rPr>
+      </w:pPr>
+      <w:r>
+        <w:rPr>
+          <w:rtl w:val="0"/>
+        </w:rPr>
+        <w:t xml:space="preserve">Type ls thesis</w:t>
+      </w:r>
+    </w:p>
+    <w:p>
+      <w:pPr>
+        <w:ind w:left="0" w:firstLine="0"/>
+        <w:rPr/>
+      </w:pPr>
+      <w:r>
+        <w:rPr>
+          <w:rtl w:val="0"/>
+        </w:rPr>
+        <w:t xml:space="preserve">Result: Success. Although the command mv means “move” it can be used to rename</w:t>
+      </w:r>
+    </w:p>
+    <w:p>
+      <w:pPr>
+        <w:ind w:left="0" w:firstLine="0"/>
+        <w:rPr/>
+      </w:pPr>
+      <w:r>
+        <w:rPr>
+          <w:rtl w:val="0"/>
+        </w:rPr>
+      </w:r>
+    </w:p>
+    <w:p>
+      <w:pPr>
+        <w:ind w:left="0" w:firstLine="0"/>
+        <w:rPr/>
+      </w:pPr>
+      <w:r>
+        <w:rPr>
+          <w:rtl w:val="0"/>
+        </w:rPr>
+        <w:t xml:space="preserve">Objective: Move quotes.txt to current directory</w:t>
+      </w:r>
+    </w:p>
+    <w:p>
+      <w:pPr>
+        <w:ind w:left="0" w:firstLine="0"/>
+        <w:rPr/>
+      </w:pPr>
+      <w:r>
+        <w:rPr>
+          <w:rtl w:val="0"/>
+        </w:rPr>
+        <w:t xml:space="preserve">Action:</w:t>
+      </w:r>
+    </w:p>
+    <w:p>
+      <w:pPr>
+        <w:numPr>
+          <w:ilvl w:val="0"/>
           <w:numId w:val="72"/>
         </w:numPr>
         <w:ind w:left="720" w:hanging="360"/>
@@ -25493,204 +27755,31 @@
         <w:rPr>
           <w:rtl w:val="0"/>
         </w:rPr>
-        <w:t xml:space="preserve">cd desktop</w:t>
-      </w:r>
-    </w:p>
-    <w:p>
-      <w:pPr>
-        <w:numPr>
-          <w:ilvl w:val="0"/>
-          <w:numId w:val="72"/>
-        </w:numPr>
-        <w:ind w:left="720" w:hanging="360"/>
-        <w:rPr>
-          <w:u w:val="none"/>
-        </w:rPr>
-      </w:pPr>
-      <w:r>
-        <w:rPr>
-          <w:rtl w:val="0"/>
-        </w:rPr>
-        <w:t xml:space="preserve">cd data-shell</w:t>
-      </w:r>
-    </w:p>
-    <w:p>
-      <w:pPr>
-        <w:numPr>
-          <w:ilvl w:val="0"/>
-          <w:numId w:val="72"/>
-        </w:numPr>
-        <w:ind w:left="720" w:hanging="360"/>
-        <w:rPr>
-          <w:u w:val="none"/>
-        </w:rPr>
-      </w:pPr>
-      <w:r>
-        <w:rPr>
-          <w:rtl w:val="0"/>
-        </w:rPr>
-        <w:t xml:space="preserve">cd data-shell</w:t>
-      </w:r>
-    </w:p>
-    <w:p>
-      <w:pPr>
-        <w:numPr>
-          <w:ilvl w:val="0"/>
-          <w:numId w:val="72"/>
-        </w:numPr>
-        <w:ind w:left="720" w:hanging="360"/>
-        <w:rPr>
-          <w:u w:val="none"/>
-        </w:rPr>
-      </w:pPr>
-      <w:r>
-        <w:rPr>
-          <w:rtl w:val="0"/>
-        </w:rPr>
-        <w:t xml:space="preserve">cd data</w:t>
-      </w:r>
-    </w:p>
-    <w:p>
-      <w:pPr>
-        <w:ind w:left="0" w:firstLine="0"/>
-        <w:rPr/>
-      </w:pPr>
-      <w:r>
-        <w:rPr>
-          <w:rtl w:val="0"/>
-        </w:rPr>
-        <w:t xml:space="preserve">Note: The instructions say it doesn’t print anything but this is incorrect for me. It tells me which directory I am in:</w:t>
-      </w:r>
-    </w:p>
-    <w:p>
-      <w:pPr>
-        <w:ind w:left="0" w:firstLine="0"/>
-        <w:rPr/>
-      </w:pPr>
-      <w:r>
-        <w:rPr>
-          <w:rtl w:val="0"/>
-        </w:rPr>
-        <w:t xml:space="preserve">georg@DESKTOP-LFLG4GE MINGW64 ~</w:t>
-      </w:r>
-    </w:p>
-    <w:p>
-      <w:pPr>
-        <w:ind w:left="0" w:firstLine="0"/>
-        <w:rPr/>
-      </w:pPr>
-      <w:r>
-        <w:rPr>
-          <w:rtl w:val="0"/>
-        </w:rPr>
-        <w:t xml:space="preserve">$ cd desktop</w:t>
-      </w:r>
-    </w:p>
-    <w:p>
-      <w:pPr>
-        <w:ind w:left="0" w:firstLine="0"/>
-        <w:rPr/>
-      </w:pPr>
-      <w:r>
-        <w:rPr>
-          <w:rtl w:val="0"/>
-        </w:rPr>
-        <w:t xml:space="preserve">georg@DESKTOP-LFLG4GE MINGW64 ~/desktop</w:t>
-      </w:r>
-    </w:p>
-    <w:p>
-      <w:pPr>
-        <w:ind w:left="0" w:firstLine="0"/>
-        <w:rPr/>
-      </w:pPr>
-      <w:r>
-        <w:rPr>
-          <w:rtl w:val="0"/>
-        </w:rPr>
-        <w:t xml:space="preserve">$ cd data-shell</w:t>
-      </w:r>
-    </w:p>
-    <w:p>
-      <w:pPr>
-        <w:ind w:left="0" w:firstLine="0"/>
-        <w:rPr/>
-      </w:pPr>
-      <w:r>
-        <w:rPr>
-          <w:rtl w:val="0"/>
-        </w:rPr>
-        <w:t xml:space="preserve">georg@DESKTOP-LFLG4GE MINGW64 ~/desktop/data-shell</w:t>
-      </w:r>
-    </w:p>
-    <w:p>
-      <w:pPr>
-        <w:ind w:left="0" w:firstLine="0"/>
-        <w:rPr/>
-      </w:pPr>
-      <w:r>
-        <w:rPr>
-          <w:rtl w:val="0"/>
-        </w:rPr>
-        <w:t xml:space="preserve">$ cd data-shell</w:t>
-      </w:r>
-    </w:p>
-    <w:p>
-      <w:pPr>
-        <w:ind w:left="0" w:firstLine="0"/>
-        <w:rPr/>
-      </w:pPr>
-      <w:r>
-        <w:rPr>
-          <w:rtl w:val="0"/>
-        </w:rPr>
-        <w:t xml:space="preserve">georg@DESKTOP-LFLG4GE MINGW64 ~/desktop/data-shell/data-shell</w:t>
-      </w:r>
-    </w:p>
-    <w:p>
-      <w:pPr>
-        <w:ind w:left="0" w:firstLine="0"/>
-        <w:rPr/>
-      </w:pPr>
-      <w:r>
-        <w:rPr>
-          <w:rtl w:val="0"/>
-        </w:rPr>
-        <w:t xml:space="preserve">$ cd data</w:t>
-      </w:r>
-    </w:p>
-    <w:p>
-      <w:pPr>
-        <w:ind w:left="0" w:firstLine="0"/>
-        <w:rPr/>
-      </w:pPr>
-      <w:r>
-        <w:rPr>
-          <w:rtl w:val="0"/>
-        </w:rPr>
-        <w:t xml:space="preserve">georg@DESKTOP-LFLG4GE MINGW64 ~/desktop/data-shell/data-shell/data</w:t>
-      </w:r>
-    </w:p>
-    <w:p>
-      <w:pPr>
-        <w:ind w:left="0" w:firstLine="0"/>
-        <w:rPr/>
-      </w:pPr>
-      <w:r>
-        <w:rPr>
-          <w:rtl w:val="0"/>
-        </w:rPr>
-      </w:r>
-    </w:p>
-    <w:p>
-      <w:pPr>
-        <w:ind w:left="0" w:firstLine="0"/>
-        <w:rPr/>
-      </w:pPr>
-      <w:r>
-        <w:rPr>
-          <w:rtl w:val="0"/>
-        </w:rPr>
-        <w:t xml:space="preserve">Typing pwd does also tell me which directory I am in.</w:t>
+        <w:t xml:space="preserve">Type mv thesis/quotes.txt</w:t>
+      </w:r>
+    </w:p>
+    <w:p>
+      <w:pPr>
+        <w:ind w:left="0" w:firstLine="0"/>
+        <w:rPr/>
+      </w:pPr>
+      <w:r>
+        <w:rPr>
+          <w:rtl w:val="0"/>
+        </w:rPr>
+        <w:t xml:space="preserve">Error: mv: missing destination file operand after 'thesis/quotes.txt'</w:t>
+      </w:r>
+    </w:p>
+    <w:p>
+      <w:pPr>
+        <w:ind w:left="0" w:firstLine="0"/>
+        <w:rPr/>
+      </w:pPr>
+      <w:r>
+        <w:rPr>
+          <w:rtl w:val="0"/>
+        </w:rPr>
+        <w:t xml:space="preserve">Solution: I forgot to say where it was going. Type mv thesis/quotes.txt . to move to current directory</w:t>
       </w:r>
     </w:p>
     <w:p>
@@ -25725,84 +27814,195 @@
         <w:rPr>
           <w:rtl w:val="0"/>
         </w:rPr>
-        <w:t xml:space="preserve">Objective: Move up a directory</w:t>
-      </w:r>
-    </w:p>
-    <w:p>
-      <w:pPr>
-        <w:ind w:left="0" w:firstLine="0"/>
-        <w:rPr/>
-      </w:pPr>
-      <w:r>
-        <w:rPr>
-          <w:rtl w:val="0"/>
-        </w:rPr>
-        <w:t xml:space="preserve">Action: </w:t>
-      </w:r>
-    </w:p>
-    <w:p>
-      <w:pPr>
-        <w:numPr>
-          <w:ilvl w:val="0"/>
-          <w:numId w:val="9"/>
-        </w:numPr>
-        <w:ind w:left="720" w:hanging="360"/>
-        <w:rPr>
-          <w:u w:val="none"/>
-        </w:rPr>
-      </w:pPr>
-      <w:r>
-        <w:rPr>
-          <w:rtl w:val="0"/>
-        </w:rPr>
-        <w:t xml:space="preserve">Type cd . .</w:t>
-      </w:r>
-    </w:p>
-    <w:p>
-      <w:pPr>
-        <w:ind w:left="0" w:firstLine="0"/>
-        <w:rPr/>
-      </w:pPr>
-      <w:r>
-        <w:rPr>
-          <w:rtl w:val="0"/>
-        </w:rPr>
-        <w:t xml:space="preserve">Error: bash: cd: too many arguments</w:t>
-      </w:r>
-    </w:p>
-    <w:p>
-      <w:pPr>
-        <w:ind w:left="0" w:firstLine="0"/>
-        <w:rPr/>
-      </w:pPr>
-      <w:r>
-        <w:rPr>
-          <w:rtl w:val="0"/>
-        </w:rPr>
-        <w:t xml:space="preserve">Solution: I originally thought there was a space between the two .’s. Remove this space and it works.</w:t>
-      </w:r>
-    </w:p>
-    <w:p>
-      <w:pPr>
-        <w:ind w:left="0" w:firstLine="0"/>
-        <w:rPr/>
-      </w:pPr>
-      <w:r>
-        <w:rPr>
-          <w:rtl w:val="0"/>
-        </w:rPr>
-      </w:r>
-    </w:p>
-    <w:p>
-      <w:pPr>
-        <w:ind w:left="0" w:firstLine="0"/>
-        <w:rPr/>
-      </w:pPr>
-      <w:r>
-        <w:rPr>
-          <w:rtl w:val="0"/>
-        </w:rPr>
-        <w:t xml:space="preserve">Objective: Move to home directory and then back into data</w:t>
+        <w:t xml:space="preserve">Objective: Moving to current folder</w:t>
+      </w:r>
+    </w:p>
+    <w:p>
+      <w:pPr>
+        <w:ind w:left="0" w:firstLine="0"/>
+        <w:rPr/>
+      </w:pPr>
+      <w:r>
+        <w:rPr>
+          <w:rtl w:val="0"/>
+        </w:rPr>
+        <w:t xml:space="preserve">The answer will be mv ../analyzed/sucrose.dat ../analyzed/maltose.dat .</w:t>
+      </w:r>
+    </w:p>
+    <w:p>
+      <w:pPr>
+        <w:ind w:left="0" w:firstLine="0"/>
+        <w:rPr/>
+      </w:pPr>
+      <w:r>
+        <w:rPr>
+          <w:rtl w:val="0"/>
+        </w:rPr>
+        <w:t xml:space="preserve">Result: Success</w:t>
+      </w:r>
+    </w:p>
+    <w:p>
+      <w:pPr>
+        <w:ind w:left="0" w:firstLine="0"/>
+        <w:rPr/>
+      </w:pPr>
+      <w:r>
+        <w:rPr>
+          <w:rtl w:val="0"/>
+        </w:rPr>
+      </w:r>
+    </w:p>
+    <w:p>
+      <w:pPr>
+        <w:ind w:left="0" w:firstLine="0"/>
+        <w:rPr/>
+      </w:pPr>
+      <w:r>
+        <w:rPr>
+          <w:rtl w:val="0"/>
+        </w:rPr>
+        <w:t xml:space="preserve">Objective: Renaming Files</w:t>
+      </w:r>
+    </w:p>
+    <w:p>
+      <w:pPr>
+        <w:ind w:left="0" w:firstLine="0"/>
+        <w:rPr/>
+      </w:pPr>
+      <w:r>
+        <w:rPr>
+          <w:rtl w:val="0"/>
+        </w:rPr>
+        <w:t xml:space="preserve">The only correct option is 2. </w:t>
+      </w:r>
+    </w:p>
+    <w:p>
+      <w:pPr>
+        <w:ind w:left="0" w:firstLine="0"/>
+        <w:rPr/>
+      </w:pPr>
+      <w:r>
+        <w:rPr>
+          <w:rtl w:val="0"/>
+        </w:rPr>
+        <w:t xml:space="preserve">Result: Success</w:t>
+      </w:r>
+    </w:p>
+    <w:p>
+      <w:pPr>
+        <w:ind w:left="0" w:firstLine="0"/>
+        <w:rPr/>
+      </w:pPr>
+      <w:r>
+        <w:rPr>
+          <w:rtl w:val="0"/>
+        </w:rPr>
+      </w:r>
+    </w:p>
+    <w:p>
+      <w:pPr>
+        <w:ind w:left="0" w:firstLine="0"/>
+        <w:rPr/>
+      </w:pPr>
+      <w:r>
+        <w:rPr>
+          <w:rtl w:val="0"/>
+        </w:rPr>
+        <w:t xml:space="preserve">Objective: Moving and Copying</w:t>
+      </w:r>
+    </w:p>
+    <w:p>
+      <w:pPr>
+        <w:ind w:left="0" w:firstLine="0"/>
+        <w:rPr/>
+      </w:pPr>
+      <w:r>
+        <w:rPr>
+          <w:rtl w:val="0"/>
+        </w:rPr>
+        <w:t xml:space="preserve">The second option is correct, as the file protiens-saved.dat was copied to the directory above the one we are looking into</w:t>
+      </w:r>
+    </w:p>
+    <w:p>
+      <w:pPr>
+        <w:ind w:left="0" w:firstLine="0"/>
+        <w:rPr/>
+      </w:pPr>
+      <w:r>
+        <w:rPr>
+          <w:rtl w:val="0"/>
+        </w:rPr>
+        <w:t xml:space="preserve">Result: Success</w:t>
+      </w:r>
+    </w:p>
+    <w:p>
+      <w:pPr>
+        <w:ind w:left="0" w:firstLine="0"/>
+        <w:rPr/>
+      </w:pPr>
+      <w:r>
+        <w:rPr>
+          <w:rtl w:val="0"/>
+        </w:rPr>
+      </w:r>
+    </w:p>
+    <w:p>
+      <w:pPr>
+        <w:ind w:left="0" w:firstLine="0"/>
+        <w:rPr/>
+      </w:pPr>
+      <w:r>
+        <w:rPr>
+          <w:rtl w:val="0"/>
+        </w:rPr>
+        <w:t xml:space="preserve">Objective: Using rm Safely</w:t>
+      </w:r>
+    </w:p>
+    <w:p>
+      <w:pPr>
+        <w:ind w:left="0" w:firstLine="0"/>
+        <w:rPr/>
+      </w:pPr>
+      <w:r>
+        <w:rPr>
+          <w:rtl w:val="0"/>
+        </w:rPr>
+        <w:t xml:space="preserve">Typing rm -i thesis_backup/quotations.txt will ask for confirmation before deleting the file. This is useful so we don’t accidentally delete important things. </w:t>
+      </w:r>
+    </w:p>
+    <w:p>
+      <w:pPr>
+        <w:ind w:left="0" w:firstLine="0"/>
+        <w:rPr/>
+      </w:pPr>
+      <w:r>
+        <w:rPr>
+          <w:rtl w:val="0"/>
+        </w:rPr>
+        <w:t xml:space="preserve">Result: Success. Also interesting to note that Unix shell doesn’t have a trash bin. Also rm will not delete a directory unless we also type -r. For example rm -r thesis would delete the thesis directory. </w:t>
+      </w:r>
+    </w:p>
+    <w:p>
+      <w:pPr>
+        <w:ind w:left="0" w:firstLine="0"/>
+        <w:rPr/>
+      </w:pPr>
+      <w:r>
+        <w:rPr>
+          <w:rtl w:val="0"/>
+        </w:rPr>
+      </w:r>
+    </w:p>
+    <w:p>
+      <w:pPr>
+        <w:ind w:left="0" w:firstLine="0"/>
+        <w:rPr/>
+      </w:pPr>
+      <w:r>
+        <w:rPr>
+          <w:rtl w:val="0"/>
+        </w:rPr>
+        <w:t xml:space="preserve">Objective: Copy with Multiple Filenames</w:t>
       </w:r>
     </w:p>
     <w:p>
@@ -25821,54 +28021,113 @@
       <w:pPr>
         <w:numPr>
           <w:ilvl w:val="0"/>
-          <w:numId w:val="26"/>
-        </w:numPr>
-        <w:ind w:left="720" w:hanging="360"/>
-        <w:rPr>
-          <w:u w:val="none"/>
-        </w:rPr>
-      </w:pPr>
-      <w:r>
-        <w:rPr>
-          <w:rtl w:val="0"/>
-        </w:rPr>
-        <w:t xml:space="preserve">Type cd on its own (takes you back to the home directory)</w:t>
-      </w:r>
-    </w:p>
-    <w:p>
-      <w:pPr>
-        <w:numPr>
-          <w:ilvl w:val="0"/>
-          <w:numId w:val="26"/>
-        </w:numPr>
-        <w:ind w:left="720" w:hanging="360"/>
-        <w:rPr>
-          <w:u w:val="none"/>
-        </w:rPr>
-      </w:pPr>
-      <w:r>
-        <w:rPr>
-          <w:rtl w:val="0"/>
-        </w:rPr>
-        <w:t xml:space="preserve">Type cd Desktop/data-shell/data-shell/data (move back to data in one step)</w:t>
-      </w:r>
-    </w:p>
-    <w:p>
-      <w:pPr>
-        <w:numPr>
-          <w:ilvl w:val="0"/>
-          <w:numId w:val="26"/>
-        </w:numPr>
-        <w:ind w:left="720" w:hanging="360"/>
-        <w:rPr>
-          <w:u w:val="none"/>
-        </w:rPr>
-      </w:pPr>
-      <w:r>
-        <w:rPr>
-          <w:rtl w:val="0"/>
-        </w:rPr>
-        <w:t xml:space="preserve">Check where I am with pwd and ls -F</w:t>
+          <w:numId w:val="98"/>
+        </w:numPr>
+        <w:ind w:left="720" w:hanging="360"/>
+        <w:rPr>
+          <w:u w:val="none"/>
+        </w:rPr>
+      </w:pPr>
+      <w:r>
+        <w:rPr>
+          <w:rtl w:val="0"/>
+        </w:rPr>
+        <w:t xml:space="preserve">Type cp amino-acids.txt animals.txt backup/</w:t>
+      </w:r>
+    </w:p>
+    <w:p>
+      <w:pPr>
+        <w:numPr>
+          <w:ilvl w:val="0"/>
+          <w:numId w:val="98"/>
+        </w:numPr>
+        <w:ind w:left="720" w:hanging="360"/>
+        <w:rPr>
+          <w:u w:val="none"/>
+        </w:rPr>
+      </w:pPr>
+      <w:r>
+        <w:rPr>
+          <w:rtl w:val="0"/>
+        </w:rPr>
+        <w:t xml:space="preserve">Type ls -F backup</w:t>
+      </w:r>
+    </w:p>
+    <w:p>
+      <w:pPr>
+        <w:numPr>
+          <w:ilvl w:val="0"/>
+          <w:numId w:val="98"/>
+        </w:numPr>
+        <w:ind w:left="720" w:hanging="360"/>
+        <w:rPr>
+          <w:u w:val="none"/>
+        </w:rPr>
+      </w:pPr>
+      <w:r>
+        <w:rPr>
+          <w:rtl w:val="0"/>
+        </w:rPr>
+        <w:t xml:space="preserve">Type cp amino-acids.txt animals.txt morse.txt</w:t>
+      </w:r>
+    </w:p>
+    <w:p>
+      <w:pPr>
+        <w:ind w:left="0" w:firstLine="0"/>
+        <w:rPr/>
+      </w:pPr>
+      <w:r>
+        <w:rPr>
+          <w:rtl w:val="0"/>
+        </w:rPr>
+        <w:t xml:space="preserve">The first set of files were copied to the backup directory. The second set of files received the error “cp: target 'morse.txt' is not a directory”.</w:t>
+      </w:r>
+    </w:p>
+    <w:p>
+      <w:pPr>
+        <w:ind w:left="0" w:firstLine="0"/>
+        <w:rPr/>
+      </w:pPr>
+      <w:r>
+        <w:rPr>
+          <w:rtl w:val="0"/>
+        </w:rPr>
+        <w:t xml:space="preserve">Result: Success. The last item on a list of things to copy must be where to copy them to.</w:t>
+      </w:r>
+    </w:p>
+    <w:p>
+      <w:pPr>
+        <w:ind w:left="0" w:firstLine="0"/>
+        <w:rPr/>
+      </w:pPr>
+      <w:r>
+        <w:rPr>
+          <w:rtl w:val="0"/>
+        </w:rPr>
+      </w:r>
+    </w:p>
+    <w:p>
+      <w:pPr>
+        <w:ind w:left="0" w:firstLine="0"/>
+        <w:rPr/>
+      </w:pPr>
+      <w:r>
+        <w:rPr>
+          <w:rtl w:val="0"/>
+        </w:rPr>
+        <w:t xml:space="preserve">Objective: List filenames matching a pattern</w:t>
+      </w:r>
+    </w:p>
+    <w:p>
+      <w:pPr>
+        <w:ind w:left="0" w:firstLine="0"/>
+        <w:rPr/>
+      </w:pPr>
+      <w:r>
+        <w:rPr>
+          <w:rtl w:val="0"/>
+        </w:rPr>
+        <w:t xml:space="preserve">Option 3 produces ethane.pdb methane.pdb.</w:t>
       </w:r>
     </w:p>
     <w:p>
@@ -25903,380 +28162,90 @@
         <w:rPr>
           <w:rtl w:val="0"/>
         </w:rPr>
-        <w:t xml:space="preserve">Objective: Absolute vs Relative Paths</w:t>
-      </w:r>
-    </w:p>
-    <w:p>
-      <w:pPr>
-        <w:ind w:left="0" w:firstLine="0"/>
-        <w:rPr/>
-      </w:pPr>
-      <w:r>
-        <w:rPr>
-          <w:rtl w:val="0"/>
-        </w:rPr>
-        <w:t xml:space="preserve">To get back to their home directory they could use option 5, 8 or 9</w:t>
-      </w:r>
-    </w:p>
-    <w:p>
-      <w:pPr>
-        <w:ind w:left="0" w:firstLine="0"/>
-        <w:rPr/>
-      </w:pPr>
-      <w:r>
-        <w:rPr>
-          <w:rtl w:val="0"/>
-        </w:rPr>
-        <w:t xml:space="preserve">Error: they could also use option 7 which is cd~/data/..</w:t>
-      </w:r>
-    </w:p>
-    <w:p>
-      <w:pPr>
-        <w:ind w:left="0" w:firstLine="0"/>
-        <w:rPr/>
-      </w:pPr>
-      <w:r>
-        <w:rPr>
-          <w:rtl w:val="0"/>
-        </w:rPr>
-        <w:t xml:space="preserve">Result: Almost correct, the solution said option 7 would also work but is needlessly complicated</w:t>
-      </w:r>
-    </w:p>
-    <w:p>
-      <w:pPr>
-        <w:ind w:left="0" w:firstLine="0"/>
-        <w:rPr/>
-      </w:pPr>
-      <w:r>
-        <w:rPr>
-          <w:rtl w:val="0"/>
-        </w:rPr>
-      </w:r>
-    </w:p>
-    <w:p>
-      <w:pPr>
-        <w:ind w:left="0" w:firstLine="0"/>
-        <w:rPr/>
-      </w:pPr>
-      <w:r>
-        <w:rPr>
-          <w:rtl w:val="0"/>
-        </w:rPr>
-        <w:t xml:space="preserve">Objective: Relative Path Resolution</w:t>
-      </w:r>
-    </w:p>
-    <w:p>
-      <w:pPr>
-        <w:ind w:left="0" w:firstLine="0"/>
-        <w:rPr/>
-      </w:pPr>
-      <w:r>
-        <w:rPr>
-          <w:rtl w:val="0"/>
-        </w:rPr>
-        <w:t xml:space="preserve">The command ls -F ../backup would display the fourth option because .. would take you back up into users and then /backup would take you from users into backup. Then the list of files in backup is original/ pnas_final/ pnas_sub/.</w:t>
-      </w:r>
-    </w:p>
-    <w:p>
-      <w:pPr>
-        <w:ind w:left="0" w:firstLine="0"/>
-        <w:rPr/>
-      </w:pPr>
-      <w:r>
-        <w:rPr>
-          <w:rtl w:val="0"/>
-        </w:rPr>
-        <w:t xml:space="preserve">Result: Correct</w:t>
-      </w:r>
-    </w:p>
-    <w:p>
-      <w:pPr>
-        <w:ind w:left="0" w:firstLine="0"/>
-        <w:rPr/>
-      </w:pPr>
-      <w:r>
-        <w:rPr>
-          <w:rtl w:val="0"/>
-        </w:rPr>
-      </w:r>
-    </w:p>
-    <w:p>
-      <w:pPr>
-        <w:ind w:left="0" w:firstLine="0"/>
-        <w:rPr/>
-      </w:pPr>
-      <w:r>
-        <w:rPr>
-          <w:rtl w:val="0"/>
-        </w:rPr>
-        <w:t xml:space="preserve">Objective: ls Reading Comprehension</w:t>
-      </w:r>
-    </w:p>
-    <w:p>
-      <w:pPr>
-        <w:ind w:left="0" w:firstLine="0"/>
-        <w:rPr/>
-      </w:pPr>
-      <w:r>
-        <w:rPr>
-          <w:rtl w:val="0"/>
-        </w:rPr>
-        <w:t xml:space="preserve">Both option 2 and 3 would result in that output</w:t>
-      </w:r>
-    </w:p>
-    <w:p>
-      <w:pPr>
-        <w:ind w:left="0" w:firstLine="0"/>
-        <w:rPr/>
-      </w:pPr>
-      <w:r>
-        <w:rPr>
-          <w:rtl w:val="0"/>
-        </w:rPr>
-        <w:t xml:space="preserve">Result: Correct</w:t>
-      </w:r>
-    </w:p>
-    <w:p>
-      <w:pPr>
-        <w:ind w:left="0" w:firstLine="0"/>
-        <w:rPr/>
-      </w:pPr>
-      <w:r>
-        <w:rPr>
-          <w:rtl w:val="0"/>
-        </w:rPr>
-      </w:r>
-    </w:p>
-    <w:p>
-      <w:pPr>
-        <w:ind w:left="0" w:firstLine="0"/>
-        <w:rPr/>
-      </w:pPr>
-      <w:r>
-        <w:rPr>
-          <w:rtl w:val="0"/>
-        </w:rPr>
-        <w:t xml:space="preserve">Objective: Make a directory</w:t>
-      </w:r>
-    </w:p>
-    <w:p>
-      <w:pPr>
-        <w:ind w:left="0" w:firstLine="0"/>
-        <w:rPr/>
-      </w:pPr>
-      <w:r>
-        <w:rPr>
-          <w:rtl w:val="0"/>
-        </w:rPr>
-        <w:t xml:space="preserve">Action</w:t>
-      </w:r>
-    </w:p>
-    <w:p>
-      <w:pPr>
-        <w:numPr>
-          <w:ilvl w:val="0"/>
-          <w:numId w:val="28"/>
-        </w:numPr>
-        <w:ind w:left="720" w:hanging="360"/>
-        <w:rPr>
-          <w:u w:val="none"/>
-        </w:rPr>
-      </w:pPr>
-      <w:r>
-        <w:rPr>
-          <w:rtl w:val="0"/>
-        </w:rPr>
-        <w:t xml:space="preserve">Type mkdir thesis</w:t>
-      </w:r>
-    </w:p>
-    <w:p>
-      <w:pPr>
-        <w:numPr>
-          <w:ilvl w:val="0"/>
-          <w:numId w:val="28"/>
-        </w:numPr>
-        <w:ind w:left="720" w:hanging="360"/>
-        <w:rPr>
-          <w:u w:val="none"/>
-        </w:rPr>
-      </w:pPr>
-      <w:r>
-        <w:rPr>
-          <w:rtl w:val="0"/>
-        </w:rPr>
-        <w:t xml:space="preserve">Check that directory was made by typing ls -F</w:t>
-      </w:r>
-    </w:p>
-    <w:p>
-      <w:pPr>
-        <w:ind w:left="0" w:firstLine="0"/>
-        <w:rPr/>
-      </w:pPr>
-      <w:r>
-        <w:rPr>
-          <w:rtl w:val="0"/>
-        </w:rPr>
-        <w:t xml:space="preserve">Result: success thesis directory is in the list</w:t>
-      </w:r>
-    </w:p>
-    <w:p>
-      <w:pPr>
-        <w:ind w:left="0" w:firstLine="0"/>
-        <w:rPr/>
-      </w:pPr>
-      <w:r>
-        <w:rPr>
-          <w:rtl w:val="0"/>
-        </w:rPr>
-      </w:r>
-    </w:p>
-    <w:p>
-      <w:pPr>
-        <w:ind w:left="0" w:firstLine="0"/>
-        <w:rPr/>
-      </w:pPr>
-      <w:r>
-        <w:rPr>
-          <w:rtl w:val="0"/>
-        </w:rPr>
-        <w:t xml:space="preserve">Objective: Create a text file</w:t>
-      </w:r>
-    </w:p>
-    <w:p>
-      <w:pPr>
-        <w:ind w:left="0" w:firstLine="0"/>
-        <w:rPr/>
-      </w:pPr>
-      <w:r>
-        <w:rPr>
-          <w:rtl w:val="0"/>
-        </w:rPr>
-        <w:t xml:space="preserve">Action</w:t>
-      </w:r>
-    </w:p>
-    <w:p>
-      <w:pPr>
-        <w:numPr>
-          <w:ilvl w:val="0"/>
-          <w:numId w:val="78"/>
-        </w:numPr>
-        <w:ind w:left="720" w:hanging="360"/>
-        <w:rPr>
-          <w:u w:val="none"/>
-        </w:rPr>
-      </w:pPr>
-      <w:r>
-        <w:rPr>
-          <w:rtl w:val="0"/>
-        </w:rPr>
-        <w:t xml:space="preserve">Type cd thesis to move into the thesis directory</w:t>
-      </w:r>
-    </w:p>
-    <w:p>
-      <w:pPr>
-        <w:numPr>
-          <w:ilvl w:val="0"/>
-          <w:numId w:val="78"/>
-        </w:numPr>
-        <w:ind w:left="720" w:hanging="360"/>
-        <w:rPr>
-          <w:u w:val="none"/>
-        </w:rPr>
-      </w:pPr>
-      <w:r>
-        <w:rPr>
-          <w:rtl w:val="0"/>
-        </w:rPr>
-        <w:t xml:space="preserve">Type nano draft.txt to make a new file</w:t>
-      </w:r>
-    </w:p>
-    <w:p>
-      <w:pPr>
-        <w:numPr>
-          <w:ilvl w:val="0"/>
-          <w:numId w:val="78"/>
-        </w:numPr>
-        <w:ind w:left="720" w:hanging="360"/>
-        <w:rPr>
-          <w:u w:val="none"/>
-        </w:rPr>
-      </w:pPr>
-      <w:r>
-        <w:rPr>
-          <w:rtl w:val="0"/>
-        </w:rPr>
-        <w:t xml:space="preserve">Type text</w:t>
-      </w:r>
-    </w:p>
-    <w:p>
-      <w:pPr>
-        <w:numPr>
-          <w:ilvl w:val="0"/>
-          <w:numId w:val="78"/>
-        </w:numPr>
-        <w:ind w:left="720" w:hanging="360"/>
-        <w:rPr>
-          <w:u w:val="none"/>
-        </w:rPr>
-      </w:pPr>
-      <w:r>
-        <w:rPr>
-          <w:rtl w:val="0"/>
-        </w:rPr>
-        <w:t xml:space="preserve">Press ctrl O to save</w:t>
-      </w:r>
-    </w:p>
-    <w:p>
-      <w:pPr>
-        <w:numPr>
-          <w:ilvl w:val="0"/>
-          <w:numId w:val="78"/>
-        </w:numPr>
-        <w:ind w:left="720" w:hanging="360"/>
-        <w:rPr>
-          <w:u w:val="none"/>
-        </w:rPr>
-      </w:pPr>
-      <w:r>
-        <w:rPr>
-          <w:rtl w:val="0"/>
-        </w:rPr>
-        <w:t xml:space="preserve">Press ctrl X to quit out of text editor</w:t>
-      </w:r>
-    </w:p>
-    <w:p>
-      <w:pPr>
-        <w:ind w:left="0" w:firstLine="0"/>
-        <w:rPr/>
-      </w:pPr>
-      <w:r>
-        <w:rPr>
-          <w:rtl w:val="0"/>
-        </w:rPr>
-        <w:t xml:space="preserve">Result: Success</w:t>
-      </w:r>
-    </w:p>
-    <w:p>
-      <w:pPr>
-        <w:ind w:left="0" w:firstLine="0"/>
-        <w:rPr/>
-      </w:pPr>
-      <w:r>
-        <w:rPr>
-          <w:rtl w:val="0"/>
-        </w:rPr>
-      </w:r>
-    </w:p>
-    <w:p>
-      <w:pPr>
-        <w:ind w:left="0" w:firstLine="0"/>
-        <w:rPr/>
-      </w:pPr>
-      <w:r>
-        <w:rPr>
-          <w:rtl w:val="0"/>
-        </w:rPr>
-        <w:t xml:space="preserve">Objective: Creating Files a Different Way</w:t>
+        <w:t xml:space="preserve">Objective: More on Wildcards</w:t>
+      </w:r>
+    </w:p>
+    <w:p>
+      <w:pPr>
+        <w:ind w:left="0" w:firstLine="0"/>
+        <w:rPr/>
+      </w:pPr>
+      <w:r>
+        <w:rPr>
+          <w:rtl w:val="0"/>
+        </w:rPr>
+        <w:t xml:space="preserve">$ cp *dataset* backup/datasets</w:t>
+      </w:r>
+    </w:p>
+    <w:p>
+      <w:pPr>
+        <w:ind w:left="0" w:firstLine="0"/>
+        <w:rPr/>
+      </w:pPr>
+      <w:r>
+        <w:rPr>
+          <w:rtl w:val="0"/>
+        </w:rPr>
+        <w:t xml:space="preserve">$ cp *calibration.txt backup/calibration</w:t>
+      </w:r>
+    </w:p>
+    <w:p>
+      <w:pPr>
+        <w:ind w:left="0" w:firstLine="0"/>
+        <w:rPr/>
+      </w:pPr>
+      <w:r>
+        <w:rPr>
+          <w:rtl w:val="0"/>
+        </w:rPr>
+        <w:t xml:space="preserve">$ cp 2015-11-* send_to_bob/all_november_files/</w:t>
+      </w:r>
+    </w:p>
+    <w:p>
+      <w:pPr>
+        <w:ind w:left="0" w:firstLine="0"/>
+        <w:rPr/>
+      </w:pPr>
+      <w:r>
+        <w:rPr>
+          <w:rtl w:val="0"/>
+        </w:rPr>
+        <w:t xml:space="preserve">$ cp *23 send_to_bob/all_datasets_created_on_a_23rd/</w:t>
+      </w:r>
+    </w:p>
+    <w:p>
+      <w:pPr>
+        <w:ind w:left="0" w:firstLine="0"/>
+        <w:rPr/>
+      </w:pPr>
+      <w:r>
+        <w:rPr>
+          <w:rtl w:val="0"/>
+        </w:rPr>
+        <w:t xml:space="preserve">Error: I forgot that she only wanted to send bob datasets. So the last command should be $ cp *-23-datasets send_to_bob/all_datasets_created_on_a_23rd/.</w:t>
+      </w:r>
+    </w:p>
+    <w:p>
+      <w:pPr>
+        <w:ind w:left="0" w:firstLine="0"/>
+        <w:rPr/>
+      </w:pPr>
+      <w:r>
+        <w:rPr>
+          <w:rtl w:val="0"/>
+        </w:rPr>
+      </w:r>
+    </w:p>
+    <w:p>
+      <w:pPr>
+        <w:ind w:left="0" w:firstLine="0"/>
+        <w:rPr/>
+      </w:pPr>
+      <w:r>
+        <w:rPr>
+          <w:rtl w:val="0"/>
+        </w:rPr>
+        <w:t xml:space="preserve">Objective: Organizing Directories and Files</w:t>
       </w:r>
     </w:p>
     <w:p>
@@ -26295,705 +28264,7 @@
       <w:pPr>
         <w:numPr>
           <w:ilvl w:val="0"/>
-          <w:numId w:val="16"/>
-        </w:numPr>
-        <w:ind w:left="720" w:hanging="360"/>
-        <w:rPr>
-          <w:u w:val="none"/>
-        </w:rPr>
-      </w:pPr>
-      <w:r>
-        <w:rPr>
-          <w:rtl w:val="0"/>
-        </w:rPr>
-        <w:t xml:space="preserve">Type touch my_file.txt</w:t>
-      </w:r>
-    </w:p>
-    <w:p>
-      <w:pPr>
-        <w:numPr>
-          <w:ilvl w:val="0"/>
-          <w:numId w:val="16"/>
-        </w:numPr>
-        <w:ind w:left="720" w:hanging="360"/>
-        <w:rPr>
-          <w:u w:val="none"/>
-        </w:rPr>
-      </w:pPr>
-      <w:r>
-        <w:rPr>
-          <w:rtl w:val="0"/>
-        </w:rPr>
-        <w:t xml:space="preserve">Type ls -l</w:t>
-      </w:r>
-    </w:p>
-    <w:p>
-      <w:pPr>
-        <w:ind w:left="0" w:firstLine="0"/>
-        <w:rPr/>
-      </w:pPr>
-      <w:r>
-        <w:rPr>
-          <w:rtl w:val="0"/>
-        </w:rPr>
-        <w:t xml:space="preserve">This made a file which contains no data. I am really not sure when you would want to make a file like this.</w:t>
-      </w:r>
-    </w:p>
-    <w:p>
-      <w:pPr>
-        <w:ind w:left="0" w:firstLine="0"/>
-        <w:rPr/>
-      </w:pPr>
-      <w:r>
-        <w:rPr>
-          <w:rtl w:val="0"/>
-        </w:rPr>
-        <w:t xml:space="preserve">Result: Apparently some programs require there to be an already existing empty file which they can populate. So the touch command allows you to make blank text files.</w:t>
-      </w:r>
-    </w:p>
-    <w:p>
-      <w:pPr>
-        <w:ind w:left="0" w:firstLine="0"/>
-        <w:rPr/>
-      </w:pPr>
-      <w:r>
-        <w:rPr>
-          <w:rtl w:val="0"/>
-        </w:rPr>
-      </w:r>
-    </w:p>
-    <w:p>
-      <w:pPr>
-        <w:ind w:left="0" w:firstLine="0"/>
-        <w:rPr/>
-      </w:pPr>
-      <w:r>
-        <w:rPr>
-          <w:rtl w:val="0"/>
-        </w:rPr>
-        <w:t xml:space="preserve">Objective: Rename file</w:t>
-      </w:r>
-    </w:p>
-    <w:p>
-      <w:pPr>
-        <w:ind w:left="0" w:firstLine="0"/>
-        <w:rPr/>
-      </w:pPr>
-      <w:r>
-        <w:rPr>
-          <w:rtl w:val="0"/>
-        </w:rPr>
-        <w:t xml:space="preserve">Action:</w:t>
-      </w:r>
-    </w:p>
-    <w:p>
-      <w:pPr>
-        <w:numPr>
-          <w:ilvl w:val="0"/>
-          <w:numId w:val="70"/>
-        </w:numPr>
-        <w:ind w:left="720" w:hanging="360"/>
-        <w:rPr>
-          <w:u w:val="none"/>
-        </w:rPr>
-      </w:pPr>
-      <w:r>
-        <w:rPr>
-          <w:rtl w:val="0"/>
-        </w:rPr>
-        <w:t xml:space="preserve">Type mv thesis/draft.txt thesis/quotes.txt</w:t>
-      </w:r>
-    </w:p>
-    <w:p>
-      <w:pPr>
-        <w:numPr>
-          <w:ilvl w:val="0"/>
-          <w:numId w:val="70"/>
-        </w:numPr>
-        <w:ind w:left="720" w:hanging="360"/>
-        <w:rPr>
-          <w:u w:val="none"/>
-        </w:rPr>
-      </w:pPr>
-      <w:r>
-        <w:rPr>
-          <w:rtl w:val="0"/>
-        </w:rPr>
-        <w:t xml:space="preserve">Type ls thesis</w:t>
-      </w:r>
-    </w:p>
-    <w:p>
-      <w:pPr>
-        <w:ind w:left="0" w:firstLine="0"/>
-        <w:rPr/>
-      </w:pPr>
-      <w:r>
-        <w:rPr>
-          <w:rtl w:val="0"/>
-        </w:rPr>
-        <w:t xml:space="preserve">Result: Success. Although the command mv means “move” it can be used to rename</w:t>
-      </w:r>
-    </w:p>
-    <w:p>
-      <w:pPr>
-        <w:ind w:left="0" w:firstLine="0"/>
-        <w:rPr/>
-      </w:pPr>
-      <w:r>
-        <w:rPr>
-          <w:rtl w:val="0"/>
-        </w:rPr>
-      </w:r>
-    </w:p>
-    <w:p>
-      <w:pPr>
-        <w:ind w:left="0" w:firstLine="0"/>
-        <w:rPr/>
-      </w:pPr>
-      <w:r>
-        <w:rPr>
-          <w:rtl w:val="0"/>
-        </w:rPr>
-        <w:t xml:space="preserve">Objective: Move quotes.txt to current directory</w:t>
-      </w:r>
-    </w:p>
-    <w:p>
-      <w:pPr>
-        <w:ind w:left="0" w:firstLine="0"/>
-        <w:rPr/>
-      </w:pPr>
-      <w:r>
-        <w:rPr>
-          <w:rtl w:val="0"/>
-        </w:rPr>
-        <w:t xml:space="preserve">Action:</w:t>
-      </w:r>
-    </w:p>
-    <w:p>
-      <w:pPr>
-        <w:numPr>
-          <w:ilvl w:val="0"/>
-          <w:numId w:val="69"/>
-        </w:numPr>
-        <w:ind w:left="720" w:hanging="360"/>
-        <w:rPr>
-          <w:u w:val="none"/>
-        </w:rPr>
-      </w:pPr>
-      <w:r>
-        <w:rPr>
-          <w:rtl w:val="0"/>
-        </w:rPr>
-        <w:t xml:space="preserve">Type mv thesis/quotes.txt</w:t>
-      </w:r>
-    </w:p>
-    <w:p>
-      <w:pPr>
-        <w:ind w:left="0" w:firstLine="0"/>
-        <w:rPr/>
-      </w:pPr>
-      <w:r>
-        <w:rPr>
-          <w:rtl w:val="0"/>
-        </w:rPr>
-        <w:t xml:space="preserve">Error: mv: missing destination file operand after 'thesis/quotes.txt'</w:t>
-      </w:r>
-    </w:p>
-    <w:p>
-      <w:pPr>
-        <w:ind w:left="0" w:firstLine="0"/>
-        <w:rPr/>
-      </w:pPr>
-      <w:r>
-        <w:rPr>
-          <w:rtl w:val="0"/>
-        </w:rPr>
-        <w:t xml:space="preserve">Solution: I forgot to say where it was going. Type mv thesis/quotes.txt . to move to current directory</w:t>
-      </w:r>
-    </w:p>
-    <w:p>
-      <w:pPr>
-        <w:ind w:left="0" w:firstLine="0"/>
-        <w:rPr/>
-      </w:pPr>
-      <w:r>
-        <w:rPr>
-          <w:rtl w:val="0"/>
-        </w:rPr>
-        <w:t xml:space="preserve">Result: Success</w:t>
-      </w:r>
-    </w:p>
-    <w:p>
-      <w:pPr>
-        <w:ind w:left="0" w:firstLine="0"/>
-        <w:rPr/>
-      </w:pPr>
-      <w:r>
-        <w:rPr>
-          <w:rtl w:val="0"/>
-        </w:rPr>
-      </w:r>
-    </w:p>
-    <w:p>
-      <w:pPr>
-        <w:ind w:left="0" w:firstLine="0"/>
-        <w:rPr/>
-      </w:pPr>
-      <w:r>
-        <w:rPr>
-          <w:rtl w:val="0"/>
-        </w:rPr>
-        <w:t xml:space="preserve">Objective: Moving to current folder</w:t>
-      </w:r>
-    </w:p>
-    <w:p>
-      <w:pPr>
-        <w:ind w:left="0" w:firstLine="0"/>
-        <w:rPr/>
-      </w:pPr>
-      <w:r>
-        <w:rPr>
-          <w:rtl w:val="0"/>
-        </w:rPr>
-        <w:t xml:space="preserve">The answer will be mv ../analyzed/sucrose.dat ../analyzed/maltose.dat .</w:t>
-      </w:r>
-    </w:p>
-    <w:p>
-      <w:pPr>
-        <w:ind w:left="0" w:firstLine="0"/>
-        <w:rPr/>
-      </w:pPr>
-      <w:r>
-        <w:rPr>
-          <w:rtl w:val="0"/>
-        </w:rPr>
-        <w:t xml:space="preserve">Result: Success</w:t>
-      </w:r>
-    </w:p>
-    <w:p>
-      <w:pPr>
-        <w:ind w:left="0" w:firstLine="0"/>
-        <w:rPr/>
-      </w:pPr>
-      <w:r>
-        <w:rPr>
-          <w:rtl w:val="0"/>
-        </w:rPr>
-      </w:r>
-    </w:p>
-    <w:p>
-      <w:pPr>
-        <w:ind w:left="0" w:firstLine="0"/>
-        <w:rPr/>
-      </w:pPr>
-      <w:r>
-        <w:rPr>
-          <w:rtl w:val="0"/>
-        </w:rPr>
-        <w:t xml:space="preserve">Objective: Renaming Files</w:t>
-      </w:r>
-    </w:p>
-    <w:p>
-      <w:pPr>
-        <w:ind w:left="0" w:firstLine="0"/>
-        <w:rPr/>
-      </w:pPr>
-      <w:r>
-        <w:rPr>
-          <w:rtl w:val="0"/>
-        </w:rPr>
-        <w:t xml:space="preserve">The only correct option is 2. </w:t>
-      </w:r>
-    </w:p>
-    <w:p>
-      <w:pPr>
-        <w:ind w:left="0" w:firstLine="0"/>
-        <w:rPr/>
-      </w:pPr>
-      <w:r>
-        <w:rPr>
-          <w:rtl w:val="0"/>
-        </w:rPr>
-        <w:t xml:space="preserve">Result: Success</w:t>
-      </w:r>
-    </w:p>
-    <w:p>
-      <w:pPr>
-        <w:ind w:left="0" w:firstLine="0"/>
-        <w:rPr/>
-      </w:pPr>
-      <w:r>
-        <w:rPr>
-          <w:rtl w:val="0"/>
-        </w:rPr>
-      </w:r>
-    </w:p>
-    <w:p>
-      <w:pPr>
-        <w:ind w:left="0" w:firstLine="0"/>
-        <w:rPr/>
-      </w:pPr>
-      <w:r>
-        <w:rPr>
-          <w:rtl w:val="0"/>
-        </w:rPr>
-        <w:t xml:space="preserve">Objective: Moving and Copying</w:t>
-      </w:r>
-    </w:p>
-    <w:p>
-      <w:pPr>
-        <w:ind w:left="0" w:firstLine="0"/>
-        <w:rPr/>
-      </w:pPr>
-      <w:r>
-        <w:rPr>
-          <w:rtl w:val="0"/>
-        </w:rPr>
-        <w:t xml:space="preserve">The second option is correct, as the file protiens-saved.dat was copied to the directory above the one we are looking into</w:t>
-      </w:r>
-    </w:p>
-    <w:p>
-      <w:pPr>
-        <w:ind w:left="0" w:firstLine="0"/>
-        <w:rPr/>
-      </w:pPr>
-      <w:r>
-        <w:rPr>
-          <w:rtl w:val="0"/>
-        </w:rPr>
-        <w:t xml:space="preserve">Result: Success</w:t>
-      </w:r>
-    </w:p>
-    <w:p>
-      <w:pPr>
-        <w:ind w:left="0" w:firstLine="0"/>
-        <w:rPr/>
-      </w:pPr>
-      <w:r>
-        <w:rPr>
-          <w:rtl w:val="0"/>
-        </w:rPr>
-      </w:r>
-    </w:p>
-    <w:p>
-      <w:pPr>
-        <w:ind w:left="0" w:firstLine="0"/>
-        <w:rPr/>
-      </w:pPr>
-      <w:r>
-        <w:rPr>
-          <w:rtl w:val="0"/>
-        </w:rPr>
-        <w:t xml:space="preserve">Objective: Using rm Safely</w:t>
-      </w:r>
-    </w:p>
-    <w:p>
-      <w:pPr>
-        <w:ind w:left="0" w:firstLine="0"/>
-        <w:rPr/>
-      </w:pPr>
-      <w:r>
-        <w:rPr>
-          <w:rtl w:val="0"/>
-        </w:rPr>
-        <w:t xml:space="preserve">Typing rm -i thesis_backup/quotations.txt will ask for confirmation before deleting the file. This is useful so we don’t accidentally delete important things. </w:t>
-      </w:r>
-    </w:p>
-    <w:p>
-      <w:pPr>
-        <w:ind w:left="0" w:firstLine="0"/>
-        <w:rPr/>
-      </w:pPr>
-      <w:r>
-        <w:rPr>
-          <w:rtl w:val="0"/>
-        </w:rPr>
-        <w:t xml:space="preserve">Result: Success. Also interesting to note that Unix shell doesn’t have a trash bin. Also rm will not delete a directory unless we also type -r. For example rm -r thesis would delete the thesis directory. </w:t>
-      </w:r>
-    </w:p>
-    <w:p>
-      <w:pPr>
-        <w:ind w:left="0" w:firstLine="0"/>
-        <w:rPr/>
-      </w:pPr>
-      <w:r>
-        <w:rPr>
-          <w:rtl w:val="0"/>
-        </w:rPr>
-      </w:r>
-    </w:p>
-    <w:p>
-      <w:pPr>
-        <w:ind w:left="0" w:firstLine="0"/>
-        <w:rPr/>
-      </w:pPr>
-      <w:r>
-        <w:rPr>
-          <w:rtl w:val="0"/>
-        </w:rPr>
-        <w:t xml:space="preserve">Objective: Copy with Multiple Filenames</w:t>
-      </w:r>
-    </w:p>
-    <w:p>
-      <w:pPr>
-        <w:ind w:left="0" w:firstLine="0"/>
-        <w:rPr/>
-      </w:pPr>
-      <w:r>
-        <w:rPr>
-          <w:rtl w:val="0"/>
-        </w:rPr>
-        <w:t xml:space="preserve">Action:</w:t>
-      </w:r>
-    </w:p>
-    <w:p>
-      <w:pPr>
-        <w:numPr>
-          <w:ilvl w:val="0"/>
-          <w:numId w:val="94"/>
-        </w:numPr>
-        <w:ind w:left="720" w:hanging="360"/>
-        <w:rPr>
-          <w:u w:val="none"/>
-        </w:rPr>
-      </w:pPr>
-      <w:r>
-        <w:rPr>
-          <w:rtl w:val="0"/>
-        </w:rPr>
-        <w:t xml:space="preserve">Type cp amino-acids.txt animals.txt backup/</w:t>
-      </w:r>
-    </w:p>
-    <w:p>
-      <w:pPr>
-        <w:numPr>
-          <w:ilvl w:val="0"/>
-          <w:numId w:val="94"/>
-        </w:numPr>
-        <w:ind w:left="720" w:hanging="360"/>
-        <w:rPr>
-          <w:u w:val="none"/>
-        </w:rPr>
-      </w:pPr>
-      <w:r>
-        <w:rPr>
-          <w:rtl w:val="0"/>
-        </w:rPr>
-        <w:t xml:space="preserve">Type ls -F backup</w:t>
-      </w:r>
-    </w:p>
-    <w:p>
-      <w:pPr>
-        <w:numPr>
-          <w:ilvl w:val="0"/>
-          <w:numId w:val="94"/>
-        </w:numPr>
-        <w:ind w:left="720" w:hanging="360"/>
-        <w:rPr>
-          <w:u w:val="none"/>
-        </w:rPr>
-      </w:pPr>
-      <w:r>
-        <w:rPr>
-          <w:rtl w:val="0"/>
-        </w:rPr>
-        <w:t xml:space="preserve">Type cp amino-acids.txt animals.txt morse.txt</w:t>
-      </w:r>
-    </w:p>
-    <w:p>
-      <w:pPr>
-        <w:ind w:left="0" w:firstLine="0"/>
-        <w:rPr/>
-      </w:pPr>
-      <w:r>
-        <w:rPr>
-          <w:rtl w:val="0"/>
-        </w:rPr>
-        <w:t xml:space="preserve">The first set of files were copied to the backup directory. The second set of files received the error “cp: target 'morse.txt' is not a directory”.</w:t>
-      </w:r>
-    </w:p>
-    <w:p>
-      <w:pPr>
-        <w:ind w:left="0" w:firstLine="0"/>
-        <w:rPr/>
-      </w:pPr>
-      <w:r>
-        <w:rPr>
-          <w:rtl w:val="0"/>
-        </w:rPr>
-        <w:t xml:space="preserve">Result: Success. The last item on a list of things to copy must be where to copy them to.</w:t>
-      </w:r>
-    </w:p>
-    <w:p>
-      <w:pPr>
-        <w:ind w:left="0" w:firstLine="0"/>
-        <w:rPr/>
-      </w:pPr>
-      <w:r>
-        <w:rPr>
-          <w:rtl w:val="0"/>
-        </w:rPr>
-      </w:r>
-    </w:p>
-    <w:p>
-      <w:pPr>
-        <w:ind w:left="0" w:firstLine="0"/>
-        <w:rPr/>
-      </w:pPr>
-      <w:r>
-        <w:rPr>
-          <w:rtl w:val="0"/>
-        </w:rPr>
-        <w:t xml:space="preserve">Objective: List filenames matching a pattern</w:t>
-      </w:r>
-    </w:p>
-    <w:p>
-      <w:pPr>
-        <w:ind w:left="0" w:firstLine="0"/>
-        <w:rPr/>
-      </w:pPr>
-      <w:r>
-        <w:rPr>
-          <w:rtl w:val="0"/>
-        </w:rPr>
-        <w:t xml:space="preserve">Option 3 produces ethane.pdb methane.pdb.</w:t>
-      </w:r>
-    </w:p>
-    <w:p>
-      <w:pPr>
-        <w:ind w:left="0" w:firstLine="0"/>
-        <w:rPr/>
-      </w:pPr>
-      <w:r>
-        <w:rPr>
-          <w:rtl w:val="0"/>
-        </w:rPr>
-        <w:t xml:space="preserve">Result: Success</w:t>
-      </w:r>
-    </w:p>
-    <w:p>
-      <w:pPr>
-        <w:ind w:left="0" w:firstLine="0"/>
-        <w:rPr/>
-      </w:pPr>
-      <w:r>
-        <w:rPr>
-          <w:rtl w:val="0"/>
-        </w:rPr>
-      </w:r>
-    </w:p>
-    <w:p>
-      <w:pPr>
-        <w:ind w:left="0" w:firstLine="0"/>
-        <w:rPr/>
-      </w:pPr>
-      <w:r>
-        <w:rPr>
-          <w:rtl w:val="0"/>
-        </w:rPr>
-        <w:t xml:space="preserve">Objective: More on Wildcards</w:t>
-      </w:r>
-    </w:p>
-    <w:p>
-      <w:pPr>
-        <w:ind w:left="0" w:firstLine="0"/>
-        <w:rPr/>
-      </w:pPr>
-      <w:r>
-        <w:rPr>
-          <w:rtl w:val="0"/>
-        </w:rPr>
-        <w:t xml:space="preserve">$ cp *dataset* backup/datasets</w:t>
-      </w:r>
-    </w:p>
-    <w:p>
-      <w:pPr>
-        <w:ind w:left="0" w:firstLine="0"/>
-        <w:rPr/>
-      </w:pPr>
-      <w:r>
-        <w:rPr>
-          <w:rtl w:val="0"/>
-        </w:rPr>
-        <w:t xml:space="preserve">$ cp *calibration.txt backup/calibration</w:t>
-      </w:r>
-    </w:p>
-    <w:p>
-      <w:pPr>
-        <w:ind w:left="0" w:firstLine="0"/>
-        <w:rPr/>
-      </w:pPr>
-      <w:r>
-        <w:rPr>
-          <w:rtl w:val="0"/>
-        </w:rPr>
-        <w:t xml:space="preserve">$ cp 2015-11-* send_to_bob/all_november_files/</w:t>
-      </w:r>
-    </w:p>
-    <w:p>
-      <w:pPr>
-        <w:ind w:left="0" w:firstLine="0"/>
-        <w:rPr/>
-      </w:pPr>
-      <w:r>
-        <w:rPr>
-          <w:rtl w:val="0"/>
-        </w:rPr>
-        <w:t xml:space="preserve">$ cp *23 send_to_bob/all_datasets_created_on_a_23rd/</w:t>
-      </w:r>
-    </w:p>
-    <w:p>
-      <w:pPr>
-        <w:ind w:left="0" w:firstLine="0"/>
-        <w:rPr/>
-      </w:pPr>
-      <w:r>
-        <w:rPr>
-          <w:rtl w:val="0"/>
-        </w:rPr>
-        <w:t xml:space="preserve">Error: I forgot that she only wanted to send bob datasets. So the last command should be $ cp *-23-datasets send_to_bob/all_datasets_created_on_a_23rd/.</w:t>
-      </w:r>
-    </w:p>
-    <w:p>
-      <w:pPr>
-        <w:ind w:left="0" w:firstLine="0"/>
-        <w:rPr/>
-      </w:pPr>
-      <w:r>
-        <w:rPr>
-          <w:rtl w:val="0"/>
-        </w:rPr>
-      </w:r>
-    </w:p>
-    <w:p>
-      <w:pPr>
-        <w:ind w:left="0" w:firstLine="0"/>
-        <w:rPr/>
-      </w:pPr>
-      <w:r>
-        <w:rPr>
-          <w:rtl w:val="0"/>
-        </w:rPr>
-        <w:t xml:space="preserve">Objective: Organizing Directories and Files</w:t>
-      </w:r>
-    </w:p>
-    <w:p>
-      <w:pPr>
-        <w:ind w:left="0" w:firstLine="0"/>
-        <w:rPr/>
-      </w:pPr>
-      <w:r>
-        <w:rPr>
-          <w:rtl w:val="0"/>
-        </w:rPr>
-        <w:t xml:space="preserve">Action:</w:t>
-      </w:r>
-    </w:p>
-    <w:p>
-      <w:pPr>
-        <w:numPr>
-          <w:ilvl w:val="0"/>
-          <w:numId w:val="88"/>
+          <w:numId w:val="92"/>
         </w:numPr>
         <w:ind w:left="720" w:hanging="360"/>
         <w:rPr>
@@ -27011,7 +28282,7 @@
       <w:pPr>
         <w:numPr>
           <w:ilvl w:val="0"/>
-          <w:numId w:val="88"/>
+          <w:numId w:val="92"/>
         </w:numPr>
         <w:ind w:left="720" w:hanging="360"/>
         <w:rPr>
@@ -27317,7 +28588,7 @@
       <w:pPr>
         <w:numPr>
           <w:ilvl w:val="0"/>
-          <w:numId w:val="85"/>
+          <w:numId w:val="89"/>
         </w:numPr>
         <w:ind w:left="720" w:hanging="360"/>
         <w:rPr>
@@ -27359,7 +28630,7 @@
       <w:pPr>
         <w:numPr>
           <w:ilvl w:val="0"/>
-          <w:numId w:val="56"/>
+          <w:numId w:val="59"/>
         </w:numPr>
         <w:ind w:left="720" w:hanging="360"/>
         <w:rPr>
@@ -27377,7 +28648,7 @@
       <w:pPr>
         <w:numPr>
           <w:ilvl w:val="0"/>
-          <w:numId w:val="56"/>
+          <w:numId w:val="59"/>
         </w:numPr>
         <w:ind w:left="720" w:hanging="360"/>
         <w:rPr>
@@ -29034,7 +30305,7 @@
       <w:pPr>
         <w:numPr>
           <w:ilvl w:val="0"/>
-          <w:numId w:val="112"/>
+          <w:numId w:val="116"/>
         </w:numPr>
         <w:ind w:left="720" w:hanging="360"/>
         <w:rPr>
@@ -29052,7 +30323,7 @@
       <w:pPr>
         <w:numPr>
           <w:ilvl w:val="0"/>
-          <w:numId w:val="112"/>
+          <w:numId w:val="116"/>
         </w:numPr>
         <w:ind w:left="720" w:hanging="360"/>
         <w:rPr>
@@ -29070,7 +30341,7 @@
       <w:pPr>
         <w:numPr>
           <w:ilvl w:val="0"/>
-          <w:numId w:val="112"/>
+          <w:numId w:val="116"/>
         </w:numPr>
         <w:ind w:left="720" w:hanging="360"/>
         <w:rPr>
@@ -29088,7 +30359,7 @@
       <w:pPr>
         <w:numPr>
           <w:ilvl w:val="0"/>
-          <w:numId w:val="112"/>
+          <w:numId w:val="116"/>
         </w:numPr>
         <w:ind w:left="720" w:hanging="360"/>
         <w:rPr>
@@ -29165,7 +30436,7 @@
       <w:pPr>
         <w:numPr>
           <w:ilvl w:val="0"/>
-          <w:numId w:val="74"/>
+          <w:numId w:val="78"/>
         </w:numPr>
         <w:ind w:left="720" w:hanging="360"/>
         <w:rPr>
@@ -29183,7 +30454,7 @@
       <w:pPr>
         <w:numPr>
           <w:ilvl w:val="0"/>
-          <w:numId w:val="74"/>
+          <w:numId w:val="78"/>
         </w:numPr>
         <w:ind w:left="720" w:hanging="360"/>
         <w:rPr>
@@ -29201,7 +30472,7 @@
       <w:pPr>
         <w:numPr>
           <w:ilvl w:val="0"/>
-          <w:numId w:val="74"/>
+          <w:numId w:val="78"/>
         </w:numPr>
         <w:ind w:left="720" w:hanging="360"/>
         <w:rPr>
@@ -29801,7 +31072,7 @@
       <w:pPr>
         <w:numPr>
           <w:ilvl w:val="0"/>
-          <w:numId w:val="83"/>
+          <w:numId w:val="87"/>
         </w:numPr>
         <w:ind w:left="720" w:hanging="360"/>
         <w:rPr>
@@ -29819,7 +31090,7 @@
       <w:pPr>
         <w:numPr>
           <w:ilvl w:val="0"/>
-          <w:numId w:val="83"/>
+          <w:numId w:val="87"/>
         </w:numPr>
         <w:ind w:left="720" w:hanging="360"/>
         <w:rPr>
@@ -29837,7 +31108,7 @@
       <w:pPr>
         <w:numPr>
           <w:ilvl w:val="0"/>
-          <w:numId w:val="83"/>
+          <w:numId w:val="87"/>
         </w:numPr>
         <w:ind w:left="720" w:hanging="360"/>
         <w:rPr>
@@ -29855,7 +31126,7 @@
       <w:pPr>
         <w:numPr>
           <w:ilvl w:val="0"/>
-          <w:numId w:val="83"/>
+          <w:numId w:val="87"/>
         </w:numPr>
         <w:ind w:left="720" w:hanging="360"/>
         <w:rPr>
@@ -29873,7 +31144,7 @@
       <w:pPr>
         <w:numPr>
           <w:ilvl w:val="0"/>
-          <w:numId w:val="83"/>
+          <w:numId w:val="87"/>
         </w:numPr>
         <w:ind w:left="720" w:hanging="360"/>
         <w:rPr>
@@ -29891,7 +31162,7 @@
       <w:pPr>
         <w:numPr>
           <w:ilvl w:val="0"/>
-          <w:numId w:val="83"/>
+          <w:numId w:val="87"/>
         </w:numPr>
         <w:ind w:left="720" w:hanging="360"/>
         <w:rPr>
@@ -29909,7 +31180,7 @@
       <w:pPr>
         <w:numPr>
           <w:ilvl w:val="0"/>
-          <w:numId w:val="83"/>
+          <w:numId w:val="87"/>
         </w:numPr>
         <w:ind w:left="720" w:hanging="360"/>
         <w:rPr>
@@ -30542,7 +31813,7 @@
       <w:pPr>
         <w:numPr>
           <w:ilvl w:val="0"/>
-          <w:numId w:val="53"/>
+          <w:numId w:val="56"/>
         </w:numPr>
         <w:ind w:left="720" w:hanging="360"/>
         <w:rPr>
@@ -30560,7 +31831,7 @@
       <w:pPr>
         <w:numPr>
           <w:ilvl w:val="0"/>
-          <w:numId w:val="53"/>
+          <w:numId w:val="56"/>
         </w:numPr>
         <w:ind w:left="720" w:hanging="360"/>
         <w:rPr>
@@ -30578,7 +31849,7 @@
       <w:pPr>
         <w:numPr>
           <w:ilvl w:val="0"/>
-          <w:numId w:val="53"/>
+          <w:numId w:val="56"/>
         </w:numPr>
         <w:ind w:left="720" w:hanging="360"/>
         <w:rPr>
@@ -30596,7 +31867,7 @@
       <w:pPr>
         <w:numPr>
           <w:ilvl w:val="0"/>
-          <w:numId w:val="53"/>
+          <w:numId w:val="56"/>
         </w:numPr>
         <w:ind w:left="720" w:hanging="360"/>
         <w:rPr>
@@ -30614,7 +31885,7 @@
       <w:pPr>
         <w:numPr>
           <w:ilvl w:val="0"/>
-          <w:numId w:val="53"/>
+          <w:numId w:val="56"/>
         </w:numPr>
         <w:ind w:left="720" w:hanging="360"/>
         <w:rPr>
@@ -31433,6 +32704,76 @@
     <w:p>
       <w:pPr>
         <w:ind w:left="0" w:firstLine="0"/>
+        <w:rPr/>
+      </w:pPr>
+      <w:r>
+        <w:rPr>
+          <w:rtl w:val="0"/>
+        </w:rPr>
+        <w:t xml:space="preserve">Error: While unit testing you get permission denied</w:t>
+      </w:r>
+    </w:p>
+    <w:p>
+      <w:pPr>
+        <w:ind w:left="0" w:firstLine="0"/>
+        <w:rPr/>
+      </w:pPr>
+      <w:r>
+        <w:rPr>
+          <w:rtl w:val="0"/>
+        </w:rPr>
+        <w:t xml:space="preserve">Solution: Type chmod +x (filename).bats before trying to run a bats test</w:t>
+      </w:r>
+    </w:p>
+    <w:p>
+      <w:pPr>
+        <w:ind w:left="0" w:firstLine="0"/>
+        <w:rPr/>
+      </w:pPr>
+      <w:r>
+        <w:rPr>
+          <w:rtl w:val="0"/>
+        </w:rPr>
+      </w:r>
+    </w:p>
+    <w:p>
+      <w:pPr>
+        <w:ind w:left="0" w:firstLine="0"/>
+        <w:rPr/>
+      </w:pPr>
+      <w:r>
+        <w:rPr>
+          <w:rtl w:val="0"/>
+        </w:rPr>
+        <w:t xml:space="preserve">Error: in github the # part of a code is making a heading (or other parts of a code are messing with formatting)</w:t>
+      </w:r>
+    </w:p>
+    <w:p>
+      <w:pPr>
+        <w:ind w:left="0" w:firstLine="0"/>
+        <w:rPr/>
+      </w:pPr>
+      <w:r>
+        <w:rPr>
+          <w:rtl w:val="0"/>
+        </w:rPr>
+        <w:t xml:space="preserve">Solution: Put ``` before and after the section of code (make sure its the back tick and not the ‘)</w:t>
+      </w:r>
+    </w:p>
+    <w:p>
+      <w:pPr>
+        <w:ind w:left="0" w:firstLine="0"/>
+        <w:rPr/>
+      </w:pPr>
+      <w:r>
+        <w:rPr>
+          <w:rtl w:val="0"/>
+        </w:rPr>
+      </w:r>
+    </w:p>
+    <w:p>
+      <w:pPr>
+        <w:ind w:left="0" w:firstLine="0"/>
         <w:rPr>
           <w:b w:val="1"/>
         </w:rPr>
@@ -31467,7 +32808,7 @@
         </w:rPr>
         <w:t xml:space="preserve">wget </w:t>
       </w:r>
-      <w:hyperlink r:id="rId82">
+      <w:hyperlink r:id="rId88">
         <w:r>
           <w:rPr>
             <w:color w:val="1155cc"/>
@@ -31512,7 +32853,7 @@
         </w:rPr>
         <w:t xml:space="preserve">wget </w:t>
       </w:r>
-      <w:hyperlink r:id="rId83">
+      <w:hyperlink r:id="rId89">
         <w:r>
           <w:rPr>
             <w:color w:val="1155cc"/>
@@ -31597,303 +32938,6 @@
           <w:rtl w:val="0"/>
         </w:rPr>
         <w:t xml:space="preserve">sed -i deletes from the file you are working on without having to move it around</w:t>
-      </w:r>
-    </w:p>
-    <w:p>
-      <w:pPr>
-        <w:ind w:left="0" w:firstLine="0"/>
-        <w:rPr/>
-      </w:pPr>
-      <w:r>
-        <w:rPr>
-          <w:rtl w:val="0"/>
-        </w:rPr>
-      </w:r>
-    </w:p>
-    <w:p>
-      <w:pPr>
-        <w:ind w:left="0" w:firstLine="0"/>
-        <w:rPr/>
-      </w:pPr>
-      <w:r>
-        <w:rPr>
-          <w:rtl w:val="0"/>
-        </w:rPr>
-      </w:r>
-    </w:p>
-    <w:p>
-      <w:pPr>
-        <w:ind w:left="0" w:firstLine="0"/>
-        <w:rPr/>
-      </w:pPr>
-      <w:r>
-        <w:rPr>
-          <w:rtl w:val="0"/>
-        </w:rPr>
-      </w:r>
-    </w:p>
-    <w:p>
-      <w:pPr>
-        <w:ind w:left="0" w:firstLine="0"/>
-        <w:rPr/>
-      </w:pPr>
-      <w:r>
-        <w:rPr>
-          <w:rtl w:val="0"/>
-        </w:rPr>
-      </w:r>
-    </w:p>
-    <w:p>
-      <w:pPr>
-        <w:ind w:left="0" w:firstLine="0"/>
-        <w:rPr/>
-      </w:pPr>
-      <w:r>
-        <w:rPr>
-          <w:rtl w:val="0"/>
-        </w:rPr>
-      </w:r>
-    </w:p>
-    <w:p>
-      <w:pPr>
-        <w:ind w:left="0" w:firstLine="0"/>
-        <w:rPr/>
-      </w:pPr>
-      <w:r>
-        <w:rPr>
-          <w:rtl w:val="0"/>
-        </w:rPr>
-      </w:r>
-    </w:p>
-    <w:p>
-      <w:pPr>
-        <w:ind w:left="0" w:firstLine="0"/>
-        <w:rPr/>
-      </w:pPr>
-      <w:r>
-        <w:rPr>
-          <w:rtl w:val="0"/>
-        </w:rPr>
-      </w:r>
-    </w:p>
-    <w:p>
-      <w:pPr>
-        <w:ind w:left="0" w:firstLine="0"/>
-        <w:rPr/>
-      </w:pPr>
-      <w:r>
-        <w:rPr>
-          <w:rtl w:val="0"/>
-        </w:rPr>
-      </w:r>
-    </w:p>
-    <w:p>
-      <w:pPr>
-        <w:ind w:left="0" w:firstLine="0"/>
-        <w:rPr/>
-      </w:pPr>
-      <w:r>
-        <w:rPr>
-          <w:rtl w:val="0"/>
-        </w:rPr>
-      </w:r>
-    </w:p>
-    <w:p>
-      <w:pPr>
-        <w:ind w:left="0" w:firstLine="0"/>
-        <w:rPr/>
-      </w:pPr>
-      <w:r>
-        <w:rPr>
-          <w:rtl w:val="0"/>
-        </w:rPr>
-      </w:r>
-    </w:p>
-    <w:p>
-      <w:pPr>
-        <w:ind w:left="0" w:firstLine="0"/>
-        <w:rPr/>
-      </w:pPr>
-      <w:r>
-        <w:rPr>
-          <w:rtl w:val="0"/>
-        </w:rPr>
-      </w:r>
-    </w:p>
-    <w:p>
-      <w:pPr>
-        <w:ind w:left="0" w:firstLine="0"/>
-        <w:rPr/>
-      </w:pPr>
-      <w:r>
-        <w:rPr>
-          <w:rtl w:val="0"/>
-        </w:rPr>
-      </w:r>
-    </w:p>
-    <w:p>
-      <w:pPr>
-        <w:ind w:left="0" w:firstLine="0"/>
-        <w:rPr/>
-      </w:pPr>
-      <w:r>
-        <w:rPr>
-          <w:rtl w:val="0"/>
-        </w:rPr>
-      </w:r>
-    </w:p>
-    <w:p>
-      <w:pPr>
-        <w:ind w:left="0" w:firstLine="0"/>
-        <w:rPr/>
-      </w:pPr>
-      <w:r>
-        <w:rPr>
-          <w:rtl w:val="0"/>
-        </w:rPr>
-      </w:r>
-    </w:p>
-    <w:p>
-      <w:pPr>
-        <w:ind w:left="0" w:firstLine="0"/>
-        <w:rPr/>
-      </w:pPr>
-      <w:r>
-        <w:rPr>
-          <w:rtl w:val="0"/>
-        </w:rPr>
-      </w:r>
-    </w:p>
-    <w:p>
-      <w:pPr>
-        <w:ind w:left="0" w:firstLine="0"/>
-        <w:rPr/>
-      </w:pPr>
-      <w:r>
-        <w:rPr>
-          <w:rtl w:val="0"/>
-        </w:rPr>
-      </w:r>
-    </w:p>
-    <w:p>
-      <w:pPr>
-        <w:ind w:left="0" w:firstLine="0"/>
-        <w:rPr/>
-      </w:pPr>
-      <w:r>
-        <w:rPr>
-          <w:rtl w:val="0"/>
-        </w:rPr>
-      </w:r>
-    </w:p>
-    <w:p>
-      <w:pPr>
-        <w:ind w:left="0" w:firstLine="0"/>
-        <w:rPr/>
-      </w:pPr>
-      <w:r>
-        <w:rPr>
-          <w:rtl w:val="0"/>
-        </w:rPr>
-      </w:r>
-    </w:p>
-    <w:p>
-      <w:pPr>
-        <w:ind w:left="0" w:firstLine="0"/>
-        <w:rPr/>
-      </w:pPr>
-      <w:r>
-        <w:rPr>
-          <w:rtl w:val="0"/>
-        </w:rPr>
-      </w:r>
-    </w:p>
-    <w:p>
-      <w:pPr>
-        <w:ind w:left="0" w:firstLine="0"/>
-        <w:rPr/>
-      </w:pPr>
-      <w:r>
-        <w:rPr>
-          <w:rtl w:val="0"/>
-        </w:rPr>
-      </w:r>
-    </w:p>
-    <w:p>
-      <w:pPr>
-        <w:ind w:left="0" w:firstLine="0"/>
-        <w:rPr/>
-      </w:pPr>
-      <w:r>
-        <w:rPr>
-          <w:rtl w:val="0"/>
-        </w:rPr>
-      </w:r>
-    </w:p>
-    <w:p>
-      <w:pPr>
-        <w:ind w:left="0" w:firstLine="0"/>
-        <w:rPr/>
-      </w:pPr>
-      <w:r>
-        <w:rPr>
-          <w:rtl w:val="0"/>
-        </w:rPr>
-      </w:r>
-    </w:p>
-    <w:p>
-      <w:pPr>
-        <w:ind w:left="0" w:firstLine="0"/>
-        <w:rPr/>
-      </w:pPr>
-      <w:r>
-        <w:rPr>
-          <w:rtl w:val="0"/>
-        </w:rPr>
-      </w:r>
-    </w:p>
-    <w:p>
-      <w:pPr>
-        <w:ind w:left="0" w:firstLine="0"/>
-        <w:rPr/>
-      </w:pPr>
-      <w:r>
-        <w:rPr>
-          <w:rtl w:val="0"/>
-        </w:rPr>
-      </w:r>
-    </w:p>
-    <w:p>
-      <w:pPr>
-        <w:ind w:left="0" w:firstLine="0"/>
-        <w:rPr/>
-      </w:pPr>
-      <w:r>
-        <w:rPr>
-          <w:rtl w:val="0"/>
-        </w:rPr>
-      </w:r>
-    </w:p>
-    <w:p>
-      <w:pPr>
-        <w:ind w:left="0" w:firstLine="0"/>
-        <w:rPr/>
-      </w:pPr>
-      <w:r>
-        <w:rPr>
-          <w:rtl w:val="0"/>
-        </w:rPr>
-      </w:r>
-    </w:p>
-    <w:p>
-      <w:pPr>
-        <w:ind w:left="0" w:firstLine="0"/>
-        <w:rPr/>
-      </w:pPr>
-      <w:r>
-        <w:rPr>
-          <w:rtl w:val="0"/>
-        </w:rPr>
       </w:r>
     </w:p>
     <w:p>
@@ -39672,7 +40716,7 @@
       <w:start w:val="1"/>
       <w:numFmt w:val="lowerRoman"/>
       <w:lvlText w:val="%3."/>
-      <w:lvlJc w:val="left"/>
+      <w:lvlJc w:val="right"/>
       <w:pPr>
         <w:ind w:left="2160" w:hanging="360"/>
       </w:pPr>
@@ -39708,7 +40752,7 @@
       <w:start w:val="1"/>
       <w:numFmt w:val="lowerRoman"/>
       <w:lvlText w:val="%6."/>
-      <w:lvlJc w:val="left"/>
+      <w:lvlJc w:val="right"/>
       <w:pPr>
         <w:ind w:left="4320" w:hanging="360"/>
       </w:pPr>
@@ -39744,7 +40788,7 @@
       <w:start w:val="1"/>
       <w:numFmt w:val="lowerRoman"/>
       <w:lvlText w:val="%9."/>
-      <w:lvlJc w:val="left"/>
+      <w:lvlJc w:val="right"/>
       <w:pPr>
         <w:ind w:left="6480" w:hanging="360"/>
       </w:pPr>
@@ -40002,6 +41046,116 @@
       <w:start w:val="1"/>
       <w:numFmt w:val="lowerRoman"/>
       <w:lvlText w:val="%3."/>
+      <w:lvlJc w:val="left"/>
+      <w:pPr>
+        <w:ind w:left="2160" w:hanging="360"/>
+      </w:pPr>
+      <w:rPr>
+        <w:u w:val="none"/>
+      </w:rPr>
+    </w:lvl>
+    <w:lvl w:ilvl="3">
+      <w:start w:val="1"/>
+      <w:numFmt w:val="decimal"/>
+      <w:lvlText w:val="%4."/>
+      <w:lvlJc w:val="left"/>
+      <w:pPr>
+        <w:ind w:left="2880" w:hanging="360"/>
+      </w:pPr>
+      <w:rPr>
+        <w:u w:val="none"/>
+      </w:rPr>
+    </w:lvl>
+    <w:lvl w:ilvl="4">
+      <w:start w:val="1"/>
+      <w:numFmt w:val="lowerLetter"/>
+      <w:lvlText w:val="%5."/>
+      <w:lvlJc w:val="left"/>
+      <w:pPr>
+        <w:ind w:left="3600" w:hanging="360"/>
+      </w:pPr>
+      <w:rPr>
+        <w:u w:val="none"/>
+      </w:rPr>
+    </w:lvl>
+    <w:lvl w:ilvl="5">
+      <w:start w:val="1"/>
+      <w:numFmt w:val="lowerRoman"/>
+      <w:lvlText w:val="%6."/>
+      <w:lvlJc w:val="left"/>
+      <w:pPr>
+        <w:ind w:left="4320" w:hanging="360"/>
+      </w:pPr>
+      <w:rPr>
+        <w:u w:val="none"/>
+      </w:rPr>
+    </w:lvl>
+    <w:lvl w:ilvl="6">
+      <w:start w:val="1"/>
+      <w:numFmt w:val="decimal"/>
+      <w:lvlText w:val="%7."/>
+      <w:lvlJc w:val="left"/>
+      <w:pPr>
+        <w:ind w:left="5040" w:hanging="360"/>
+      </w:pPr>
+      <w:rPr>
+        <w:u w:val="none"/>
+      </w:rPr>
+    </w:lvl>
+    <w:lvl w:ilvl="7">
+      <w:start w:val="1"/>
+      <w:numFmt w:val="lowerLetter"/>
+      <w:lvlText w:val="%8."/>
+      <w:lvlJc w:val="left"/>
+      <w:pPr>
+        <w:ind w:left="5760" w:hanging="360"/>
+      </w:pPr>
+      <w:rPr>
+        <w:u w:val="none"/>
+      </w:rPr>
+    </w:lvl>
+    <w:lvl w:ilvl="8">
+      <w:start w:val="1"/>
+      <w:numFmt w:val="lowerRoman"/>
+      <w:lvlText w:val="%9."/>
+      <w:lvlJc w:val="left"/>
+      <w:pPr>
+        <w:ind w:left="6480" w:hanging="360"/>
+      </w:pPr>
+      <w:rPr>
+        <w:u w:val="none"/>
+      </w:rPr>
+    </w:lvl>
+  </w:abstractNum>
+  <w:abstractNum w:abstractNumId="75">
+    <w:lvl w:ilvl="0">
+      <w:start w:val="1"/>
+      <w:numFmt w:val="decimal"/>
+      <w:lvlText w:val="%1."/>
+      <w:lvlJc w:val="left"/>
+      <w:pPr>
+        <w:ind w:left="720" w:hanging="360"/>
+      </w:pPr>
+      <w:rPr>
+        <w:u w:val="none"/>
+      </w:rPr>
+    </w:lvl>
+    <w:lvl w:ilvl="1">
+      <w:start w:val="1"/>
+      <w:numFmt w:val="lowerLetter"/>
+      <w:lvlText w:val="%2."/>
+      <w:lvlJc w:val="left"/>
+      <w:pPr>
+        <w:ind w:left="1440" w:hanging="360"/>
+      </w:pPr>
+      <w:rPr>
+        <w:u w:val="none"/>
+      </w:rPr>
+    </w:lvl>
+    <w:lvl w:ilvl="2">
+      <w:start w:val="1"/>
+      <w:numFmt w:val="lowerRoman"/>
+      <w:lvlText w:val="%3."/>
       <w:lvlJc w:val="right"/>
       <w:pPr>
         <w:ind w:left="2160" w:hanging="360"/>
@@ -40083,7 +41237,7 @@
       </w:rPr>
     </w:lvl>
   </w:abstractNum>
-  <w:abstractNum w:abstractNumId="75">
+  <w:abstractNum w:abstractNumId="76">
     <w:lvl w:ilvl="0">
       <w:start w:val="1"/>
       <w:numFmt w:val="decimal"/>
@@ -40193,7 +41347,7 @@
       </w:rPr>
     </w:lvl>
   </w:abstractNum>
-  <w:abstractNum w:abstractNumId="76">
+  <w:abstractNum w:abstractNumId="77">
     <w:lvl w:ilvl="0">
       <w:start w:val="1"/>
       <w:numFmt w:val="decimal"/>
@@ -40303,7 +41457,7 @@
       </w:rPr>
     </w:lvl>
   </w:abstractNum>
-  <w:abstractNum w:abstractNumId="77">
+  <w:abstractNum w:abstractNumId="78">
     <w:lvl w:ilvl="0">
       <w:start w:val="1"/>
       <w:numFmt w:val="decimal"/>
@@ -40413,7 +41567,7 @@
       </w:rPr>
     </w:lvl>
   </w:abstractNum>
-  <w:abstractNum w:abstractNumId="78">
+  <w:abstractNum w:abstractNumId="79">
     <w:lvl w:ilvl="0">
       <w:start w:val="1"/>
       <w:numFmt w:val="decimal"/>
@@ -40523,7 +41677,7 @@
       </w:rPr>
     </w:lvl>
   </w:abstractNum>
-  <w:abstractNum w:abstractNumId="79">
+  <w:abstractNum w:abstractNumId="80">
     <w:lvl w:ilvl="0">
       <w:start w:val="1"/>
       <w:numFmt w:val="decimal"/>
@@ -40633,7 +41787,7 @@
       </w:rPr>
     </w:lvl>
   </w:abstractNum>
-  <w:abstractNum w:abstractNumId="80">
+  <w:abstractNum w:abstractNumId="81">
     <w:lvl w:ilvl="0">
       <w:start w:val="1"/>
       <w:numFmt w:val="decimal"/>
@@ -40743,7 +41897,7 @@
       </w:rPr>
     </w:lvl>
   </w:abstractNum>
-  <w:abstractNum w:abstractNumId="81">
+  <w:abstractNum w:abstractNumId="82">
     <w:lvl w:ilvl="0">
       <w:start w:val="1"/>
       <w:numFmt w:val="decimal"/>
@@ -40853,7 +42007,7 @@
       </w:rPr>
     </w:lvl>
   </w:abstractNum>
-  <w:abstractNum w:abstractNumId="82">
+  <w:abstractNum w:abstractNumId="83">
     <w:lvl w:ilvl="0">
       <w:start w:val="1"/>
       <w:numFmt w:val="decimal"/>
@@ -40963,7 +42117,7 @@
       </w:rPr>
     </w:lvl>
   </w:abstractNum>
-  <w:abstractNum w:abstractNumId="83">
+  <w:abstractNum w:abstractNumId="84">
     <w:lvl w:ilvl="0">
       <w:start w:val="1"/>
       <w:numFmt w:val="decimal"/>
@@ -41073,116 +42227,6 @@
       </w:rPr>
     </w:lvl>
   </w:abstractNum>
-  <w:abstractNum w:abstractNumId="84">
-    <w:lvl w:ilvl="0">
-      <w:start w:val="1"/>
-      <w:numFmt w:val="decimal"/>
-      <w:lvlText w:val="%1."/>
-      <w:lvlJc w:val="left"/>
-      <w:pPr>
-        <w:ind w:left="720" w:hanging="360"/>
-      </w:pPr>
-      <w:rPr>
-        <w:u w:val="none"/>
-      </w:rPr>
-    </w:lvl>
-    <w:lvl w:ilvl="1">
-      <w:start w:val="1"/>
-      <w:numFmt w:val="lowerLetter"/>
-      <w:lvlText w:val="%2."/>
-      <w:lvlJc w:val="left"/>
-      <w:pPr>
-        <w:ind w:left="1440" w:hanging="360"/>
-      </w:pPr>
-      <w:rPr>
-        <w:u w:val="none"/>
-      </w:rPr>
-    </w:lvl>
-    <w:lvl w:ilvl="2">
-      <w:start w:val="1"/>
-      <w:numFmt w:val="lowerRoman"/>
-      <w:lvlText w:val="%3."/>
-      <w:lvlJc w:val="left"/>
-      <w:pPr>
-        <w:ind w:left="2160" w:hanging="360"/>
-      </w:pPr>
-      <w:rPr>
-        <w:u w:val="none"/>
-      </w:rPr>
-    </w:lvl>
-    <w:lvl w:ilvl="3">
-      <w:start w:val="1"/>
-      <w:numFmt w:val="decimal"/>
-      <w:lvlText w:val="%4."/>
-      <w:lvlJc w:val="left"/>
-      <w:pPr>
-        <w:ind w:left="2880" w:hanging="360"/>
-      </w:pPr>
-      <w:rPr>
-        <w:u w:val="none"/>
-      </w:rPr>
-    </w:lvl>
-    <w:lvl w:ilvl="4">
-      <w:start w:val="1"/>
-      <w:numFmt w:val="lowerLetter"/>
-      <w:lvlText w:val="%5."/>
-      <w:lvlJc w:val="left"/>
-      <w:pPr>
-        <w:ind w:left="3600" w:hanging="360"/>
-      </w:pPr>
-      <w:rPr>
-        <w:u w:val="none"/>
-      </w:rPr>
-    </w:lvl>
-    <w:lvl w:ilvl="5">
-      <w:start w:val="1"/>
-      <w:numFmt w:val="lowerRoman"/>
-      <w:lvlText w:val="%6."/>
-      <w:lvlJc w:val="left"/>
-      <w:pPr>
-        <w:ind w:left="4320" w:hanging="360"/>
-      </w:pPr>
-      <w:rPr>
-        <w:u w:val="none"/>
-      </w:rPr>
-    </w:lvl>
-    <w:lvl w:ilvl="6">
-      <w:start w:val="1"/>
-      <w:numFmt w:val="decimal"/>
-      <w:lvlText w:val="%7."/>
-      <w:lvlJc w:val="left"/>
-      <w:pPr>
-        <w:ind w:left="5040" w:hanging="360"/>
-      </w:pPr>
-      <w:rPr>
-        <w:u w:val="none"/>
-      </w:rPr>
-    </w:lvl>
-    <w:lvl w:ilvl="7">
-      <w:start w:val="1"/>
-      <w:numFmt w:val="lowerLetter"/>
-      <w:lvlText w:val="%8."/>
-      <w:lvlJc w:val="left"/>
-      <w:pPr>
-        <w:ind w:left="5760" w:hanging="360"/>
-      </w:pPr>
-      <w:rPr>
-        <w:u w:val="none"/>
-      </w:rPr>
-    </w:lvl>
-    <w:lvl w:ilvl="8">
-      <w:start w:val="1"/>
-      <w:numFmt w:val="lowerRoman"/>
-      <w:lvlText w:val="%9."/>
-      <w:lvlJc w:val="left"/>
-      <w:pPr>
-        <w:ind w:left="6480" w:hanging="360"/>
-      </w:pPr>
-      <w:rPr>
-        <w:u w:val="none"/>
-      </w:rPr>
-    </w:lvl>
-  </w:abstractNum>
   <w:abstractNum w:abstractNumId="85">
     <w:lvl w:ilvl="0">
       <w:start w:val="1"/>
@@ -41542,6 +42586,116 @@
       <w:start w:val="1"/>
       <w:numFmt w:val="lowerRoman"/>
       <w:lvlText w:val="%3."/>
+      <w:lvlJc w:val="left"/>
+      <w:pPr>
+        <w:ind w:left="2160" w:hanging="360"/>
+      </w:pPr>
+      <w:rPr>
+        <w:u w:val="none"/>
+      </w:rPr>
+    </w:lvl>
+    <w:lvl w:ilvl="3">
+      <w:start w:val="1"/>
+      <w:numFmt w:val="decimal"/>
+      <w:lvlText w:val="%4."/>
+      <w:lvlJc w:val="left"/>
+      <w:pPr>
+        <w:ind w:left="2880" w:hanging="360"/>
+      </w:pPr>
+      <w:rPr>
+        <w:u w:val="none"/>
+      </w:rPr>
+    </w:lvl>
+    <w:lvl w:ilvl="4">
+      <w:start w:val="1"/>
+      <w:numFmt w:val="lowerLetter"/>
+      <w:lvlText w:val="%5."/>
+      <w:lvlJc w:val="left"/>
+      <w:pPr>
+        <w:ind w:left="3600" w:hanging="360"/>
+      </w:pPr>
+      <w:rPr>
+        <w:u w:val="none"/>
+      </w:rPr>
+    </w:lvl>
+    <w:lvl w:ilvl="5">
+      <w:start w:val="1"/>
+      <w:numFmt w:val="lowerRoman"/>
+      <w:lvlText w:val="%6."/>
+      <w:lvlJc w:val="left"/>
+      <w:pPr>
+        <w:ind w:left="4320" w:hanging="360"/>
+      </w:pPr>
+      <w:rPr>
+        <w:u w:val="none"/>
+      </w:rPr>
+    </w:lvl>
+    <w:lvl w:ilvl="6">
+      <w:start w:val="1"/>
+      <w:numFmt w:val="decimal"/>
+      <w:lvlText w:val="%7."/>
+      <w:lvlJc w:val="left"/>
+      <w:pPr>
+        <w:ind w:left="5040" w:hanging="360"/>
+      </w:pPr>
+      <w:rPr>
+        <w:u w:val="none"/>
+      </w:rPr>
+    </w:lvl>
+    <w:lvl w:ilvl="7">
+      <w:start w:val="1"/>
+      <w:numFmt w:val="lowerLetter"/>
+      <w:lvlText w:val="%8."/>
+      <w:lvlJc w:val="left"/>
+      <w:pPr>
+        <w:ind w:left="5760" w:hanging="360"/>
+      </w:pPr>
+      <w:rPr>
+        <w:u w:val="none"/>
+      </w:rPr>
+    </w:lvl>
+    <w:lvl w:ilvl="8">
+      <w:start w:val="1"/>
+      <w:numFmt w:val="lowerRoman"/>
+      <w:lvlText w:val="%9."/>
+      <w:lvlJc w:val="left"/>
+      <w:pPr>
+        <w:ind w:left="6480" w:hanging="360"/>
+      </w:pPr>
+      <w:rPr>
+        <w:u w:val="none"/>
+      </w:rPr>
+    </w:lvl>
+  </w:abstractNum>
+  <w:abstractNum w:abstractNumId="89">
+    <w:lvl w:ilvl="0">
+      <w:start w:val="1"/>
+      <w:numFmt w:val="decimal"/>
+      <w:lvlText w:val="%1."/>
+      <w:lvlJc w:val="left"/>
+      <w:pPr>
+        <w:ind w:left="720" w:hanging="360"/>
+      </w:pPr>
+      <w:rPr>
+        <w:u w:val="none"/>
+      </w:rPr>
+    </w:lvl>
+    <w:lvl w:ilvl="1">
+      <w:start w:val="1"/>
+      <w:numFmt w:val="lowerLetter"/>
+      <w:lvlText w:val="%2."/>
+      <w:lvlJc w:val="left"/>
+      <w:pPr>
+        <w:ind w:left="1440" w:hanging="360"/>
+      </w:pPr>
+      <w:rPr>
+        <w:u w:val="none"/>
+      </w:rPr>
+    </w:lvl>
+    <w:lvl w:ilvl="2">
+      <w:start w:val="1"/>
+      <w:numFmt w:val="lowerRoman"/>
+      <w:lvlText w:val="%3."/>
       <w:lvlJc w:val="right"/>
       <w:pPr>
         <w:ind w:left="2160" w:hanging="360"/>
@@ -41623,116 +42777,6 @@
       </w:rPr>
     </w:lvl>
   </w:abstractNum>
-  <w:abstractNum w:abstractNumId="89">
-    <w:lvl w:ilvl="0">
-      <w:start w:val="1"/>
-      <w:numFmt w:val="decimal"/>
-      <w:lvlText w:val="%1."/>
-      <w:lvlJc w:val="left"/>
-      <w:pPr>
-        <w:ind w:left="720" w:hanging="360"/>
-      </w:pPr>
-      <w:rPr>
-        <w:u w:val="none"/>
-      </w:rPr>
-    </w:lvl>
-    <w:lvl w:ilvl="1">
-      <w:start w:val="1"/>
-      <w:numFmt w:val="lowerLetter"/>
-      <w:lvlText w:val="%2."/>
-      <w:lvlJc w:val="left"/>
-      <w:pPr>
-        <w:ind w:left="1440" w:hanging="360"/>
-      </w:pPr>
-      <w:rPr>
-        <w:u w:val="none"/>
-      </w:rPr>
-    </w:lvl>
-    <w:lvl w:ilvl="2">
-      <w:start w:val="1"/>
-      <w:numFmt w:val="lowerRoman"/>
-      <w:lvlText w:val="%3."/>
-      <w:lvlJc w:val="left"/>
-      <w:pPr>
-        <w:ind w:left="2160" w:hanging="360"/>
-      </w:pPr>
-      <w:rPr>
-        <w:u w:val="none"/>
-      </w:rPr>
-    </w:lvl>
-    <w:lvl w:ilvl="3">
-      <w:start w:val="1"/>
-      <w:numFmt w:val="decimal"/>
-      <w:lvlText w:val="%4."/>
-      <w:lvlJc w:val="left"/>
-      <w:pPr>
-        <w:ind w:left="2880" w:hanging="360"/>
-      </w:pPr>
-      <w:rPr>
-        <w:u w:val="none"/>
-      </w:rPr>
-    </w:lvl>
-    <w:lvl w:ilvl="4">
-      <w:start w:val="1"/>
-      <w:numFmt w:val="lowerLetter"/>
-      <w:lvlText w:val="%5."/>
-      <w:lvlJc w:val="left"/>
-      <w:pPr>
-        <w:ind w:left="3600" w:hanging="360"/>
-      </w:pPr>
-      <w:rPr>
-        <w:u w:val="none"/>
-      </w:rPr>
-    </w:lvl>
-    <w:lvl w:ilvl="5">
-      <w:start w:val="1"/>
-      <w:numFmt w:val="lowerRoman"/>
-      <w:lvlText w:val="%6."/>
-      <w:lvlJc w:val="left"/>
-      <w:pPr>
-        <w:ind w:left="4320" w:hanging="360"/>
-      </w:pPr>
-      <w:rPr>
-        <w:u w:val="none"/>
-      </w:rPr>
-    </w:lvl>
-    <w:lvl w:ilvl="6">
-      <w:start w:val="1"/>
-      <w:numFmt w:val="decimal"/>
-      <w:lvlText w:val="%7."/>
-      <w:lvlJc w:val="left"/>
-      <w:pPr>
-        <w:ind w:left="5040" w:hanging="360"/>
-      </w:pPr>
-      <w:rPr>
-        <w:u w:val="none"/>
-      </w:rPr>
-    </w:lvl>
-    <w:lvl w:ilvl="7">
-      <w:start w:val="1"/>
-      <w:numFmt w:val="lowerLetter"/>
-      <w:lvlText w:val="%8."/>
-      <w:lvlJc w:val="left"/>
-      <w:pPr>
-        <w:ind w:left="5760" w:hanging="360"/>
-      </w:pPr>
-      <w:rPr>
-        <w:u w:val="none"/>
-      </w:rPr>
-    </w:lvl>
-    <w:lvl w:ilvl="8">
-      <w:start w:val="1"/>
-      <w:numFmt w:val="lowerRoman"/>
-      <w:lvlText w:val="%9."/>
-      <w:lvlJc w:val="left"/>
-      <w:pPr>
-        <w:ind w:left="6480" w:hanging="360"/>
-      </w:pPr>
-      <w:rPr>
-        <w:u w:val="none"/>
-      </w:rPr>
-    </w:lvl>
-  </w:abstractNum>
   <w:abstractNum w:abstractNumId="90">
     <w:lvl w:ilvl="0">
       <w:start w:val="1"/>
@@ -42092,6 +43136,116 @@
       <w:start w:val="1"/>
       <w:numFmt w:val="lowerRoman"/>
       <w:lvlText w:val="%3."/>
+      <w:lvlJc w:val="left"/>
+      <w:pPr>
+        <w:ind w:left="2160" w:hanging="360"/>
+      </w:pPr>
+      <w:rPr>
+        <w:u w:val="none"/>
+      </w:rPr>
+    </w:lvl>
+    <w:lvl w:ilvl="3">
+      <w:start w:val="1"/>
+      <w:numFmt w:val="decimal"/>
+      <w:lvlText w:val="%4."/>
+      <w:lvlJc w:val="left"/>
+      <w:pPr>
+        <w:ind w:left="2880" w:hanging="360"/>
+      </w:pPr>
+      <w:rPr>
+        <w:u w:val="none"/>
+      </w:rPr>
+    </w:lvl>
+    <w:lvl w:ilvl="4">
+      <w:start w:val="1"/>
+      <w:numFmt w:val="lowerLetter"/>
+      <w:lvlText w:val="%5."/>
+      <w:lvlJc w:val="left"/>
+      <w:pPr>
+        <w:ind w:left="3600" w:hanging="360"/>
+      </w:pPr>
+      <w:rPr>
+        <w:u w:val="none"/>
+      </w:rPr>
+    </w:lvl>
+    <w:lvl w:ilvl="5">
+      <w:start w:val="1"/>
+      <w:numFmt w:val="lowerRoman"/>
+      <w:lvlText w:val="%6."/>
+      <w:lvlJc w:val="left"/>
+      <w:pPr>
+        <w:ind w:left="4320" w:hanging="360"/>
+      </w:pPr>
+      <w:rPr>
+        <w:u w:val="none"/>
+      </w:rPr>
+    </w:lvl>
+    <w:lvl w:ilvl="6">
+      <w:start w:val="1"/>
+      <w:numFmt w:val="decimal"/>
+      <w:lvlText w:val="%7."/>
+      <w:lvlJc w:val="left"/>
+      <w:pPr>
+        <w:ind w:left="5040" w:hanging="360"/>
+      </w:pPr>
+      <w:rPr>
+        <w:u w:val="none"/>
+      </w:rPr>
+    </w:lvl>
+    <w:lvl w:ilvl="7">
+      <w:start w:val="1"/>
+      <w:numFmt w:val="lowerLetter"/>
+      <w:lvlText w:val="%8."/>
+      <w:lvlJc w:val="left"/>
+      <w:pPr>
+        <w:ind w:left="5760" w:hanging="360"/>
+      </w:pPr>
+      <w:rPr>
+        <w:u w:val="none"/>
+      </w:rPr>
+    </w:lvl>
+    <w:lvl w:ilvl="8">
+      <w:start w:val="1"/>
+      <w:numFmt w:val="lowerRoman"/>
+      <w:lvlText w:val="%9."/>
+      <w:lvlJc w:val="left"/>
+      <w:pPr>
+        <w:ind w:left="6480" w:hanging="360"/>
+      </w:pPr>
+      <w:rPr>
+        <w:u w:val="none"/>
+      </w:rPr>
+    </w:lvl>
+  </w:abstractNum>
+  <w:abstractNum w:abstractNumId="94">
+    <w:lvl w:ilvl="0">
+      <w:start w:val="1"/>
+      <w:numFmt w:val="decimal"/>
+      <w:lvlText w:val="%1."/>
+      <w:lvlJc w:val="left"/>
+      <w:pPr>
+        <w:ind w:left="720" w:hanging="360"/>
+      </w:pPr>
+      <w:rPr>
+        <w:u w:val="none"/>
+      </w:rPr>
+    </w:lvl>
+    <w:lvl w:ilvl="1">
+      <w:start w:val="1"/>
+      <w:numFmt w:val="lowerLetter"/>
+      <w:lvlText w:val="%2."/>
+      <w:lvlJc w:val="left"/>
+      <w:pPr>
+        <w:ind w:left="1440" w:hanging="360"/>
+      </w:pPr>
+      <w:rPr>
+        <w:u w:val="none"/>
+      </w:rPr>
+    </w:lvl>
+    <w:lvl w:ilvl="2">
+      <w:start w:val="1"/>
+      <w:numFmt w:val="lowerRoman"/>
+      <w:lvlText w:val="%3."/>
       <w:lvlJc w:val="right"/>
       <w:pPr>
         <w:ind w:left="2160" w:hanging="360"/>
@@ -42173,7 +43327,7 @@
       </w:rPr>
     </w:lvl>
   </w:abstractNum>
-  <w:abstractNum w:abstractNumId="94">
+  <w:abstractNum w:abstractNumId="95">
     <w:lvl w:ilvl="0">
       <w:start w:val="1"/>
       <w:numFmt w:val="decimal"/>
@@ -42283,7 +43437,7 @@
       </w:rPr>
     </w:lvl>
   </w:abstractNum>
-  <w:abstractNum w:abstractNumId="95">
+  <w:abstractNum w:abstractNumId="96">
     <w:lvl w:ilvl="0">
       <w:start w:val="1"/>
       <w:numFmt w:val="decimal"/>
@@ -42393,7 +43547,7 @@
       </w:rPr>
     </w:lvl>
   </w:abstractNum>
-  <w:abstractNum w:abstractNumId="96">
+  <w:abstractNum w:abstractNumId="97">
     <w:lvl w:ilvl="0">
       <w:start w:val="1"/>
       <w:numFmt w:val="decimal"/>
@@ -42503,7 +43657,7 @@
       </w:rPr>
     </w:lvl>
   </w:abstractNum>
-  <w:abstractNum w:abstractNumId="97">
+  <w:abstractNum w:abstractNumId="98">
     <w:lvl w:ilvl="0">
       <w:start w:val="1"/>
       <w:numFmt w:val="decimal"/>
@@ -42613,7 +43767,7 @@
       </w:rPr>
     </w:lvl>
   </w:abstractNum>
-  <w:abstractNum w:abstractNumId="98">
+  <w:abstractNum w:abstractNumId="99">
     <w:lvl w:ilvl="0">
       <w:start w:val="1"/>
       <w:numFmt w:val="decimal"/>
@@ -42723,7 +43877,7 @@
       </w:rPr>
     </w:lvl>
   </w:abstractNum>
-  <w:abstractNum w:abstractNumId="99">
+  <w:abstractNum w:abstractNumId="100">
     <w:lvl w:ilvl="0">
       <w:start w:val="1"/>
       <w:numFmt w:val="decimal"/>
@@ -42833,7 +43987,7 @@
       </w:rPr>
     </w:lvl>
   </w:abstractNum>
-  <w:abstractNum w:abstractNumId="100">
+  <w:abstractNum w:abstractNumId="101">
     <w:lvl w:ilvl="0">
       <w:start w:val="1"/>
       <w:numFmt w:val="decimal"/>
@@ -42943,7 +44097,7 @@
       </w:rPr>
     </w:lvl>
   </w:abstractNum>
-  <w:abstractNum w:abstractNumId="101">
+  <w:abstractNum w:abstractNumId="102">
     <w:lvl w:ilvl="0">
       <w:start w:val="1"/>
       <w:numFmt w:val="decimal"/>
@@ -43053,7 +44207,7 @@
       </w:rPr>
     </w:lvl>
   </w:abstractNum>
-  <w:abstractNum w:abstractNumId="102">
+  <w:abstractNum w:abstractNumId="103">
     <w:lvl w:ilvl="0">
       <w:start w:val="1"/>
       <w:numFmt w:val="decimal"/>
@@ -43163,7 +44317,7 @@
       </w:rPr>
     </w:lvl>
   </w:abstractNum>
-  <w:abstractNum w:abstractNumId="103">
+  <w:abstractNum w:abstractNumId="104">
     <w:lvl w:ilvl="0">
       <w:start w:val="1"/>
       <w:numFmt w:val="decimal"/>
@@ -43273,7 +44427,7 @@
       </w:rPr>
     </w:lvl>
   </w:abstractNum>
-  <w:abstractNum w:abstractNumId="104">
+  <w:abstractNum w:abstractNumId="105">
     <w:lvl w:ilvl="0">
       <w:start w:val="1"/>
       <w:numFmt w:val="decimal"/>
@@ -43383,7 +44537,7 @@
       </w:rPr>
     </w:lvl>
   </w:abstractNum>
-  <w:abstractNum w:abstractNumId="105">
+  <w:abstractNum w:abstractNumId="106">
     <w:lvl w:ilvl="0">
       <w:start w:val="1"/>
       <w:numFmt w:val="decimal"/>
@@ -43493,7 +44647,7 @@
       </w:rPr>
     </w:lvl>
   </w:abstractNum>
-  <w:abstractNum w:abstractNumId="106">
+  <w:abstractNum w:abstractNumId="107">
     <w:lvl w:ilvl="0">
       <w:start w:val="1"/>
       <w:numFmt w:val="decimal"/>
@@ -43603,7 +44757,7 @@
       </w:rPr>
     </w:lvl>
   </w:abstractNum>
-  <w:abstractNum w:abstractNumId="107">
+  <w:abstractNum w:abstractNumId="108">
     <w:lvl w:ilvl="0">
       <w:start w:val="1"/>
       <w:numFmt w:val="decimal"/>
@@ -43713,7 +44867,7 @@
       </w:rPr>
     </w:lvl>
   </w:abstractNum>
-  <w:abstractNum w:abstractNumId="108">
+  <w:abstractNum w:abstractNumId="109">
     <w:lvl w:ilvl="0">
       <w:start w:val="1"/>
       <w:numFmt w:val="decimal"/>
@@ -43823,7 +44977,7 @@
       </w:rPr>
     </w:lvl>
   </w:abstractNum>
-  <w:abstractNum w:abstractNumId="109">
+  <w:abstractNum w:abstractNumId="110">
     <w:lvl w:ilvl="0">
       <w:start w:val="1"/>
       <w:numFmt w:val="decimal"/>
@@ -43933,7 +45087,7 @@
       </w:rPr>
     </w:lvl>
   </w:abstractNum>
-  <w:abstractNum w:abstractNumId="110">
+  <w:abstractNum w:abstractNumId="111">
     <w:lvl w:ilvl="0">
       <w:start w:val="1"/>
       <w:numFmt w:val="decimal"/>
@@ -44043,7 +45197,7 @@
       </w:rPr>
     </w:lvl>
   </w:abstractNum>
-  <w:abstractNum w:abstractNumId="111">
+  <w:abstractNum w:abstractNumId="112">
     <w:lvl w:ilvl="0">
       <w:start w:val="1"/>
       <w:numFmt w:val="decimal"/>
@@ -44153,7 +45307,7 @@
       </w:rPr>
     </w:lvl>
   </w:abstractNum>
-  <w:abstractNum w:abstractNumId="112">
+  <w:abstractNum w:abstractNumId="113">
     <w:lvl w:ilvl="0">
       <w:start w:val="1"/>
       <w:numFmt w:val="decimal"/>
@@ -44263,7 +45417,7 @@
       </w:rPr>
     </w:lvl>
   </w:abstractNum>
-  <w:abstractNum w:abstractNumId="113">
+  <w:abstractNum w:abstractNumId="114">
     <w:lvl w:ilvl="0">
       <w:start w:val="1"/>
       <w:numFmt w:val="decimal"/>
@@ -44373,7 +45527,7 @@
       </w:rPr>
     </w:lvl>
   </w:abstractNum>
-  <w:abstractNum w:abstractNumId="114">
+  <w:abstractNum w:abstractNumId="115">
     <w:lvl w:ilvl="0">
       <w:start w:val="1"/>
       <w:numFmt w:val="decimal"/>
@@ -44483,7 +45637,7 @@
       </w:rPr>
     </w:lvl>
   </w:abstractNum>
-  <w:abstractNum w:abstractNumId="115">
+  <w:abstractNum w:abstractNumId="116">
     <w:lvl w:ilvl="0">
       <w:start w:val="1"/>
       <w:numFmt w:val="decimal"/>
@@ -44593,7 +45747,7 @@
       </w:rPr>
     </w:lvl>
   </w:abstractNum>
-  <w:abstractNum w:abstractNumId="116">
+  <w:abstractNum w:abstractNumId="117">
     <w:lvl w:ilvl="0">
       <w:start w:val="1"/>
       <w:numFmt w:val="decimal"/>
@@ -44703,7 +45857,7 @@
       </w:rPr>
     </w:lvl>
   </w:abstractNum>
-  <w:abstractNum w:abstractNumId="117">
+  <w:abstractNum w:abstractNumId="118">
     <w:lvl w:ilvl="0">
       <w:start w:val="1"/>
       <w:numFmt w:val="decimal"/>
@@ -44813,7 +45967,7 @@
       </w:rPr>
     </w:lvl>
   </w:abstractNum>
-  <w:abstractNum w:abstractNumId="118">
+  <w:abstractNum w:abstractNumId="119">
     <w:lvl w:ilvl="0">
       <w:start w:val="1"/>
       <w:numFmt w:val="decimal"/>
@@ -44923,7 +46077,447 @@
       </w:rPr>
     </w:lvl>
   </w:abstractNum>
-  <w:abstractNum w:abstractNumId="119">
+  <w:abstractNum w:abstractNumId="120">
+    <w:lvl w:ilvl="0">
+      <w:start w:val="1"/>
+      <w:numFmt w:val="decimal"/>
+      <w:lvlText w:val="%1."/>
+      <w:lvlJc w:val="left"/>
+      <w:pPr>
+        <w:ind w:left="720" w:hanging="360"/>
+      </w:pPr>
+      <w:rPr>
+        <w:u w:val="none"/>
+      </w:rPr>
+    </w:lvl>
+    <w:lvl w:ilvl="1">
+      <w:start w:val="1"/>
+      <w:numFmt w:val="lowerLetter"/>
+      <w:lvlText w:val="%2."/>
+      <w:lvlJc w:val="left"/>
+      <w:pPr>
+        <w:ind w:left="1440" w:hanging="360"/>
+      </w:pPr>
+      <w:rPr>
+        <w:u w:val="none"/>
+      </w:rPr>
+    </w:lvl>
+    <w:lvl w:ilvl="2">
+      <w:start w:val="1"/>
+      <w:numFmt w:val="lowerRoman"/>
+      <w:lvlText w:val="%3."/>
+      <w:lvlJc w:val="right"/>
+      <w:pPr>
+        <w:ind w:left="2160" w:hanging="360"/>
+      </w:pPr>
+      <w:rPr>
+        <w:u w:val="none"/>
+      </w:rPr>
+    </w:lvl>
+    <w:lvl w:ilvl="3">
+      <w:start w:val="1"/>
+      <w:numFmt w:val="decimal"/>
+      <w:lvlText w:val="%4."/>
+      <w:lvlJc w:val="left"/>
+      <w:pPr>
+        <w:ind w:left="2880" w:hanging="360"/>
+      </w:pPr>
+      <w:rPr>
+        <w:u w:val="none"/>
+      </w:rPr>
+    </w:lvl>
+    <w:lvl w:ilvl="4">
+      <w:start w:val="1"/>
+      <w:numFmt w:val="lowerLetter"/>
+      <w:lvlText w:val="%5."/>
+      <w:lvlJc w:val="left"/>
+      <w:pPr>
+        <w:ind w:left="3600" w:hanging="360"/>
+      </w:pPr>
+      <w:rPr>
+        <w:u w:val="none"/>
+      </w:rPr>
+    </w:lvl>
+    <w:lvl w:ilvl="5">
+      <w:start w:val="1"/>
+      <w:numFmt w:val="lowerRoman"/>
+      <w:lvlText w:val="%6."/>
+      <w:lvlJc w:val="right"/>
+      <w:pPr>
+        <w:ind w:left="4320" w:hanging="360"/>
+      </w:pPr>
+      <w:rPr>
+        <w:u w:val="none"/>
+      </w:rPr>
+    </w:lvl>
+    <w:lvl w:ilvl="6">
+      <w:start w:val="1"/>
+      <w:numFmt w:val="decimal"/>
+      <w:lvlText w:val="%7."/>
+      <w:lvlJc w:val="left"/>
+      <w:pPr>
+        <w:ind w:left="5040" w:hanging="360"/>
+      </w:pPr>
+      <w:rPr>
+        <w:u w:val="none"/>
+      </w:rPr>
+    </w:lvl>
+    <w:lvl w:ilvl="7">
+      <w:start w:val="1"/>
+      <w:numFmt w:val="lowerLetter"/>
+      <w:lvlText w:val="%8."/>
+      <w:lvlJc w:val="left"/>
+      <w:pPr>
+        <w:ind w:left="5760" w:hanging="360"/>
+      </w:pPr>
+      <w:rPr>
+        <w:u w:val="none"/>
+      </w:rPr>
+    </w:lvl>
+    <w:lvl w:ilvl="8">
+      <w:start w:val="1"/>
+      <w:numFmt w:val="lowerRoman"/>
+      <w:lvlText w:val="%9."/>
+      <w:lvlJc w:val="right"/>
+      <w:pPr>
+        <w:ind w:left="6480" w:hanging="360"/>
+      </w:pPr>
+      <w:rPr>
+        <w:u w:val="none"/>
+      </w:rPr>
+    </w:lvl>
+  </w:abstractNum>
+  <w:abstractNum w:abstractNumId="121">
+    <w:lvl w:ilvl="0">
+      <w:start w:val="1"/>
+      <w:numFmt w:val="decimal"/>
+      <w:lvlText w:val="%1."/>
+      <w:lvlJc w:val="left"/>
+      <w:pPr>
+        <w:ind w:left="720" w:hanging="360"/>
+      </w:pPr>
+      <w:rPr>
+        <w:u w:val="none"/>
+      </w:rPr>
+    </w:lvl>
+    <w:lvl w:ilvl="1">
+      <w:start w:val="1"/>
+      <w:numFmt w:val="lowerLetter"/>
+      <w:lvlText w:val="%2."/>
+      <w:lvlJc w:val="left"/>
+      <w:pPr>
+        <w:ind w:left="1440" w:hanging="360"/>
+      </w:pPr>
+      <w:rPr>
+        <w:u w:val="none"/>
+      </w:rPr>
+    </w:lvl>
+    <w:lvl w:ilvl="2">
+      <w:start w:val="1"/>
+      <w:numFmt w:val="lowerRoman"/>
+      <w:lvlText w:val="%3."/>
+      <w:lvlJc w:val="right"/>
+      <w:pPr>
+        <w:ind w:left="2160" w:hanging="360"/>
+      </w:pPr>
+      <w:rPr>
+        <w:u w:val="none"/>
+      </w:rPr>
+    </w:lvl>
+    <w:lvl w:ilvl="3">
+      <w:start w:val="1"/>
+      <w:numFmt w:val="decimal"/>
+      <w:lvlText w:val="%4."/>
+      <w:lvlJc w:val="left"/>
+      <w:pPr>
+        <w:ind w:left="2880" w:hanging="360"/>
+      </w:pPr>
+      <w:rPr>
+        <w:u w:val="none"/>
+      </w:rPr>
+    </w:lvl>
+    <w:lvl w:ilvl="4">
+      <w:start w:val="1"/>
+      <w:numFmt w:val="lowerLetter"/>
+      <w:lvlText w:val="%5."/>
+      <w:lvlJc w:val="left"/>
+      <w:pPr>
+        <w:ind w:left="3600" w:hanging="360"/>
+      </w:pPr>
+      <w:rPr>
+        <w:u w:val="none"/>
+      </w:rPr>
+    </w:lvl>
+    <w:lvl w:ilvl="5">
+      <w:start w:val="1"/>
+      <w:numFmt w:val="lowerRoman"/>
+      <w:lvlText w:val="%6."/>
+      <w:lvlJc w:val="right"/>
+      <w:pPr>
+        <w:ind w:left="4320" w:hanging="360"/>
+      </w:pPr>
+      <w:rPr>
+        <w:u w:val="none"/>
+      </w:rPr>
+    </w:lvl>
+    <w:lvl w:ilvl="6">
+      <w:start w:val="1"/>
+      <w:numFmt w:val="decimal"/>
+      <w:lvlText w:val="%7."/>
+      <w:lvlJc w:val="left"/>
+      <w:pPr>
+        <w:ind w:left="5040" w:hanging="360"/>
+      </w:pPr>
+      <w:rPr>
+        <w:u w:val="none"/>
+      </w:rPr>
+    </w:lvl>
+    <w:lvl w:ilvl="7">
+      <w:start w:val="1"/>
+      <w:numFmt w:val="lowerLetter"/>
+      <w:lvlText w:val="%8."/>
+      <w:lvlJc w:val="left"/>
+      <w:pPr>
+        <w:ind w:left="5760" w:hanging="360"/>
+      </w:pPr>
+      <w:rPr>
+        <w:u w:val="none"/>
+      </w:rPr>
+    </w:lvl>
+    <w:lvl w:ilvl="8">
+      <w:start w:val="1"/>
+      <w:numFmt w:val="lowerRoman"/>
+      <w:lvlText w:val="%9."/>
+      <w:lvlJc w:val="right"/>
+      <w:pPr>
+        <w:ind w:left="6480" w:hanging="360"/>
+      </w:pPr>
+      <w:rPr>
+        <w:u w:val="none"/>
+      </w:rPr>
+    </w:lvl>
+  </w:abstractNum>
+  <w:abstractNum w:abstractNumId="122">
+    <w:lvl w:ilvl="0">
+      <w:start w:val="1"/>
+      <w:numFmt w:val="decimal"/>
+      <w:lvlText w:val="%1."/>
+      <w:lvlJc w:val="left"/>
+      <w:pPr>
+        <w:ind w:left="720" w:hanging="360"/>
+      </w:pPr>
+      <w:rPr>
+        <w:u w:val="none"/>
+      </w:rPr>
+    </w:lvl>
+    <w:lvl w:ilvl="1">
+      <w:start w:val="1"/>
+      <w:numFmt w:val="lowerLetter"/>
+      <w:lvlText w:val="%2."/>
+      <w:lvlJc w:val="left"/>
+      <w:pPr>
+        <w:ind w:left="1440" w:hanging="360"/>
+      </w:pPr>
+      <w:rPr>
+        <w:u w:val="none"/>
+      </w:rPr>
+    </w:lvl>
+    <w:lvl w:ilvl="2">
+      <w:start w:val="1"/>
+      <w:numFmt w:val="lowerRoman"/>
+      <w:lvlText w:val="%3."/>
+      <w:lvlJc w:val="right"/>
+      <w:pPr>
+        <w:ind w:left="2160" w:hanging="360"/>
+      </w:pPr>
+      <w:rPr>
+        <w:u w:val="none"/>
+      </w:rPr>
+    </w:lvl>
+    <w:lvl w:ilvl="3">
+      <w:start w:val="1"/>
+      <w:numFmt w:val="decimal"/>
+      <w:lvlText w:val="%4."/>
+      <w:lvlJc w:val="left"/>
+      <w:pPr>
+        <w:ind w:left="2880" w:hanging="360"/>
+      </w:pPr>
+      <w:rPr>
+        <w:u w:val="none"/>
+      </w:rPr>
+    </w:lvl>
+    <w:lvl w:ilvl="4">
+      <w:start w:val="1"/>
+      <w:numFmt w:val="lowerLetter"/>
+      <w:lvlText w:val="%5."/>
+      <w:lvlJc w:val="left"/>
+      <w:pPr>
+        <w:ind w:left="3600" w:hanging="360"/>
+      </w:pPr>
+      <w:rPr>
+        <w:u w:val="none"/>
+      </w:rPr>
+    </w:lvl>
+    <w:lvl w:ilvl="5">
+      <w:start w:val="1"/>
+      <w:numFmt w:val="lowerRoman"/>
+      <w:lvlText w:val="%6."/>
+      <w:lvlJc w:val="right"/>
+      <w:pPr>
+        <w:ind w:left="4320" w:hanging="360"/>
+      </w:pPr>
+      <w:rPr>
+        <w:u w:val="none"/>
+      </w:rPr>
+    </w:lvl>
+    <w:lvl w:ilvl="6">
+      <w:start w:val="1"/>
+      <w:numFmt w:val="decimal"/>
+      <w:lvlText w:val="%7."/>
+      <w:lvlJc w:val="left"/>
+      <w:pPr>
+        <w:ind w:left="5040" w:hanging="360"/>
+      </w:pPr>
+      <w:rPr>
+        <w:u w:val="none"/>
+      </w:rPr>
+    </w:lvl>
+    <w:lvl w:ilvl="7">
+      <w:start w:val="1"/>
+      <w:numFmt w:val="lowerLetter"/>
+      <w:lvlText w:val="%8."/>
+      <w:lvlJc w:val="left"/>
+      <w:pPr>
+        <w:ind w:left="5760" w:hanging="360"/>
+      </w:pPr>
+      <w:rPr>
+        <w:u w:val="none"/>
+      </w:rPr>
+    </w:lvl>
+    <w:lvl w:ilvl="8">
+      <w:start w:val="1"/>
+      <w:numFmt w:val="lowerRoman"/>
+      <w:lvlText w:val="%9."/>
+      <w:lvlJc w:val="right"/>
+      <w:pPr>
+        <w:ind w:left="6480" w:hanging="360"/>
+      </w:pPr>
+      <w:rPr>
+        <w:u w:val="none"/>
+      </w:rPr>
+    </w:lvl>
+  </w:abstractNum>
+  <w:abstractNum w:abstractNumId="123">
+    <w:lvl w:ilvl="0">
+      <w:start w:val="1"/>
+      <w:numFmt w:val="decimal"/>
+      <w:lvlText w:val="%1."/>
+      <w:lvlJc w:val="left"/>
+      <w:pPr>
+        <w:ind w:left="720" w:hanging="360"/>
+      </w:pPr>
+      <w:rPr>
+        <w:u w:val="none"/>
+      </w:rPr>
+    </w:lvl>
+    <w:lvl w:ilvl="1">
+      <w:start w:val="1"/>
+      <w:numFmt w:val="lowerLetter"/>
+      <w:lvlText w:val="%2."/>
+      <w:lvlJc w:val="left"/>
+      <w:pPr>
+        <w:ind w:left="1440" w:hanging="360"/>
+      </w:pPr>
+      <w:rPr>
+        <w:u w:val="none"/>
+      </w:rPr>
+    </w:lvl>
+    <w:lvl w:ilvl="2">
+      <w:start w:val="1"/>
+      <w:numFmt w:val="lowerRoman"/>
+      <w:lvlText w:val="%3."/>
+      <w:lvlJc w:val="right"/>
+      <w:pPr>
+        <w:ind w:left="2160" w:hanging="360"/>
+      </w:pPr>
+      <w:rPr>
+        <w:u w:val="none"/>
+      </w:rPr>
+    </w:lvl>
+    <w:lvl w:ilvl="3">
+      <w:start w:val="1"/>
+      <w:numFmt w:val="decimal"/>
+      <w:lvlText w:val="%4."/>
+      <w:lvlJc w:val="left"/>
+      <w:pPr>
+        <w:ind w:left="2880" w:hanging="360"/>
+      </w:pPr>
+      <w:rPr>
+        <w:u w:val="none"/>
+      </w:rPr>
+    </w:lvl>
+    <w:lvl w:ilvl="4">
+      <w:start w:val="1"/>
+      <w:numFmt w:val="lowerLetter"/>
+      <w:lvlText w:val="%5."/>
+      <w:lvlJc w:val="left"/>
+      <w:pPr>
+        <w:ind w:left="3600" w:hanging="360"/>
+      </w:pPr>
+      <w:rPr>
+        <w:u w:val="none"/>
+      </w:rPr>
+    </w:lvl>
+    <w:lvl w:ilvl="5">
+      <w:start w:val="1"/>
+      <w:numFmt w:val="lowerRoman"/>
+      <w:lvlText w:val="%6."/>
+      <w:lvlJc w:val="right"/>
+      <w:pPr>
+        <w:ind w:left="4320" w:hanging="360"/>
+      </w:pPr>
+      <w:rPr>
+        <w:u w:val="none"/>
+      </w:rPr>
+    </w:lvl>
+    <w:lvl w:ilvl="6">
+      <w:start w:val="1"/>
+      <w:numFmt w:val="decimal"/>
+      <w:lvlText w:val="%7."/>
+      <w:lvlJc w:val="left"/>
+      <w:pPr>
+        <w:ind w:left="5040" w:hanging="360"/>
+      </w:pPr>
+      <w:rPr>
+        <w:u w:val="none"/>
+      </w:rPr>
+    </w:lvl>
+    <w:lvl w:ilvl="7">
+      <w:start w:val="1"/>
+      <w:numFmt w:val="lowerLetter"/>
+      <w:lvlText w:val="%8."/>
+      <w:lvlJc w:val="left"/>
+      <w:pPr>
+        <w:ind w:left="5760" w:hanging="360"/>
+      </w:pPr>
+      <w:rPr>
+        <w:u w:val="none"/>
+      </w:rPr>
+    </w:lvl>
+    <w:lvl w:ilvl="8">
+      <w:start w:val="1"/>
+      <w:numFmt w:val="lowerRoman"/>
+      <w:lvlText w:val="%9."/>
+      <w:lvlJc w:val="right"/>
+      <w:pPr>
+        <w:ind w:left="6480" w:hanging="360"/>
+      </w:pPr>
+      <w:rPr>
+        <w:u w:val="none"/>
+      </w:rPr>
+    </w:lvl>
+  </w:abstractNum>
+  <w:abstractNum w:abstractNumId="124">
     <w:lvl w:ilvl="0">
       <w:start w:val="1"/>
       <w:numFmt w:val="bullet"/>
@@ -45033,7 +46627,7 @@
       </w:rPr>
     </w:lvl>
   </w:abstractNum>
-  <w:abstractNum w:abstractNumId="120">
+  <w:abstractNum w:abstractNumId="125">
     <w:lvl w:ilvl="0">
       <w:start w:val="1"/>
       <w:numFmt w:val="decimal"/>
@@ -45502,6 +47096,21 @@
   </w:num>
   <w:num w:numId="120">
     <w:abstractNumId w:val="120"/>
+  </w:num>
+  <w:num w:numId="121">
+    <w:abstractNumId w:val="121"/>
+  </w:num>
+  <w:num w:numId="122">
+    <w:abstractNumId w:val="122"/>
+  </w:num>
+  <w:num w:numId="123">
+    <w:abstractNumId w:val="123"/>
+  </w:num>
+  <w:num w:numId="124">
+    <w:abstractNumId w:val="124"/>
+  </w:num>
+  <w:num w:numId="125">
+    <w:abstractNumId w:val="125"/>
   </w:num>
 </w:numbering>
 </file>
